--- a/PROYECTOS/Proy_SSEL/Documentacion/4. Analisis y Diseño/SSEL-ECU-AU.docx
+++ b/PROYECTOS/Proy_SSEL/Documentacion/4. Analisis y Diseño/SSEL-ECU-AU.docx
@@ -1,6 +1,6 @@
 
 <file path=word/document.xml><?xml version="1.0" encoding="utf-8"?>
-<w:document xmlns:wpc="http://schemas.microsoft.com/office/word/2010/wordprocessingCanvas" xmlns:mc="http://schemas.openxmlformats.org/markup-compatibility/2006" xmlns:o="urn:schemas-microsoft-com:office:office" xmlns:r="http://schemas.openxmlformats.org/officeDocument/2006/relationships" xmlns:m="http://schemas.openxmlformats.org/officeDocument/2006/math" xmlns:v="urn:schemas-microsoft-com:vml" xmlns:wp14="http://schemas.microsoft.com/office/word/2010/wordprocessingDrawing" xmlns:wp="http://schemas.openxmlformats.org/drawingml/2006/wordprocessingDrawing" xmlns:w10="urn:schemas-microsoft-com:office:word" xmlns:w="http://schemas.openxmlformats.org/wordprocessingml/2006/main" xmlns:w14="http://schemas.microsoft.com/office/word/2010/wordml" xmlns:wpg="http://schemas.microsoft.com/office/word/2010/wordprocessingGroup" xmlns:wpi="http://schemas.microsoft.com/office/word/2010/wordprocessingInk" xmlns:wne="http://schemas.microsoft.com/office/word/2006/wordml" xmlns:wps="http://schemas.microsoft.com/office/word/2010/wordprocessingShape" mc:Ignorable="w14 wp14">
+<w:document xmlns:wpc="http://schemas.microsoft.com/office/word/2010/wordprocessingCanvas" xmlns:mc="http://schemas.openxmlformats.org/markup-compatibility/2006" xmlns:o="urn:schemas-microsoft-com:office:office" xmlns:r="http://schemas.openxmlformats.org/officeDocument/2006/relationships" xmlns:m="http://schemas.openxmlformats.org/officeDocument/2006/math" xmlns:v="urn:schemas-microsoft-com:vml" xmlns:wp14="http://schemas.microsoft.com/office/word/2010/wordprocessingDrawing" xmlns:wp="http://schemas.openxmlformats.org/drawingml/2006/wordprocessingDrawing" xmlns:w10="urn:schemas-microsoft-com:office:word" xmlns:w="http://schemas.openxmlformats.org/wordprocessingml/2006/main" xmlns:w14="http://schemas.microsoft.com/office/word/2010/wordml" xmlns:w15="http://schemas.microsoft.com/office/word/2012/wordml" xmlns:wpg="http://schemas.microsoft.com/office/word/2010/wordprocessingGroup" xmlns:wpi="http://schemas.microsoft.com/office/word/2010/wordprocessingInk" xmlns:wne="http://schemas.microsoft.com/office/word/2006/wordml" xmlns:wps="http://schemas.microsoft.com/office/word/2010/wordprocessingShape" mc:Ignorable="w14 w15 wp14">
   <w:body>
     <w:p>
       <w:pPr>
@@ -333,6 +333,8 @@
       </w:sdtPr>
       <w:sdtEndPr/>
       <w:sdtContent>
+        <w:bookmarkStart w:id="0" w:name="_GoBack" w:displacedByCustomXml="prev"/>
+        <w:bookmarkEnd w:id="0" w:displacedByCustomXml="prev"/>
         <w:p>
           <w:pPr>
             <w:pStyle w:val="TtulodeTDC"/>
@@ -373,6 +375,7 @@
               <w:color w:val="auto"/>
               <w:sz w:val="22"/>
               <w:szCs w:val="22"/>
+              <w:lang w:val="es-ES" w:eastAsia="es-ES"/>
             </w:rPr>
           </w:pPr>
           <w:r>
@@ -384,7 +387,7 @@
           <w:r>
             <w:fldChar w:fldCharType="separate"/>
           </w:r>
-          <w:hyperlink w:anchor="_Toc385169426" w:history="1">
+          <w:hyperlink w:anchor="_Toc386395965" w:history="1">
             <w:r>
               <w:rPr>
                 <w:rStyle w:val="Hipervnculo"/>
@@ -400,6 +403,7 @@
                 <w:color w:val="auto"/>
                 <w:sz w:val="22"/>
                 <w:szCs w:val="22"/>
+                <w:lang w:val="es-ES" w:eastAsia="es-ES"/>
               </w:rPr>
               <w:tab/>
             </w:r>
@@ -430,7 +434,7 @@
                 <w:noProof/>
                 <w:webHidden/>
               </w:rPr>
-              <w:instrText xml:space="preserve"> PAGEREF _Toc385169426 \h </w:instrText>
+              <w:instrText xml:space="preserve"> PAGEREF _Toc386395965 \h </w:instrText>
             </w:r>
             <w:r>
               <w:rPr>
@@ -473,9 +477,10 @@
               <w:color w:val="auto"/>
               <w:sz w:val="22"/>
               <w:szCs w:val="22"/>
+              <w:lang w:val="es-ES" w:eastAsia="es-ES"/>
             </w:rPr>
           </w:pPr>
-          <w:hyperlink w:anchor="_Toc385169427" w:history="1">
+          <w:hyperlink w:anchor="_Toc386395966" w:history="1">
             <w:r>
               <w:rPr>
                 <w:rStyle w:val="Hipervnculo"/>
@@ -503,7 +508,7 @@
                 <w:noProof/>
                 <w:webHidden/>
               </w:rPr>
-              <w:instrText xml:space="preserve"> PAGEREF _Toc385169427 \h </w:instrText>
+              <w:instrText xml:space="preserve"> PAGEREF _Toc386395966 \h </w:instrText>
             </w:r>
             <w:r>
               <w:rPr>
@@ -546,9 +551,10 @@
               <w:color w:val="auto"/>
               <w:sz w:val="22"/>
               <w:szCs w:val="22"/>
+              <w:lang w:val="es-ES" w:eastAsia="es-ES"/>
             </w:rPr>
           </w:pPr>
-          <w:hyperlink w:anchor="_Toc385169428" w:history="1">
+          <w:hyperlink w:anchor="_Toc386395967" w:history="1">
             <w:r>
               <w:rPr>
                 <w:rStyle w:val="Hipervnculo"/>
@@ -576,7 +582,7 @@
                 <w:noProof/>
                 <w:webHidden/>
               </w:rPr>
-              <w:instrText xml:space="preserve"> PAGEREF _Toc385169428 \h </w:instrText>
+              <w:instrText xml:space="preserve"> PAGEREF _Toc386395967 \h </w:instrText>
             </w:r>
             <w:r>
               <w:rPr>
@@ -620,9 +626,10 @@
               <w:color w:val="auto"/>
               <w:sz w:val="22"/>
               <w:szCs w:val="22"/>
+              <w:lang w:val="es-ES" w:eastAsia="es-ES"/>
             </w:rPr>
           </w:pPr>
-          <w:hyperlink w:anchor="_Toc385169429" w:history="1">
+          <w:hyperlink w:anchor="_Toc386395968" w:history="1">
             <w:r>
               <w:rPr>
                 <w:rStyle w:val="Hipervnculo"/>
@@ -638,6 +645,7 @@
                 <w:color w:val="auto"/>
                 <w:sz w:val="22"/>
                 <w:szCs w:val="22"/>
+                <w:lang w:val="es-ES" w:eastAsia="es-ES"/>
               </w:rPr>
               <w:tab/>
             </w:r>
@@ -668,7 +676,7 @@
                 <w:noProof/>
                 <w:webHidden/>
               </w:rPr>
-              <w:instrText xml:space="preserve"> PAGEREF _Toc385169429 \h </w:instrText>
+              <w:instrText xml:space="preserve"> PAGEREF _Toc386395968 \h </w:instrText>
             </w:r>
             <w:r>
               <w:rPr>
@@ -712,9 +720,10 @@
               <w:color w:val="auto"/>
               <w:sz w:val="22"/>
               <w:szCs w:val="22"/>
+              <w:lang w:val="es-ES" w:eastAsia="es-ES"/>
             </w:rPr>
           </w:pPr>
-          <w:hyperlink w:anchor="_Toc385169430" w:history="1">
+          <w:hyperlink w:anchor="_Toc386395969" w:history="1">
             <w:r>
               <w:rPr>
                 <w:rStyle w:val="Hipervnculo"/>
@@ -730,6 +739,7 @@
                 <w:color w:val="auto"/>
                 <w:sz w:val="22"/>
                 <w:szCs w:val="22"/>
+                <w:lang w:val="es-ES" w:eastAsia="es-ES"/>
               </w:rPr>
               <w:tab/>
             </w:r>
@@ -760,7 +770,7 @@
                 <w:noProof/>
                 <w:webHidden/>
               </w:rPr>
-              <w:instrText xml:space="preserve"> PAGEREF _Toc385169430 \h </w:instrText>
+              <w:instrText xml:space="preserve"> PAGEREF _Toc386395969 \h </w:instrText>
             </w:r>
             <w:r>
               <w:rPr>
@@ -795,6 +805,7 @@
           <w:pPr>
             <w:pStyle w:val="TDC2"/>
             <w:tabs>
+              <w:tab w:val="left" w:pos="660"/>
               <w:tab w:val="right" w:leader="dot" w:pos="8299"/>
             </w:tabs>
             <w:rPr>
@@ -803,15 +814,35 @@
               <w:color w:val="auto"/>
               <w:sz w:val="22"/>
               <w:szCs w:val="22"/>
+              <w:lang w:val="es-ES" w:eastAsia="es-ES"/>
             </w:rPr>
           </w:pPr>
-          <w:hyperlink w:anchor="_Toc385169431" w:history="1">
+          <w:hyperlink w:anchor="_Toc386395970" w:history="1">
             <w:r>
               <w:rPr>
                 <w:rStyle w:val="Hipervnculo"/>
                 <w:rFonts w:ascii="Times New Roman" w:eastAsia="Arial" w:hAnsi="Times New Roman" w:cs="Times New Roman"/>
                 <w:noProof/>
               </w:rPr>
+              <w:t>1.</w:t>
+            </w:r>
+            <w:r>
+              <w:rPr>
+                <w:rFonts w:asciiTheme="minorHAnsi" w:eastAsiaTheme="minorEastAsia" w:hAnsiTheme="minorHAnsi" w:cstheme="minorBidi"/>
+                <w:noProof/>
+                <w:color w:val="auto"/>
+                <w:sz w:val="22"/>
+                <w:szCs w:val="22"/>
+                <w:lang w:val="es-ES" w:eastAsia="es-ES"/>
+              </w:rPr>
+              <w:tab/>
+            </w:r>
+            <w:r>
+              <w:rPr>
+                <w:rStyle w:val="Hipervnculo"/>
+                <w:rFonts w:ascii="Times New Roman" w:eastAsia="Arial" w:hAnsi="Times New Roman" w:cs="Times New Roman"/>
+                <w:noProof/>
+              </w:rPr>
               <w:t>Diagrama de Casos de Uso</w:t>
             </w:r>
             <w:r>
@@ -833,7 +864,7 @@
                 <w:noProof/>
                 <w:webHidden/>
               </w:rPr>
-              <w:instrText xml:space="preserve"> PAGEREF _Toc385169431 \h </w:instrText>
+              <w:instrText xml:space="preserve"> PAGEREF _Toc386395970 \h </w:instrText>
             </w:r>
             <w:r>
               <w:rPr>
@@ -868,6 +899,7 @@
           <w:pPr>
             <w:pStyle w:val="TDC2"/>
             <w:tabs>
+              <w:tab w:val="left" w:pos="660"/>
               <w:tab w:val="right" w:leader="dot" w:pos="8299"/>
             </w:tabs>
             <w:rPr>
@@ -876,16 +908,53 @@
               <w:color w:val="auto"/>
               <w:sz w:val="22"/>
               <w:szCs w:val="22"/>
+              <w:lang w:val="es-ES" w:eastAsia="es-ES"/>
             </w:rPr>
           </w:pPr>
-          <w:hyperlink w:anchor="_Toc385169432" w:history="1">
+          <w:hyperlink w:anchor="_Toc386395971" w:history="1">
+            <w:r>
+              <w:rPr>
+                <w:rStyle w:val="Hipervnculo"/>
+                <w:rFonts w:ascii="Times New Roman" w:eastAsia="Arial" w:hAnsi="Times New Roman" w:cs="Times New Roman"/>
+                <w:noProof/>
+              </w:rPr>
+              <w:t>2.</w:t>
+            </w:r>
+            <w:r>
+              <w:rPr>
+                <w:rFonts w:asciiTheme="minorHAnsi" w:eastAsiaTheme="minorEastAsia" w:hAnsiTheme="minorHAnsi" w:cstheme="minorBidi"/>
+                <w:noProof/>
+                <w:color w:val="auto"/>
+                <w:sz w:val="22"/>
+                <w:szCs w:val="22"/>
+                <w:lang w:val="es-ES" w:eastAsia="es-ES"/>
+              </w:rPr>
+              <w:tab/>
+            </w:r>
             <w:r>
               <w:rPr>
                 <w:rStyle w:val="Hipervnculo"/>
                 <w:rFonts w:ascii="Times New Roman" w:hAnsi="Times New Roman" w:cs="Times New Roman"/>
                 <w:noProof/>
               </w:rPr>
-              <w:t>AUTENTICAR</w:t>
+              <w:t>Descripción</w:t>
+            </w:r>
+            <w:r>
+              <w:rPr>
+                <w:rStyle w:val="Hipervnculo"/>
+                <w:rFonts w:ascii="Times New Roman" w:hAnsi="Times New Roman" w:cs="Times New Roman"/>
+                <w:noProof/>
+                <w:lang w:val="es-ES"/>
+              </w:rPr>
+              <w:t xml:space="preserve"> de caso de uso </w:t>
+            </w:r>
+            <w:r>
+              <w:rPr>
+                <w:rStyle w:val="Hipervnculo"/>
+                <w:rFonts w:ascii="Times New Roman" w:hAnsi="Times New Roman" w:cs="Times New Roman"/>
+                <w:noProof/>
+              </w:rPr>
+              <w:t>Autenticar</w:t>
             </w:r>
             <w:r>
               <w:rPr>
@@ -906,7 +975,7 @@
                 <w:noProof/>
                 <w:webHidden/>
               </w:rPr>
-              <w:instrText xml:space="preserve"> PAGEREF _Toc385169432 \h </w:instrText>
+              <w:instrText xml:space="preserve"> PAGEREF _Toc386395971 \h </w:instrText>
             </w:r>
             <w:r>
               <w:rPr>
@@ -949,16 +1018,17 @@
               <w:color w:val="auto"/>
               <w:sz w:val="22"/>
               <w:szCs w:val="22"/>
+              <w:lang w:val="es-ES" w:eastAsia="es-ES"/>
             </w:rPr>
           </w:pPr>
-          <w:hyperlink w:anchor="_Toc385169433" w:history="1">
+          <w:hyperlink w:anchor="_Toc386395972" w:history="1">
             <w:r>
               <w:rPr>
                 <w:rStyle w:val="Hipervnculo"/>
                 <w:rFonts w:ascii="Times New Roman" w:eastAsia="Arial Black" w:hAnsi="Times New Roman" w:cs="Times New Roman"/>
                 <w:noProof/>
               </w:rPr>
-              <w:t>PROTOTIPOS DE PANTALLAS DEL SISTEMA</w:t>
+              <w:t>Prototipos de pantallas del sistema</w:t>
             </w:r>
             <w:r>
               <w:rPr>
@@ -979,7 +1049,7 @@
                 <w:noProof/>
                 <w:webHidden/>
               </w:rPr>
-              <w:instrText xml:space="preserve"> PAGEREF _Toc385169433 \h </w:instrText>
+              <w:instrText xml:space="preserve"> PAGEREF _Toc386395972 \h </w:instrText>
             </w:r>
             <w:r>
               <w:rPr>
@@ -1446,8 +1516,8 @@
           <w:rFonts w:ascii="Times New Roman" w:hAnsi="Times New Roman" w:cs="Times New Roman"/>
         </w:rPr>
       </w:pPr>
-      <w:bookmarkStart w:id="0" w:name="h.gjdgxs" w:colFirst="0" w:colLast="0"/>
-      <w:bookmarkEnd w:id="0"/>
+      <w:bookmarkStart w:id="1" w:name="h.gjdgxs" w:colFirst="0" w:colLast="0"/>
+      <w:bookmarkEnd w:id="1"/>
     </w:p>
     <w:p>
       <w:pPr>
@@ -2085,10 +2155,10 @@
           <w:sz w:val="32"/>
         </w:rPr>
       </w:pPr>
-      <w:bookmarkStart w:id="1" w:name="h.30j0zll" w:colFirst="0" w:colLast="0"/>
-      <w:bookmarkStart w:id="2" w:name="h.1fob9te" w:colFirst="0" w:colLast="0"/>
-      <w:bookmarkEnd w:id="1"/>
+      <w:bookmarkStart w:id="2" w:name="h.30j0zll" w:colFirst="0" w:colLast="0"/>
+      <w:bookmarkStart w:id="3" w:name="h.1fob9te" w:colFirst="0" w:colLast="0"/>
       <w:bookmarkEnd w:id="2"/>
+      <w:bookmarkEnd w:id="3"/>
     </w:p>
     <w:p>
       <w:pPr>
@@ -2101,7 +2171,7 @@
           <w:rFonts w:ascii="Times New Roman" w:hAnsi="Times New Roman" w:cs="Times New Roman"/>
         </w:rPr>
       </w:pPr>
-      <w:bookmarkStart w:id="3" w:name="_Toc385169426"/>
+      <w:bookmarkStart w:id="4" w:name="_Toc386395965"/>
       <w:r>
         <w:rPr>
           <w:rFonts w:ascii="Times New Roman" w:eastAsia="Arial Black" w:hAnsi="Times New Roman" w:cs="Times New Roman"/>
@@ -2109,7 +2179,7 @@
         </w:rPr>
         <w:t>INTRODUCCIÓN</w:t>
       </w:r>
-      <w:bookmarkEnd w:id="3"/>
+      <w:bookmarkEnd w:id="4"/>
     </w:p>
     <w:p>
       <w:pPr>
@@ -2119,9 +2189,9 @@
           <w:rFonts w:ascii="Times New Roman" w:hAnsi="Times New Roman" w:cs="Times New Roman"/>
         </w:rPr>
       </w:pPr>
-      <w:bookmarkStart w:id="4" w:name="h.3znysh7" w:colFirst="0" w:colLast="0"/>
-      <w:bookmarkStart w:id="5" w:name="_Toc385169427"/>
-      <w:bookmarkEnd w:id="4"/>
+      <w:bookmarkStart w:id="5" w:name="h.3znysh7" w:colFirst="0" w:colLast="0"/>
+      <w:bookmarkStart w:id="6" w:name="_Toc386395966"/>
+      <w:bookmarkEnd w:id="5"/>
       <w:r>
         <w:rPr>
           <w:rFonts w:ascii="Times New Roman" w:eastAsia="Arial" w:hAnsi="Times New Roman" w:cs="Times New Roman"/>
@@ -2129,7 +2199,7 @@
         </w:rPr>
         <w:t>Propósito</w:t>
       </w:r>
-      <w:bookmarkEnd w:id="5"/>
+      <w:bookmarkEnd w:id="6"/>
     </w:p>
     <w:p>
       <w:pPr>
@@ -2172,8 +2242,8 @@
           <w:rFonts w:ascii="Times New Roman" w:hAnsi="Times New Roman" w:cs="Times New Roman"/>
         </w:rPr>
       </w:pPr>
-      <w:bookmarkStart w:id="6" w:name="h.2et92p0" w:colFirst="0" w:colLast="0"/>
-      <w:bookmarkEnd w:id="6"/>
+      <w:bookmarkStart w:id="7" w:name="h.2et92p0" w:colFirst="0" w:colLast="0"/>
+      <w:bookmarkEnd w:id="7"/>
     </w:p>
     <w:p>
       <w:pPr>
@@ -2183,7 +2253,7 @@
           <w:rFonts w:ascii="Times New Roman" w:hAnsi="Times New Roman" w:cs="Times New Roman"/>
         </w:rPr>
       </w:pPr>
-      <w:bookmarkStart w:id="7" w:name="_Toc385169428"/>
+      <w:bookmarkStart w:id="8" w:name="_Toc386395967"/>
       <w:r>
         <w:rPr>
           <w:rFonts w:ascii="Times New Roman" w:eastAsia="Arial" w:hAnsi="Times New Roman" w:cs="Times New Roman"/>
@@ -2191,7 +2261,7 @@
         </w:rPr>
         <w:t>Alcance</w:t>
       </w:r>
-      <w:bookmarkEnd w:id="7"/>
+      <w:bookmarkEnd w:id="8"/>
     </w:p>
     <w:p>
       <w:pPr>
@@ -2238,9 +2308,9 @@
           <w:rFonts w:ascii="Times New Roman" w:hAnsi="Times New Roman" w:cs="Times New Roman"/>
         </w:rPr>
       </w:pPr>
-      <w:bookmarkStart w:id="8" w:name="h.tyjcwt" w:colFirst="0" w:colLast="0"/>
-      <w:bookmarkStart w:id="9" w:name="_Toc385169429"/>
-      <w:bookmarkEnd w:id="8"/>
+      <w:bookmarkStart w:id="9" w:name="h.tyjcwt" w:colFirst="0" w:colLast="0"/>
+      <w:bookmarkStart w:id="10" w:name="_Toc386395968"/>
+      <w:bookmarkEnd w:id="9"/>
       <w:r>
         <w:rPr>
           <w:rFonts w:ascii="Times New Roman" w:eastAsia="Arial Black" w:hAnsi="Times New Roman" w:cs="Times New Roman"/>
@@ -2255,7 +2325,7 @@
         </w:rPr>
         <w:t>RMINOS</w:t>
       </w:r>
-      <w:bookmarkEnd w:id="9"/>
+      <w:bookmarkEnd w:id="10"/>
     </w:p>
     <w:p>
       <w:pPr>
@@ -2270,8 +2340,8 @@
           <w:szCs w:val="22"/>
         </w:rPr>
       </w:pPr>
-      <w:bookmarkStart w:id="10" w:name="h.3dy6vkm" w:colFirst="0" w:colLast="0"/>
-      <w:bookmarkEnd w:id="10"/>
+      <w:bookmarkStart w:id="11" w:name="h.3dy6vkm" w:colFirst="0" w:colLast="0"/>
+      <w:bookmarkEnd w:id="11"/>
       <w:r>
         <w:rPr>
           <w:rFonts w:ascii="Times New Roman" w:hAnsi="Times New Roman" w:cs="Times New Roman"/>
@@ -2313,8 +2383,8 @@
           <w:rFonts w:ascii="Times New Roman" w:hAnsi="Times New Roman" w:cs="Times New Roman"/>
         </w:rPr>
       </w:pPr>
-      <w:bookmarkStart w:id="11" w:name="h.1t3h5sf" w:colFirst="0" w:colLast="0"/>
-      <w:bookmarkEnd w:id="11"/>
+      <w:bookmarkStart w:id="12" w:name="h.1t3h5sf" w:colFirst="0" w:colLast="0"/>
+      <w:bookmarkEnd w:id="12"/>
     </w:p>
     <w:p>
       <w:pPr>
@@ -2340,9 +2410,9 @@
           <w:rFonts w:ascii="Times New Roman" w:hAnsi="Times New Roman" w:cs="Times New Roman"/>
         </w:rPr>
       </w:pPr>
-      <w:bookmarkStart w:id="12" w:name="h.4d34og8" w:colFirst="0" w:colLast="0"/>
-      <w:bookmarkStart w:id="13" w:name="_Toc385169430"/>
-      <w:bookmarkEnd w:id="12"/>
+      <w:bookmarkStart w:id="13" w:name="h.4d34og8" w:colFirst="0" w:colLast="0"/>
+      <w:bookmarkStart w:id="14" w:name="_Toc386395969"/>
+      <w:bookmarkEnd w:id="13"/>
       <w:r>
         <w:rPr>
           <w:rFonts w:ascii="Times New Roman" w:eastAsia="Arial Black" w:hAnsi="Times New Roman" w:cs="Times New Roman"/>
@@ -2351,7 +2421,7 @@
         <w:lastRenderedPageBreak/>
         <w:t>ESPECIFICACIONES FUNCIONALES</w:t>
       </w:r>
-      <w:bookmarkEnd w:id="13"/>
+      <w:bookmarkEnd w:id="14"/>
     </w:p>
     <w:p>
       <w:pPr>
@@ -2364,9 +2434,9 @@
           <w:rFonts w:ascii="Times New Roman" w:hAnsi="Times New Roman" w:cs="Times New Roman"/>
         </w:rPr>
       </w:pPr>
-      <w:bookmarkStart w:id="14" w:name="h.2s8eyo1" w:colFirst="0" w:colLast="0"/>
-      <w:bookmarkStart w:id="15" w:name="_Toc385169431"/>
-      <w:bookmarkEnd w:id="14"/>
+      <w:bookmarkStart w:id="15" w:name="h.2s8eyo1" w:colFirst="0" w:colLast="0"/>
+      <w:bookmarkStart w:id="16" w:name="_Toc386395970"/>
+      <w:bookmarkEnd w:id="15"/>
       <w:r>
         <w:rPr>
           <w:rFonts w:ascii="Times New Roman" w:eastAsia="Arial" w:hAnsi="Times New Roman" w:cs="Times New Roman"/>
@@ -2374,7 +2444,7 @@
         </w:rPr>
         <w:t>Diagrama de Casos de Uso</w:t>
       </w:r>
-      <w:bookmarkEnd w:id="15"/>
+      <w:bookmarkEnd w:id="16"/>
     </w:p>
     <w:p>
       <w:pPr>
@@ -2384,8 +2454,8 @@
           <w:rFonts w:ascii="Times New Roman" w:hAnsi="Times New Roman" w:cs="Times New Roman"/>
         </w:rPr>
       </w:pPr>
-      <w:bookmarkStart w:id="16" w:name="h.17dp8vu" w:colFirst="0" w:colLast="0"/>
-      <w:bookmarkEnd w:id="16"/>
+      <w:bookmarkStart w:id="17" w:name="h.17dp8vu" w:colFirst="0" w:colLast="0"/>
+      <w:bookmarkEnd w:id="17"/>
     </w:p>
     <w:p>
       <w:pPr>
@@ -2398,6 +2468,7 @@
         <w:rPr>
           <w:rFonts w:ascii="Times New Roman" w:hAnsi="Times New Roman" w:cs="Times New Roman"/>
           <w:noProof/>
+          <w:lang w:val="es-ES" w:eastAsia="es-ES"/>
         </w:rPr>
         <w:drawing>
           <wp:anchor distT="0" distB="0" distL="114300" distR="114300" simplePos="0" relativeHeight="251658240" behindDoc="0" locked="0" layoutInCell="1" allowOverlap="1" wp14:anchorId="3E6E34E9" wp14:editId="24F09BE6">
@@ -2423,7 +2494,7 @@
                     <pic:cNvPicPr/>
                   </pic:nvPicPr>
                   <pic:blipFill>
-                    <a:blip r:embed="rId9">
+                    <a:blip r:embed="rId8">
                       <a:extLst>
                         <a:ext uri="{28A0092B-C50C-407E-A947-70E740481C1C}">
                           <a14:useLocalDpi xmlns:a14="http://schemas.microsoft.com/office/drawing/2010/main" val="0"/>
@@ -2467,29 +2538,39 @@
           <w:rFonts w:ascii="Times New Roman" w:hAnsi="Times New Roman" w:cs="Times New Roman"/>
         </w:rPr>
       </w:pPr>
-      <w:bookmarkStart w:id="17" w:name="h.3rdcrjn" w:colFirst="0" w:colLast="0"/>
-      <w:bookmarkStart w:id="18" w:name="_Toc385169432"/>
-      <w:bookmarkEnd w:id="17"/>
+      <w:bookmarkStart w:id="18" w:name="h.3rdcrjn" w:colFirst="0" w:colLast="0"/>
+      <w:bookmarkStart w:id="19" w:name="_Toc386395971"/>
+      <w:bookmarkEnd w:id="18"/>
       <w:r>
         <w:rPr>
           <w:rFonts w:ascii="Times New Roman" w:hAnsi="Times New Roman" w:cs="Times New Roman"/>
         </w:rPr>
-        <w:t>2</w:t>
+        <w:t>Descripción</w:t>
       </w:r>
-      <w:bookmarkStart w:id="19" w:name="_GoBack"/>
+      <w:r>
+        <w:rPr>
+          <w:rFonts w:ascii="Times New Roman" w:hAnsi="Times New Roman" w:cs="Times New Roman"/>
+          <w:lang w:val="es-ES"/>
+        </w:rPr>
+        <w:t xml:space="preserve"> de caso de uso </w:t>
+      </w:r>
+      <w:r>
+        <w:rPr>
+          <w:rFonts w:ascii="Times New Roman" w:hAnsi="Times New Roman" w:cs="Times New Roman"/>
+        </w:rPr>
+        <w:t>A</w:t>
+      </w:r>
+      <w:r>
+        <w:rPr>
+          <w:rFonts w:ascii="Times New Roman" w:hAnsi="Times New Roman" w:cs="Times New Roman"/>
+        </w:rPr>
+        <w:t>utenticar</w:t>
+      </w:r>
       <w:bookmarkEnd w:id="19"/>
-      <w:r>
-        <w:rPr>
-          <w:rFonts w:ascii="Times New Roman" w:hAnsi="Times New Roman" w:cs="Times New Roman"/>
-        </w:rPr>
-        <w:t>AUTENTICAR</w:t>
-      </w:r>
-      <w:bookmarkEnd w:id="18"/>
     </w:p>
     <w:tbl>
       <w:tblPr>
-        <w:tblW w:w="10480" w:type="dxa"/>
-        <w:tblInd w:w="-1081" w:type="dxa"/>
+        <w:tblW w:w="5000" w:type="pct"/>
         <w:tblCellMar>
           <w:left w:w="70" w:type="dxa"/>
           <w:right w:w="70" w:type="dxa"/>
@@ -2497,9 +2578,9 @@
         <w:tblLook w:val="04A0" w:firstRow="1" w:lastRow="0" w:firstColumn="1" w:lastColumn="0" w:noHBand="0" w:noVBand="1"/>
       </w:tblPr>
       <w:tblGrid>
-        <w:gridCol w:w="2960"/>
-        <w:gridCol w:w="3760"/>
-        <w:gridCol w:w="3760"/>
+        <w:gridCol w:w="2055"/>
+        <w:gridCol w:w="2269"/>
+        <w:gridCol w:w="4125"/>
       </w:tblGrid>
       <w:tr>
         <w:trPr>
@@ -2507,7 +2588,7 @@
         </w:trPr>
         <w:tc>
           <w:tcPr>
-            <w:tcW w:w="2960" w:type="dxa"/>
+            <w:tcW w:w="1216" w:type="pct"/>
             <w:tcBorders>
               <w:top w:val="single" w:sz="8" w:space="0" w:color="auto"/>
               <w:left w:val="single" w:sz="8" w:space="0" w:color="auto"/>
@@ -2515,19 +2596,18 @@
               <w:right w:val="single" w:sz="4" w:space="0" w:color="auto"/>
             </w:tcBorders>
             <w:shd w:val="clear" w:color="auto" w:fill="95B3D7" w:themeFill="accent1" w:themeFillTint="99"/>
-            <w:vAlign w:val="bottom"/>
+            <w:vAlign w:val="center"/>
             <w:hideMark/>
           </w:tcPr>
           <w:p>
             <w:pPr>
               <w:widowControl/>
               <w:spacing w:line="240" w:lineRule="auto"/>
-              <w:rPr>
-                <w:rFonts w:ascii="Times New Roman" w:hAnsi="Times New Roman" w:cs="Times New Roman"/>
+              <w:jc w:val="left"/>
+              <w:rPr>
                 <w:b/>
                 <w:bCs/>
-                <w:sz w:val="22"/>
-                <w:szCs w:val="22"/>
+                <w:sz w:val="20"/>
                 <w:lang w:val="es-PE" w:eastAsia="es-PE"/>
               </w:rPr>
             </w:pPr>
@@ -2535,11 +2615,9 @@
             <w:bookmarkEnd w:id="20"/>
             <w:r>
               <w:rPr>
-                <w:rFonts w:ascii="Times New Roman" w:hAnsi="Times New Roman" w:cs="Times New Roman"/>
                 <w:b/>
                 <w:bCs/>
-                <w:sz w:val="22"/>
-                <w:szCs w:val="22"/>
+                <w:sz w:val="20"/>
                 <w:lang w:val="es-PE" w:eastAsia="es-PE"/>
               </w:rPr>
               <w:t xml:space="preserve">Nombre del Caso de Uso </w:t>
@@ -2548,7 +2626,7 @@
         </w:tc>
         <w:tc>
           <w:tcPr>
-            <w:tcW w:w="7520" w:type="dxa"/>
+            <w:tcW w:w="3784" w:type="pct"/>
             <w:gridSpan w:val="2"/>
             <w:tcBorders>
               <w:top w:val="single" w:sz="8" w:space="0" w:color="auto"/>
@@ -2557,30 +2635,27 @@
               <w:right w:val="single" w:sz="8" w:space="0" w:color="000000"/>
             </w:tcBorders>
             <w:shd w:val="clear" w:color="auto" w:fill="95B3D7" w:themeFill="accent1" w:themeFillTint="99"/>
-            <w:vAlign w:val="bottom"/>
+            <w:vAlign w:val="center"/>
             <w:hideMark/>
           </w:tcPr>
           <w:p>
             <w:pPr>
               <w:widowControl/>
               <w:spacing w:line="240" w:lineRule="auto"/>
-              <w:rPr>
-                <w:rFonts w:ascii="Times New Roman" w:hAnsi="Times New Roman" w:cs="Times New Roman"/>
+              <w:jc w:val="left"/>
+              <w:rPr>
                 <w:b/>
                 <w:bCs/>
-                <w:sz w:val="22"/>
-                <w:szCs w:val="22"/>
+                <w:sz w:val="20"/>
                 <w:lang w:val="es-PE" w:eastAsia="es-PE"/>
               </w:rPr>
             </w:pPr>
             <w:bookmarkStart w:id="21" w:name="RANGE!B1"/>
             <w:r>
               <w:rPr>
-                <w:rFonts w:ascii="Times New Roman" w:hAnsi="Times New Roman" w:cs="Times New Roman"/>
                 <w:b/>
                 <w:bCs/>
-                <w:sz w:val="22"/>
-                <w:szCs w:val="22"/>
+                <w:sz w:val="20"/>
                 <w:lang w:val="es-PE" w:eastAsia="es-PE"/>
               </w:rPr>
               <w:t> </w:t>
@@ -2588,11 +2663,9 @@
             <w:bookmarkEnd w:id="21"/>
             <w:r>
               <w:rPr>
-                <w:rFonts w:ascii="Times New Roman" w:hAnsi="Times New Roman" w:cs="Times New Roman"/>
                 <w:b/>
                 <w:bCs/>
-                <w:sz w:val="22"/>
-                <w:szCs w:val="22"/>
+                <w:sz w:val="20"/>
                 <w:lang w:val="es-PE" w:eastAsia="es-PE"/>
               </w:rPr>
               <w:t>Autenticar</w:t>
@@ -2606,7 +2679,7 @@
         </w:trPr>
         <w:tc>
           <w:tcPr>
-            <w:tcW w:w="2960" w:type="dxa"/>
+            <w:tcW w:w="1216" w:type="pct"/>
             <w:tcBorders>
               <w:top w:val="nil"/>
               <w:left w:val="single" w:sz="8" w:space="0" w:color="auto"/>
@@ -2614,29 +2687,26 @@
               <w:right w:val="single" w:sz="4" w:space="0" w:color="auto"/>
             </w:tcBorders>
             <w:shd w:val="clear" w:color="auto" w:fill="95B3D7" w:themeFill="accent1" w:themeFillTint="99"/>
-            <w:vAlign w:val="bottom"/>
+            <w:vAlign w:val="center"/>
             <w:hideMark/>
           </w:tcPr>
           <w:p>
             <w:pPr>
               <w:widowControl/>
               <w:spacing w:line="240" w:lineRule="auto"/>
-              <w:rPr>
-                <w:rFonts w:ascii="Times New Roman" w:hAnsi="Times New Roman" w:cs="Times New Roman"/>
+              <w:jc w:val="left"/>
+              <w:rPr>
                 <w:b/>
                 <w:bCs/>
-                <w:sz w:val="22"/>
-                <w:szCs w:val="22"/>
+                <w:sz w:val="20"/>
                 <w:lang w:val="es-PE" w:eastAsia="es-PE"/>
               </w:rPr>
             </w:pPr>
             <w:r>
               <w:rPr>
-                <w:rFonts w:ascii="Times New Roman" w:hAnsi="Times New Roman" w:cs="Times New Roman"/>
                 <w:b/>
                 <w:bCs/>
-                <w:sz w:val="22"/>
-                <w:szCs w:val="22"/>
+                <w:sz w:val="20"/>
                 <w:lang w:val="es-PE" w:eastAsia="es-PE"/>
               </w:rPr>
               <w:t>Código del Caso de Uso</w:t>
@@ -2645,7 +2715,7 @@
         </w:tc>
         <w:tc>
           <w:tcPr>
-            <w:tcW w:w="7520" w:type="dxa"/>
+            <w:tcW w:w="3784" w:type="pct"/>
             <w:gridSpan w:val="2"/>
             <w:tcBorders>
               <w:top w:val="single" w:sz="4" w:space="0" w:color="auto"/>
@@ -2654,32 +2724,65 @@
               <w:right w:val="single" w:sz="8" w:space="0" w:color="000000"/>
             </w:tcBorders>
             <w:shd w:val="clear" w:color="auto" w:fill="95B3D7" w:themeFill="accent1" w:themeFillTint="99"/>
-            <w:vAlign w:val="bottom"/>
+            <w:vAlign w:val="center"/>
             <w:hideMark/>
           </w:tcPr>
           <w:p>
             <w:pPr>
               <w:widowControl/>
               <w:spacing w:line="240" w:lineRule="auto"/>
-              <w:rPr>
-                <w:rFonts w:ascii="Times New Roman" w:hAnsi="Times New Roman" w:cs="Times New Roman"/>
+              <w:jc w:val="left"/>
+              <w:rPr>
                 <w:b/>
                 <w:bCs/>
-                <w:sz w:val="22"/>
-                <w:szCs w:val="22"/>
+                <w:sz w:val="20"/>
                 <w:lang w:val="es-PE" w:eastAsia="es-PE"/>
               </w:rPr>
             </w:pPr>
             <w:r>
               <w:rPr>
-                <w:rFonts w:ascii="Times New Roman" w:hAnsi="Times New Roman" w:cs="Times New Roman"/>
                 <w:b/>
                 <w:bCs/>
-                <w:sz w:val="22"/>
-                <w:szCs w:val="22"/>
+                <w:sz w:val="20"/>
                 <w:lang w:val="es-PE" w:eastAsia="es-PE"/>
               </w:rPr>
-              <w:t>CU-AUT </w:t>
+              <w:t>CU</w:t>
+            </w:r>
+            <w:r>
+              <w:rPr>
+                <w:b/>
+                <w:bCs/>
+                <w:sz w:val="20"/>
+                <w:lang w:val="es-PE" w:eastAsia="es-PE"/>
+              </w:rPr>
+              <w:t xml:space="preserve"> </w:t>
+            </w:r>
+            <w:r>
+              <w:rPr>
+                <w:b/>
+                <w:bCs/>
+                <w:sz w:val="20"/>
+                <w:lang w:val="es-PE" w:eastAsia="es-PE"/>
+              </w:rPr>
+              <w:t>–</w:t>
+            </w:r>
+            <w:r>
+              <w:rPr>
+                <w:b/>
+                <w:bCs/>
+                <w:sz w:val="20"/>
+                <w:lang w:val="es-PE" w:eastAsia="es-PE"/>
+              </w:rPr>
+              <w:t xml:space="preserve"> 02</w:t>
+            </w:r>
+            <w:r>
+              <w:rPr>
+                <w:b/>
+                <w:bCs/>
+                <w:sz w:val="20"/>
+                <w:lang w:val="es-PE" w:eastAsia="es-PE"/>
+              </w:rPr>
+              <w:t> </w:t>
             </w:r>
           </w:p>
         </w:tc>
@@ -2690,7 +2793,7 @@
         </w:trPr>
         <w:tc>
           <w:tcPr>
-            <w:tcW w:w="2960" w:type="dxa"/>
+            <w:tcW w:w="1216" w:type="pct"/>
             <w:tcBorders>
               <w:top w:val="nil"/>
               <w:left w:val="single" w:sz="8" w:space="0" w:color="auto"/>
@@ -2698,15 +2801,15 @@
               <w:right w:val="single" w:sz="4" w:space="0" w:color="auto"/>
             </w:tcBorders>
             <w:shd w:val="clear" w:color="auto" w:fill="auto"/>
-            <w:vAlign w:val="bottom"/>
+            <w:vAlign w:val="center"/>
             <w:hideMark/>
           </w:tcPr>
           <w:p>
             <w:pPr>
               <w:widowControl/>
               <w:spacing w:line="240" w:lineRule="auto"/>
-              <w:rPr>
-                <w:rFonts w:ascii="Times New Roman" w:hAnsi="Times New Roman" w:cs="Times New Roman"/>
+              <w:jc w:val="left"/>
+              <w:rPr>
                 <w:b/>
                 <w:bCs/>
                 <w:sz w:val="20"/>
@@ -2715,7 +2818,6 @@
             </w:pPr>
             <w:r>
               <w:rPr>
-                <w:rFonts w:ascii="Times New Roman" w:hAnsi="Times New Roman" w:cs="Times New Roman"/>
                 <w:b/>
                 <w:bCs/>
                 <w:sz w:val="20"/>
@@ -2727,7 +2829,7 @@
         </w:tc>
         <w:tc>
           <w:tcPr>
-            <w:tcW w:w="7520" w:type="dxa"/>
+            <w:tcW w:w="3784" w:type="pct"/>
             <w:gridSpan w:val="2"/>
             <w:tcBorders>
               <w:top w:val="single" w:sz="4" w:space="0" w:color="auto"/>
@@ -2736,22 +2838,21 @@
               <w:right w:val="single" w:sz="8" w:space="0" w:color="000000"/>
             </w:tcBorders>
             <w:shd w:val="clear" w:color="auto" w:fill="auto"/>
-            <w:vAlign w:val="bottom"/>
+            <w:vAlign w:val="center"/>
             <w:hideMark/>
           </w:tcPr>
           <w:p>
             <w:pPr>
               <w:widowControl/>
               <w:spacing w:line="240" w:lineRule="auto"/>
-              <w:rPr>
-                <w:rFonts w:ascii="Times New Roman" w:hAnsi="Times New Roman" w:cs="Times New Roman"/>
+              <w:jc w:val="left"/>
+              <w:rPr>
                 <w:sz w:val="20"/>
                 <w:lang w:val="es-PE" w:eastAsia="es-PE"/>
               </w:rPr>
             </w:pPr>
             <w:r>
               <w:rPr>
-                <w:rFonts w:ascii="Times New Roman" w:hAnsi="Times New Roman" w:cs="Times New Roman"/>
                 <w:sz w:val="20"/>
                 <w:lang w:val="es-PE" w:eastAsia="es-PE"/>
               </w:rPr>
@@ -2766,7 +2867,7 @@
         </w:trPr>
         <w:tc>
           <w:tcPr>
-            <w:tcW w:w="2960" w:type="dxa"/>
+            <w:tcW w:w="1216" w:type="pct"/>
             <w:tcBorders>
               <w:top w:val="nil"/>
               <w:left w:val="single" w:sz="8" w:space="0" w:color="auto"/>
@@ -2774,15 +2875,15 @@
               <w:right w:val="single" w:sz="4" w:space="0" w:color="auto"/>
             </w:tcBorders>
             <w:shd w:val="clear" w:color="auto" w:fill="auto"/>
-            <w:vAlign w:val="bottom"/>
+            <w:vAlign w:val="center"/>
             <w:hideMark/>
           </w:tcPr>
           <w:p>
             <w:pPr>
               <w:widowControl/>
               <w:spacing w:line="240" w:lineRule="auto"/>
-              <w:rPr>
-                <w:rFonts w:ascii="Times New Roman" w:hAnsi="Times New Roman" w:cs="Times New Roman"/>
+              <w:jc w:val="left"/>
+              <w:rPr>
                 <w:b/>
                 <w:bCs/>
                 <w:sz w:val="20"/>
@@ -2791,7 +2892,6 @@
             </w:pPr>
             <w:r>
               <w:rPr>
-                <w:rFonts w:ascii="Times New Roman" w:hAnsi="Times New Roman" w:cs="Times New Roman"/>
                 <w:b/>
                 <w:bCs/>
                 <w:sz w:val="20"/>
@@ -2803,7 +2903,7 @@
         </w:tc>
         <w:tc>
           <w:tcPr>
-            <w:tcW w:w="7520" w:type="dxa"/>
+            <w:tcW w:w="3784" w:type="pct"/>
             <w:gridSpan w:val="2"/>
             <w:tcBorders>
               <w:top w:val="single" w:sz="4" w:space="0" w:color="auto"/>
@@ -2812,22 +2912,21 @@
               <w:right w:val="single" w:sz="8" w:space="0" w:color="000000"/>
             </w:tcBorders>
             <w:shd w:val="clear" w:color="auto" w:fill="auto"/>
-            <w:vAlign w:val="bottom"/>
+            <w:vAlign w:val="center"/>
             <w:hideMark/>
           </w:tcPr>
           <w:p>
             <w:pPr>
               <w:widowControl/>
               <w:spacing w:line="240" w:lineRule="auto"/>
-              <w:rPr>
-                <w:rFonts w:ascii="Times New Roman" w:hAnsi="Times New Roman" w:cs="Times New Roman"/>
+              <w:jc w:val="left"/>
+              <w:rPr>
                 <w:sz w:val="20"/>
                 <w:lang w:val="es-PE" w:eastAsia="es-PE"/>
               </w:rPr>
             </w:pPr>
             <w:r>
               <w:rPr>
-                <w:rFonts w:ascii="Times New Roman" w:hAnsi="Times New Roman" w:cs="Times New Roman"/>
                 <w:sz w:val="20"/>
                 <w:lang w:val="es-PE" w:eastAsia="es-PE"/>
               </w:rPr>
@@ -2842,7 +2941,7 @@
         </w:trPr>
         <w:tc>
           <w:tcPr>
-            <w:tcW w:w="2960" w:type="dxa"/>
+            <w:tcW w:w="1216" w:type="pct"/>
             <w:tcBorders>
               <w:top w:val="nil"/>
               <w:left w:val="single" w:sz="8" w:space="0" w:color="auto"/>
@@ -2850,15 +2949,15 @@
               <w:right w:val="single" w:sz="4" w:space="0" w:color="auto"/>
             </w:tcBorders>
             <w:shd w:val="clear" w:color="auto" w:fill="auto"/>
-            <w:vAlign w:val="bottom"/>
+            <w:vAlign w:val="center"/>
             <w:hideMark/>
           </w:tcPr>
           <w:p>
             <w:pPr>
               <w:widowControl/>
               <w:spacing w:line="240" w:lineRule="auto"/>
-              <w:rPr>
-                <w:rFonts w:ascii="Times New Roman" w:hAnsi="Times New Roman" w:cs="Times New Roman"/>
+              <w:jc w:val="left"/>
+              <w:rPr>
                 <w:b/>
                 <w:bCs/>
                 <w:sz w:val="20"/>
@@ -2867,7 +2966,6 @@
             </w:pPr>
             <w:r>
               <w:rPr>
-                <w:rFonts w:ascii="Times New Roman" w:hAnsi="Times New Roman" w:cs="Times New Roman"/>
                 <w:b/>
                 <w:bCs/>
                 <w:sz w:val="20"/>
@@ -2879,7 +2977,7 @@
         </w:tc>
         <w:tc>
           <w:tcPr>
-            <w:tcW w:w="7520" w:type="dxa"/>
+            <w:tcW w:w="3784" w:type="pct"/>
             <w:gridSpan w:val="2"/>
             <w:tcBorders>
               <w:top w:val="single" w:sz="4" w:space="0" w:color="auto"/>
@@ -2888,22 +2986,21 @@
               <w:right w:val="single" w:sz="8" w:space="0" w:color="000000"/>
             </w:tcBorders>
             <w:shd w:val="clear" w:color="auto" w:fill="auto"/>
-            <w:vAlign w:val="bottom"/>
+            <w:vAlign w:val="center"/>
             <w:hideMark/>
           </w:tcPr>
           <w:p>
             <w:pPr>
               <w:widowControl/>
               <w:spacing w:line="240" w:lineRule="auto"/>
-              <w:rPr>
-                <w:rFonts w:ascii="Times New Roman" w:hAnsi="Times New Roman" w:cs="Times New Roman"/>
+              <w:jc w:val="left"/>
+              <w:rPr>
                 <w:sz w:val="20"/>
                 <w:lang w:val="es-PE" w:eastAsia="es-PE"/>
               </w:rPr>
             </w:pPr>
             <w:r>
               <w:rPr>
-                <w:rFonts w:ascii="Times New Roman" w:hAnsi="Times New Roman" w:cs="Times New Roman"/>
                 <w:sz w:val="20"/>
                 <w:lang w:val="es-PE" w:eastAsia="es-PE"/>
               </w:rPr>
@@ -2918,7 +3015,7 @@
         </w:trPr>
         <w:tc>
           <w:tcPr>
-            <w:tcW w:w="2960" w:type="dxa"/>
+            <w:tcW w:w="1216" w:type="pct"/>
             <w:vMerge w:val="restart"/>
             <w:tcBorders>
               <w:top w:val="nil"/>
@@ -2934,9 +3031,8 @@
             <w:pPr>
               <w:widowControl/>
               <w:spacing w:line="240" w:lineRule="auto"/>
-              <w:jc w:val="center"/>
-              <w:rPr>
-                <w:rFonts w:ascii="Times New Roman" w:hAnsi="Times New Roman" w:cs="Times New Roman"/>
+              <w:jc w:val="left"/>
+              <w:rPr>
                 <w:b/>
                 <w:bCs/>
                 <w:sz w:val="20"/>
@@ -2945,7 +3041,6 @@
             </w:pPr>
             <w:r>
               <w:rPr>
-                <w:rFonts w:ascii="Times New Roman" w:hAnsi="Times New Roman" w:cs="Times New Roman"/>
                 <w:b/>
                 <w:bCs/>
                 <w:sz w:val="20"/>
@@ -2957,7 +3052,7 @@
         </w:tc>
         <w:tc>
           <w:tcPr>
-            <w:tcW w:w="3760" w:type="dxa"/>
+            <w:tcW w:w="1343" w:type="pct"/>
             <w:tcBorders>
               <w:top w:val="nil"/>
               <w:left w:val="nil"/>
@@ -2965,7 +3060,7 @@
               <w:right w:val="single" w:sz="4" w:space="0" w:color="auto"/>
             </w:tcBorders>
             <w:shd w:val="clear" w:color="auto" w:fill="auto"/>
-            <w:vAlign w:val="bottom"/>
+            <w:vAlign w:val="center"/>
             <w:hideMark/>
           </w:tcPr>
           <w:p>
@@ -2974,7 +3069,6 @@
               <w:spacing w:line="240" w:lineRule="auto"/>
               <w:jc w:val="center"/>
               <w:rPr>
-                <w:rFonts w:ascii="Times New Roman" w:hAnsi="Times New Roman" w:cs="Times New Roman"/>
                 <w:b/>
                 <w:bCs/>
                 <w:sz w:val="20"/>
@@ -2983,7 +3077,6 @@
             </w:pPr>
             <w:r>
               <w:rPr>
-                <w:rFonts w:ascii="Times New Roman" w:hAnsi="Times New Roman" w:cs="Times New Roman"/>
                 <w:b/>
                 <w:bCs/>
                 <w:sz w:val="20"/>
@@ -2995,7 +3088,7 @@
         </w:tc>
         <w:tc>
           <w:tcPr>
-            <w:tcW w:w="3760" w:type="dxa"/>
+            <w:tcW w:w="2442" w:type="pct"/>
             <w:tcBorders>
               <w:top w:val="nil"/>
               <w:left w:val="nil"/>
@@ -3003,7 +3096,7 @@
               <w:right w:val="single" w:sz="8" w:space="0" w:color="auto"/>
             </w:tcBorders>
             <w:shd w:val="clear" w:color="auto" w:fill="auto"/>
-            <w:vAlign w:val="bottom"/>
+            <w:vAlign w:val="center"/>
             <w:hideMark/>
           </w:tcPr>
           <w:p>
@@ -3012,7 +3105,6 @@
               <w:spacing w:line="240" w:lineRule="auto"/>
               <w:jc w:val="center"/>
               <w:rPr>
-                <w:rFonts w:ascii="Times New Roman" w:hAnsi="Times New Roman" w:cs="Times New Roman"/>
                 <w:b/>
                 <w:bCs/>
                 <w:sz w:val="20"/>
@@ -3021,7 +3113,6 @@
             </w:pPr>
             <w:r>
               <w:rPr>
-                <w:rFonts w:ascii="Times New Roman" w:hAnsi="Times New Roman" w:cs="Times New Roman"/>
                 <w:b/>
                 <w:bCs/>
                 <w:sz w:val="20"/>
@@ -3038,7 +3129,7 @@
         </w:trPr>
         <w:tc>
           <w:tcPr>
-            <w:tcW w:w="2960" w:type="dxa"/>
+            <w:tcW w:w="1216" w:type="pct"/>
             <w:vMerge/>
             <w:tcBorders>
               <w:top w:val="nil"/>
@@ -3053,8 +3144,8 @@
             <w:pPr>
               <w:widowControl/>
               <w:spacing w:line="240" w:lineRule="auto"/>
-              <w:rPr>
-                <w:rFonts w:ascii="Times New Roman" w:hAnsi="Times New Roman" w:cs="Times New Roman"/>
+              <w:jc w:val="left"/>
+              <w:rPr>
                 <w:b/>
                 <w:bCs/>
                 <w:sz w:val="20"/>
@@ -3065,7 +3156,7 @@
         </w:tc>
         <w:tc>
           <w:tcPr>
-            <w:tcW w:w="3760" w:type="dxa"/>
+            <w:tcW w:w="1343" w:type="pct"/>
             <w:tcBorders>
               <w:top w:val="nil"/>
               <w:left w:val="nil"/>
@@ -3073,21 +3164,21 @@
               <w:right w:val="single" w:sz="4" w:space="0" w:color="auto"/>
             </w:tcBorders>
             <w:shd w:val="clear" w:color="auto" w:fill="auto"/>
+            <w:vAlign w:val="center"/>
             <w:hideMark/>
           </w:tcPr>
           <w:p>
             <w:pPr>
               <w:widowControl/>
               <w:spacing w:line="240" w:lineRule="auto"/>
-              <w:rPr>
-                <w:rFonts w:ascii="Times New Roman" w:hAnsi="Times New Roman" w:cs="Times New Roman"/>
+              <w:jc w:val="left"/>
+              <w:rPr>
                 <w:sz w:val="20"/>
                 <w:lang w:val="es-PE" w:eastAsia="es-PE"/>
               </w:rPr>
             </w:pPr>
             <w:r>
               <w:rPr>
-                <w:rFonts w:ascii="Times New Roman" w:hAnsi="Times New Roman" w:cs="Times New Roman"/>
                 <w:sz w:val="20"/>
                 <w:lang w:val="es-PE" w:eastAsia="es-PE"/>
               </w:rPr>
@@ -3097,7 +3188,7 @@
         </w:tc>
         <w:tc>
           <w:tcPr>
-            <w:tcW w:w="3760" w:type="dxa"/>
+            <w:tcW w:w="2442" w:type="pct"/>
             <w:tcBorders>
               <w:top w:val="nil"/>
               <w:left w:val="nil"/>
@@ -3105,21 +3196,21 @@
               <w:right w:val="single" w:sz="8" w:space="0" w:color="auto"/>
             </w:tcBorders>
             <w:shd w:val="clear" w:color="auto" w:fill="auto"/>
+            <w:vAlign w:val="center"/>
             <w:hideMark/>
           </w:tcPr>
           <w:p>
             <w:pPr>
               <w:widowControl/>
               <w:spacing w:line="240" w:lineRule="auto"/>
-              <w:rPr>
-                <w:rFonts w:ascii="Times New Roman" w:hAnsi="Times New Roman" w:cs="Times New Roman"/>
+              <w:jc w:val="left"/>
+              <w:rPr>
                 <w:sz w:val="20"/>
                 <w:lang w:val="es-PE" w:eastAsia="es-PE"/>
               </w:rPr>
             </w:pPr>
             <w:r>
               <w:rPr>
-                <w:rFonts w:ascii="Times New Roman" w:hAnsi="Times New Roman" w:cs="Times New Roman"/>
                 <w:sz w:val="20"/>
                 <w:lang w:val="es-PE" w:eastAsia="es-PE"/>
               </w:rPr>
@@ -3134,7 +3225,7 @@
         </w:trPr>
         <w:tc>
           <w:tcPr>
-            <w:tcW w:w="2960" w:type="dxa"/>
+            <w:tcW w:w="1216" w:type="pct"/>
             <w:vMerge/>
             <w:tcBorders>
               <w:top w:val="nil"/>
@@ -3149,8 +3240,8 @@
             <w:pPr>
               <w:widowControl/>
               <w:spacing w:line="240" w:lineRule="auto"/>
-              <w:rPr>
-                <w:rFonts w:ascii="Times New Roman" w:hAnsi="Times New Roman" w:cs="Times New Roman"/>
+              <w:jc w:val="left"/>
+              <w:rPr>
                 <w:b/>
                 <w:bCs/>
                 <w:sz w:val="20"/>
@@ -3161,7 +3252,7 @@
         </w:tc>
         <w:tc>
           <w:tcPr>
-            <w:tcW w:w="3760" w:type="dxa"/>
+            <w:tcW w:w="1343" w:type="pct"/>
             <w:tcBorders>
               <w:top w:val="nil"/>
               <w:left w:val="nil"/>
@@ -3169,21 +3260,21 @@
               <w:right w:val="single" w:sz="4" w:space="0" w:color="auto"/>
             </w:tcBorders>
             <w:shd w:val="clear" w:color="auto" w:fill="auto"/>
+            <w:vAlign w:val="center"/>
             <w:hideMark/>
           </w:tcPr>
           <w:p>
             <w:pPr>
               <w:widowControl/>
               <w:spacing w:line="240" w:lineRule="auto"/>
-              <w:rPr>
-                <w:rFonts w:ascii="Times New Roman" w:hAnsi="Times New Roman" w:cs="Times New Roman"/>
+              <w:jc w:val="left"/>
+              <w:rPr>
                 <w:sz w:val="20"/>
                 <w:lang w:val="es-PE" w:eastAsia="es-PE"/>
               </w:rPr>
             </w:pPr>
             <w:r>
               <w:rPr>
-                <w:rFonts w:ascii="Times New Roman" w:hAnsi="Times New Roman" w:cs="Times New Roman"/>
                 <w:sz w:val="20"/>
                 <w:lang w:val="es-PE" w:eastAsia="es-PE"/>
               </w:rPr>
@@ -3193,7 +3284,7 @@
         </w:tc>
         <w:tc>
           <w:tcPr>
-            <w:tcW w:w="3760" w:type="dxa"/>
+            <w:tcW w:w="2442" w:type="pct"/>
             <w:tcBorders>
               <w:top w:val="nil"/>
               <w:left w:val="nil"/>
@@ -3201,21 +3292,21 @@
               <w:right w:val="single" w:sz="8" w:space="0" w:color="auto"/>
             </w:tcBorders>
             <w:shd w:val="clear" w:color="auto" w:fill="auto"/>
+            <w:vAlign w:val="center"/>
             <w:hideMark/>
           </w:tcPr>
           <w:p>
             <w:pPr>
               <w:widowControl/>
               <w:spacing w:line="240" w:lineRule="auto"/>
-              <w:rPr>
-                <w:rFonts w:ascii="Times New Roman" w:hAnsi="Times New Roman" w:cs="Times New Roman"/>
+              <w:jc w:val="left"/>
+              <w:rPr>
                 <w:sz w:val="20"/>
                 <w:lang w:val="es-PE" w:eastAsia="es-PE"/>
               </w:rPr>
             </w:pPr>
             <w:r>
               <w:rPr>
-                <w:rFonts w:ascii="Times New Roman" w:hAnsi="Times New Roman" w:cs="Times New Roman"/>
                 <w:sz w:val="20"/>
                 <w:lang w:val="es-PE" w:eastAsia="es-PE"/>
               </w:rPr>
@@ -3230,7 +3321,7 @@
         </w:trPr>
         <w:tc>
           <w:tcPr>
-            <w:tcW w:w="2960" w:type="dxa"/>
+            <w:tcW w:w="1216" w:type="pct"/>
             <w:vMerge/>
             <w:tcBorders>
               <w:top w:val="nil"/>
@@ -3245,8 +3336,8 @@
             <w:pPr>
               <w:widowControl/>
               <w:spacing w:line="240" w:lineRule="auto"/>
-              <w:rPr>
-                <w:rFonts w:ascii="Times New Roman" w:hAnsi="Times New Roman" w:cs="Times New Roman"/>
+              <w:jc w:val="left"/>
+              <w:rPr>
                 <w:b/>
                 <w:bCs/>
                 <w:sz w:val="20"/>
@@ -3257,7 +3348,7 @@
         </w:tc>
         <w:tc>
           <w:tcPr>
-            <w:tcW w:w="3760" w:type="dxa"/>
+            <w:tcW w:w="1343" w:type="pct"/>
             <w:tcBorders>
               <w:top w:val="nil"/>
               <w:left w:val="nil"/>
@@ -3265,21 +3356,21 @@
               <w:right w:val="single" w:sz="4" w:space="0" w:color="auto"/>
             </w:tcBorders>
             <w:shd w:val="clear" w:color="auto" w:fill="auto"/>
+            <w:vAlign w:val="center"/>
             <w:hideMark/>
           </w:tcPr>
           <w:p>
             <w:pPr>
               <w:widowControl/>
               <w:spacing w:line="240" w:lineRule="auto"/>
-              <w:rPr>
-                <w:rFonts w:ascii="Times New Roman" w:hAnsi="Times New Roman" w:cs="Times New Roman"/>
+              <w:jc w:val="left"/>
+              <w:rPr>
                 <w:sz w:val="20"/>
                 <w:lang w:val="es-PE" w:eastAsia="es-PE"/>
               </w:rPr>
             </w:pPr>
             <w:r>
               <w:rPr>
-                <w:rFonts w:ascii="Times New Roman" w:hAnsi="Times New Roman" w:cs="Times New Roman"/>
                 <w:sz w:val="20"/>
                 <w:lang w:val="es-PE" w:eastAsia="es-PE"/>
               </w:rPr>
@@ -3289,7 +3380,7 @@
         </w:tc>
         <w:tc>
           <w:tcPr>
-            <w:tcW w:w="3760" w:type="dxa"/>
+            <w:tcW w:w="2442" w:type="pct"/>
             <w:tcBorders>
               <w:top w:val="nil"/>
               <w:left w:val="nil"/>
@@ -3297,21 +3388,21 @@
               <w:right w:val="single" w:sz="8" w:space="0" w:color="auto"/>
             </w:tcBorders>
             <w:shd w:val="clear" w:color="auto" w:fill="auto"/>
+            <w:vAlign w:val="center"/>
             <w:hideMark/>
           </w:tcPr>
           <w:p>
             <w:pPr>
               <w:widowControl/>
               <w:spacing w:line="240" w:lineRule="auto"/>
-              <w:rPr>
-                <w:rFonts w:ascii="Times New Roman" w:hAnsi="Times New Roman" w:cs="Times New Roman"/>
+              <w:jc w:val="left"/>
+              <w:rPr>
                 <w:sz w:val="20"/>
                 <w:lang w:val="es-PE" w:eastAsia="es-PE"/>
               </w:rPr>
             </w:pPr>
             <w:r>
               <w:rPr>
-                <w:rFonts w:ascii="Times New Roman" w:hAnsi="Times New Roman" w:cs="Times New Roman"/>
                 <w:sz w:val="20"/>
                 <w:lang w:val="es-PE" w:eastAsia="es-PE"/>
               </w:rPr>
@@ -3322,15 +3413,14 @@
             <w:pPr>
               <w:widowControl/>
               <w:spacing w:line="240" w:lineRule="auto"/>
-              <w:rPr>
-                <w:rFonts w:ascii="Times New Roman" w:hAnsi="Times New Roman" w:cs="Times New Roman"/>
+              <w:jc w:val="left"/>
+              <w:rPr>
                 <w:sz w:val="20"/>
                 <w:lang w:val="es-PE" w:eastAsia="es-PE"/>
               </w:rPr>
             </w:pPr>
             <w:r>
               <w:rPr>
-                <w:rFonts w:ascii="Times New Roman" w:hAnsi="Times New Roman" w:cs="Times New Roman"/>
                 <w:sz w:val="20"/>
                 <w:lang w:val="es-PE" w:eastAsia="es-PE"/>
               </w:rPr>
@@ -3345,7 +3435,7 @@
         </w:trPr>
         <w:tc>
           <w:tcPr>
-            <w:tcW w:w="2960" w:type="dxa"/>
+            <w:tcW w:w="1216" w:type="pct"/>
             <w:tcBorders>
               <w:top w:val="single" w:sz="4" w:space="0" w:color="auto"/>
               <w:left w:val="single" w:sz="4" w:space="0" w:color="auto"/>
@@ -3360,9 +3450,8 @@
             <w:pPr>
               <w:widowControl/>
               <w:spacing w:line="240" w:lineRule="auto"/>
-              <w:jc w:val="center"/>
-              <w:rPr>
-                <w:rFonts w:ascii="Times New Roman" w:hAnsi="Times New Roman" w:cs="Times New Roman"/>
+              <w:jc w:val="left"/>
+              <w:rPr>
                 <w:b/>
                 <w:bCs/>
                 <w:sz w:val="20"/>
@@ -3371,7 +3460,6 @@
             </w:pPr>
             <w:r>
               <w:rPr>
-                <w:rFonts w:ascii="Times New Roman" w:hAnsi="Times New Roman" w:cs="Times New Roman"/>
                 <w:b/>
                 <w:bCs/>
                 <w:sz w:val="20"/>
@@ -3383,20 +3471,21 @@
         </w:tc>
         <w:tc>
           <w:tcPr>
-            <w:tcW w:w="3760" w:type="dxa"/>
+            <w:tcW w:w="1343" w:type="pct"/>
             <w:tcBorders>
               <w:top w:val="nil"/>
               <w:left w:val="nil"/>
               <w:right w:val="single" w:sz="4" w:space="0" w:color="auto"/>
             </w:tcBorders>
             <w:shd w:val="clear" w:color="auto" w:fill="auto"/>
+            <w:vAlign w:val="center"/>
             <w:hideMark/>
           </w:tcPr>
           <w:p>
             <w:pPr>
               <w:spacing w:line="240" w:lineRule="auto"/>
-              <w:rPr>
-                <w:rFonts w:ascii="Times New Roman" w:hAnsi="Times New Roman" w:cs="Times New Roman"/>
+              <w:jc w:val="left"/>
+              <w:rPr>
                 <w:sz w:val="20"/>
                 <w:lang w:val="es-PE" w:eastAsia="es-PE"/>
               </w:rPr>
@@ -3405,28 +3494,28 @@
         </w:tc>
         <w:tc>
           <w:tcPr>
-            <w:tcW w:w="3760" w:type="dxa"/>
+            <w:tcW w:w="2442" w:type="pct"/>
             <w:tcBorders>
               <w:top w:val="nil"/>
               <w:left w:val="nil"/>
               <w:right w:val="single" w:sz="8" w:space="0" w:color="auto"/>
             </w:tcBorders>
             <w:shd w:val="clear" w:color="auto" w:fill="auto"/>
+            <w:vAlign w:val="center"/>
             <w:hideMark/>
           </w:tcPr>
           <w:p>
             <w:pPr>
               <w:widowControl/>
               <w:spacing w:line="240" w:lineRule="auto"/>
-              <w:rPr>
-                <w:rFonts w:ascii="Times New Roman" w:hAnsi="Times New Roman" w:cs="Times New Roman"/>
+              <w:jc w:val="left"/>
+              <w:rPr>
                 <w:sz w:val="20"/>
                 <w:lang w:val="es-PE" w:eastAsia="es-PE"/>
               </w:rPr>
             </w:pPr>
             <w:r>
               <w:rPr>
-                <w:rFonts w:ascii="Times New Roman" w:hAnsi="Times New Roman" w:cs="Times New Roman"/>
                 <w:sz w:val="20"/>
                 <w:lang w:val="es-PE" w:eastAsia="es-PE"/>
               </w:rPr>
@@ -3441,7 +3530,7 @@
         </w:trPr>
         <w:tc>
           <w:tcPr>
-            <w:tcW w:w="2960" w:type="dxa"/>
+            <w:tcW w:w="1216" w:type="pct"/>
             <w:tcBorders>
               <w:top w:val="single" w:sz="4" w:space="0" w:color="auto"/>
               <w:left w:val="single" w:sz="4" w:space="0" w:color="auto"/>
@@ -3449,38 +3538,36 @@
               <w:right w:val="single" w:sz="4" w:space="0" w:color="auto"/>
             </w:tcBorders>
             <w:shd w:val="clear" w:color="auto" w:fill="auto"/>
-            <w:vAlign w:val="bottom"/>
+            <w:vAlign w:val="center"/>
             <w:hideMark/>
           </w:tcPr>
           <w:p>
             <w:pPr>
               <w:widowControl/>
               <w:spacing w:line="240" w:lineRule="auto"/>
-              <w:rPr>
-                <w:rFonts w:ascii="Times New Roman" w:hAnsi="Times New Roman" w:cs="Times New Roman"/>
+              <w:jc w:val="left"/>
+              <w:rPr>
                 <w:b/>
                 <w:bCs/>
                 <w:sz w:val="20"/>
                 <w:lang w:val="es-PE" w:eastAsia="es-PE"/>
               </w:rPr>
             </w:pPr>
-            <w:proofErr w:type="spellStart"/>
-            <w:r>
-              <w:rPr>
-                <w:rFonts w:ascii="Times New Roman" w:hAnsi="Times New Roman" w:cs="Times New Roman"/>
+            <w:r>
+              <w:rPr>
                 <w:b/>
                 <w:bCs/>
                 <w:sz w:val="20"/>
                 <w:lang w:val="es-PE" w:eastAsia="es-PE"/>
               </w:rPr>
+              <w:lastRenderedPageBreak/>
               <w:t>Postcondición</w:t>
             </w:r>
-            <w:proofErr w:type="spellEnd"/>
           </w:p>
         </w:tc>
         <w:tc>
           <w:tcPr>
-            <w:tcW w:w="7520" w:type="dxa"/>
+            <w:tcW w:w="3784" w:type="pct"/>
             <w:gridSpan w:val="2"/>
             <w:tcBorders>
               <w:top w:val="single" w:sz="4" w:space="0" w:color="auto"/>
@@ -3489,22 +3576,21 @@
               <w:right w:val="single" w:sz="8" w:space="0" w:color="000000"/>
             </w:tcBorders>
             <w:shd w:val="clear" w:color="auto" w:fill="auto"/>
-            <w:vAlign w:val="bottom"/>
+            <w:vAlign w:val="center"/>
             <w:hideMark/>
           </w:tcPr>
           <w:p>
             <w:pPr>
               <w:widowControl/>
               <w:spacing w:line="240" w:lineRule="auto"/>
-              <w:rPr>
-                <w:rFonts w:ascii="Times New Roman" w:hAnsi="Times New Roman" w:cs="Times New Roman"/>
+              <w:jc w:val="left"/>
+              <w:rPr>
                 <w:sz w:val="20"/>
                 <w:lang w:val="es-PE" w:eastAsia="es-PE"/>
               </w:rPr>
             </w:pPr>
             <w:r>
               <w:rPr>
-                <w:rFonts w:ascii="Times New Roman" w:hAnsi="Times New Roman" w:cs="Times New Roman"/>
                 <w:sz w:val="20"/>
                 <w:lang w:val="es-PE" w:eastAsia="es-PE"/>
               </w:rPr>
@@ -3519,7 +3605,7 @@
         </w:trPr>
         <w:tc>
           <w:tcPr>
-            <w:tcW w:w="2960" w:type="dxa"/>
+            <w:tcW w:w="1216" w:type="pct"/>
             <w:vMerge w:val="restart"/>
             <w:tcBorders>
               <w:top w:val="nil"/>
@@ -3534,9 +3620,8 @@
             <w:pPr>
               <w:widowControl/>
               <w:spacing w:line="240" w:lineRule="auto"/>
-              <w:jc w:val="center"/>
-              <w:rPr>
-                <w:rFonts w:ascii="Times New Roman" w:hAnsi="Times New Roman" w:cs="Times New Roman"/>
+              <w:jc w:val="left"/>
+              <w:rPr>
                 <w:b/>
                 <w:bCs/>
                 <w:sz w:val="20"/>
@@ -3545,20 +3630,18 @@
             </w:pPr>
             <w:r>
               <w:rPr>
-                <w:rFonts w:ascii="Times New Roman" w:hAnsi="Times New Roman" w:cs="Times New Roman"/>
                 <w:b/>
                 <w:bCs/>
                 <w:sz w:val="20"/>
                 <w:lang w:val="es-PE" w:eastAsia="es-PE"/>
               </w:rPr>
-              <w:lastRenderedPageBreak/>
               <w:t>Flujo Excepcional</w:t>
             </w:r>
           </w:p>
         </w:tc>
         <w:tc>
           <w:tcPr>
-            <w:tcW w:w="3760" w:type="dxa"/>
+            <w:tcW w:w="1343" w:type="pct"/>
             <w:tcBorders>
               <w:top w:val="nil"/>
               <w:left w:val="nil"/>
@@ -3566,21 +3649,21 @@
               <w:right w:val="single" w:sz="4" w:space="0" w:color="auto"/>
             </w:tcBorders>
             <w:shd w:val="clear" w:color="auto" w:fill="auto"/>
+            <w:vAlign w:val="center"/>
             <w:hideMark/>
           </w:tcPr>
           <w:p>
             <w:pPr>
               <w:widowControl/>
               <w:spacing w:line="240" w:lineRule="auto"/>
-              <w:rPr>
-                <w:rFonts w:ascii="Times New Roman" w:hAnsi="Times New Roman" w:cs="Times New Roman"/>
+              <w:jc w:val="left"/>
+              <w:rPr>
                 <w:sz w:val="20"/>
                 <w:lang w:val="es-PE" w:eastAsia="es-PE"/>
               </w:rPr>
             </w:pPr>
             <w:r>
               <w:rPr>
-                <w:rFonts w:ascii="Times New Roman" w:hAnsi="Times New Roman" w:cs="Times New Roman"/>
                 <w:sz w:val="20"/>
                 <w:lang w:val="es-PE" w:eastAsia="es-PE"/>
               </w:rPr>
@@ -3590,7 +3673,7 @@
         </w:tc>
         <w:tc>
           <w:tcPr>
-            <w:tcW w:w="3760" w:type="dxa"/>
+            <w:tcW w:w="2442" w:type="pct"/>
             <w:tcBorders>
               <w:top w:val="nil"/>
               <w:left w:val="nil"/>
@@ -3598,21 +3681,21 @@
               <w:right w:val="single" w:sz="8" w:space="0" w:color="auto"/>
             </w:tcBorders>
             <w:shd w:val="clear" w:color="auto" w:fill="auto"/>
+            <w:vAlign w:val="center"/>
             <w:hideMark/>
           </w:tcPr>
           <w:p>
             <w:pPr>
               <w:widowControl/>
               <w:spacing w:line="240" w:lineRule="auto"/>
-              <w:rPr>
-                <w:rFonts w:ascii="Times New Roman" w:hAnsi="Times New Roman" w:cs="Times New Roman"/>
+              <w:jc w:val="left"/>
+              <w:rPr>
                 <w:sz w:val="20"/>
                 <w:lang w:val="es-PE" w:eastAsia="es-PE"/>
               </w:rPr>
             </w:pPr>
             <w:r>
               <w:rPr>
-                <w:rFonts w:ascii="Times New Roman" w:hAnsi="Times New Roman" w:cs="Times New Roman"/>
                 <w:sz w:val="20"/>
                 <w:lang w:val="es-PE" w:eastAsia="es-PE"/>
               </w:rPr>
@@ -3627,7 +3710,7 @@
         </w:trPr>
         <w:tc>
           <w:tcPr>
-            <w:tcW w:w="2960" w:type="dxa"/>
+            <w:tcW w:w="1216" w:type="pct"/>
             <w:vMerge/>
             <w:tcBorders>
               <w:left w:val="single" w:sz="8" w:space="0" w:color="auto"/>
@@ -3641,9 +3724,8 @@
             <w:pPr>
               <w:widowControl/>
               <w:spacing w:line="240" w:lineRule="auto"/>
-              <w:jc w:val="center"/>
-              <w:rPr>
-                <w:rFonts w:ascii="Times New Roman" w:hAnsi="Times New Roman" w:cs="Times New Roman"/>
+              <w:jc w:val="left"/>
+              <w:rPr>
                 <w:b/>
                 <w:bCs/>
                 <w:sz w:val="20"/>
@@ -3654,7 +3736,7 @@
         </w:tc>
         <w:tc>
           <w:tcPr>
-            <w:tcW w:w="3760" w:type="dxa"/>
+            <w:tcW w:w="1343" w:type="pct"/>
             <w:tcBorders>
               <w:top w:val="nil"/>
               <w:left w:val="nil"/>
@@ -3662,20 +3744,20 @@
               <w:right w:val="single" w:sz="4" w:space="0" w:color="auto"/>
             </w:tcBorders>
             <w:shd w:val="clear" w:color="auto" w:fill="auto"/>
+            <w:vAlign w:val="center"/>
           </w:tcPr>
           <w:p>
             <w:pPr>
               <w:widowControl/>
               <w:spacing w:line="240" w:lineRule="auto"/>
-              <w:rPr>
-                <w:rFonts w:ascii="Times New Roman" w:hAnsi="Times New Roman" w:cs="Times New Roman"/>
+              <w:jc w:val="left"/>
+              <w:rPr>
                 <w:sz w:val="20"/>
                 <w:lang w:val="es-PE" w:eastAsia="es-PE"/>
               </w:rPr>
             </w:pPr>
             <w:r>
               <w:rPr>
-                <w:rFonts w:ascii="Times New Roman" w:hAnsi="Times New Roman" w:cs="Times New Roman"/>
                 <w:sz w:val="20"/>
                 <w:lang w:val="es-PE" w:eastAsia="es-PE"/>
               </w:rPr>
@@ -3685,7 +3767,7 @@
         </w:tc>
         <w:tc>
           <w:tcPr>
-            <w:tcW w:w="3760" w:type="dxa"/>
+            <w:tcW w:w="2442" w:type="pct"/>
             <w:tcBorders>
               <w:top w:val="nil"/>
               <w:left w:val="nil"/>
@@ -3693,20 +3775,20 @@
               <w:right w:val="single" w:sz="8" w:space="0" w:color="auto"/>
             </w:tcBorders>
             <w:shd w:val="clear" w:color="auto" w:fill="auto"/>
+            <w:vAlign w:val="center"/>
           </w:tcPr>
           <w:p>
             <w:pPr>
               <w:widowControl/>
               <w:spacing w:line="240" w:lineRule="auto"/>
-              <w:rPr>
-                <w:rFonts w:ascii="Times New Roman" w:hAnsi="Times New Roman" w:cs="Times New Roman"/>
+              <w:jc w:val="left"/>
+              <w:rPr>
                 <w:sz w:val="20"/>
                 <w:lang w:val="es-PE" w:eastAsia="es-PE"/>
               </w:rPr>
             </w:pPr>
             <w:r>
               <w:rPr>
-                <w:rFonts w:ascii="Times New Roman" w:hAnsi="Times New Roman" w:cs="Times New Roman"/>
                 <w:sz w:val="20"/>
                 <w:lang w:val="es-PE" w:eastAsia="es-PE"/>
               </w:rPr>
@@ -3721,7 +3803,7 @@
         </w:trPr>
         <w:tc>
           <w:tcPr>
-            <w:tcW w:w="2960" w:type="dxa"/>
+            <w:tcW w:w="1216" w:type="pct"/>
             <w:tcBorders>
               <w:top w:val="nil"/>
               <w:left w:val="single" w:sz="8" w:space="0" w:color="auto"/>
@@ -3729,15 +3811,15 @@
               <w:right w:val="single" w:sz="4" w:space="0" w:color="auto"/>
             </w:tcBorders>
             <w:shd w:val="clear" w:color="auto" w:fill="auto"/>
-            <w:vAlign w:val="bottom"/>
+            <w:vAlign w:val="center"/>
             <w:hideMark/>
           </w:tcPr>
           <w:p>
             <w:pPr>
               <w:widowControl/>
               <w:spacing w:line="240" w:lineRule="auto"/>
-              <w:rPr>
-                <w:rFonts w:ascii="Times New Roman" w:hAnsi="Times New Roman" w:cs="Times New Roman"/>
+              <w:jc w:val="left"/>
+              <w:rPr>
                 <w:b/>
                 <w:bCs/>
                 <w:sz w:val="20"/>
@@ -3746,7 +3828,6 @@
             </w:pPr>
             <w:r>
               <w:rPr>
-                <w:rFonts w:ascii="Times New Roman" w:hAnsi="Times New Roman" w:cs="Times New Roman"/>
                 <w:b/>
                 <w:bCs/>
                 <w:sz w:val="20"/>
@@ -3758,7 +3839,7 @@
         </w:tc>
         <w:tc>
           <w:tcPr>
-            <w:tcW w:w="7520" w:type="dxa"/>
+            <w:tcW w:w="3784" w:type="pct"/>
             <w:gridSpan w:val="2"/>
             <w:tcBorders>
               <w:top w:val="single" w:sz="4" w:space="0" w:color="auto"/>
@@ -3767,21 +3848,21 @@
               <w:right w:val="single" w:sz="8" w:space="0" w:color="000000"/>
             </w:tcBorders>
             <w:shd w:val="clear" w:color="auto" w:fill="auto"/>
+            <w:vAlign w:val="center"/>
             <w:hideMark/>
           </w:tcPr>
           <w:p>
             <w:pPr>
               <w:widowControl/>
               <w:spacing w:line="240" w:lineRule="auto"/>
-              <w:rPr>
-                <w:rFonts w:ascii="Times New Roman" w:hAnsi="Times New Roman" w:cs="Times New Roman"/>
+              <w:jc w:val="left"/>
+              <w:rPr>
                 <w:sz w:val="20"/>
                 <w:lang w:val="es-PE" w:eastAsia="es-PE"/>
               </w:rPr>
             </w:pPr>
             <w:r>
               <w:rPr>
-                <w:rFonts w:ascii="Times New Roman" w:hAnsi="Times New Roman" w:cs="Times New Roman"/>
                 <w:sz w:val="20"/>
                 <w:lang w:val="es-PE" w:eastAsia="es-PE"/>
               </w:rPr>
@@ -3796,7 +3877,7 @@
         </w:trPr>
         <w:tc>
           <w:tcPr>
-            <w:tcW w:w="2960" w:type="dxa"/>
+            <w:tcW w:w="1216" w:type="pct"/>
             <w:tcBorders>
               <w:top w:val="nil"/>
               <w:left w:val="single" w:sz="8" w:space="0" w:color="auto"/>
@@ -3804,15 +3885,15 @@
               <w:right w:val="single" w:sz="4" w:space="0" w:color="auto"/>
             </w:tcBorders>
             <w:shd w:val="clear" w:color="auto" w:fill="auto"/>
-            <w:vAlign w:val="bottom"/>
+            <w:vAlign w:val="center"/>
             <w:hideMark/>
           </w:tcPr>
           <w:p>
             <w:pPr>
               <w:widowControl/>
               <w:spacing w:line="240" w:lineRule="auto"/>
-              <w:rPr>
-                <w:rFonts w:ascii="Times New Roman" w:hAnsi="Times New Roman" w:cs="Times New Roman"/>
+              <w:jc w:val="left"/>
+              <w:rPr>
                 <w:b/>
                 <w:bCs/>
                 <w:sz w:val="20"/>
@@ -3821,7 +3902,6 @@
             </w:pPr>
             <w:r>
               <w:rPr>
-                <w:rFonts w:ascii="Times New Roman" w:hAnsi="Times New Roman" w:cs="Times New Roman"/>
                 <w:b/>
                 <w:bCs/>
                 <w:sz w:val="20"/>
@@ -3833,7 +3913,7 @@
         </w:tc>
         <w:tc>
           <w:tcPr>
-            <w:tcW w:w="7520" w:type="dxa"/>
+            <w:tcW w:w="3784" w:type="pct"/>
             <w:gridSpan w:val="2"/>
             <w:tcBorders>
               <w:top w:val="single" w:sz="4" w:space="0" w:color="auto"/>
@@ -3842,21 +3922,21 @@
               <w:right w:val="single" w:sz="8" w:space="0" w:color="000000"/>
             </w:tcBorders>
             <w:shd w:val="clear" w:color="auto" w:fill="auto"/>
+            <w:vAlign w:val="center"/>
             <w:hideMark/>
           </w:tcPr>
           <w:p>
             <w:pPr>
               <w:widowControl/>
               <w:spacing w:line="240" w:lineRule="auto"/>
-              <w:rPr>
-                <w:rFonts w:ascii="Times New Roman" w:hAnsi="Times New Roman" w:cs="Times New Roman"/>
+              <w:jc w:val="left"/>
+              <w:rPr>
                 <w:sz w:val="20"/>
                 <w:lang w:val="es-PE" w:eastAsia="es-PE"/>
               </w:rPr>
             </w:pPr>
             <w:r>
               <w:rPr>
-                <w:rFonts w:ascii="Times New Roman" w:hAnsi="Times New Roman" w:cs="Times New Roman"/>
                 <w:sz w:val="20"/>
                 <w:lang w:val="es-PE" w:eastAsia="es-PE"/>
               </w:rPr>
@@ -3871,7 +3951,7 @@
         </w:trPr>
         <w:tc>
           <w:tcPr>
-            <w:tcW w:w="2960" w:type="dxa"/>
+            <w:tcW w:w="1216" w:type="pct"/>
             <w:tcBorders>
               <w:top w:val="nil"/>
               <w:left w:val="single" w:sz="8" w:space="0" w:color="auto"/>
@@ -3879,29 +3959,26 @@
               <w:right w:val="single" w:sz="4" w:space="0" w:color="auto"/>
             </w:tcBorders>
             <w:shd w:val="clear" w:color="auto" w:fill="auto"/>
-            <w:vAlign w:val="bottom"/>
+            <w:vAlign w:val="center"/>
             <w:hideMark/>
           </w:tcPr>
           <w:p>
             <w:pPr>
               <w:widowControl/>
               <w:spacing w:line="240" w:lineRule="auto"/>
-              <w:rPr>
-                <w:rFonts w:ascii="Times New Roman" w:hAnsi="Times New Roman" w:cs="Times New Roman"/>
+              <w:jc w:val="left"/>
+              <w:rPr>
                 <w:b/>
                 <w:bCs/>
-                <w:sz w:val="22"/>
-                <w:szCs w:val="22"/>
+                <w:sz w:val="20"/>
                 <w:lang w:val="es-PE" w:eastAsia="es-PE"/>
               </w:rPr>
             </w:pPr>
             <w:r>
               <w:rPr>
-                <w:rFonts w:ascii="Times New Roman" w:hAnsi="Times New Roman" w:cs="Times New Roman"/>
                 <w:b/>
                 <w:bCs/>
-                <w:sz w:val="22"/>
-                <w:szCs w:val="22"/>
+                <w:sz w:val="20"/>
                 <w:lang w:val="es-PE" w:eastAsia="es-PE"/>
               </w:rPr>
               <w:t>Comentarios</w:t>
@@ -3910,7 +3987,7 @@
         </w:tc>
         <w:tc>
           <w:tcPr>
-            <w:tcW w:w="7520" w:type="dxa"/>
+            <w:tcW w:w="3784" w:type="pct"/>
             <w:gridSpan w:val="2"/>
             <w:tcBorders>
               <w:top w:val="single" w:sz="4" w:space="0" w:color="auto"/>
@@ -3919,25 +3996,22 @@
               <w:right w:val="single" w:sz="8" w:space="0" w:color="000000"/>
             </w:tcBorders>
             <w:shd w:val="clear" w:color="auto" w:fill="auto"/>
-            <w:vAlign w:val="bottom"/>
+            <w:vAlign w:val="center"/>
             <w:hideMark/>
           </w:tcPr>
           <w:p>
             <w:pPr>
               <w:widowControl/>
               <w:spacing w:line="240" w:lineRule="auto"/>
-              <w:rPr>
-                <w:rFonts w:ascii="Times New Roman" w:hAnsi="Times New Roman" w:cs="Times New Roman"/>
-                <w:sz w:val="22"/>
-                <w:szCs w:val="22"/>
+              <w:jc w:val="left"/>
+              <w:rPr>
+                <w:sz w:val="20"/>
                 <w:lang w:val="es-PE" w:eastAsia="es-PE"/>
               </w:rPr>
             </w:pPr>
             <w:r>
               <w:rPr>
-                <w:rFonts w:ascii="Times New Roman" w:hAnsi="Times New Roman" w:cs="Times New Roman"/>
-                <w:sz w:val="22"/>
-                <w:szCs w:val="22"/>
+                <w:sz w:val="20"/>
                 <w:lang w:val="es-PE" w:eastAsia="es-PE"/>
               </w:rPr>
               <w:t> </w:t>
@@ -3996,14 +4070,14 @@
         </w:rPr>
       </w:pPr>
       <w:bookmarkStart w:id="23" w:name="h.35nkun2" w:colFirst="0" w:colLast="0"/>
-      <w:bookmarkStart w:id="24" w:name="_Toc385169433"/>
+      <w:bookmarkStart w:id="24" w:name="_Toc386395972"/>
       <w:bookmarkEnd w:id="23"/>
       <w:r>
         <w:rPr>
           <w:rFonts w:ascii="Times New Roman" w:eastAsia="Arial Black" w:hAnsi="Times New Roman" w:cs="Times New Roman"/>
           <w:sz w:val="32"/>
         </w:rPr>
-        <w:t>PROTOTIPOS DE PANTALLAS DEL SISTEMA</w:t>
+        <w:t>Prototipos de pantallas del sistema</w:t>
       </w:r>
       <w:bookmarkEnd w:id="24"/>
     </w:p>
@@ -4076,6 +4150,7 @@
         <w:rPr>
           <w:rFonts w:ascii="Times New Roman" w:hAnsi="Times New Roman" w:cs="Times New Roman"/>
           <w:noProof/>
+          <w:lang w:val="es-ES" w:eastAsia="es-ES"/>
         </w:rPr>
         <w:drawing>
           <wp:inline distT="0" distB="0" distL="0" distR="0">
@@ -4095,7 +4170,7 @@
                     </pic:cNvPicPr>
                   </pic:nvPicPr>
                   <pic:blipFill>
-                    <a:blip r:embed="rId10">
+                    <a:blip r:embed="rId9">
                       <a:extLst>
                         <a:ext uri="{28A0092B-C50C-407E-A947-70E740481C1C}">
                           <a14:useLocalDpi xmlns:a14="http://schemas.microsoft.com/office/drawing/2010/main" val="0"/>
@@ -4128,8 +4203,8 @@
       </w:r>
     </w:p>
     <w:sectPr>
-      <w:headerReference w:type="default" r:id="rId11"/>
-      <w:footerReference w:type="default" r:id="rId12"/>
+      <w:headerReference w:type="default" r:id="rId10"/>
+      <w:footerReference w:type="default" r:id="rId11"/>
       <w:pgSz w:w="11909" w:h="16834"/>
       <w:pgMar w:top="1440" w:right="1800" w:bottom="1440" w:left="1800" w:header="720" w:footer="720" w:gutter="0"/>
       <w:cols w:space="720"/>
@@ -4139,7 +4214,7 @@
 </file>
 
 <file path=word/endnotes.xml><?xml version="1.0" encoding="utf-8"?>
-<w:endnotes xmlns:wpc="http://schemas.microsoft.com/office/word/2010/wordprocessingCanvas" xmlns:mc="http://schemas.openxmlformats.org/markup-compatibility/2006" xmlns:o="urn:schemas-microsoft-com:office:office" xmlns:r="http://schemas.openxmlformats.org/officeDocument/2006/relationships" xmlns:m="http://schemas.openxmlformats.org/officeDocument/2006/math" xmlns:v="urn:schemas-microsoft-com:vml" xmlns:wp14="http://schemas.microsoft.com/office/word/2010/wordprocessingDrawing" xmlns:wp="http://schemas.openxmlformats.org/drawingml/2006/wordprocessingDrawing" xmlns:w10="urn:schemas-microsoft-com:office:word" xmlns:w="http://schemas.openxmlformats.org/wordprocessingml/2006/main" xmlns:w14="http://schemas.microsoft.com/office/word/2010/wordml" xmlns:wpg="http://schemas.microsoft.com/office/word/2010/wordprocessingGroup" xmlns:wpi="http://schemas.microsoft.com/office/word/2010/wordprocessingInk" xmlns:wne="http://schemas.microsoft.com/office/word/2006/wordml" xmlns:wps="http://schemas.microsoft.com/office/word/2010/wordprocessingShape" mc:Ignorable="w14 wp14">
+<w:endnotes xmlns:wpc="http://schemas.microsoft.com/office/word/2010/wordprocessingCanvas" xmlns:mc="http://schemas.openxmlformats.org/markup-compatibility/2006" xmlns:o="urn:schemas-microsoft-com:office:office" xmlns:r="http://schemas.openxmlformats.org/officeDocument/2006/relationships" xmlns:m="http://schemas.openxmlformats.org/officeDocument/2006/math" xmlns:v="urn:schemas-microsoft-com:vml" xmlns:wp14="http://schemas.microsoft.com/office/word/2010/wordprocessingDrawing" xmlns:wp="http://schemas.openxmlformats.org/drawingml/2006/wordprocessingDrawing" xmlns:w10="urn:schemas-microsoft-com:office:word" xmlns:w="http://schemas.openxmlformats.org/wordprocessingml/2006/main" xmlns:w14="http://schemas.microsoft.com/office/word/2010/wordml" xmlns:w15="http://schemas.microsoft.com/office/word/2012/wordml" xmlns:wpg="http://schemas.microsoft.com/office/word/2010/wordprocessingGroup" xmlns:wpi="http://schemas.microsoft.com/office/word/2010/wordprocessingInk" xmlns:wne="http://schemas.microsoft.com/office/word/2006/wordml" xmlns:wps="http://schemas.microsoft.com/office/word/2010/wordprocessingShape" mc:Ignorable="w14 w15 wp14">
   <w:endnote w:type="separator" w:id="-1">
     <w:p>
       <w:pPr>
@@ -4164,7 +4239,7 @@
 </file>
 
 <file path=word/footer1.xml><?xml version="1.0" encoding="utf-8"?>
-<w:ftr xmlns:wpc="http://schemas.microsoft.com/office/word/2010/wordprocessingCanvas" xmlns:mc="http://schemas.openxmlformats.org/markup-compatibility/2006" xmlns:o="urn:schemas-microsoft-com:office:office" xmlns:r="http://schemas.openxmlformats.org/officeDocument/2006/relationships" xmlns:m="http://schemas.openxmlformats.org/officeDocument/2006/math" xmlns:v="urn:schemas-microsoft-com:vml" xmlns:wp14="http://schemas.microsoft.com/office/word/2010/wordprocessingDrawing" xmlns:wp="http://schemas.openxmlformats.org/drawingml/2006/wordprocessingDrawing" xmlns:w10="urn:schemas-microsoft-com:office:word" xmlns:w="http://schemas.openxmlformats.org/wordprocessingml/2006/main" xmlns:w14="http://schemas.microsoft.com/office/word/2010/wordml" xmlns:wpg="http://schemas.microsoft.com/office/word/2010/wordprocessingGroup" xmlns:wpi="http://schemas.microsoft.com/office/word/2010/wordprocessingInk" xmlns:wne="http://schemas.microsoft.com/office/word/2006/wordml" xmlns:wps="http://schemas.microsoft.com/office/word/2010/wordprocessingShape" mc:Ignorable="w14 wp14">
+<w:ftr xmlns:wpc="http://schemas.microsoft.com/office/word/2010/wordprocessingCanvas" xmlns:mc="http://schemas.openxmlformats.org/markup-compatibility/2006" xmlns:o="urn:schemas-microsoft-com:office:office" xmlns:r="http://schemas.openxmlformats.org/officeDocument/2006/relationships" xmlns:m="http://schemas.openxmlformats.org/officeDocument/2006/math" xmlns:v="urn:schemas-microsoft-com:vml" xmlns:wp14="http://schemas.microsoft.com/office/word/2010/wordprocessingDrawing" xmlns:wp="http://schemas.openxmlformats.org/drawingml/2006/wordprocessingDrawing" xmlns:w10="urn:schemas-microsoft-com:office:word" xmlns:w="http://schemas.openxmlformats.org/wordprocessingml/2006/main" xmlns:w14="http://schemas.microsoft.com/office/word/2010/wordml" xmlns:w15="http://schemas.microsoft.com/office/word/2012/wordml" xmlns:wpg="http://schemas.microsoft.com/office/word/2010/wordprocessingGroup" xmlns:wpi="http://schemas.microsoft.com/office/word/2010/wordprocessingInk" xmlns:wne="http://schemas.microsoft.com/office/word/2006/wordml" xmlns:wps="http://schemas.microsoft.com/office/word/2010/wordprocessingShape" mc:Ignorable="w14 w15 wp14">
   <w:p>
     <w:pPr>
       <w:spacing w:after="200" w:line="276" w:lineRule="auto"/>
@@ -4176,14 +4251,6 @@
       <w:tblStyle w:val="TableNormal"/>
       <w:tblW w:w="8531" w:type="dxa"/>
       <w:tblInd w:w="108" w:type="dxa"/>
-      <w:tblBorders>
-        <w:top w:val="single" w:sz="4" w:space="0" w:color="000000"/>
-        <w:left w:val="single" w:sz="4" w:space="0" w:color="000000"/>
-        <w:bottom w:val="single" w:sz="4" w:space="0" w:color="000000"/>
-        <w:right w:val="single" w:sz="4" w:space="0" w:color="000000"/>
-        <w:insideH w:val="single" w:sz="4" w:space="0" w:color="000000"/>
-        <w:insideV w:val="single" w:sz="4" w:space="0" w:color="000000"/>
-      </w:tblBorders>
       <w:tblLayout w:type="fixed"/>
       <w:tblLook w:val="0600" w:firstRow="0" w:lastRow="0" w:firstColumn="0" w:lastColumn="0" w:noHBand="1" w:noVBand="1"/>
     </w:tblPr>
@@ -4267,7 +4334,7 @@
             <w:rPr>
               <w:noProof/>
             </w:rPr>
-            <w:t>1</w:t>
+            <w:t>2</w:t>
           </w:r>
           <w:r>
             <w:fldChar w:fldCharType="end"/>
@@ -4312,7 +4379,7 @@
 </file>
 
 <file path=word/footnotes.xml><?xml version="1.0" encoding="utf-8"?>
-<w:footnotes xmlns:wpc="http://schemas.microsoft.com/office/word/2010/wordprocessingCanvas" xmlns:mc="http://schemas.openxmlformats.org/markup-compatibility/2006" xmlns:o="urn:schemas-microsoft-com:office:office" xmlns:r="http://schemas.openxmlformats.org/officeDocument/2006/relationships" xmlns:m="http://schemas.openxmlformats.org/officeDocument/2006/math" xmlns:v="urn:schemas-microsoft-com:vml" xmlns:wp14="http://schemas.microsoft.com/office/word/2010/wordprocessingDrawing" xmlns:wp="http://schemas.openxmlformats.org/drawingml/2006/wordprocessingDrawing" xmlns:w10="urn:schemas-microsoft-com:office:word" xmlns:w="http://schemas.openxmlformats.org/wordprocessingml/2006/main" xmlns:w14="http://schemas.microsoft.com/office/word/2010/wordml" xmlns:wpg="http://schemas.microsoft.com/office/word/2010/wordprocessingGroup" xmlns:wpi="http://schemas.microsoft.com/office/word/2010/wordprocessingInk" xmlns:wne="http://schemas.microsoft.com/office/word/2006/wordml" xmlns:wps="http://schemas.microsoft.com/office/word/2010/wordprocessingShape" mc:Ignorable="w14 wp14">
+<w:footnotes xmlns:wpc="http://schemas.microsoft.com/office/word/2010/wordprocessingCanvas" xmlns:mc="http://schemas.openxmlformats.org/markup-compatibility/2006" xmlns:o="urn:schemas-microsoft-com:office:office" xmlns:r="http://schemas.openxmlformats.org/officeDocument/2006/relationships" xmlns:m="http://schemas.openxmlformats.org/officeDocument/2006/math" xmlns:v="urn:schemas-microsoft-com:vml" xmlns:wp14="http://schemas.microsoft.com/office/word/2010/wordprocessingDrawing" xmlns:wp="http://schemas.openxmlformats.org/drawingml/2006/wordprocessingDrawing" xmlns:w10="urn:schemas-microsoft-com:office:word" xmlns:w="http://schemas.openxmlformats.org/wordprocessingml/2006/main" xmlns:w14="http://schemas.microsoft.com/office/word/2010/wordml" xmlns:w15="http://schemas.microsoft.com/office/word/2012/wordml" xmlns:wpg="http://schemas.microsoft.com/office/word/2010/wordprocessingGroup" xmlns:wpi="http://schemas.microsoft.com/office/word/2010/wordprocessingInk" xmlns:wne="http://schemas.microsoft.com/office/word/2006/wordml" xmlns:wps="http://schemas.microsoft.com/office/word/2010/wordprocessingShape" mc:Ignorable="w14 w15 wp14">
   <w:footnote w:type="separator" w:id="-1">
     <w:p>
       <w:pPr>
@@ -4337,7 +4404,7 @@
 </file>
 
 <file path=word/header1.xml><?xml version="1.0" encoding="utf-8"?>
-<w:hdr xmlns:wpc="http://schemas.microsoft.com/office/word/2010/wordprocessingCanvas" xmlns:mc="http://schemas.openxmlformats.org/markup-compatibility/2006" xmlns:o="urn:schemas-microsoft-com:office:office" xmlns:r="http://schemas.openxmlformats.org/officeDocument/2006/relationships" xmlns:m="http://schemas.openxmlformats.org/officeDocument/2006/math" xmlns:v="urn:schemas-microsoft-com:vml" xmlns:wp14="http://schemas.microsoft.com/office/word/2010/wordprocessingDrawing" xmlns:wp="http://schemas.openxmlformats.org/drawingml/2006/wordprocessingDrawing" xmlns:w10="urn:schemas-microsoft-com:office:word" xmlns:w="http://schemas.openxmlformats.org/wordprocessingml/2006/main" xmlns:w14="http://schemas.microsoft.com/office/word/2010/wordml" xmlns:wpg="http://schemas.microsoft.com/office/word/2010/wordprocessingGroup" xmlns:wpi="http://schemas.microsoft.com/office/word/2010/wordprocessingInk" xmlns:wne="http://schemas.microsoft.com/office/word/2006/wordml" xmlns:wps="http://schemas.microsoft.com/office/word/2010/wordprocessingShape" mc:Ignorable="w14 wp14">
+<w:hdr xmlns:wpc="http://schemas.microsoft.com/office/word/2010/wordprocessingCanvas" xmlns:mc="http://schemas.openxmlformats.org/markup-compatibility/2006" xmlns:o="urn:schemas-microsoft-com:office:office" xmlns:r="http://schemas.openxmlformats.org/officeDocument/2006/relationships" xmlns:m="http://schemas.openxmlformats.org/officeDocument/2006/math" xmlns:v="urn:schemas-microsoft-com:vml" xmlns:wp14="http://schemas.microsoft.com/office/word/2010/wordprocessingDrawing" xmlns:wp="http://schemas.openxmlformats.org/drawingml/2006/wordprocessingDrawing" xmlns:w10="urn:schemas-microsoft-com:office:word" xmlns:w="http://schemas.openxmlformats.org/wordprocessingml/2006/main" xmlns:w14="http://schemas.microsoft.com/office/word/2010/wordml" xmlns:w15="http://schemas.microsoft.com/office/word/2012/wordml" xmlns:wpg="http://schemas.microsoft.com/office/word/2010/wordprocessingGroup" xmlns:wpi="http://schemas.microsoft.com/office/word/2010/wordprocessingInk" xmlns:wne="http://schemas.microsoft.com/office/word/2006/wordml" xmlns:wps="http://schemas.microsoft.com/office/word/2010/wordprocessingShape" mc:Ignorable="w14 w15 wp14">
   <w:p>
     <w:pPr>
       <w:spacing w:after="200" w:line="276" w:lineRule="auto"/>
@@ -4346,168 +4413,294 @@
   </w:p>
   <w:tbl>
     <w:tblPr>
-      <w:tblStyle w:val="TableNormal"/>
-      <w:tblW w:w="8531" w:type="dxa"/>
-      <w:tblInd w:w="108" w:type="dxa"/>
-      <w:tblBorders>
-        <w:top w:val="single" w:sz="4" w:space="0" w:color="000000"/>
-        <w:left w:val="single" w:sz="4" w:space="0" w:color="000000"/>
-        <w:bottom w:val="single" w:sz="4" w:space="0" w:color="000000"/>
-        <w:right w:val="single" w:sz="4" w:space="0" w:color="000000"/>
-        <w:insideH w:val="single" w:sz="4" w:space="0" w:color="000000"/>
-        <w:insideV w:val="single" w:sz="4" w:space="0" w:color="000000"/>
-      </w:tblBorders>
+      <w:tblStyle w:val="Tablaconcuadrcula"/>
+      <w:tblW w:w="4680" w:type="dxa"/>
+      <w:tblInd w:w="5328" w:type="dxa"/>
       <w:tblLayout w:type="fixed"/>
-      <w:tblLook w:val="0600" w:firstRow="0" w:lastRow="0" w:firstColumn="0" w:lastColumn="0" w:noHBand="1" w:noVBand="1"/>
+      <w:tblLook w:val="01E0" w:firstRow="1" w:lastRow="1" w:firstColumn="1" w:lastColumn="1" w:noHBand="0" w:noVBand="0"/>
     </w:tblPr>
     <w:tblGrid>
-      <w:gridCol w:w="1548"/>
-      <w:gridCol w:w="4140"/>
-      <w:gridCol w:w="2843"/>
+      <w:gridCol w:w="1260"/>
+      <w:gridCol w:w="1620"/>
+      <w:gridCol w:w="900"/>
+      <w:gridCol w:w="900"/>
     </w:tblGrid>
     <w:tr>
       <w:trPr>
-        <w:trHeight w:val="540"/>
+        <w:trHeight w:val="132"/>
       </w:trPr>
       <w:tc>
         <w:tcPr>
-          <w:tcW w:w="1548" w:type="dxa"/>
-          <w:tcMar>
-            <w:left w:w="108" w:type="dxa"/>
-            <w:right w:w="108" w:type="dxa"/>
-          </w:tcMar>
+          <w:tcW w:w="1260" w:type="dxa"/>
+          <w:tcBorders>
+            <w:top w:val="single" w:sz="4" w:space="0" w:color="333333"/>
+            <w:left w:val="single" w:sz="4" w:space="0" w:color="333333"/>
+            <w:bottom w:val="single" w:sz="4" w:space="0" w:color="333333"/>
+            <w:right w:val="single" w:sz="4" w:space="0" w:color="333333"/>
+          </w:tcBorders>
+          <w:shd w:val="clear" w:color="auto" w:fill="E6E6E6"/>
+          <w:vAlign w:val="center"/>
         </w:tcPr>
         <w:p>
           <w:pPr>
-            <w:tabs>
-              <w:tab w:val="center" w:pos="4320"/>
-              <w:tab w:val="right" w:pos="8640"/>
-            </w:tabs>
-            <w:jc w:val="center"/>
-          </w:pPr>
-        </w:p>
-      </w:tc>
-      <w:tc>
-        <w:tcPr>
-          <w:tcW w:w="4140" w:type="dxa"/>
-          <w:tcMar>
-            <w:left w:w="108" w:type="dxa"/>
-            <w:right w:w="108" w:type="dxa"/>
-          </w:tcMar>
-        </w:tcPr>
-        <w:p>
-          <w:pPr>
-            <w:tabs>
-              <w:tab w:val="center" w:pos="4320"/>
-              <w:tab w:val="right" w:pos="8640"/>
-            </w:tabs>
+            <w:pStyle w:val="Encabezado"/>
+            <w:spacing w:before="20" w:after="20"/>
             <w:jc w:val="left"/>
+            <w:rPr>
+              <w:b/>
+              <w:color w:val="333333"/>
+              <w:sz w:val="16"/>
+              <w:szCs w:val="16"/>
+            </w:rPr>
           </w:pPr>
           <w:r>
             <w:rPr>
+              <w:b/>
+              <w:color w:val="333333"/>
               <w:sz w:val="16"/>
+              <w:szCs w:val="16"/>
             </w:rPr>
-            <w:t>Documento de Especificaciones Funcionales</w:t>
+            <w:t>Fecha:</w:t>
           </w:r>
         </w:p>
       </w:tc>
       <w:tc>
         <w:tcPr>
-          <w:tcW w:w="2843" w:type="dxa"/>
-          <w:tcMar>
-            <w:left w:w="108" w:type="dxa"/>
-            <w:right w:w="108" w:type="dxa"/>
-          </w:tcMar>
+          <w:tcW w:w="1620" w:type="dxa"/>
+          <w:tcBorders>
+            <w:top w:val="single" w:sz="4" w:space="0" w:color="333333"/>
+            <w:left w:val="single" w:sz="4" w:space="0" w:color="333333"/>
+            <w:bottom w:val="single" w:sz="4" w:space="0" w:color="333333"/>
+            <w:right w:val="single" w:sz="4" w:space="0" w:color="333333"/>
+          </w:tcBorders>
+          <w:vAlign w:val="center"/>
         </w:tcPr>
         <w:p>
           <w:pPr>
-            <w:tabs>
-              <w:tab w:val="center" w:pos="4320"/>
-              <w:tab w:val="right" w:pos="8640"/>
-            </w:tabs>
+            <w:pStyle w:val="Sinespaciado"/>
+          </w:pPr>
+          <w:r>
+            <w:t>13/04/2014</w:t>
+          </w:r>
+        </w:p>
+      </w:tc>
+      <w:tc>
+        <w:tcPr>
+          <w:tcW w:w="900" w:type="dxa"/>
+          <w:tcBorders>
+            <w:top w:val="single" w:sz="4" w:space="0" w:color="333333"/>
+            <w:left w:val="single" w:sz="4" w:space="0" w:color="333333"/>
+            <w:bottom w:val="single" w:sz="4" w:space="0" w:color="333333"/>
+            <w:right w:val="single" w:sz="4" w:space="0" w:color="333333"/>
+          </w:tcBorders>
+          <w:shd w:val="clear" w:color="auto" w:fill="E6E6E6"/>
+          <w:vAlign w:val="center"/>
+        </w:tcPr>
+        <w:p>
+          <w:pPr>
+            <w:pStyle w:val="Encabezado"/>
+            <w:spacing w:before="20" w:after="20"/>
             <w:jc w:val="left"/>
+            <w:rPr>
+              <w:b/>
+              <w:color w:val="333333"/>
+              <w:sz w:val="16"/>
+              <w:szCs w:val="16"/>
+            </w:rPr>
           </w:pPr>
           <w:r>
             <w:rPr>
+              <w:b/>
+              <w:color w:val="333333"/>
               <w:sz w:val="16"/>
+              <w:szCs w:val="16"/>
             </w:rPr>
-            <w:t>Versión 1</w:t>
+            <w:t>Versión:</w:t>
           </w:r>
+        </w:p>
+      </w:tc>
+      <w:tc>
+        <w:tcPr>
+          <w:tcW w:w="900" w:type="dxa"/>
+          <w:tcBorders>
+            <w:top w:val="single" w:sz="4" w:space="0" w:color="333333"/>
+            <w:left w:val="single" w:sz="4" w:space="0" w:color="333333"/>
+            <w:bottom w:val="single" w:sz="4" w:space="0" w:color="333333"/>
+            <w:right w:val="single" w:sz="4" w:space="0" w:color="333333"/>
+          </w:tcBorders>
+          <w:vAlign w:val="center"/>
+        </w:tcPr>
+        <w:p>
+          <w:pPr>
+            <w:pStyle w:val="Sinespaciado"/>
+          </w:pPr>
           <w:r>
-            <w:rPr>
-              <w:sz w:val="16"/>
-            </w:rPr>
-            <w:t>.0</w:t>
+            <w:t>1.0</w:t>
           </w:r>
         </w:p>
       </w:tc>
     </w:tr>
     <w:tr>
-      <w:trPr>
-        <w:trHeight w:val="540"/>
-      </w:trPr>
       <w:tc>
         <w:tcPr>
-          <w:tcW w:w="1548" w:type="dxa"/>
-          <w:tcMar>
-            <w:left w:w="108" w:type="dxa"/>
-            <w:right w:w="108" w:type="dxa"/>
-          </w:tcMar>
+          <w:tcW w:w="1260" w:type="dxa"/>
+          <w:tcBorders>
+            <w:top w:val="single" w:sz="4" w:space="0" w:color="333333"/>
+            <w:left w:val="single" w:sz="4" w:space="0" w:color="333333"/>
+            <w:bottom w:val="single" w:sz="4" w:space="0" w:color="333333"/>
+            <w:right w:val="single" w:sz="4" w:space="0" w:color="333333"/>
+          </w:tcBorders>
+          <w:shd w:val="clear" w:color="auto" w:fill="E6E6E6"/>
+          <w:vAlign w:val="center"/>
         </w:tcPr>
         <w:p>
           <w:pPr>
-            <w:tabs>
-              <w:tab w:val="center" w:pos="4320"/>
-              <w:tab w:val="right" w:pos="8640"/>
-            </w:tabs>
+            <w:pStyle w:val="Encabezado"/>
+            <w:spacing w:before="20" w:after="20"/>
+            <w:jc w:val="left"/>
           </w:pPr>
+          <w:r>
+            <w:rPr>
+              <w:b/>
+              <w:color w:val="333333"/>
+              <w:sz w:val="16"/>
+              <w:szCs w:val="16"/>
+            </w:rPr>
+            <w:t>Autor:</w:t>
+          </w:r>
         </w:p>
       </w:tc>
       <w:tc>
         <w:tcPr>
-          <w:tcW w:w="4140" w:type="dxa"/>
-          <w:tcMar>
-            <w:left w:w="108" w:type="dxa"/>
-            <w:right w:w="108" w:type="dxa"/>
-          </w:tcMar>
+          <w:tcW w:w="3420" w:type="dxa"/>
+          <w:gridSpan w:val="3"/>
+          <w:tcBorders>
+            <w:top w:val="single" w:sz="4" w:space="0" w:color="333333"/>
+            <w:left w:val="single" w:sz="4" w:space="0" w:color="333333"/>
+            <w:bottom w:val="single" w:sz="4" w:space="0" w:color="333333"/>
+            <w:right w:val="single" w:sz="4" w:space="0" w:color="333333"/>
+          </w:tcBorders>
+          <w:vAlign w:val="center"/>
         </w:tcPr>
         <w:p>
           <w:pPr>
-            <w:tabs>
-              <w:tab w:val="center" w:pos="4320"/>
-              <w:tab w:val="right" w:pos="8640"/>
-            </w:tabs>
+            <w:pStyle w:val="Sinespaciado"/>
+          </w:pPr>
+        </w:p>
+      </w:tc>
+    </w:tr>
+    <w:tr>
+      <w:tc>
+        <w:tcPr>
+          <w:tcW w:w="1260" w:type="dxa"/>
+          <w:tcBorders>
+            <w:top w:val="single" w:sz="4" w:space="0" w:color="333333"/>
+            <w:left w:val="single" w:sz="4" w:space="0" w:color="333333"/>
+            <w:bottom w:val="single" w:sz="4" w:space="0" w:color="333333"/>
+            <w:right w:val="single" w:sz="4" w:space="0" w:color="333333"/>
+          </w:tcBorders>
+          <w:shd w:val="clear" w:color="auto" w:fill="E6E6E6"/>
+          <w:vAlign w:val="center"/>
+        </w:tcPr>
+        <w:p>
+          <w:pPr>
+            <w:pStyle w:val="Encabezado"/>
+            <w:spacing w:before="20" w:after="20"/>
             <w:jc w:val="left"/>
+            <w:rPr>
+              <w:b/>
+              <w:color w:val="333333"/>
+              <w:sz w:val="16"/>
+              <w:szCs w:val="16"/>
+            </w:rPr>
           </w:pPr>
+          <w:r>
+            <w:rPr>
+              <w:b/>
+              <w:color w:val="333333"/>
+              <w:sz w:val="16"/>
+              <w:szCs w:val="16"/>
+            </w:rPr>
+            <w:t>Documento:</w:t>
+          </w:r>
         </w:p>
       </w:tc>
       <w:tc>
         <w:tcPr>
-          <w:tcW w:w="2843" w:type="dxa"/>
-          <w:tcMar>
-            <w:left w:w="108" w:type="dxa"/>
-            <w:right w:w="108" w:type="dxa"/>
-          </w:tcMar>
+          <w:tcW w:w="3420" w:type="dxa"/>
+          <w:gridSpan w:val="3"/>
+          <w:tcBorders>
+            <w:top w:val="single" w:sz="4" w:space="0" w:color="333333"/>
+            <w:left w:val="single" w:sz="4" w:space="0" w:color="333333"/>
+            <w:bottom w:val="single" w:sz="4" w:space="0" w:color="333333"/>
+            <w:right w:val="single" w:sz="4" w:space="0" w:color="333333"/>
+          </w:tcBorders>
+          <w:vAlign w:val="center"/>
         </w:tcPr>
         <w:p>
           <w:pPr>
-            <w:tabs>
-              <w:tab w:val="center" w:pos="4320"/>
-              <w:tab w:val="right" w:pos="8640"/>
-            </w:tabs>
+            <w:pStyle w:val="Sinespaciado"/>
+          </w:pPr>
+          <w:r>
+            <w:t>Especificación caso de uso AUTENTICAR</w:t>
+          </w:r>
+        </w:p>
+      </w:tc>
+    </w:tr>
+    <w:tr>
+      <w:tc>
+        <w:tcPr>
+          <w:tcW w:w="1260" w:type="dxa"/>
+          <w:tcBorders>
+            <w:top w:val="single" w:sz="4" w:space="0" w:color="333333"/>
+            <w:left w:val="single" w:sz="4" w:space="0" w:color="333333"/>
+            <w:bottom w:val="single" w:sz="4" w:space="0" w:color="333333"/>
+            <w:right w:val="single" w:sz="4" w:space="0" w:color="333333"/>
+          </w:tcBorders>
+          <w:shd w:val="clear" w:color="auto" w:fill="E6E6E6"/>
+          <w:vAlign w:val="center"/>
+        </w:tcPr>
+        <w:p>
+          <w:pPr>
+            <w:pStyle w:val="Encabezado"/>
+            <w:spacing w:before="20" w:after="20"/>
             <w:jc w:val="left"/>
+            <w:rPr>
+              <w:b/>
+              <w:color w:val="333333"/>
+              <w:sz w:val="16"/>
+              <w:szCs w:val="16"/>
+            </w:rPr>
           </w:pPr>
           <w:r>
             <w:rPr>
+              <w:b/>
+              <w:color w:val="333333"/>
               <w:sz w:val="16"/>
+              <w:szCs w:val="16"/>
             </w:rPr>
-            <w:t>Emitido 13/04</w:t>
+            <w:t>Proyecto:</w:t>
           </w:r>
+        </w:p>
+      </w:tc>
+      <w:tc>
+        <w:tcPr>
+          <w:tcW w:w="3420" w:type="dxa"/>
+          <w:gridSpan w:val="3"/>
+          <w:tcBorders>
+            <w:top w:val="single" w:sz="4" w:space="0" w:color="333333"/>
+            <w:left w:val="single" w:sz="4" w:space="0" w:color="333333"/>
+            <w:bottom w:val="single" w:sz="4" w:space="0" w:color="333333"/>
+            <w:right w:val="single" w:sz="4" w:space="0" w:color="333333"/>
+          </w:tcBorders>
+          <w:vAlign w:val="center"/>
+        </w:tcPr>
+        <w:p>
+          <w:pPr>
+            <w:pStyle w:val="Sinespaciado"/>
+          </w:pPr>
           <w:r>
-            <w:rPr>
-              <w:sz w:val="16"/>
-            </w:rPr>
-            <w:t>/2014</w:t>
+            <w:t>Sistema de subasta en línea</w:t>
           </w:r>
         </w:p>
       </w:tc>
@@ -4524,7 +4717,7 @@
 </file>
 
 <file path=word/numbering.xml><?xml version="1.0" encoding="utf-8"?>
-<w:numbering xmlns:wpc="http://schemas.microsoft.com/office/word/2010/wordprocessingCanvas" xmlns:mc="http://schemas.openxmlformats.org/markup-compatibility/2006" xmlns:o="urn:schemas-microsoft-com:office:office" xmlns:r="http://schemas.openxmlformats.org/officeDocument/2006/relationships" xmlns:m="http://schemas.openxmlformats.org/officeDocument/2006/math" xmlns:v="urn:schemas-microsoft-com:vml" xmlns:wp14="http://schemas.microsoft.com/office/word/2010/wordprocessingDrawing" xmlns:wp="http://schemas.openxmlformats.org/drawingml/2006/wordprocessingDrawing" xmlns:w10="urn:schemas-microsoft-com:office:word" xmlns:w="http://schemas.openxmlformats.org/wordprocessingml/2006/main" xmlns:w14="http://schemas.microsoft.com/office/word/2010/wordml" xmlns:wpg="http://schemas.microsoft.com/office/word/2010/wordprocessingGroup" xmlns:wpi="http://schemas.microsoft.com/office/word/2010/wordprocessingInk" xmlns:wne="http://schemas.microsoft.com/office/word/2006/wordml" xmlns:wps="http://schemas.microsoft.com/office/word/2010/wordprocessingShape" mc:Ignorable="w14 wp14">
+<w:numbering xmlns:wpc="http://schemas.microsoft.com/office/word/2010/wordprocessingCanvas" xmlns:mc="http://schemas.openxmlformats.org/markup-compatibility/2006" xmlns:o="urn:schemas-microsoft-com:office:office" xmlns:r="http://schemas.openxmlformats.org/officeDocument/2006/relationships" xmlns:m="http://schemas.openxmlformats.org/officeDocument/2006/math" xmlns:v="urn:schemas-microsoft-com:vml" xmlns:wp14="http://schemas.microsoft.com/office/word/2010/wordprocessingDrawing" xmlns:wp="http://schemas.openxmlformats.org/drawingml/2006/wordprocessingDrawing" xmlns:w10="urn:schemas-microsoft-com:office:word" xmlns:w="http://schemas.openxmlformats.org/wordprocessingml/2006/main" xmlns:w14="http://schemas.microsoft.com/office/word/2010/wordml" xmlns:w15="http://schemas.microsoft.com/office/word/2012/wordml" xmlns:wpg="http://schemas.microsoft.com/office/word/2010/wordprocessingGroup" xmlns:wpi="http://schemas.microsoft.com/office/word/2010/wordprocessingInk" xmlns:wne="http://schemas.microsoft.com/office/word/2006/wordml" xmlns:wps="http://schemas.microsoft.com/office/word/2010/wordprocessingShape" mc:Ignorable="w14 w15 wp14">
   <w:abstractNum w:abstractNumId="0">
     <w:nsid w:val="054717E8"/>
     <w:multiLevelType w:val="multilevel"/>
@@ -6709,7 +6902,7 @@
 </file>
 
 <file path=word/styles.xml><?xml version="1.0" encoding="utf-8"?>
-<w:styles xmlns:mc="http://schemas.openxmlformats.org/markup-compatibility/2006" xmlns:r="http://schemas.openxmlformats.org/officeDocument/2006/relationships" xmlns:w="http://schemas.openxmlformats.org/wordprocessingml/2006/main" xmlns:w14="http://schemas.microsoft.com/office/word/2010/wordml" mc:Ignorable="w14">
+<w:styles xmlns:mc="http://schemas.openxmlformats.org/markup-compatibility/2006" xmlns:r="http://schemas.openxmlformats.org/officeDocument/2006/relationships" xmlns:w="http://schemas.openxmlformats.org/wordprocessingml/2006/main" xmlns:w14="http://schemas.microsoft.com/office/word/2010/wordml" xmlns:w15="http://schemas.microsoft.com/office/word/2012/wordml" mc:Ignorable="w14 w15">
   <w:docDefaults>
     <w:rPrDefault>
       <w:rPr>
@@ -6725,144 +6918,378 @@
       </w:pPr>
     </w:pPrDefault>
   </w:docDefaults>
-  <w:latentStyles w:defLockedState="0" w:defUIPriority="99" w:defSemiHidden="1" w:defUnhideWhenUsed="1" w:defQFormat="0" w:count="267">
-    <w:lsdException w:name="Normal" w:semiHidden="0" w:uiPriority="0" w:unhideWhenUsed="0" w:qFormat="1"/>
-    <w:lsdException w:name="heading 1" w:semiHidden="0" w:uiPriority="9" w:unhideWhenUsed="0" w:qFormat="1"/>
-    <w:lsdException w:name="heading 2" w:uiPriority="9" w:qFormat="1"/>
-    <w:lsdException w:name="heading 3" w:uiPriority="9" w:qFormat="1"/>
-    <w:lsdException w:name="heading 4" w:uiPriority="9" w:qFormat="1"/>
-    <w:lsdException w:name="heading 5" w:uiPriority="9" w:qFormat="1"/>
-    <w:lsdException w:name="heading 6" w:uiPriority="9" w:qFormat="1"/>
-    <w:lsdException w:name="heading 7" w:uiPriority="9" w:qFormat="1"/>
-    <w:lsdException w:name="heading 8" w:uiPriority="9" w:qFormat="1"/>
-    <w:lsdException w:name="heading 9" w:uiPriority="9" w:qFormat="1"/>
-    <w:lsdException w:name="toc 1" w:uiPriority="39"/>
-    <w:lsdException w:name="toc 2" w:uiPriority="39"/>
-    <w:lsdException w:name="toc 3" w:uiPriority="39"/>
-    <w:lsdException w:name="toc 4" w:uiPriority="39"/>
-    <w:lsdException w:name="toc 5" w:uiPriority="39"/>
-    <w:lsdException w:name="toc 6" w:uiPriority="39"/>
-    <w:lsdException w:name="toc 7" w:uiPriority="39"/>
-    <w:lsdException w:name="toc 8" w:uiPriority="39"/>
-    <w:lsdException w:name="toc 9" w:uiPriority="39"/>
-    <w:lsdException w:name="caption" w:uiPriority="35" w:qFormat="1"/>
-    <w:lsdException w:name="Title" w:semiHidden="0" w:uiPriority="10" w:unhideWhenUsed="0" w:qFormat="1"/>
-    <w:lsdException w:name="Default Paragraph Font" w:uiPriority="1"/>
-    <w:lsdException w:name="Subtitle" w:semiHidden="0" w:uiPriority="11" w:unhideWhenUsed="0" w:qFormat="1"/>
-    <w:lsdException w:name="Strong" w:semiHidden="0" w:uiPriority="22" w:unhideWhenUsed="0" w:qFormat="1"/>
-    <w:lsdException w:name="Emphasis" w:semiHidden="0" w:uiPriority="20" w:unhideWhenUsed="0" w:qFormat="1"/>
-    <w:lsdException w:name="Table Grid" w:semiHidden="0" w:uiPriority="59" w:unhideWhenUsed="0"/>
-    <w:lsdException w:name="Placeholder Text" w:unhideWhenUsed="0"/>
-    <w:lsdException w:name="No Spacing" w:semiHidden="0" w:uiPriority="1" w:unhideWhenUsed="0" w:qFormat="1"/>
-    <w:lsdException w:name="Light Shading" w:semiHidden="0" w:uiPriority="60" w:unhideWhenUsed="0"/>
-    <w:lsdException w:name="Light List" w:semiHidden="0" w:uiPriority="61" w:unhideWhenUsed="0"/>
-    <w:lsdException w:name="Light Grid" w:semiHidden="0" w:uiPriority="62" w:unhideWhenUsed="0"/>
-    <w:lsdException w:name="Medium Shading 1" w:semiHidden="0" w:uiPriority="63" w:unhideWhenUsed="0"/>
-    <w:lsdException w:name="Medium Shading 2" w:semiHidden="0" w:uiPriority="64" w:unhideWhenUsed="0"/>
-    <w:lsdException w:name="Medium List 1" w:semiHidden="0" w:uiPriority="65" w:unhideWhenUsed="0"/>
-    <w:lsdException w:name="Medium List 2" w:semiHidden="0" w:uiPriority="66" w:unhideWhenUsed="0"/>
-    <w:lsdException w:name="Medium Grid 1" w:semiHidden="0" w:uiPriority="67" w:unhideWhenUsed="0"/>
-    <w:lsdException w:name="Medium Grid 2" w:semiHidden="0" w:uiPriority="68" w:unhideWhenUsed="0"/>
-    <w:lsdException w:name="Medium Grid 3" w:semiHidden="0" w:uiPriority="69" w:unhideWhenUsed="0"/>
-    <w:lsdException w:name="Dark List" w:semiHidden="0" w:uiPriority="70" w:unhideWhenUsed="0"/>
-    <w:lsdException w:name="Colorful Shading" w:semiHidden="0" w:uiPriority="71" w:unhideWhenUsed="0"/>
-    <w:lsdException w:name="Colorful List" w:semiHidden="0" w:uiPriority="72" w:unhideWhenUsed="0"/>
-    <w:lsdException w:name="Colorful Grid" w:semiHidden="0" w:uiPriority="73" w:unhideWhenUsed="0"/>
-    <w:lsdException w:name="Light Shading Accent 1" w:semiHidden="0" w:uiPriority="60" w:unhideWhenUsed="0"/>
-    <w:lsdException w:name="Light List Accent 1" w:semiHidden="0" w:uiPriority="61" w:unhideWhenUsed="0"/>
-    <w:lsdException w:name="Light Grid Accent 1" w:semiHidden="0" w:uiPriority="62" w:unhideWhenUsed="0"/>
-    <w:lsdException w:name="Medium Shading 1 Accent 1" w:semiHidden="0" w:uiPriority="63" w:unhideWhenUsed="0"/>
-    <w:lsdException w:name="Medium Shading 2 Accent 1" w:semiHidden="0" w:uiPriority="64" w:unhideWhenUsed="0"/>
-    <w:lsdException w:name="Medium List 1 Accent 1" w:semiHidden="0" w:uiPriority="65" w:unhideWhenUsed="0"/>
-    <w:lsdException w:name="Revision" w:unhideWhenUsed="0"/>
-    <w:lsdException w:name="List Paragraph" w:semiHidden="0" w:uiPriority="34" w:unhideWhenUsed="0" w:qFormat="1"/>
-    <w:lsdException w:name="Quote" w:semiHidden="0" w:uiPriority="29" w:unhideWhenUsed="0" w:qFormat="1"/>
-    <w:lsdException w:name="Intense Quote" w:semiHidden="0" w:uiPriority="30" w:unhideWhenUsed="0" w:qFormat="1"/>
-    <w:lsdException w:name="Medium List 2 Accent 1" w:semiHidden="0" w:uiPriority="66" w:unhideWhenUsed="0"/>
-    <w:lsdException w:name="Medium Grid 1 Accent 1" w:semiHidden="0" w:uiPriority="67" w:unhideWhenUsed="0"/>
-    <w:lsdException w:name="Medium Grid 2 Accent 1" w:semiHidden="0" w:uiPriority="68" w:unhideWhenUsed="0"/>
-    <w:lsdException w:name="Medium Grid 3 Accent 1" w:semiHidden="0" w:uiPriority="69" w:unhideWhenUsed="0"/>
-    <w:lsdException w:name="Dark List Accent 1" w:semiHidden="0" w:uiPriority="70" w:unhideWhenUsed="0"/>
-    <w:lsdException w:name="Colorful Shading Accent 1" w:semiHidden="0" w:uiPriority="71" w:unhideWhenUsed="0"/>
-    <w:lsdException w:name="Colorful List Accent 1" w:semiHidden="0" w:uiPriority="72" w:unhideWhenUsed="0"/>
-    <w:lsdException w:name="Colorful Grid Accent 1" w:semiHidden="0" w:uiPriority="73" w:unhideWhenUsed="0"/>
-    <w:lsdException w:name="Light Shading Accent 2" w:semiHidden="0" w:uiPriority="60" w:unhideWhenUsed="0"/>
-    <w:lsdException w:name="Light List Accent 2" w:semiHidden="0" w:uiPriority="61" w:unhideWhenUsed="0"/>
-    <w:lsdException w:name="Light Grid Accent 2" w:semiHidden="0" w:uiPriority="62" w:unhideWhenUsed="0"/>
-    <w:lsdException w:name="Medium Shading 1 Accent 2" w:semiHidden="0" w:uiPriority="63" w:unhideWhenUsed="0"/>
-    <w:lsdException w:name="Medium Shading 2 Accent 2" w:semiHidden="0" w:uiPriority="64" w:unhideWhenUsed="0"/>
-    <w:lsdException w:name="Medium List 1 Accent 2" w:semiHidden="0" w:uiPriority="65" w:unhideWhenUsed="0"/>
-    <w:lsdException w:name="Medium List 2 Accent 2" w:semiHidden="0" w:uiPriority="66" w:unhideWhenUsed="0"/>
-    <w:lsdException w:name="Medium Grid 1 Accent 2" w:semiHidden="0" w:uiPriority="67" w:unhideWhenUsed="0"/>
-    <w:lsdException w:name="Medium Grid 2 Accent 2" w:semiHidden="0" w:uiPriority="68" w:unhideWhenUsed="0"/>
-    <w:lsdException w:name="Medium Grid 3 Accent 2" w:semiHidden="0" w:uiPriority="69" w:unhideWhenUsed="0"/>
-    <w:lsdException w:name="Dark List Accent 2" w:semiHidden="0" w:uiPriority="70" w:unhideWhenUsed="0"/>
-    <w:lsdException w:name="Colorful Shading Accent 2" w:semiHidden="0" w:uiPriority="71" w:unhideWhenUsed="0"/>
-    <w:lsdException w:name="Colorful List Accent 2" w:semiHidden="0" w:uiPriority="72" w:unhideWhenUsed="0"/>
-    <w:lsdException w:name="Colorful Grid Accent 2" w:semiHidden="0" w:uiPriority="73" w:unhideWhenUsed="0"/>
-    <w:lsdException w:name="Light Shading Accent 3" w:semiHidden="0" w:uiPriority="60" w:unhideWhenUsed="0"/>
-    <w:lsdException w:name="Light List Accent 3" w:semiHidden="0" w:uiPriority="61" w:unhideWhenUsed="0"/>
-    <w:lsdException w:name="Light Grid Accent 3" w:semiHidden="0" w:uiPriority="62" w:unhideWhenUsed="0"/>
-    <w:lsdException w:name="Medium Shading 1 Accent 3" w:semiHidden="0" w:uiPriority="63" w:unhideWhenUsed="0"/>
-    <w:lsdException w:name="Medium Shading 2 Accent 3" w:semiHidden="0" w:uiPriority="64" w:unhideWhenUsed="0"/>
-    <w:lsdException w:name="Medium List 1 Accent 3" w:semiHidden="0" w:uiPriority="65" w:unhideWhenUsed="0"/>
-    <w:lsdException w:name="Medium List 2 Accent 3" w:semiHidden="0" w:uiPriority="66" w:unhideWhenUsed="0"/>
-    <w:lsdException w:name="Medium Grid 1 Accent 3" w:semiHidden="0" w:uiPriority="67" w:unhideWhenUsed="0"/>
-    <w:lsdException w:name="Medium Grid 2 Accent 3" w:semiHidden="0" w:uiPriority="68" w:unhideWhenUsed="0"/>
-    <w:lsdException w:name="Medium Grid 3 Accent 3" w:semiHidden="0" w:uiPriority="69" w:unhideWhenUsed="0"/>
-    <w:lsdException w:name="Dark List Accent 3" w:semiHidden="0" w:uiPriority="70" w:unhideWhenUsed="0"/>
-    <w:lsdException w:name="Colorful Shading Accent 3" w:semiHidden="0" w:uiPriority="71" w:unhideWhenUsed="0"/>
-    <w:lsdException w:name="Colorful List Accent 3" w:semiHidden="0" w:uiPriority="72" w:unhideWhenUsed="0"/>
-    <w:lsdException w:name="Colorful Grid Accent 3" w:semiHidden="0" w:uiPriority="73" w:unhideWhenUsed="0"/>
-    <w:lsdException w:name="Light Shading Accent 4" w:semiHidden="0" w:uiPriority="60" w:unhideWhenUsed="0"/>
-    <w:lsdException w:name="Light List Accent 4" w:semiHidden="0" w:uiPriority="61" w:unhideWhenUsed="0"/>
-    <w:lsdException w:name="Light Grid Accent 4" w:semiHidden="0" w:uiPriority="62" w:unhideWhenUsed="0"/>
-    <w:lsdException w:name="Medium Shading 1 Accent 4" w:semiHidden="0" w:uiPriority="63" w:unhideWhenUsed="0"/>
-    <w:lsdException w:name="Medium Shading 2 Accent 4" w:semiHidden="0" w:uiPriority="64" w:unhideWhenUsed="0"/>
-    <w:lsdException w:name="Medium List 1 Accent 4" w:semiHidden="0" w:uiPriority="65" w:unhideWhenUsed="0"/>
-    <w:lsdException w:name="Medium List 2 Accent 4" w:semiHidden="0" w:uiPriority="66" w:unhideWhenUsed="0"/>
-    <w:lsdException w:name="Medium Grid 1 Accent 4" w:semiHidden="0" w:uiPriority="67" w:unhideWhenUsed="0"/>
-    <w:lsdException w:name="Medium Grid 2 Accent 4" w:semiHidden="0" w:uiPriority="68" w:unhideWhenUsed="0"/>
-    <w:lsdException w:name="Medium Grid 3 Accent 4" w:semiHidden="0" w:uiPriority="69" w:unhideWhenUsed="0"/>
-    <w:lsdException w:name="Dark List Accent 4" w:semiHidden="0" w:uiPriority="70" w:unhideWhenUsed="0"/>
-    <w:lsdException w:name="Colorful Shading Accent 4" w:semiHidden="0" w:uiPriority="71" w:unhideWhenUsed="0"/>
-    <w:lsdException w:name="Colorful List Accent 4" w:semiHidden="0" w:uiPriority="72" w:unhideWhenUsed="0"/>
-    <w:lsdException w:name="Colorful Grid Accent 4" w:semiHidden="0" w:uiPriority="73" w:unhideWhenUsed="0"/>
-    <w:lsdException w:name="Light Shading Accent 5" w:semiHidden="0" w:uiPriority="60" w:unhideWhenUsed="0"/>
-    <w:lsdException w:name="Light List Accent 5" w:semiHidden="0" w:uiPriority="61" w:unhideWhenUsed="0"/>
-    <w:lsdException w:name="Light Grid Accent 5" w:semiHidden="0" w:uiPriority="62" w:unhideWhenUsed="0"/>
-    <w:lsdException w:name="Medium Shading 1 Accent 5" w:semiHidden="0" w:uiPriority="63" w:unhideWhenUsed="0"/>
-    <w:lsdException w:name="Medium Shading 2 Accent 5" w:semiHidden="0" w:uiPriority="64" w:unhideWhenUsed="0"/>
-    <w:lsdException w:name="Medium List 1 Accent 5" w:semiHidden="0" w:uiPriority="65" w:unhideWhenUsed="0"/>
-    <w:lsdException w:name="Medium List 2 Accent 5" w:semiHidden="0" w:uiPriority="66" w:unhideWhenUsed="0"/>
-    <w:lsdException w:name="Medium Grid 1 Accent 5" w:semiHidden="0" w:uiPriority="67" w:unhideWhenUsed="0"/>
-    <w:lsdException w:name="Medium Grid 2 Accent 5" w:semiHidden="0" w:uiPriority="68" w:unhideWhenUsed="0"/>
-    <w:lsdException w:name="Medium Grid 3 Accent 5" w:semiHidden="0" w:uiPriority="69" w:unhideWhenUsed="0"/>
-    <w:lsdException w:name="Dark List Accent 5" w:semiHidden="0" w:uiPriority="70" w:unhideWhenUsed="0"/>
-    <w:lsdException w:name="Colorful Shading Accent 5" w:semiHidden="0" w:uiPriority="71" w:unhideWhenUsed="0"/>
-    <w:lsdException w:name="Colorful List Accent 5" w:semiHidden="0" w:uiPriority="72" w:unhideWhenUsed="0"/>
-    <w:lsdException w:name="Colorful Grid Accent 5" w:semiHidden="0" w:uiPriority="73" w:unhideWhenUsed="0"/>
-    <w:lsdException w:name="Light Shading Accent 6" w:semiHidden="0" w:uiPriority="60" w:unhideWhenUsed="0"/>
-    <w:lsdException w:name="Light List Accent 6" w:semiHidden="0" w:uiPriority="61" w:unhideWhenUsed="0"/>
-    <w:lsdException w:name="Light Grid Accent 6" w:semiHidden="0" w:uiPriority="62" w:unhideWhenUsed="0"/>
-    <w:lsdException w:name="Medium Shading 1 Accent 6" w:semiHidden="0" w:uiPriority="63" w:unhideWhenUsed="0"/>
-    <w:lsdException w:name="Medium Shading 2 Accent 6" w:semiHidden="0" w:uiPriority="64" w:unhideWhenUsed="0"/>
-    <w:lsdException w:name="Medium List 1 Accent 6" w:semiHidden="0" w:uiPriority="65" w:unhideWhenUsed="0"/>
-    <w:lsdException w:name="Medium List 2 Accent 6" w:semiHidden="0" w:uiPriority="66" w:unhideWhenUsed="0"/>
-    <w:lsdException w:name="Medium Grid 1 Accent 6" w:semiHidden="0" w:uiPriority="67" w:unhideWhenUsed="0"/>
-    <w:lsdException w:name="Medium Grid 2 Accent 6" w:semiHidden="0" w:uiPriority="68" w:unhideWhenUsed="0"/>
-    <w:lsdException w:name="Medium Grid 3 Accent 6" w:semiHidden="0" w:uiPriority="69" w:unhideWhenUsed="0"/>
-    <w:lsdException w:name="Dark List Accent 6" w:semiHidden="0" w:uiPriority="70" w:unhideWhenUsed="0"/>
-    <w:lsdException w:name="Colorful Shading Accent 6" w:semiHidden="0" w:uiPriority="71" w:unhideWhenUsed="0"/>
-    <w:lsdException w:name="Colorful List Accent 6" w:semiHidden="0" w:uiPriority="72" w:unhideWhenUsed="0"/>
-    <w:lsdException w:name="Colorful Grid Accent 6" w:semiHidden="0" w:uiPriority="73" w:unhideWhenUsed="0"/>
-    <w:lsdException w:name="Subtle Emphasis" w:semiHidden="0" w:uiPriority="19" w:unhideWhenUsed="0" w:qFormat="1"/>
-    <w:lsdException w:name="Intense Emphasis" w:semiHidden="0" w:uiPriority="21" w:unhideWhenUsed="0" w:qFormat="1"/>
-    <w:lsdException w:name="Subtle Reference" w:semiHidden="0" w:uiPriority="31" w:unhideWhenUsed="0" w:qFormat="1"/>
-    <w:lsdException w:name="Intense Reference" w:semiHidden="0" w:uiPriority="32" w:unhideWhenUsed="0" w:qFormat="1"/>
-    <w:lsdException w:name="Book Title" w:semiHidden="0" w:uiPriority="33" w:unhideWhenUsed="0" w:qFormat="1"/>
-    <w:lsdException w:name="Bibliography" w:uiPriority="37"/>
-    <w:lsdException w:name="TOC Heading" w:uiPriority="39" w:qFormat="1"/>
+  <w:latentStyles w:defLockedState="0" w:defUIPriority="99" w:defSemiHidden="0" w:defUnhideWhenUsed="0" w:defQFormat="0" w:count="371">
+    <w:lsdException w:name="Normal" w:uiPriority="0" w:qFormat="1"/>
+    <w:lsdException w:name="heading 1" w:uiPriority="9" w:qFormat="1"/>
+    <w:lsdException w:name="heading 2" w:semiHidden="1" w:uiPriority="9" w:unhideWhenUsed="1" w:qFormat="1"/>
+    <w:lsdException w:name="heading 3" w:semiHidden="1" w:uiPriority="9" w:unhideWhenUsed="1" w:qFormat="1"/>
+    <w:lsdException w:name="heading 4" w:semiHidden="1" w:uiPriority="9" w:unhideWhenUsed="1" w:qFormat="1"/>
+    <w:lsdException w:name="heading 5" w:semiHidden="1" w:uiPriority="9" w:unhideWhenUsed="1" w:qFormat="1"/>
+    <w:lsdException w:name="heading 6" w:semiHidden="1" w:uiPriority="9" w:unhideWhenUsed="1" w:qFormat="1"/>
+    <w:lsdException w:name="heading 7" w:semiHidden="1" w:uiPriority="9" w:unhideWhenUsed="1" w:qFormat="1"/>
+    <w:lsdException w:name="heading 8" w:semiHidden="1" w:uiPriority="9" w:unhideWhenUsed="1" w:qFormat="1"/>
+    <w:lsdException w:name="heading 9" w:semiHidden="1" w:uiPriority="9" w:unhideWhenUsed="1" w:qFormat="1"/>
+    <w:lsdException w:name="index 1" w:semiHidden="1" w:unhideWhenUsed="1"/>
+    <w:lsdException w:name="index 2" w:semiHidden="1" w:unhideWhenUsed="1"/>
+    <w:lsdException w:name="index 3" w:semiHidden="1" w:unhideWhenUsed="1"/>
+    <w:lsdException w:name="index 4" w:semiHidden="1" w:unhideWhenUsed="1"/>
+    <w:lsdException w:name="index 5" w:semiHidden="1" w:unhideWhenUsed="1"/>
+    <w:lsdException w:name="index 6" w:semiHidden="1" w:unhideWhenUsed="1"/>
+    <w:lsdException w:name="index 7" w:semiHidden="1" w:unhideWhenUsed="1"/>
+    <w:lsdException w:name="index 8" w:semiHidden="1" w:unhideWhenUsed="1"/>
+    <w:lsdException w:name="index 9" w:semiHidden="1" w:unhideWhenUsed="1"/>
+    <w:lsdException w:name="toc 1" w:semiHidden="1" w:uiPriority="39" w:unhideWhenUsed="1"/>
+    <w:lsdException w:name="toc 2" w:semiHidden="1" w:uiPriority="39" w:unhideWhenUsed="1"/>
+    <w:lsdException w:name="toc 3" w:semiHidden="1" w:uiPriority="39" w:unhideWhenUsed="1"/>
+    <w:lsdException w:name="toc 4" w:semiHidden="1" w:uiPriority="39" w:unhideWhenUsed="1"/>
+    <w:lsdException w:name="toc 5" w:semiHidden="1" w:uiPriority="39" w:unhideWhenUsed="1"/>
+    <w:lsdException w:name="toc 6" w:semiHidden="1" w:uiPriority="39" w:unhideWhenUsed="1"/>
+    <w:lsdException w:name="toc 7" w:semiHidden="1" w:uiPriority="39" w:unhideWhenUsed="1"/>
+    <w:lsdException w:name="toc 8" w:semiHidden="1" w:uiPriority="39" w:unhideWhenUsed="1"/>
+    <w:lsdException w:name="toc 9" w:semiHidden="1" w:uiPriority="39" w:unhideWhenUsed="1"/>
+    <w:lsdException w:name="Normal Indent" w:semiHidden="1" w:unhideWhenUsed="1"/>
+    <w:lsdException w:name="footnote text" w:semiHidden="1" w:unhideWhenUsed="1"/>
+    <w:lsdException w:name="annotation text" w:semiHidden="1" w:unhideWhenUsed="1"/>
+    <w:lsdException w:name="header" w:semiHidden="1" w:uiPriority="0" w:unhideWhenUsed="1"/>
+    <w:lsdException w:name="footer" w:semiHidden="1" w:unhideWhenUsed="1"/>
+    <w:lsdException w:name="index heading" w:semiHidden="1" w:unhideWhenUsed="1"/>
+    <w:lsdException w:name="caption" w:semiHidden="1" w:uiPriority="35" w:unhideWhenUsed="1" w:qFormat="1"/>
+    <w:lsdException w:name="table of figures" w:semiHidden="1" w:unhideWhenUsed="1"/>
+    <w:lsdException w:name="envelope address" w:semiHidden="1" w:unhideWhenUsed="1"/>
+    <w:lsdException w:name="envelope return" w:semiHidden="1" w:unhideWhenUsed="1"/>
+    <w:lsdException w:name="footnote reference" w:semiHidden="1" w:unhideWhenUsed="1"/>
+    <w:lsdException w:name="annotation reference" w:semiHidden="1" w:unhideWhenUsed="1"/>
+    <w:lsdException w:name="line number" w:semiHidden="1" w:unhideWhenUsed="1"/>
+    <w:lsdException w:name="page number" w:semiHidden="1" w:unhideWhenUsed="1"/>
+    <w:lsdException w:name="endnote reference" w:semiHidden="1" w:unhideWhenUsed="1"/>
+    <w:lsdException w:name="endnote text" w:semiHidden="1" w:unhideWhenUsed="1"/>
+    <w:lsdException w:name="table of authorities" w:semiHidden="1" w:unhideWhenUsed="1"/>
+    <w:lsdException w:name="macro" w:semiHidden="1" w:unhideWhenUsed="1"/>
+    <w:lsdException w:name="toa heading" w:semiHidden="1" w:unhideWhenUsed="1"/>
+    <w:lsdException w:name="List" w:semiHidden="1" w:unhideWhenUsed="1"/>
+    <w:lsdException w:name="List Bullet" w:semiHidden="1" w:unhideWhenUsed="1"/>
+    <w:lsdException w:name="List Number" w:semiHidden="1" w:unhideWhenUsed="1"/>
+    <w:lsdException w:name="List 2" w:semiHidden="1" w:unhideWhenUsed="1"/>
+    <w:lsdException w:name="List 3" w:semiHidden="1" w:unhideWhenUsed="1"/>
+    <w:lsdException w:name="List 4" w:semiHidden="1" w:unhideWhenUsed="1"/>
+    <w:lsdException w:name="List 5" w:semiHidden="1" w:unhideWhenUsed="1"/>
+    <w:lsdException w:name="List Bullet 2" w:semiHidden="1" w:unhideWhenUsed="1"/>
+    <w:lsdException w:name="List Bullet 3" w:semiHidden="1" w:unhideWhenUsed="1"/>
+    <w:lsdException w:name="List Bullet 4" w:semiHidden="1" w:unhideWhenUsed="1"/>
+    <w:lsdException w:name="List Bullet 5" w:semiHidden="1" w:unhideWhenUsed="1"/>
+    <w:lsdException w:name="List Number 2" w:semiHidden="1" w:unhideWhenUsed="1"/>
+    <w:lsdException w:name="List Number 3" w:semiHidden="1" w:unhideWhenUsed="1"/>
+    <w:lsdException w:name="List Number 4" w:semiHidden="1" w:unhideWhenUsed="1"/>
+    <w:lsdException w:name="List Number 5" w:semiHidden="1" w:unhideWhenUsed="1"/>
+    <w:lsdException w:name="Title" w:uiPriority="10" w:qFormat="1"/>
+    <w:lsdException w:name="Closing" w:semiHidden="1" w:unhideWhenUsed="1"/>
+    <w:lsdException w:name="Signature" w:semiHidden="1" w:unhideWhenUsed="1"/>
+    <w:lsdException w:name="Default Paragraph Font" w:semiHidden="1" w:uiPriority="1" w:unhideWhenUsed="1"/>
+    <w:lsdException w:name="Body Text" w:semiHidden="1" w:unhideWhenUsed="1"/>
+    <w:lsdException w:name="Body Text Indent" w:semiHidden="1" w:unhideWhenUsed="1"/>
+    <w:lsdException w:name="List Continue" w:semiHidden="1" w:unhideWhenUsed="1"/>
+    <w:lsdException w:name="List Continue 2" w:semiHidden="1" w:unhideWhenUsed="1"/>
+    <w:lsdException w:name="List Continue 3" w:semiHidden="1" w:unhideWhenUsed="1"/>
+    <w:lsdException w:name="List Continue 4" w:semiHidden="1" w:unhideWhenUsed="1"/>
+    <w:lsdException w:name="List Continue 5" w:semiHidden="1" w:unhideWhenUsed="1"/>
+    <w:lsdException w:name="Message Header" w:semiHidden="1" w:unhideWhenUsed="1"/>
+    <w:lsdException w:name="Subtitle" w:uiPriority="11" w:qFormat="1"/>
+    <w:lsdException w:name="Salutation" w:semiHidden="1" w:unhideWhenUsed="1"/>
+    <w:lsdException w:name="Date" w:semiHidden="1" w:unhideWhenUsed="1"/>
+    <w:lsdException w:name="Body Text First Indent" w:semiHidden="1" w:unhideWhenUsed="1"/>
+    <w:lsdException w:name="Body Text First Indent 2" w:semiHidden="1" w:unhideWhenUsed="1"/>
+    <w:lsdException w:name="Note Heading" w:semiHidden="1" w:unhideWhenUsed="1"/>
+    <w:lsdException w:name="Body Text 2" w:semiHidden="1" w:unhideWhenUsed="1"/>
+    <w:lsdException w:name="Body Text 3" w:semiHidden="1" w:unhideWhenUsed="1"/>
+    <w:lsdException w:name="Body Text Indent 2" w:semiHidden="1" w:unhideWhenUsed="1"/>
+    <w:lsdException w:name="Body Text Indent 3" w:semiHidden="1" w:unhideWhenUsed="1"/>
+    <w:lsdException w:name="Block Text" w:semiHidden="1" w:unhideWhenUsed="1"/>
+    <w:lsdException w:name="Hyperlink" w:semiHidden="1" w:unhideWhenUsed="1"/>
+    <w:lsdException w:name="FollowedHyperlink" w:semiHidden="1" w:unhideWhenUsed="1"/>
+    <w:lsdException w:name="Strong" w:uiPriority="22" w:qFormat="1"/>
+    <w:lsdException w:name="Emphasis" w:uiPriority="20" w:qFormat="1"/>
+    <w:lsdException w:name="Document Map" w:semiHidden="1" w:unhideWhenUsed="1"/>
+    <w:lsdException w:name="Plain Text" w:semiHidden="1" w:unhideWhenUsed="1"/>
+    <w:lsdException w:name="E-mail Signature" w:semiHidden="1" w:unhideWhenUsed="1"/>
+    <w:lsdException w:name="HTML Top of Form" w:semiHidden="1" w:unhideWhenUsed="1"/>
+    <w:lsdException w:name="HTML Bottom of Form" w:semiHidden="1" w:unhideWhenUsed="1"/>
+    <w:lsdException w:name="Normal (Web)" w:semiHidden="1" w:unhideWhenUsed="1"/>
+    <w:lsdException w:name="HTML Acronym" w:semiHidden="1" w:unhideWhenUsed="1"/>
+    <w:lsdException w:name="HTML Address" w:semiHidden="1" w:unhideWhenUsed="1"/>
+    <w:lsdException w:name="HTML Cite" w:semiHidden="1" w:unhideWhenUsed="1"/>
+    <w:lsdException w:name="HTML Code" w:semiHidden="1" w:unhideWhenUsed="1"/>
+    <w:lsdException w:name="HTML Definition" w:semiHidden="1" w:unhideWhenUsed="1"/>
+    <w:lsdException w:name="HTML Keyboard" w:semiHidden="1" w:unhideWhenUsed="1"/>
+    <w:lsdException w:name="HTML Preformatted" w:semiHidden="1" w:unhideWhenUsed="1"/>
+    <w:lsdException w:name="HTML Sample" w:semiHidden="1" w:unhideWhenUsed="1"/>
+    <w:lsdException w:name="HTML Typewriter" w:semiHidden="1" w:unhideWhenUsed="1"/>
+    <w:lsdException w:name="HTML Variable" w:semiHidden="1" w:unhideWhenUsed="1"/>
+    <w:lsdException w:name="Normal Table" w:semiHidden="1" w:unhideWhenUsed="1"/>
+    <w:lsdException w:name="annotation subject" w:semiHidden="1" w:unhideWhenUsed="1"/>
+    <w:lsdException w:name="No List" w:semiHidden="1" w:unhideWhenUsed="1"/>
+    <w:lsdException w:name="Outline List 1" w:semiHidden="1" w:unhideWhenUsed="1"/>
+    <w:lsdException w:name="Outline List 2" w:semiHidden="1" w:unhideWhenUsed="1"/>
+    <w:lsdException w:name="Outline List 3" w:semiHidden="1" w:unhideWhenUsed="1"/>
+    <w:lsdException w:name="Table Simple 1" w:semiHidden="1" w:unhideWhenUsed="1"/>
+    <w:lsdException w:name="Table Simple 2" w:semiHidden="1" w:unhideWhenUsed="1"/>
+    <w:lsdException w:name="Table Simple 3" w:semiHidden="1" w:unhideWhenUsed="1"/>
+    <w:lsdException w:name="Table Classic 1" w:semiHidden="1" w:unhideWhenUsed="1"/>
+    <w:lsdException w:name="Table Classic 2" w:semiHidden="1" w:unhideWhenUsed="1"/>
+    <w:lsdException w:name="Table Classic 3" w:semiHidden="1" w:unhideWhenUsed="1"/>
+    <w:lsdException w:name="Table Classic 4" w:semiHidden="1" w:unhideWhenUsed="1"/>
+    <w:lsdException w:name="Table Colorful 1" w:semiHidden="1" w:unhideWhenUsed="1"/>
+    <w:lsdException w:name="Table Colorful 2" w:semiHidden="1" w:unhideWhenUsed="1"/>
+    <w:lsdException w:name="Table Colorful 3" w:semiHidden="1" w:unhideWhenUsed="1"/>
+    <w:lsdException w:name="Table Columns 1" w:semiHidden="1" w:unhideWhenUsed="1"/>
+    <w:lsdException w:name="Table Columns 2" w:semiHidden="1" w:unhideWhenUsed="1"/>
+    <w:lsdException w:name="Table Columns 3" w:semiHidden="1" w:unhideWhenUsed="1"/>
+    <w:lsdException w:name="Table Columns 4" w:semiHidden="1" w:unhideWhenUsed="1"/>
+    <w:lsdException w:name="Table Columns 5" w:semiHidden="1" w:unhideWhenUsed="1"/>
+    <w:lsdException w:name="Table Grid 1" w:semiHidden="1" w:unhideWhenUsed="1"/>
+    <w:lsdException w:name="Table Grid 2" w:semiHidden="1" w:unhideWhenUsed="1"/>
+    <w:lsdException w:name="Table Grid 3" w:semiHidden="1" w:unhideWhenUsed="1"/>
+    <w:lsdException w:name="Table Grid 4" w:semiHidden="1" w:unhideWhenUsed="1"/>
+    <w:lsdException w:name="Table Grid 5" w:semiHidden="1" w:unhideWhenUsed="1"/>
+    <w:lsdException w:name="Table Grid 6" w:semiHidden="1" w:unhideWhenUsed="1"/>
+    <w:lsdException w:name="Table Grid 7" w:semiHidden="1" w:unhideWhenUsed="1"/>
+    <w:lsdException w:name="Table Grid 8" w:semiHidden="1" w:unhideWhenUsed="1"/>
+    <w:lsdException w:name="Table List 1" w:semiHidden="1" w:unhideWhenUsed="1"/>
+    <w:lsdException w:name="Table List 2" w:semiHidden="1" w:unhideWhenUsed="1"/>
+    <w:lsdException w:name="Table List 3" w:semiHidden="1" w:unhideWhenUsed="1"/>
+    <w:lsdException w:name="Table List 4" w:semiHidden="1" w:unhideWhenUsed="1"/>
+    <w:lsdException w:name="Table List 5" w:semiHidden="1" w:unhideWhenUsed="1"/>
+    <w:lsdException w:name="Table List 6" w:semiHidden="1" w:unhideWhenUsed="1"/>
+    <w:lsdException w:name="Table List 7" w:semiHidden="1" w:unhideWhenUsed="1"/>
+    <w:lsdException w:name="Table List 8" w:semiHidden="1" w:unhideWhenUsed="1"/>
+    <w:lsdException w:name="Table 3D effects 1" w:semiHidden="1" w:unhideWhenUsed="1"/>
+    <w:lsdException w:name="Table 3D effects 2" w:semiHidden="1" w:unhideWhenUsed="1"/>
+    <w:lsdException w:name="Table 3D effects 3" w:semiHidden="1" w:unhideWhenUsed="1"/>
+    <w:lsdException w:name="Table Contemporary" w:semiHidden="1" w:unhideWhenUsed="1"/>
+    <w:lsdException w:name="Table Elegant" w:semiHidden="1" w:unhideWhenUsed="1"/>
+    <w:lsdException w:name="Table Professional" w:semiHidden="1" w:unhideWhenUsed="1"/>
+    <w:lsdException w:name="Table Subtle 1" w:semiHidden="1" w:unhideWhenUsed="1"/>
+    <w:lsdException w:name="Table Subtle 2" w:semiHidden="1" w:unhideWhenUsed="1"/>
+    <w:lsdException w:name="Table Web 1" w:semiHidden="1" w:unhideWhenUsed="1"/>
+    <w:lsdException w:name="Table Web 2" w:semiHidden="1" w:unhideWhenUsed="1"/>
+    <w:lsdException w:name="Table Web 3" w:semiHidden="1" w:unhideWhenUsed="1"/>
+    <w:lsdException w:name="Balloon Text" w:semiHidden="1" w:unhideWhenUsed="1"/>
+    <w:lsdException w:name="Table Grid" w:uiPriority="0"/>
+    <w:lsdException w:name="Table Theme" w:semiHidden="1" w:unhideWhenUsed="1"/>
+    <w:lsdException w:name="Placeholder Text" w:semiHidden="1"/>
+    <w:lsdException w:name="No Spacing" w:uiPriority="1" w:qFormat="1"/>
+    <w:lsdException w:name="Light Shading" w:uiPriority="60"/>
+    <w:lsdException w:name="Light List" w:uiPriority="61"/>
+    <w:lsdException w:name="Light Grid" w:uiPriority="62"/>
+    <w:lsdException w:name="Medium Shading 1" w:uiPriority="63"/>
+    <w:lsdException w:name="Medium Shading 2" w:uiPriority="64"/>
+    <w:lsdException w:name="Medium List 1" w:uiPriority="65"/>
+    <w:lsdException w:name="Medium List 2" w:uiPriority="66"/>
+    <w:lsdException w:name="Medium Grid 1" w:uiPriority="67"/>
+    <w:lsdException w:name="Medium Grid 2" w:uiPriority="68"/>
+    <w:lsdException w:name="Medium Grid 3" w:uiPriority="69"/>
+    <w:lsdException w:name="Dark List" w:uiPriority="70"/>
+    <w:lsdException w:name="Colorful Shading" w:uiPriority="71"/>
+    <w:lsdException w:name="Colorful List" w:uiPriority="72"/>
+    <w:lsdException w:name="Colorful Grid" w:uiPriority="73"/>
+    <w:lsdException w:name="Light Shading Accent 1" w:uiPriority="60"/>
+    <w:lsdException w:name="Light List Accent 1" w:uiPriority="61"/>
+    <w:lsdException w:name="Light Grid Accent 1" w:uiPriority="62"/>
+    <w:lsdException w:name="Medium Shading 1 Accent 1" w:uiPriority="63"/>
+    <w:lsdException w:name="Medium Shading 2 Accent 1" w:uiPriority="64"/>
+    <w:lsdException w:name="Medium List 1 Accent 1" w:uiPriority="65"/>
+    <w:lsdException w:name="Revision" w:semiHidden="1"/>
+    <w:lsdException w:name="List Paragraph" w:uiPriority="34" w:qFormat="1"/>
+    <w:lsdException w:name="Quote" w:uiPriority="29" w:qFormat="1"/>
+    <w:lsdException w:name="Intense Quote" w:uiPriority="30" w:qFormat="1"/>
+    <w:lsdException w:name="Medium List 2 Accent 1" w:uiPriority="66"/>
+    <w:lsdException w:name="Medium Grid 1 Accent 1" w:uiPriority="67"/>
+    <w:lsdException w:name="Medium Grid 2 Accent 1" w:uiPriority="68"/>
+    <w:lsdException w:name="Medium Grid 3 Accent 1" w:uiPriority="69"/>
+    <w:lsdException w:name="Dark List Accent 1" w:uiPriority="70"/>
+    <w:lsdException w:name="Colorful Shading Accent 1" w:uiPriority="71"/>
+    <w:lsdException w:name="Colorful List Accent 1" w:uiPriority="72"/>
+    <w:lsdException w:name="Colorful Grid Accent 1" w:uiPriority="73"/>
+    <w:lsdException w:name="Light Shading Accent 2" w:uiPriority="60"/>
+    <w:lsdException w:name="Light List Accent 2" w:uiPriority="61"/>
+    <w:lsdException w:name="Light Grid Accent 2" w:uiPriority="62"/>
+    <w:lsdException w:name="Medium Shading 1 Accent 2" w:uiPriority="63"/>
+    <w:lsdException w:name="Medium Shading 2 Accent 2" w:uiPriority="64"/>
+    <w:lsdException w:name="Medium List 1 Accent 2" w:uiPriority="65"/>
+    <w:lsdException w:name="Medium List 2 Accent 2" w:uiPriority="66"/>
+    <w:lsdException w:name="Medium Grid 1 Accent 2" w:uiPriority="67"/>
+    <w:lsdException w:name="Medium Grid 2 Accent 2" w:uiPriority="68"/>
+    <w:lsdException w:name="Medium Grid 3 Accent 2" w:uiPriority="69"/>
+    <w:lsdException w:name="Dark List Accent 2" w:uiPriority="70"/>
+    <w:lsdException w:name="Colorful Shading Accent 2" w:uiPriority="71"/>
+    <w:lsdException w:name="Colorful List Accent 2" w:uiPriority="72"/>
+    <w:lsdException w:name="Colorful Grid Accent 2" w:uiPriority="73"/>
+    <w:lsdException w:name="Light Shading Accent 3" w:uiPriority="60"/>
+    <w:lsdException w:name="Light List Accent 3" w:uiPriority="61"/>
+    <w:lsdException w:name="Light Grid Accent 3" w:uiPriority="62"/>
+    <w:lsdException w:name="Medium Shading 1 Accent 3" w:uiPriority="63"/>
+    <w:lsdException w:name="Medium Shading 2 Accent 3" w:uiPriority="64"/>
+    <w:lsdException w:name="Medium List 1 Accent 3" w:uiPriority="65"/>
+    <w:lsdException w:name="Medium List 2 Accent 3" w:uiPriority="66"/>
+    <w:lsdException w:name="Medium Grid 1 Accent 3" w:uiPriority="67"/>
+    <w:lsdException w:name="Medium Grid 2 Accent 3" w:uiPriority="68"/>
+    <w:lsdException w:name="Medium Grid 3 Accent 3" w:uiPriority="69"/>
+    <w:lsdException w:name="Dark List Accent 3" w:uiPriority="70"/>
+    <w:lsdException w:name="Colorful Shading Accent 3" w:uiPriority="71"/>
+    <w:lsdException w:name="Colorful List Accent 3" w:uiPriority="72"/>
+    <w:lsdException w:name="Colorful Grid Accent 3" w:uiPriority="73"/>
+    <w:lsdException w:name="Light Shading Accent 4" w:uiPriority="60"/>
+    <w:lsdException w:name="Light List Accent 4" w:uiPriority="61"/>
+    <w:lsdException w:name="Light Grid Accent 4" w:uiPriority="62"/>
+    <w:lsdException w:name="Medium Shading 1 Accent 4" w:uiPriority="63"/>
+    <w:lsdException w:name="Medium Shading 2 Accent 4" w:uiPriority="64"/>
+    <w:lsdException w:name="Medium List 1 Accent 4" w:uiPriority="65"/>
+    <w:lsdException w:name="Medium List 2 Accent 4" w:uiPriority="66"/>
+    <w:lsdException w:name="Medium Grid 1 Accent 4" w:uiPriority="67"/>
+    <w:lsdException w:name="Medium Grid 2 Accent 4" w:uiPriority="68"/>
+    <w:lsdException w:name="Medium Grid 3 Accent 4" w:uiPriority="69"/>
+    <w:lsdException w:name="Dark List Accent 4" w:uiPriority="70"/>
+    <w:lsdException w:name="Colorful Shading Accent 4" w:uiPriority="71"/>
+    <w:lsdException w:name="Colorful List Accent 4" w:uiPriority="72"/>
+    <w:lsdException w:name="Colorful Grid Accent 4" w:uiPriority="73"/>
+    <w:lsdException w:name="Light Shading Accent 5" w:uiPriority="60"/>
+    <w:lsdException w:name="Light List Accent 5" w:uiPriority="61"/>
+    <w:lsdException w:name="Light Grid Accent 5" w:uiPriority="62"/>
+    <w:lsdException w:name="Medium Shading 1 Accent 5" w:uiPriority="63"/>
+    <w:lsdException w:name="Medium Shading 2 Accent 5" w:uiPriority="64"/>
+    <w:lsdException w:name="Medium List 1 Accent 5" w:uiPriority="65"/>
+    <w:lsdException w:name="Medium List 2 Accent 5" w:uiPriority="66"/>
+    <w:lsdException w:name="Medium Grid 1 Accent 5" w:uiPriority="67"/>
+    <w:lsdException w:name="Medium Grid 2 Accent 5" w:uiPriority="68"/>
+    <w:lsdException w:name="Medium Grid 3 Accent 5" w:uiPriority="69"/>
+    <w:lsdException w:name="Dark List Accent 5" w:uiPriority="70"/>
+    <w:lsdException w:name="Colorful Shading Accent 5" w:uiPriority="71"/>
+    <w:lsdException w:name="Colorful List Accent 5" w:uiPriority="72"/>
+    <w:lsdException w:name="Colorful Grid Accent 5" w:uiPriority="73"/>
+    <w:lsdException w:name="Light Shading Accent 6" w:uiPriority="60"/>
+    <w:lsdException w:name="Light List Accent 6" w:uiPriority="61"/>
+    <w:lsdException w:name="Light Grid Accent 6" w:uiPriority="62"/>
+    <w:lsdException w:name="Medium Shading 1 Accent 6" w:uiPriority="63"/>
+    <w:lsdException w:name="Medium Shading 2 Accent 6" w:uiPriority="64"/>
+    <w:lsdException w:name="Medium List 1 Accent 6" w:uiPriority="65"/>
+    <w:lsdException w:name="Medium List 2 Accent 6" w:uiPriority="66"/>
+    <w:lsdException w:name="Medium Grid 1 Accent 6" w:uiPriority="67"/>
+    <w:lsdException w:name="Medium Grid 2 Accent 6" w:uiPriority="68"/>
+    <w:lsdException w:name="Medium Grid 3 Accent 6" w:uiPriority="69"/>
+    <w:lsdException w:name="Dark List Accent 6" w:uiPriority="70"/>
+    <w:lsdException w:name="Colorful Shading Accent 6" w:uiPriority="71"/>
+    <w:lsdException w:name="Colorful List Accent 6" w:uiPriority="72"/>
+    <w:lsdException w:name="Colorful Grid Accent 6" w:uiPriority="73"/>
+    <w:lsdException w:name="Subtle Emphasis" w:uiPriority="19" w:qFormat="1"/>
+    <w:lsdException w:name="Intense Emphasis" w:uiPriority="21" w:qFormat="1"/>
+    <w:lsdException w:name="Subtle Reference" w:uiPriority="31" w:qFormat="1"/>
+    <w:lsdException w:name="Intense Reference" w:uiPriority="32" w:qFormat="1"/>
+    <w:lsdException w:name="Book Title" w:uiPriority="33" w:qFormat="1"/>
+    <w:lsdException w:name="Bibliography" w:semiHidden="1" w:uiPriority="37" w:unhideWhenUsed="1"/>
+    <w:lsdException w:name="TOC Heading" w:semiHidden="1" w:uiPriority="39" w:unhideWhenUsed="1" w:qFormat="1"/>
+    <w:lsdException w:name="Plain Table 1" w:uiPriority="41"/>
+    <w:lsdException w:name="Plain Table 2" w:uiPriority="42"/>
+    <w:lsdException w:name="Plain Table 3" w:uiPriority="43"/>
+    <w:lsdException w:name="Plain Table 4" w:uiPriority="44"/>
+    <w:lsdException w:name="Plain Table 5" w:uiPriority="45"/>
+    <w:lsdException w:name="Grid Table Light" w:uiPriority="40"/>
+    <w:lsdException w:name="Grid Table 1 Light" w:uiPriority="46"/>
+    <w:lsdException w:name="Grid Table 2" w:uiPriority="47"/>
+    <w:lsdException w:name="Grid Table 3" w:uiPriority="48"/>
+    <w:lsdException w:name="Grid Table 4" w:uiPriority="49"/>
+    <w:lsdException w:name="Grid Table 5 Dark" w:uiPriority="50"/>
+    <w:lsdException w:name="Grid Table 6 Colorful" w:uiPriority="51"/>
+    <w:lsdException w:name="Grid Table 7 Colorful" w:uiPriority="52"/>
+    <w:lsdException w:name="Grid Table 1 Light Accent 1" w:uiPriority="46"/>
+    <w:lsdException w:name="Grid Table 2 Accent 1" w:uiPriority="47"/>
+    <w:lsdException w:name="Grid Table 3 Accent 1" w:uiPriority="48"/>
+    <w:lsdException w:name="Grid Table 4 Accent 1" w:uiPriority="49"/>
+    <w:lsdException w:name="Grid Table 5 Dark Accent 1" w:uiPriority="50"/>
+    <w:lsdException w:name="Grid Table 6 Colorful Accent 1" w:uiPriority="51"/>
+    <w:lsdException w:name="Grid Table 7 Colorful Accent 1" w:uiPriority="52"/>
+    <w:lsdException w:name="Grid Table 1 Light Accent 2" w:uiPriority="46"/>
+    <w:lsdException w:name="Grid Table 2 Accent 2" w:uiPriority="47"/>
+    <w:lsdException w:name="Grid Table 3 Accent 2" w:uiPriority="48"/>
+    <w:lsdException w:name="Grid Table 4 Accent 2" w:uiPriority="49"/>
+    <w:lsdException w:name="Grid Table 5 Dark Accent 2" w:uiPriority="50"/>
+    <w:lsdException w:name="Grid Table 6 Colorful Accent 2" w:uiPriority="51"/>
+    <w:lsdException w:name="Grid Table 7 Colorful Accent 2" w:uiPriority="52"/>
+    <w:lsdException w:name="Grid Table 1 Light Accent 3" w:uiPriority="46"/>
+    <w:lsdException w:name="Grid Table 2 Accent 3" w:uiPriority="47"/>
+    <w:lsdException w:name="Grid Table 3 Accent 3" w:uiPriority="48"/>
+    <w:lsdException w:name="Grid Table 4 Accent 3" w:uiPriority="49"/>
+    <w:lsdException w:name="Grid Table 5 Dark Accent 3" w:uiPriority="50"/>
+    <w:lsdException w:name="Grid Table 6 Colorful Accent 3" w:uiPriority="51"/>
+    <w:lsdException w:name="Grid Table 7 Colorful Accent 3" w:uiPriority="52"/>
+    <w:lsdException w:name="Grid Table 1 Light Accent 4" w:uiPriority="46"/>
+    <w:lsdException w:name="Grid Table 2 Accent 4" w:uiPriority="47"/>
+    <w:lsdException w:name="Grid Table 3 Accent 4" w:uiPriority="48"/>
+    <w:lsdException w:name="Grid Table 4 Accent 4" w:uiPriority="49"/>
+    <w:lsdException w:name="Grid Table 5 Dark Accent 4" w:uiPriority="50"/>
+    <w:lsdException w:name="Grid Table 6 Colorful Accent 4" w:uiPriority="51"/>
+    <w:lsdException w:name="Grid Table 7 Colorful Accent 4" w:uiPriority="52"/>
+    <w:lsdException w:name="Grid Table 1 Light Accent 5" w:uiPriority="46"/>
+    <w:lsdException w:name="Grid Table 2 Accent 5" w:uiPriority="47"/>
+    <w:lsdException w:name="Grid Table 3 Accent 5" w:uiPriority="48"/>
+    <w:lsdException w:name="Grid Table 4 Accent 5" w:uiPriority="49"/>
+    <w:lsdException w:name="Grid Table 5 Dark Accent 5" w:uiPriority="50"/>
+    <w:lsdException w:name="Grid Table 6 Colorful Accent 5" w:uiPriority="51"/>
+    <w:lsdException w:name="Grid Table 7 Colorful Accent 5" w:uiPriority="52"/>
+    <w:lsdException w:name="Grid Table 1 Light Accent 6" w:uiPriority="46"/>
+    <w:lsdException w:name="Grid Table 2 Accent 6" w:uiPriority="47"/>
+    <w:lsdException w:name="Grid Table 3 Accent 6" w:uiPriority="48"/>
+    <w:lsdException w:name="Grid Table 4 Accent 6" w:uiPriority="49"/>
+    <w:lsdException w:name="Grid Table 5 Dark Accent 6" w:uiPriority="50"/>
+    <w:lsdException w:name="Grid Table 6 Colorful Accent 6" w:uiPriority="51"/>
+    <w:lsdException w:name="Grid Table 7 Colorful Accent 6" w:uiPriority="52"/>
+    <w:lsdException w:name="List Table 1 Light" w:uiPriority="46"/>
+    <w:lsdException w:name="List Table 2" w:uiPriority="47"/>
+    <w:lsdException w:name="List Table 3" w:uiPriority="48"/>
+    <w:lsdException w:name="List Table 4" w:uiPriority="49"/>
+    <w:lsdException w:name="List Table 5 Dark" w:uiPriority="50"/>
+    <w:lsdException w:name="List Table 6 Colorful" w:uiPriority="51"/>
+    <w:lsdException w:name="List Table 7 Colorful" w:uiPriority="52"/>
+    <w:lsdException w:name="List Table 1 Light Accent 1" w:uiPriority="46"/>
+    <w:lsdException w:name="List Table 2 Accent 1" w:uiPriority="47"/>
+    <w:lsdException w:name="List Table 3 Accent 1" w:uiPriority="48"/>
+    <w:lsdException w:name="List Table 4 Accent 1" w:uiPriority="49"/>
+    <w:lsdException w:name="List Table 5 Dark Accent 1" w:uiPriority="50"/>
+    <w:lsdException w:name="List Table 6 Colorful Accent 1" w:uiPriority="51"/>
+    <w:lsdException w:name="List Table 7 Colorful Accent 1" w:uiPriority="52"/>
+    <w:lsdException w:name="List Table 1 Light Accent 2" w:uiPriority="46"/>
+    <w:lsdException w:name="List Table 2 Accent 2" w:uiPriority="47"/>
+    <w:lsdException w:name="List Table 3 Accent 2" w:uiPriority="48"/>
+    <w:lsdException w:name="List Table 4 Accent 2" w:uiPriority="49"/>
+    <w:lsdException w:name="List Table 5 Dark Accent 2" w:uiPriority="50"/>
+    <w:lsdException w:name="List Table 6 Colorful Accent 2" w:uiPriority="51"/>
+    <w:lsdException w:name="List Table 7 Colorful Accent 2" w:uiPriority="52"/>
+    <w:lsdException w:name="List Table 1 Light Accent 3" w:uiPriority="46"/>
+    <w:lsdException w:name="List Table 2 Accent 3" w:uiPriority="47"/>
+    <w:lsdException w:name="List Table 3 Accent 3" w:uiPriority="48"/>
+    <w:lsdException w:name="List Table 4 Accent 3" w:uiPriority="49"/>
+    <w:lsdException w:name="List Table 5 Dark Accent 3" w:uiPriority="50"/>
+    <w:lsdException w:name="List Table 6 Colorful Accent 3" w:uiPriority="51"/>
+    <w:lsdException w:name="List Table 7 Colorful Accent 3" w:uiPriority="52"/>
+    <w:lsdException w:name="List Table 1 Light Accent 4" w:uiPriority="46"/>
+    <w:lsdException w:name="List Table 2 Accent 4" w:uiPriority="47"/>
+    <w:lsdException w:name="List Table 3 Accent 4" w:uiPriority="48"/>
+    <w:lsdException w:name="List Table 4 Accent 4" w:uiPriority="49"/>
+    <w:lsdException w:name="List Table 5 Dark Accent 4" w:uiPriority="50"/>
+    <w:lsdException w:name="List Table 6 Colorful Accent 4" w:uiPriority="51"/>
+    <w:lsdException w:name="List Table 7 Colorful Accent 4" w:uiPriority="52"/>
+    <w:lsdException w:name="List Table 1 Light Accent 5" w:uiPriority="46"/>
+    <w:lsdException w:name="List Table 2 Accent 5" w:uiPriority="47"/>
+    <w:lsdException w:name="List Table 3 Accent 5" w:uiPriority="48"/>
+    <w:lsdException w:name="List Table 4 Accent 5" w:uiPriority="49"/>
+    <w:lsdException w:name="List Table 5 Dark Accent 5" w:uiPriority="50"/>
+    <w:lsdException w:name="List Table 6 Colorful Accent 5" w:uiPriority="51"/>
+    <w:lsdException w:name="List Table 7 Colorful Accent 5" w:uiPriority="52"/>
+    <w:lsdException w:name="List Table 1 Light Accent 6" w:uiPriority="46"/>
+    <w:lsdException w:name="List Table 2 Accent 6" w:uiPriority="47"/>
+    <w:lsdException w:name="List Table 3 Accent 6" w:uiPriority="48"/>
+    <w:lsdException w:name="List Table 4 Accent 6" w:uiPriority="49"/>
+    <w:lsdException w:name="List Table 5 Dark Accent 6" w:uiPriority="50"/>
+    <w:lsdException w:name="List Table 6 Colorful Accent 6" w:uiPriority="51"/>
+    <w:lsdException w:name="List Table 7 Colorful Accent 6" w:uiPriority="52"/>
   </w:latentStyles>
   <w:style w:type="paragraph" w:default="1" w:styleId="Normal">
     <w:name w:val="Normal"/>
@@ -7012,9 +7439,9 @@
   </w:style>
   <w:style w:type="paragraph" w:styleId="Encabezado">
     <w:name w:val="header"/>
+    <w:aliases w:val="Encabezado seccion"/>
     <w:basedOn w:val="Normal"/>
     <w:link w:val="EncabezadoCar"/>
-    <w:uiPriority w:val="99"/>
     <w:unhideWhenUsed/>
     <w:rsid w:val="009E68FE"/>
     <w:pPr>
@@ -7164,171 +7591,45 @@
       <w:contextualSpacing/>
     </w:pPr>
   </w:style>
-</w:styles>
-</file>
-
-<file path=word/stylesWithEffects.xml><?xml version="1.0" encoding="utf-8"?>
-<w:styles xmlns:wpc="http://schemas.microsoft.com/office/word/2010/wordprocessingCanvas" xmlns:mc="http://schemas.openxmlformats.org/markup-compatibility/2006" xmlns:o="urn:schemas-microsoft-com:office:office" xmlns:r="http://schemas.openxmlformats.org/officeDocument/2006/relationships" xmlns:m="http://schemas.openxmlformats.org/officeDocument/2006/math" xmlns:v="urn:schemas-microsoft-com:vml" xmlns:wp14="http://schemas.microsoft.com/office/word/2010/wordprocessingDrawing" xmlns:wp="http://schemas.openxmlformats.org/drawingml/2006/wordprocessingDrawing" xmlns:w10="urn:schemas-microsoft-com:office:word" xmlns:w="http://schemas.openxmlformats.org/wordprocessingml/2006/main" xmlns:w14="http://schemas.microsoft.com/office/word/2010/wordml" xmlns:wpg="http://schemas.microsoft.com/office/word/2010/wordprocessingGroup" xmlns:wpi="http://schemas.microsoft.com/office/word/2010/wordprocessingInk" xmlns:wne="http://schemas.microsoft.com/office/word/2006/wordml" xmlns:wps="http://schemas.microsoft.com/office/word/2010/wordprocessingShape" mc:Ignorable="w14 wp14">
-  <w:docDefaults>
-    <w:rPrDefault>
-      <w:rPr>
-        <w:rFonts w:asciiTheme="minorHAnsi" w:eastAsiaTheme="minorHAnsi" w:hAnsiTheme="minorHAnsi" w:cstheme="minorBidi"/>
-        <w:sz w:val="22"/>
-        <w:szCs w:val="22"/>
-        <w:lang w:val="es-MX" w:eastAsia="en-US" w:bidi="ar-SA"/>
-      </w:rPr>
-    </w:rPrDefault>
-    <w:pPrDefault>
-      <w:pPr>
-        <w:spacing w:after="200" w:line="276" w:lineRule="auto"/>
-      </w:pPr>
-    </w:pPrDefault>
-  </w:docDefaults>
-  <w:latentStyles w:defLockedState="0" w:defUIPriority="99" w:defSemiHidden="1" w:defUnhideWhenUsed="1" w:defQFormat="0" w:count="267">
-    <w:lsdException w:name="Normal" w:semiHidden="0" w:uiPriority="0" w:unhideWhenUsed="0" w:qFormat="1"/>
-    <w:lsdException w:name="heading 1" w:semiHidden="0" w:uiPriority="9" w:unhideWhenUsed="0" w:qFormat="1"/>
-    <w:lsdException w:name="heading 2" w:uiPriority="9" w:qFormat="1"/>
-    <w:lsdException w:name="heading 3" w:uiPriority="9" w:qFormat="1"/>
-    <w:lsdException w:name="heading 4" w:uiPriority="9" w:qFormat="1"/>
-    <w:lsdException w:name="heading 5" w:uiPriority="9" w:qFormat="1"/>
-    <w:lsdException w:name="heading 6" w:uiPriority="9" w:qFormat="1"/>
-    <w:lsdException w:name="heading 7" w:uiPriority="9" w:qFormat="1"/>
-    <w:lsdException w:name="heading 8" w:uiPriority="9" w:qFormat="1"/>
-    <w:lsdException w:name="heading 9" w:uiPriority="9" w:qFormat="1"/>
-    <w:lsdException w:name="toc 1" w:uiPriority="39"/>
-    <w:lsdException w:name="toc 2" w:uiPriority="39"/>
-    <w:lsdException w:name="toc 3" w:uiPriority="39"/>
-    <w:lsdException w:name="toc 4" w:uiPriority="39"/>
-    <w:lsdException w:name="toc 5" w:uiPriority="39"/>
-    <w:lsdException w:name="toc 6" w:uiPriority="39"/>
-    <w:lsdException w:name="toc 7" w:uiPriority="39"/>
-    <w:lsdException w:name="toc 8" w:uiPriority="39"/>
-    <w:lsdException w:name="toc 9" w:uiPriority="39"/>
-    <w:lsdException w:name="caption" w:uiPriority="35" w:qFormat="1"/>
-    <w:lsdException w:name="Title" w:semiHidden="0" w:uiPriority="10" w:unhideWhenUsed="0" w:qFormat="1"/>
-    <w:lsdException w:name="Default Paragraph Font" w:uiPriority="1"/>
-    <w:lsdException w:name="Subtitle" w:semiHidden="0" w:uiPriority="11" w:unhideWhenUsed="0" w:qFormat="1"/>
-    <w:lsdException w:name="Strong" w:semiHidden="0" w:uiPriority="22" w:unhideWhenUsed="0" w:qFormat="1"/>
-    <w:lsdException w:name="Emphasis" w:semiHidden="0" w:uiPriority="20" w:unhideWhenUsed="0" w:qFormat="1"/>
-    <w:lsdException w:name="Table Grid" w:semiHidden="0" w:uiPriority="59" w:unhideWhenUsed="0"/>
-    <w:lsdException w:name="Placeholder Text" w:unhideWhenUsed="0"/>
-    <w:lsdException w:name="No Spacing" w:semiHidden="0" w:uiPriority="1" w:unhideWhenUsed="0" w:qFormat="1"/>
-    <w:lsdException w:name="Light Shading" w:semiHidden="0" w:uiPriority="60" w:unhideWhenUsed="0"/>
-    <w:lsdException w:name="Light List" w:semiHidden="0" w:uiPriority="61" w:unhideWhenUsed="0"/>
-    <w:lsdException w:name="Light Grid" w:semiHidden="0" w:uiPriority="62" w:unhideWhenUsed="0"/>
-    <w:lsdException w:name="Medium Shading 1" w:semiHidden="0" w:uiPriority="63" w:unhideWhenUsed="0"/>
-    <w:lsdException w:name="Medium Shading 2" w:semiHidden="0" w:uiPriority="64" w:unhideWhenUsed="0"/>
-    <w:lsdException w:name="Medium List 1" w:semiHidden="0" w:uiPriority="65" w:unhideWhenUsed="0"/>
-    <w:lsdException w:name="Medium List 2" w:semiHidden="0" w:uiPriority="66" w:unhideWhenUsed="0"/>
-    <w:lsdException w:name="Medium Grid 1" w:semiHidden="0" w:uiPriority="67" w:unhideWhenUsed="0"/>
-    <w:lsdException w:name="Medium Grid 2" w:semiHidden="0" w:uiPriority="68" w:unhideWhenUsed="0"/>
-    <w:lsdException w:name="Medium Grid 3" w:semiHidden="0" w:uiPriority="69" w:unhideWhenUsed="0"/>
-    <w:lsdException w:name="Dark List" w:semiHidden="0" w:uiPriority="70" w:unhideWhenUsed="0"/>
-    <w:lsdException w:name="Colorful Shading" w:semiHidden="0" w:uiPriority="71" w:unhideWhenUsed="0"/>
-    <w:lsdException w:name="Colorful List" w:semiHidden="0" w:uiPriority="72" w:unhideWhenUsed="0"/>
-    <w:lsdException w:name="Colorful Grid" w:semiHidden="0" w:uiPriority="73" w:unhideWhenUsed="0"/>
-    <w:lsdException w:name="Light Shading Accent 1" w:semiHidden="0" w:uiPriority="60" w:unhideWhenUsed="0"/>
-    <w:lsdException w:name="Light List Accent 1" w:semiHidden="0" w:uiPriority="61" w:unhideWhenUsed="0"/>
-    <w:lsdException w:name="Light Grid Accent 1" w:semiHidden="0" w:uiPriority="62" w:unhideWhenUsed="0"/>
-    <w:lsdException w:name="Medium Shading 1 Accent 1" w:semiHidden="0" w:uiPriority="63" w:unhideWhenUsed="0"/>
-    <w:lsdException w:name="Medium Shading 2 Accent 1" w:semiHidden="0" w:uiPriority="64" w:unhideWhenUsed="0"/>
-    <w:lsdException w:name="Medium List 1 Accent 1" w:semiHidden="0" w:uiPriority="65" w:unhideWhenUsed="0"/>
-    <w:lsdException w:name="Revision" w:unhideWhenUsed="0"/>
-    <w:lsdException w:name="List Paragraph" w:semiHidden="0" w:uiPriority="34" w:unhideWhenUsed="0" w:qFormat="1"/>
-    <w:lsdException w:name="Quote" w:semiHidden="0" w:uiPriority="29" w:unhideWhenUsed="0" w:qFormat="1"/>
-    <w:lsdException w:name="Intense Quote" w:semiHidden="0" w:uiPriority="30" w:unhideWhenUsed="0" w:qFormat="1"/>
-    <w:lsdException w:name="Medium List 2 Accent 1" w:semiHidden="0" w:uiPriority="66" w:unhideWhenUsed="0"/>
-    <w:lsdException w:name="Medium Grid 1 Accent 1" w:semiHidden="0" w:uiPriority="67" w:unhideWhenUsed="0"/>
-    <w:lsdException w:name="Medium Grid 2 Accent 1" w:semiHidden="0" w:uiPriority="68" w:unhideWhenUsed="0"/>
-    <w:lsdException w:name="Medium Grid 3 Accent 1" w:semiHidden="0" w:uiPriority="69" w:unhideWhenUsed="0"/>
-    <w:lsdException w:name="Dark List Accent 1" w:semiHidden="0" w:uiPriority="70" w:unhideWhenUsed="0"/>
-    <w:lsdException w:name="Colorful Shading Accent 1" w:semiHidden="0" w:uiPriority="71" w:unhideWhenUsed="0"/>
-    <w:lsdException w:name="Colorful List Accent 1" w:semiHidden="0" w:uiPriority="72" w:unhideWhenUsed="0"/>
-    <w:lsdException w:name="Colorful Grid Accent 1" w:semiHidden="0" w:uiPriority="73" w:unhideWhenUsed="0"/>
-    <w:lsdException w:name="Light Shading Accent 2" w:semiHidden="0" w:uiPriority="60" w:unhideWhenUsed="0"/>
-    <w:lsdException w:name="Light List Accent 2" w:semiHidden="0" w:uiPriority="61" w:unhideWhenUsed="0"/>
-    <w:lsdException w:name="Light Grid Accent 2" w:semiHidden="0" w:uiPriority="62" w:unhideWhenUsed="0"/>
-    <w:lsdException w:name="Medium Shading 1 Accent 2" w:semiHidden="0" w:uiPriority="63" w:unhideWhenUsed="0"/>
-    <w:lsdException w:name="Medium Shading 2 Accent 2" w:semiHidden="0" w:uiPriority="64" w:unhideWhenUsed="0"/>
-    <w:lsdException w:name="Medium List 1 Accent 2" w:semiHidden="0" w:uiPriority="65" w:unhideWhenUsed="0"/>
-    <w:lsdException w:name="Medium List 2 Accent 2" w:semiHidden="0" w:uiPriority="66" w:unhideWhenUsed="0"/>
-    <w:lsdException w:name="Medium Grid 1 Accent 2" w:semiHidden="0" w:uiPriority="67" w:unhideWhenUsed="0"/>
-    <w:lsdException w:name="Medium Grid 2 Accent 2" w:semiHidden="0" w:uiPriority="68" w:unhideWhenUsed="0"/>
-    <w:lsdException w:name="Medium Grid 3 Accent 2" w:semiHidden="0" w:uiPriority="69" w:unhideWhenUsed="0"/>
-    <w:lsdException w:name="Dark List Accent 2" w:semiHidden="0" w:uiPriority="70" w:unhideWhenUsed="0"/>
-    <w:lsdException w:name="Colorful Shading Accent 2" w:semiHidden="0" w:uiPriority="71" w:unhideWhenUsed="0"/>
-    <w:lsdException w:name="Colorful List Accent 2" w:semiHidden="0" w:uiPriority="72" w:unhideWhenUsed="0"/>
-    <w:lsdException w:name="Colorful Grid Accent 2" w:semiHidden="0" w:uiPriority="73" w:unhideWhenUsed="0"/>
-    <w:lsdException w:name="Light Shading Accent 3" w:semiHidden="0" w:uiPriority="60" w:unhideWhenUsed="0"/>
-    <w:lsdException w:name="Light List Accent 3" w:semiHidden="0" w:uiPriority="61" w:unhideWhenUsed="0"/>
-    <w:lsdException w:name="Light Grid Accent 3" w:semiHidden="0" w:uiPriority="62" w:unhideWhenUsed="0"/>
-    <w:lsdException w:name="Medium Shading 1 Accent 3" w:semiHidden="0" w:uiPriority="63" w:unhideWhenUsed="0"/>
-    <w:lsdException w:name="Medium Shading 2 Accent 3" w:semiHidden="0" w:uiPriority="64" w:unhideWhenUsed="0"/>
-    <w:lsdException w:name="Medium List 1 Accent 3" w:semiHidden="0" w:uiPriority="65" w:unhideWhenUsed="0"/>
-    <w:lsdException w:name="Medium List 2 Accent 3" w:semiHidden="0" w:uiPriority="66" w:unhideWhenUsed="0"/>
-    <w:lsdException w:name="Medium Grid 1 Accent 3" w:semiHidden="0" w:uiPriority="67" w:unhideWhenUsed="0"/>
-    <w:lsdException w:name="Medium Grid 2 Accent 3" w:semiHidden="0" w:uiPriority="68" w:unhideWhenUsed="0"/>
-    <w:lsdException w:name="Medium Grid 3 Accent 3" w:semiHidden="0" w:uiPriority="69" w:unhideWhenUsed="0"/>
-    <w:lsdException w:name="Dark List Accent 3" w:semiHidden="0" w:uiPriority="70" w:unhideWhenUsed="0"/>
-    <w:lsdException w:name="Colorful Shading Accent 3" w:semiHidden="0" w:uiPriority="71" w:unhideWhenUsed="0"/>
-    <w:lsdException w:name="Colorful List Accent 3" w:semiHidden="0" w:uiPriority="72" w:unhideWhenUsed="0"/>
-    <w:lsdException w:name="Colorful Grid Accent 3" w:semiHidden="0" w:uiPriority="73" w:unhideWhenUsed="0"/>
-    <w:lsdException w:name="Light Shading Accent 4" w:semiHidden="0" w:uiPriority="60" w:unhideWhenUsed="0"/>
-    <w:lsdException w:name="Light List Accent 4" w:semiHidden="0" w:uiPriority="61" w:unhideWhenUsed="0"/>
-    <w:lsdException w:name="Light Grid Accent 4" w:semiHidden="0" w:uiPriority="62" w:unhideWhenUsed="0"/>
-    <w:lsdException w:name="Medium Shading 1 Accent 4" w:semiHidden="0" w:uiPriority="63" w:unhideWhenUsed="0"/>
-    <w:lsdException w:name="Medium Shading 2 Accent 4" w:semiHidden="0" w:uiPriority="64" w:unhideWhenUsed="0"/>
-    <w:lsdException w:name="Medium List 1 Accent 4" w:semiHidden="0" w:uiPriority="65" w:unhideWhenUsed="0"/>
-    <w:lsdException w:name="Medium List 2 Accent 4" w:semiHidden="0" w:uiPriority="66" w:unhideWhenUsed="0"/>
-    <w:lsdException w:name="Medium Grid 1 Accent 4" w:semiHidden="0" w:uiPriority="67" w:unhideWhenUsed="0"/>
-    <w:lsdException w:name="Medium Grid 2 Accent 4" w:semiHidden="0" w:uiPriority="68" w:unhideWhenUsed="0"/>
-    <w:lsdException w:name="Medium Grid 3 Accent 4" w:semiHidden="0" w:uiPriority="69" w:unhideWhenUsed="0"/>
-    <w:lsdException w:name="Dark List Accent 4" w:semiHidden="0" w:uiPriority="70" w:unhideWhenUsed="0"/>
-    <w:lsdException w:name="Colorful Shading Accent 4" w:semiHidden="0" w:uiPriority="71" w:unhideWhenUsed="0"/>
-    <w:lsdException w:name="Colorful List Accent 4" w:semiHidden="0" w:uiPriority="72" w:unhideWhenUsed="0"/>
-    <w:lsdException w:name="Colorful Grid Accent 4" w:semiHidden="0" w:uiPriority="73" w:unhideWhenUsed="0"/>
-    <w:lsdException w:name="Light Shading Accent 5" w:semiHidden="0" w:uiPriority="60" w:unhideWhenUsed="0"/>
-    <w:lsdException w:name="Light List Accent 5" w:semiHidden="0" w:uiPriority="61" w:unhideWhenUsed="0"/>
-    <w:lsdException w:name="Light Grid Accent 5" w:semiHidden="0" w:uiPriority="62" w:unhideWhenUsed="0"/>
-    <w:lsdException w:name="Medium Shading 1 Accent 5" w:semiHidden="0" w:uiPriority="63" w:unhideWhenUsed="0"/>
-    <w:lsdException w:name="Medium Shading 2 Accent 5" w:semiHidden="0" w:uiPriority="64" w:unhideWhenUsed="0"/>
-    <w:lsdException w:name="Medium List 1 Accent 5" w:semiHidden="0" w:uiPriority="65" w:unhideWhenUsed="0"/>
-    <w:lsdException w:name="Medium List 2 Accent 5" w:semiHidden="0" w:uiPriority="66" w:unhideWhenUsed="0"/>
-    <w:lsdException w:name="Medium Grid 1 Accent 5" w:semiHidden="0" w:uiPriority="67" w:unhideWhenUsed="0"/>
-    <w:lsdException w:name="Medium Grid 2 Accent 5" w:semiHidden="0" w:uiPriority="68" w:unhideWhenUsed="0"/>
-    <w:lsdException w:name="Medium Grid 3 Accent 5" w:semiHidden="0" w:uiPriority="69" w:unhideWhenUsed="0"/>
-    <w:lsdException w:name="Dark List Accent 5" w:semiHidden="0" w:uiPriority="70" w:unhideWhenUsed="0"/>
-    <w:lsdException w:name="Colorful Shading Accent 5" w:semiHidden="0" w:uiPriority="71" w:unhideWhenUsed="0"/>
-    <w:lsdException w:name="Colorful List Accent 5" w:semiHidden="0" w:uiPriority="72" w:unhideWhenUsed="0"/>
-    <w:lsdException w:name="Colorful Grid Accent 5" w:semiHidden="0" w:uiPriority="73" w:unhideWhenUsed="0"/>
-    <w:lsdException w:name="Light Shading Accent 6" w:semiHidden="0" w:uiPriority="60" w:unhideWhenUsed="0"/>
-    <w:lsdException w:name="Light List Accent 6" w:semiHidden="0" w:uiPriority="61" w:unhideWhenUsed="0"/>
-    <w:lsdException w:name="Light Grid Accent 6" w:semiHidden="0" w:uiPriority="62" w:unhideWhenUsed="0"/>
-    <w:lsdException w:name="Medium Shading 1 Accent 6" w:semiHidden="0" w:uiPriority="63" w:unhideWhenUsed="0"/>
-    <w:lsdException w:name="Medium Shading 2 Accent 6" w:semiHidden="0" w:uiPriority="64" w:unhideWhenUsed="0"/>
-    <w:lsdException w:name="Medium List 1 Accent 6" w:semiHidden="0" w:uiPriority="65" w:unhideWhenUsed="0"/>
-    <w:lsdException w:name="Medium List 2 Accent 6" w:semiHidden="0" w:uiPriority="66" w:unhideWhenUsed="0"/>
-    <w:lsdException w:name="Medium Grid 1 Accent 6" w:semiHidden="0" w:uiPriority="67" w:unhideWhenUsed="0"/>
-    <w:lsdException w:name="Medium Grid 2 Accent 6" w:semiHidden="0" w:uiPriority="68" w:unhideWhenUsed="0"/>
-    <w:lsdException w:name="Medium Grid 3 Accent 6" w:semiHidden="0" w:uiPriority="69" w:unhideWhenUsed="0"/>
-    <w:lsdException w:name="Dark List Accent 6" w:semiHidden="0" w:uiPriority="70" w:unhideWhenUsed="0"/>
-    <w:lsdException w:name="Colorful Shading Accent 6" w:semiHidden="0" w:uiPriority="71" w:unhideWhenUsed="0"/>
-    <w:lsdException w:name="Colorful List Accent 6" w:semiHidden="0" w:uiPriority="72" w:unhideWhenUsed="0"/>
-    <w:lsdException w:name="Colorful Grid Accent 6" w:semiHidden="0" w:uiPriority="73" w:unhideWhenUsed="0"/>
-    <w:lsdException w:name="Subtle Emphasis" w:semiHidden="0" w:uiPriority="19" w:unhideWhenUsed="0" w:qFormat="1"/>
-    <w:lsdException w:name="Intense Emphasis" w:semiHidden="0" w:uiPriority="21" w:unhideWhenUsed="0" w:qFormat="1"/>
-    <w:lsdException w:name="Subtle Reference" w:semiHidden="0" w:uiPriority="31" w:unhideWhenUsed="0" w:qFormat="1"/>
-    <w:lsdException w:name="Intense Reference" w:semiHidden="0" w:uiPriority="32" w:unhideWhenUsed="0" w:qFormat="1"/>
-    <w:lsdException w:name="Book Title" w:semiHidden="0" w:uiPriority="33" w:unhideWhenUsed="0" w:qFormat="1"/>
-    <w:lsdException w:name="Bibliography" w:uiPriority="37"/>
-    <w:lsdException w:name="TOC Heading" w:uiPriority="39" w:qFormat="1"/>
-  </w:latentStyles>
-  <w:style w:type="paragraph" w:default="1" w:styleId="Normal">
-    <w:name w:val="Normal"/>
-    <w:rsid w:val="009E68FE"/>
+  <w:style w:type="table" w:styleId="Tablaconcuadrcula">
+    <w:name w:val="Table Grid"/>
+    <w:basedOn w:val="Tablanormal"/>
+    <w:rsid w:val="00726A5F"/>
+    <w:pPr>
+      <w:spacing w:after="0" w:line="240" w:lineRule="auto"/>
+    </w:pPr>
+    <w:rPr>
+      <w:rFonts w:ascii="Times New Roman" w:eastAsia="Times New Roman" w:hAnsi="Times New Roman" w:cs="Times New Roman"/>
+      <w:sz w:val="20"/>
+      <w:szCs w:val="20"/>
+      <w:lang w:val="es-ES" w:eastAsia="es-ES"/>
+    </w:rPr>
+    <w:tblPr>
+      <w:tblInd w:w="0" w:type="dxa"/>
+      <w:tblBorders>
+        <w:top w:val="single" w:sz="4" w:space="0" w:color="auto"/>
+        <w:left w:val="single" w:sz="4" w:space="0" w:color="auto"/>
+        <w:bottom w:val="single" w:sz="4" w:space="0" w:color="auto"/>
+        <w:right w:val="single" w:sz="4" w:space="0" w:color="auto"/>
+        <w:insideH w:val="single" w:sz="4" w:space="0" w:color="auto"/>
+        <w:insideV w:val="single" w:sz="4" w:space="0" w:color="auto"/>
+      </w:tblBorders>
+      <w:tblCellMar>
+        <w:top w:w="0" w:type="dxa"/>
+        <w:left w:w="108" w:type="dxa"/>
+        <w:bottom w:w="0" w:type="dxa"/>
+        <w:right w:w="108" w:type="dxa"/>
+      </w:tblCellMar>
+    </w:tblPr>
+  </w:style>
+  <w:style w:type="paragraph" w:styleId="Sinespaciado">
+    <w:name w:val="No Spacing"/>
+    <w:uiPriority w:val="1"/>
+    <w:qFormat/>
+    <w:rsid w:val="00726A5F"/>
     <w:pPr>
       <w:widowControl w:val="0"/>
-      <w:spacing w:after="0" w:line="360" w:lineRule="auto"/>
+      <w:spacing w:after="0" w:line="240" w:lineRule="auto"/>
       <w:jc w:val="both"/>
     </w:pPr>
     <w:rPr>
@@ -7338,290 +7639,6 @@
       <w:szCs w:val="20"/>
       <w:lang w:eastAsia="es-MX"/>
     </w:rPr>
-  </w:style>
-  <w:style w:type="paragraph" w:styleId="Ttulo1">
-    <w:name w:val="heading 1"/>
-    <w:basedOn w:val="Normal"/>
-    <w:next w:val="Normal"/>
-    <w:link w:val="Ttulo1Car"/>
-    <w:uiPriority w:val="9"/>
-    <w:qFormat/>
-    <w:rsid w:val="00D4469A"/>
-    <w:pPr>
-      <w:keepNext/>
-      <w:keepLines/>
-      <w:spacing w:before="480"/>
-      <w:outlineLvl w:val="0"/>
-    </w:pPr>
-    <w:rPr>
-      <w:rFonts w:asciiTheme="majorHAnsi" w:eastAsiaTheme="majorEastAsia" w:hAnsiTheme="majorHAnsi" w:cstheme="majorBidi"/>
-      <w:b/>
-      <w:bCs/>
-      <w:color w:val="365F91" w:themeColor="accent1" w:themeShade="BF"/>
-      <w:sz w:val="28"/>
-      <w:szCs w:val="28"/>
-    </w:rPr>
-  </w:style>
-  <w:style w:type="paragraph" w:styleId="Ttulo2">
-    <w:name w:val="heading 2"/>
-    <w:basedOn w:val="Normal"/>
-    <w:next w:val="Normal"/>
-    <w:link w:val="Ttulo2Car"/>
-    <w:uiPriority w:val="9"/>
-    <w:semiHidden/>
-    <w:unhideWhenUsed/>
-    <w:qFormat/>
-    <w:rsid w:val="00D4469A"/>
-    <w:pPr>
-      <w:keepNext/>
-      <w:keepLines/>
-      <w:spacing w:before="200"/>
-      <w:outlineLvl w:val="1"/>
-    </w:pPr>
-    <w:rPr>
-      <w:rFonts w:asciiTheme="majorHAnsi" w:eastAsiaTheme="majorEastAsia" w:hAnsiTheme="majorHAnsi" w:cstheme="majorBidi"/>
-      <w:b/>
-      <w:bCs/>
-      <w:color w:val="4F81BD" w:themeColor="accent1"/>
-      <w:sz w:val="26"/>
-      <w:szCs w:val="26"/>
-    </w:rPr>
-  </w:style>
-  <w:style w:type="character" w:default="1" w:styleId="Fuentedeprrafopredeter">
-    <w:name w:val="Default Paragraph Font"/>
-    <w:uiPriority w:val="1"/>
-    <w:semiHidden/>
-    <w:unhideWhenUsed/>
-  </w:style>
-  <w:style w:type="table" w:default="1" w:styleId="Tablanormal">
-    <w:name w:val="Normal Table"/>
-    <w:uiPriority w:val="99"/>
-    <w:semiHidden/>
-    <w:unhideWhenUsed/>
-    <w:tblPr>
-      <w:tblInd w:w="0" w:type="dxa"/>
-      <w:tblCellMar>
-        <w:top w:w="0" w:type="dxa"/>
-        <w:left w:w="108" w:type="dxa"/>
-        <w:bottom w:w="0" w:type="dxa"/>
-        <w:right w:w="108" w:type="dxa"/>
-      </w:tblCellMar>
-    </w:tblPr>
-  </w:style>
-  <w:style w:type="numbering" w:default="1" w:styleId="Sinlista">
-    <w:name w:val="No List"/>
-    <w:uiPriority w:val="99"/>
-    <w:semiHidden/>
-    <w:unhideWhenUsed/>
-  </w:style>
-  <w:style w:type="table" w:customStyle="1" w:styleId="TableNormal">
-    <w:name w:val="Table Normal"/>
-    <w:rsid w:val="009E68FE"/>
-    <w:pPr>
-      <w:widowControl w:val="0"/>
-      <w:spacing w:after="0" w:line="360" w:lineRule="auto"/>
-      <w:jc w:val="both"/>
-    </w:pPr>
-    <w:rPr>
-      <w:rFonts w:ascii="Tahoma" w:eastAsia="Tahoma" w:hAnsi="Tahoma" w:cs="Tahoma"/>
-      <w:color w:val="000000"/>
-      <w:sz w:val="18"/>
-      <w:szCs w:val="20"/>
-      <w:lang w:eastAsia="es-MX"/>
-    </w:rPr>
-    <w:tblPr>
-      <w:tblCellMar>
-        <w:top w:w="0" w:type="dxa"/>
-        <w:left w:w="0" w:type="dxa"/>
-        <w:bottom w:w="0" w:type="dxa"/>
-        <w:right w:w="0" w:type="dxa"/>
-      </w:tblCellMar>
-    </w:tblPr>
-  </w:style>
-  <w:style w:type="paragraph" w:styleId="Textodeglobo">
-    <w:name w:val="Balloon Text"/>
-    <w:basedOn w:val="Normal"/>
-    <w:link w:val="TextodegloboCar"/>
-    <w:uiPriority w:val="99"/>
-    <w:semiHidden/>
-    <w:unhideWhenUsed/>
-    <w:rsid w:val="009E68FE"/>
-    <w:pPr>
-      <w:spacing w:line="240" w:lineRule="auto"/>
-    </w:pPr>
-    <w:rPr>
-      <w:sz w:val="16"/>
-      <w:szCs w:val="16"/>
-    </w:rPr>
-  </w:style>
-  <w:style w:type="character" w:customStyle="1" w:styleId="TextodegloboCar">
-    <w:name w:val="Texto de globo Car"/>
-    <w:basedOn w:val="Fuentedeprrafopredeter"/>
-    <w:link w:val="Textodeglobo"/>
-    <w:uiPriority w:val="99"/>
-    <w:semiHidden/>
-    <w:rsid w:val="009E68FE"/>
-    <w:rPr>
-      <w:rFonts w:ascii="Tahoma" w:eastAsia="Tahoma" w:hAnsi="Tahoma" w:cs="Tahoma"/>
-      <w:color w:val="000000"/>
-      <w:sz w:val="16"/>
-      <w:szCs w:val="16"/>
-      <w:lang w:eastAsia="es-MX"/>
-    </w:rPr>
-  </w:style>
-  <w:style w:type="paragraph" w:styleId="Encabezado">
-    <w:name w:val="header"/>
-    <w:basedOn w:val="Normal"/>
-    <w:link w:val="EncabezadoCar"/>
-    <w:uiPriority w:val="99"/>
-    <w:unhideWhenUsed/>
-    <w:rsid w:val="009E68FE"/>
-    <w:pPr>
-      <w:tabs>
-        <w:tab w:val="center" w:pos="4419"/>
-        <w:tab w:val="right" w:pos="8838"/>
-      </w:tabs>
-      <w:spacing w:line="240" w:lineRule="auto"/>
-    </w:pPr>
-  </w:style>
-  <w:style w:type="character" w:customStyle="1" w:styleId="EncabezadoCar">
-    <w:name w:val="Encabezado Car"/>
-    <w:basedOn w:val="Fuentedeprrafopredeter"/>
-    <w:link w:val="Encabezado"/>
-    <w:uiPriority w:val="99"/>
-    <w:rsid w:val="009E68FE"/>
-    <w:rPr>
-      <w:rFonts w:ascii="Tahoma" w:eastAsia="Tahoma" w:hAnsi="Tahoma" w:cs="Tahoma"/>
-      <w:color w:val="000000"/>
-      <w:sz w:val="18"/>
-      <w:szCs w:val="20"/>
-      <w:lang w:eastAsia="es-MX"/>
-    </w:rPr>
-  </w:style>
-  <w:style w:type="paragraph" w:styleId="Piedepgina">
-    <w:name w:val="footer"/>
-    <w:basedOn w:val="Normal"/>
-    <w:link w:val="PiedepginaCar"/>
-    <w:uiPriority w:val="99"/>
-    <w:unhideWhenUsed/>
-    <w:rsid w:val="009E68FE"/>
-    <w:pPr>
-      <w:tabs>
-        <w:tab w:val="center" w:pos="4419"/>
-        <w:tab w:val="right" w:pos="8838"/>
-      </w:tabs>
-      <w:spacing w:line="240" w:lineRule="auto"/>
-    </w:pPr>
-  </w:style>
-  <w:style w:type="character" w:customStyle="1" w:styleId="PiedepginaCar">
-    <w:name w:val="Pie de página Car"/>
-    <w:basedOn w:val="Fuentedeprrafopredeter"/>
-    <w:link w:val="Piedepgina"/>
-    <w:uiPriority w:val="99"/>
-    <w:rsid w:val="009E68FE"/>
-    <w:rPr>
-      <w:rFonts w:ascii="Tahoma" w:eastAsia="Tahoma" w:hAnsi="Tahoma" w:cs="Tahoma"/>
-      <w:color w:val="000000"/>
-      <w:sz w:val="18"/>
-      <w:szCs w:val="20"/>
-      <w:lang w:eastAsia="es-MX"/>
-    </w:rPr>
-  </w:style>
-  <w:style w:type="character" w:customStyle="1" w:styleId="Ttulo1Car">
-    <w:name w:val="Título 1 Car"/>
-    <w:basedOn w:val="Fuentedeprrafopredeter"/>
-    <w:link w:val="Ttulo1"/>
-    <w:uiPriority w:val="9"/>
-    <w:rsid w:val="00D4469A"/>
-    <w:rPr>
-      <w:rFonts w:asciiTheme="majorHAnsi" w:eastAsiaTheme="majorEastAsia" w:hAnsiTheme="majorHAnsi" w:cstheme="majorBidi"/>
-      <w:b/>
-      <w:bCs/>
-      <w:color w:val="365F91" w:themeColor="accent1" w:themeShade="BF"/>
-      <w:sz w:val="28"/>
-      <w:szCs w:val="28"/>
-      <w:lang w:eastAsia="es-MX"/>
-    </w:rPr>
-  </w:style>
-  <w:style w:type="paragraph" w:styleId="TtulodeTDC">
-    <w:name w:val="TOC Heading"/>
-    <w:basedOn w:val="Ttulo1"/>
-    <w:next w:val="Normal"/>
-    <w:uiPriority w:val="39"/>
-    <w:semiHidden/>
-    <w:unhideWhenUsed/>
-    <w:qFormat/>
-    <w:rsid w:val="00D4469A"/>
-    <w:pPr>
-      <w:widowControl/>
-      <w:spacing w:line="276" w:lineRule="auto"/>
-      <w:jc w:val="left"/>
-      <w:outlineLvl w:val="9"/>
-    </w:pPr>
-  </w:style>
-  <w:style w:type="character" w:customStyle="1" w:styleId="Ttulo2Car">
-    <w:name w:val="Título 2 Car"/>
-    <w:basedOn w:val="Fuentedeprrafopredeter"/>
-    <w:link w:val="Ttulo2"/>
-    <w:uiPriority w:val="9"/>
-    <w:semiHidden/>
-    <w:rsid w:val="00D4469A"/>
-    <w:rPr>
-      <w:rFonts w:asciiTheme="majorHAnsi" w:eastAsiaTheme="majorEastAsia" w:hAnsiTheme="majorHAnsi" w:cstheme="majorBidi"/>
-      <w:b/>
-      <w:bCs/>
-      <w:color w:val="4F81BD" w:themeColor="accent1"/>
-      <w:sz w:val="26"/>
-      <w:szCs w:val="26"/>
-      <w:lang w:eastAsia="es-MX"/>
-    </w:rPr>
-  </w:style>
-  <w:style w:type="paragraph" w:styleId="TDC1">
-    <w:name w:val="toc 1"/>
-    <w:basedOn w:val="Normal"/>
-    <w:next w:val="Normal"/>
-    <w:autoRedefine/>
-    <w:uiPriority w:val="39"/>
-    <w:unhideWhenUsed/>
-    <w:rsid w:val="00D4469A"/>
-    <w:pPr>
-      <w:spacing w:after="100"/>
-    </w:pPr>
-  </w:style>
-  <w:style w:type="paragraph" w:styleId="TDC2">
-    <w:name w:val="toc 2"/>
-    <w:basedOn w:val="Normal"/>
-    <w:next w:val="Normal"/>
-    <w:autoRedefine/>
-    <w:uiPriority w:val="39"/>
-    <w:unhideWhenUsed/>
-    <w:rsid w:val="00D4469A"/>
-    <w:pPr>
-      <w:spacing w:after="100"/>
-      <w:ind w:left="180"/>
-    </w:pPr>
-  </w:style>
-  <w:style w:type="character" w:styleId="Hipervnculo">
-    <w:name w:val="Hyperlink"/>
-    <w:basedOn w:val="Fuentedeprrafopredeter"/>
-    <w:uiPriority w:val="99"/>
-    <w:unhideWhenUsed/>
-    <w:rsid w:val="00D4469A"/>
-    <w:rPr>
-      <w:color w:val="0000FF" w:themeColor="hyperlink"/>
-      <w:u w:val="single"/>
-    </w:rPr>
-  </w:style>
-  <w:style w:type="paragraph" w:styleId="Prrafodelista">
-    <w:name w:val="List Paragraph"/>
-    <w:basedOn w:val="Normal"/>
-    <w:uiPriority w:val="34"/>
-    <w:qFormat/>
-    <w:rsid w:val="00D4469A"/>
-    <w:pPr>
-      <w:ind w:left="720"/>
-      <w:contextualSpacing/>
-    </w:pPr>
   </w:style>
 </w:styles>
 </file>
@@ -7916,7 +7933,7 @@
 </file>
 
 <file path=customXml/itemProps1.xml><?xml version="1.0" encoding="utf-8"?>
-<ds:datastoreItem xmlns:ds="http://schemas.openxmlformats.org/officeDocument/2006/customXml" ds:itemID="{3215EFDA-D20E-4E49-A191-B7956B98F1AF}">
+<ds:datastoreItem xmlns:ds="http://schemas.openxmlformats.org/officeDocument/2006/customXml" ds:itemID="{8AB378BA-ABD7-4F6E-B954-561E00AF179D}">
   <ds:schemaRefs>
     <ds:schemaRef ds:uri="http://schemas.openxmlformats.org/officeDocument/2006/bibliography"/>
   </ds:schemaRefs>

--- a/PROYECTOS/Proy_SSEL/Documentacion/4. Analisis y Diseño/SSEL-ECU-AU.docx
+++ b/PROYECTOS/Proy_SSEL/Documentacion/4. Analisis y Diseño/SSEL-ECU-AU.docx
@@ -1,6 +1,6 @@
 
 <file path=word/document.xml><?xml version="1.0" encoding="utf-8"?>
-<w:document xmlns:wpc="http://schemas.microsoft.com/office/word/2010/wordprocessingCanvas" xmlns:mc="http://schemas.openxmlformats.org/markup-compatibility/2006" xmlns:o="urn:schemas-microsoft-com:office:office" xmlns:r="http://schemas.openxmlformats.org/officeDocument/2006/relationships" xmlns:m="http://schemas.openxmlformats.org/officeDocument/2006/math" xmlns:v="urn:schemas-microsoft-com:vml" xmlns:wp14="http://schemas.microsoft.com/office/word/2010/wordprocessingDrawing" xmlns:wp="http://schemas.openxmlformats.org/drawingml/2006/wordprocessingDrawing" xmlns:w10="urn:schemas-microsoft-com:office:word" xmlns:w="http://schemas.openxmlformats.org/wordprocessingml/2006/main" xmlns:w14="http://schemas.microsoft.com/office/word/2010/wordml" xmlns:w15="http://schemas.microsoft.com/office/word/2012/wordml" xmlns:wpg="http://schemas.microsoft.com/office/word/2010/wordprocessingGroup" xmlns:wpi="http://schemas.microsoft.com/office/word/2010/wordprocessingInk" xmlns:wne="http://schemas.microsoft.com/office/word/2006/wordml" xmlns:wps="http://schemas.microsoft.com/office/word/2010/wordprocessingShape" mc:Ignorable="w14 w15 wp14">
+<w:document xmlns:wpc="http://schemas.microsoft.com/office/word/2010/wordprocessingCanvas" xmlns:mc="http://schemas.openxmlformats.org/markup-compatibility/2006" xmlns:o="urn:schemas-microsoft-com:office:office" xmlns:r="http://schemas.openxmlformats.org/officeDocument/2006/relationships" xmlns:m="http://schemas.openxmlformats.org/officeDocument/2006/math" xmlns:v="urn:schemas-microsoft-com:vml" xmlns:wp14="http://schemas.microsoft.com/office/word/2010/wordprocessingDrawing" xmlns:wp="http://schemas.openxmlformats.org/drawingml/2006/wordprocessingDrawing" xmlns:w10="urn:schemas-microsoft-com:office:word" xmlns:w="http://schemas.openxmlformats.org/wordprocessingml/2006/main" xmlns:w14="http://schemas.microsoft.com/office/word/2010/wordml" xmlns:wpg="http://schemas.microsoft.com/office/word/2010/wordprocessingGroup" xmlns:wpi="http://schemas.microsoft.com/office/word/2010/wordprocessingInk" xmlns:wne="http://schemas.microsoft.com/office/word/2006/wordml" xmlns:wps="http://schemas.microsoft.com/office/word/2010/wordprocessingShape" mc:Ignorable="w14 wp14">
   <w:body>
     <w:p>
       <w:pPr>
@@ -333,8 +333,6 @@
       </w:sdtPr>
       <w:sdtEndPr/>
       <w:sdtContent>
-        <w:bookmarkStart w:id="0" w:name="_GoBack" w:displacedByCustomXml="prev"/>
-        <w:bookmarkEnd w:id="0" w:displacedByCustomXml="prev"/>
         <w:p>
           <w:pPr>
             <w:pStyle w:val="TtulodeTDC"/>
@@ -1516,8 +1514,8 @@
           <w:rFonts w:ascii="Times New Roman" w:hAnsi="Times New Roman" w:cs="Times New Roman"/>
         </w:rPr>
       </w:pPr>
-      <w:bookmarkStart w:id="1" w:name="h.gjdgxs" w:colFirst="0" w:colLast="0"/>
-      <w:bookmarkEnd w:id="1"/>
+      <w:bookmarkStart w:id="0" w:name="h.gjdgxs" w:colFirst="0" w:colLast="0"/>
+      <w:bookmarkEnd w:id="0"/>
     </w:p>
     <w:p>
       <w:pPr>
@@ -2155,10 +2153,10 @@
           <w:sz w:val="32"/>
         </w:rPr>
       </w:pPr>
-      <w:bookmarkStart w:id="2" w:name="h.30j0zll" w:colFirst="0" w:colLast="0"/>
-      <w:bookmarkStart w:id="3" w:name="h.1fob9te" w:colFirst="0" w:colLast="0"/>
+      <w:bookmarkStart w:id="1" w:name="h.30j0zll" w:colFirst="0" w:colLast="0"/>
+      <w:bookmarkStart w:id="2" w:name="h.1fob9te" w:colFirst="0" w:colLast="0"/>
+      <w:bookmarkEnd w:id="1"/>
       <w:bookmarkEnd w:id="2"/>
-      <w:bookmarkEnd w:id="3"/>
     </w:p>
     <w:p>
       <w:pPr>
@@ -2171,7 +2169,7 @@
           <w:rFonts w:ascii="Times New Roman" w:hAnsi="Times New Roman" w:cs="Times New Roman"/>
         </w:rPr>
       </w:pPr>
-      <w:bookmarkStart w:id="4" w:name="_Toc386395965"/>
+      <w:bookmarkStart w:id="3" w:name="_Toc386395965"/>
       <w:r>
         <w:rPr>
           <w:rFonts w:ascii="Times New Roman" w:eastAsia="Arial Black" w:hAnsi="Times New Roman" w:cs="Times New Roman"/>
@@ -2179,7 +2177,7 @@
         </w:rPr>
         <w:t>INTRODUCCIÓN</w:t>
       </w:r>
-      <w:bookmarkEnd w:id="4"/>
+      <w:bookmarkEnd w:id="3"/>
     </w:p>
     <w:p>
       <w:pPr>
@@ -2189,9 +2187,9 @@
           <w:rFonts w:ascii="Times New Roman" w:hAnsi="Times New Roman" w:cs="Times New Roman"/>
         </w:rPr>
       </w:pPr>
-      <w:bookmarkStart w:id="5" w:name="h.3znysh7" w:colFirst="0" w:colLast="0"/>
-      <w:bookmarkStart w:id="6" w:name="_Toc386395966"/>
-      <w:bookmarkEnd w:id="5"/>
+      <w:bookmarkStart w:id="4" w:name="h.3znysh7" w:colFirst="0" w:colLast="0"/>
+      <w:bookmarkStart w:id="5" w:name="_Toc386395966"/>
+      <w:bookmarkEnd w:id="4"/>
       <w:r>
         <w:rPr>
           <w:rFonts w:ascii="Times New Roman" w:eastAsia="Arial" w:hAnsi="Times New Roman" w:cs="Times New Roman"/>
@@ -2199,7 +2197,7 @@
         </w:rPr>
         <w:t>Propósito</w:t>
       </w:r>
-      <w:bookmarkEnd w:id="6"/>
+      <w:bookmarkEnd w:id="5"/>
     </w:p>
     <w:p>
       <w:pPr>
@@ -2242,8 +2240,8 @@
           <w:rFonts w:ascii="Times New Roman" w:hAnsi="Times New Roman" w:cs="Times New Roman"/>
         </w:rPr>
       </w:pPr>
-      <w:bookmarkStart w:id="7" w:name="h.2et92p0" w:colFirst="0" w:colLast="0"/>
-      <w:bookmarkEnd w:id="7"/>
+      <w:bookmarkStart w:id="6" w:name="h.2et92p0" w:colFirst="0" w:colLast="0"/>
+      <w:bookmarkEnd w:id="6"/>
     </w:p>
     <w:p>
       <w:pPr>
@@ -2253,7 +2251,7 @@
           <w:rFonts w:ascii="Times New Roman" w:hAnsi="Times New Roman" w:cs="Times New Roman"/>
         </w:rPr>
       </w:pPr>
-      <w:bookmarkStart w:id="8" w:name="_Toc386395967"/>
+      <w:bookmarkStart w:id="7" w:name="_Toc386395967"/>
       <w:r>
         <w:rPr>
           <w:rFonts w:ascii="Times New Roman" w:eastAsia="Arial" w:hAnsi="Times New Roman" w:cs="Times New Roman"/>
@@ -2261,7 +2259,7 @@
         </w:rPr>
         <w:t>Alcance</w:t>
       </w:r>
-      <w:bookmarkEnd w:id="8"/>
+      <w:bookmarkEnd w:id="7"/>
     </w:p>
     <w:p>
       <w:pPr>
@@ -2308,9 +2306,9 @@
           <w:rFonts w:ascii="Times New Roman" w:hAnsi="Times New Roman" w:cs="Times New Roman"/>
         </w:rPr>
       </w:pPr>
-      <w:bookmarkStart w:id="9" w:name="h.tyjcwt" w:colFirst="0" w:colLast="0"/>
-      <w:bookmarkStart w:id="10" w:name="_Toc386395968"/>
-      <w:bookmarkEnd w:id="9"/>
+      <w:bookmarkStart w:id="8" w:name="h.tyjcwt" w:colFirst="0" w:colLast="0"/>
+      <w:bookmarkStart w:id="9" w:name="_Toc386395968"/>
+      <w:bookmarkEnd w:id="8"/>
       <w:r>
         <w:rPr>
           <w:rFonts w:ascii="Times New Roman" w:eastAsia="Arial Black" w:hAnsi="Times New Roman" w:cs="Times New Roman"/>
@@ -2325,7 +2323,7 @@
         </w:rPr>
         <w:t>RMINOS</w:t>
       </w:r>
-      <w:bookmarkEnd w:id="10"/>
+      <w:bookmarkEnd w:id="9"/>
     </w:p>
     <w:p>
       <w:pPr>
@@ -2340,8 +2338,8 @@
           <w:szCs w:val="22"/>
         </w:rPr>
       </w:pPr>
-      <w:bookmarkStart w:id="11" w:name="h.3dy6vkm" w:colFirst="0" w:colLast="0"/>
-      <w:bookmarkEnd w:id="11"/>
+      <w:bookmarkStart w:id="10" w:name="h.3dy6vkm" w:colFirst="0" w:colLast="0"/>
+      <w:bookmarkEnd w:id="10"/>
       <w:r>
         <w:rPr>
           <w:rFonts w:ascii="Times New Roman" w:hAnsi="Times New Roman" w:cs="Times New Roman"/>
@@ -2383,8 +2381,8 @@
           <w:rFonts w:ascii="Times New Roman" w:hAnsi="Times New Roman" w:cs="Times New Roman"/>
         </w:rPr>
       </w:pPr>
-      <w:bookmarkStart w:id="12" w:name="h.1t3h5sf" w:colFirst="0" w:colLast="0"/>
-      <w:bookmarkEnd w:id="12"/>
+      <w:bookmarkStart w:id="11" w:name="h.1t3h5sf" w:colFirst="0" w:colLast="0"/>
+      <w:bookmarkEnd w:id="11"/>
     </w:p>
     <w:p>
       <w:pPr>
@@ -2410,9 +2408,9 @@
           <w:rFonts w:ascii="Times New Roman" w:hAnsi="Times New Roman" w:cs="Times New Roman"/>
         </w:rPr>
       </w:pPr>
-      <w:bookmarkStart w:id="13" w:name="h.4d34og8" w:colFirst="0" w:colLast="0"/>
-      <w:bookmarkStart w:id="14" w:name="_Toc386395969"/>
-      <w:bookmarkEnd w:id="13"/>
+      <w:bookmarkStart w:id="12" w:name="h.4d34og8" w:colFirst="0" w:colLast="0"/>
+      <w:bookmarkStart w:id="13" w:name="_Toc386395969"/>
+      <w:bookmarkEnd w:id="12"/>
       <w:r>
         <w:rPr>
           <w:rFonts w:ascii="Times New Roman" w:eastAsia="Arial Black" w:hAnsi="Times New Roman" w:cs="Times New Roman"/>
@@ -2421,7 +2419,7 @@
         <w:lastRenderedPageBreak/>
         <w:t>ESPECIFICACIONES FUNCIONALES</w:t>
       </w:r>
-      <w:bookmarkEnd w:id="14"/>
+      <w:bookmarkEnd w:id="13"/>
     </w:p>
     <w:p>
       <w:pPr>
@@ -2434,9 +2432,9 @@
           <w:rFonts w:ascii="Times New Roman" w:hAnsi="Times New Roman" w:cs="Times New Roman"/>
         </w:rPr>
       </w:pPr>
-      <w:bookmarkStart w:id="15" w:name="h.2s8eyo1" w:colFirst="0" w:colLast="0"/>
-      <w:bookmarkStart w:id="16" w:name="_Toc386395970"/>
-      <w:bookmarkEnd w:id="15"/>
+      <w:bookmarkStart w:id="14" w:name="h.2s8eyo1" w:colFirst="0" w:colLast="0"/>
+      <w:bookmarkStart w:id="15" w:name="_Toc386395970"/>
+      <w:bookmarkEnd w:id="14"/>
       <w:r>
         <w:rPr>
           <w:rFonts w:ascii="Times New Roman" w:eastAsia="Arial" w:hAnsi="Times New Roman" w:cs="Times New Roman"/>
@@ -2444,21 +2442,21 @@
         </w:rPr>
         <w:t>Diagrama de Casos de Uso</w:t>
       </w:r>
+      <w:bookmarkEnd w:id="15"/>
+    </w:p>
+    <w:p>
+      <w:pPr>
+        <w:ind w:left="720"/>
+        <w:jc w:val="left"/>
+        <w:rPr>
+          <w:rFonts w:ascii="Times New Roman" w:hAnsi="Times New Roman" w:cs="Times New Roman"/>
+        </w:rPr>
+      </w:pPr>
+      <w:bookmarkStart w:id="16" w:name="h.17dp8vu" w:colFirst="0" w:colLast="0"/>
       <w:bookmarkEnd w:id="16"/>
     </w:p>
     <w:p>
       <w:pPr>
-        <w:ind w:left="720"/>
-        <w:jc w:val="left"/>
-        <w:rPr>
-          <w:rFonts w:ascii="Times New Roman" w:hAnsi="Times New Roman" w:cs="Times New Roman"/>
-        </w:rPr>
-      </w:pPr>
-      <w:bookmarkStart w:id="17" w:name="h.17dp8vu" w:colFirst="0" w:colLast="0"/>
-      <w:bookmarkEnd w:id="17"/>
-    </w:p>
-    <w:p>
-      <w:pPr>
         <w:ind w:left="1440" w:firstLine="12"/>
         <w:rPr>
           <w:rFonts w:ascii="Times New Roman" w:hAnsi="Times New Roman" w:cs="Times New Roman"/>
@@ -2468,7 +2466,7 @@
         <w:rPr>
           <w:rFonts w:ascii="Times New Roman" w:hAnsi="Times New Roman" w:cs="Times New Roman"/>
           <w:noProof/>
-          <w:lang w:val="es-ES" w:eastAsia="es-ES"/>
+          <w:lang w:val="es-PE" w:eastAsia="es-PE"/>
         </w:rPr>
         <w:drawing>
           <wp:anchor distT="0" distB="0" distL="114300" distR="114300" simplePos="0" relativeHeight="251658240" behindDoc="0" locked="0" layoutInCell="1" allowOverlap="1" wp14:anchorId="3E6E34E9" wp14:editId="24F09BE6">
@@ -2494,7 +2492,7 @@
                     <pic:cNvPicPr/>
                   </pic:nvPicPr>
                   <pic:blipFill>
-                    <a:blip r:embed="rId8">
+                    <a:blip r:embed="rId9">
                       <a:extLst>
                         <a:ext uri="{28A0092B-C50C-407E-A947-70E740481C1C}">
                           <a14:useLocalDpi xmlns:a14="http://schemas.microsoft.com/office/drawing/2010/main" val="0"/>
@@ -2538,9 +2536,9 @@
           <w:rFonts w:ascii="Times New Roman" w:hAnsi="Times New Roman" w:cs="Times New Roman"/>
         </w:rPr>
       </w:pPr>
-      <w:bookmarkStart w:id="18" w:name="h.3rdcrjn" w:colFirst="0" w:colLast="0"/>
-      <w:bookmarkStart w:id="19" w:name="_Toc386395971"/>
-      <w:bookmarkEnd w:id="18"/>
+      <w:bookmarkStart w:id="17" w:name="h.3rdcrjn" w:colFirst="0" w:colLast="0"/>
+      <w:bookmarkStart w:id="18" w:name="_Toc386395971"/>
+      <w:bookmarkEnd w:id="17"/>
       <w:r>
         <w:rPr>
           <w:rFonts w:ascii="Times New Roman" w:hAnsi="Times New Roman" w:cs="Times New Roman"/>
@@ -2566,7 +2564,7 @@
         </w:rPr>
         <w:t>utenticar</w:t>
       </w:r>
-      <w:bookmarkEnd w:id="19"/>
+      <w:bookmarkEnd w:id="18"/>
     </w:p>
     <w:tbl>
       <w:tblPr>
@@ -2611,8 +2609,8 @@
                 <w:lang w:val="es-PE" w:eastAsia="es-PE"/>
               </w:rPr>
             </w:pPr>
-            <w:bookmarkStart w:id="20" w:name="h.26in1rg" w:colFirst="0" w:colLast="0"/>
-            <w:bookmarkEnd w:id="20"/>
+            <w:bookmarkStart w:id="19" w:name="h.26in1rg" w:colFirst="0" w:colLast="0"/>
+            <w:bookmarkEnd w:id="19"/>
             <w:r>
               <w:rPr>
                 <w:b/>
@@ -2650,7 +2648,7 @@
                 <w:lang w:val="es-PE" w:eastAsia="es-PE"/>
               </w:rPr>
             </w:pPr>
-            <w:bookmarkStart w:id="21" w:name="RANGE!B1"/>
+            <w:bookmarkStart w:id="20" w:name="RANGE!B1"/>
             <w:r>
               <w:rPr>
                 <w:b/>
@@ -2660,7 +2658,7 @@
               </w:rPr>
               <w:t> </w:t>
             </w:r>
-            <w:bookmarkEnd w:id="21"/>
+            <w:bookmarkEnd w:id="20"/>
             <w:r>
               <w:rPr>
                 <w:b/>
@@ -2755,25 +2753,7 @@
                 <w:sz w:val="20"/>
                 <w:lang w:val="es-PE" w:eastAsia="es-PE"/>
               </w:rPr>
-              <w:t xml:space="preserve"> </w:t>
-            </w:r>
-            <w:r>
-              <w:rPr>
-                <w:b/>
-                <w:bCs/>
-                <w:sz w:val="20"/>
-                <w:lang w:val="es-PE" w:eastAsia="es-PE"/>
-              </w:rPr>
-              <w:t>–</w:t>
-            </w:r>
-            <w:r>
-              <w:rPr>
-                <w:b/>
-                <w:bCs/>
-                <w:sz w:val="20"/>
-                <w:lang w:val="es-PE" w:eastAsia="es-PE"/>
-              </w:rPr>
-              <w:t xml:space="preserve"> 02</w:t>
+              <w:t xml:space="preserve"> – 02</w:t>
             </w:r>
             <w:r>
               <w:rPr>
@@ -3560,7 +3540,6 @@
                 <w:sz w:val="20"/>
                 <w:lang w:val="es-PE" w:eastAsia="es-PE"/>
               </w:rPr>
-              <w:lastRenderedPageBreak/>
               <w:t>Postcondición</w:t>
             </w:r>
           </w:p>
@@ -3635,6 +3614,7 @@
                 <w:sz w:val="20"/>
                 <w:lang w:val="es-PE" w:eastAsia="es-PE"/>
               </w:rPr>
+              <w:lastRenderedPageBreak/>
               <w:t>Flujo Excepcional</w:t>
             </w:r>
           </w:p>
@@ -4050,8 +4030,8 @@
           <w:rFonts w:ascii="Times New Roman" w:hAnsi="Times New Roman" w:cs="Times New Roman"/>
         </w:rPr>
       </w:pPr>
-      <w:bookmarkStart w:id="22" w:name="h.lnxbz9" w:colFirst="0" w:colLast="0"/>
-      <w:bookmarkEnd w:id="22"/>
+      <w:bookmarkStart w:id="21" w:name="h.lnxbz9" w:colFirst="0" w:colLast="0"/>
+      <w:bookmarkEnd w:id="21"/>
       <w:r>
         <w:rPr>
           <w:rFonts w:ascii="Times New Roman" w:eastAsia="Arial" w:hAnsi="Times New Roman" w:cs="Times New Roman"/>
@@ -4069,9 +4049,9 @@
           <w:rFonts w:ascii="Times New Roman" w:hAnsi="Times New Roman" w:cs="Times New Roman"/>
         </w:rPr>
       </w:pPr>
-      <w:bookmarkStart w:id="23" w:name="h.35nkun2" w:colFirst="0" w:colLast="0"/>
-      <w:bookmarkStart w:id="24" w:name="_Toc386395972"/>
-      <w:bookmarkEnd w:id="23"/>
+      <w:bookmarkStart w:id="22" w:name="h.35nkun2" w:colFirst="0" w:colLast="0"/>
+      <w:bookmarkStart w:id="23" w:name="_Toc386395972"/>
+      <w:bookmarkEnd w:id="22"/>
       <w:r>
         <w:rPr>
           <w:rFonts w:ascii="Times New Roman" w:eastAsia="Arial Black" w:hAnsi="Times New Roman" w:cs="Times New Roman"/>
@@ -4079,7 +4059,7 @@
         </w:rPr>
         <w:t>Prototipos de pantallas del sistema</w:t>
       </w:r>
-      <w:bookmarkEnd w:id="24"/>
+      <w:bookmarkEnd w:id="23"/>
     </w:p>
     <w:p>
       <w:pPr>
@@ -4098,8 +4078,8 @@
           <w:szCs w:val="22"/>
         </w:rPr>
       </w:pPr>
-      <w:bookmarkStart w:id="25" w:name="h.1ksv4uv" w:colFirst="0" w:colLast="0"/>
-      <w:bookmarkEnd w:id="25"/>
+      <w:bookmarkStart w:id="24" w:name="h.1ksv4uv" w:colFirst="0" w:colLast="0"/>
+      <w:bookmarkEnd w:id="24"/>
       <w:r>
         <w:rPr>
           <w:rFonts w:ascii="Times New Roman" w:hAnsi="Times New Roman" w:cs="Times New Roman"/>
@@ -4118,30 +4098,30 @@
           <w:rFonts w:ascii="Times New Roman" w:hAnsi="Times New Roman" w:cs="Times New Roman"/>
         </w:rPr>
       </w:pPr>
-      <w:bookmarkStart w:id="26" w:name="h.44sinio" w:colFirst="0" w:colLast="0"/>
+      <w:bookmarkStart w:id="25" w:name="h.44sinio" w:colFirst="0" w:colLast="0"/>
+      <w:bookmarkEnd w:id="25"/>
+    </w:p>
+    <w:p>
+      <w:pPr>
+        <w:ind w:left="720" w:firstLine="12"/>
+        <w:rPr>
+          <w:rFonts w:ascii="Times New Roman" w:hAnsi="Times New Roman" w:cs="Times New Roman"/>
+        </w:rPr>
+      </w:pPr>
+      <w:bookmarkStart w:id="26" w:name="h.2jxsxqh" w:colFirst="0" w:colLast="0"/>
       <w:bookmarkEnd w:id="26"/>
     </w:p>
     <w:p>
       <w:pPr>
-        <w:ind w:left="720" w:firstLine="12"/>
-        <w:rPr>
-          <w:rFonts w:ascii="Times New Roman" w:hAnsi="Times New Roman" w:cs="Times New Roman"/>
-        </w:rPr>
-      </w:pPr>
-      <w:bookmarkStart w:id="27" w:name="h.2jxsxqh" w:colFirst="0" w:colLast="0"/>
-      <w:bookmarkEnd w:id="27"/>
+        <w:ind w:left="720"/>
+        <w:jc w:val="center"/>
+        <w:rPr>
+          <w:rFonts w:ascii="Times New Roman" w:hAnsi="Times New Roman" w:cs="Times New Roman"/>
+        </w:rPr>
+      </w:pPr>
     </w:p>
     <w:p>
       <w:pPr>
-        <w:ind w:left="720"/>
-        <w:jc w:val="center"/>
-        <w:rPr>
-          <w:rFonts w:ascii="Times New Roman" w:hAnsi="Times New Roman" w:cs="Times New Roman"/>
-        </w:rPr>
-      </w:pPr>
-    </w:p>
-    <w:p>
-      <w:pPr>
         <w:rPr>
           <w:rFonts w:ascii="Times New Roman" w:hAnsi="Times New Roman" w:cs="Times New Roman"/>
         </w:rPr>
@@ -4150,7 +4130,7 @@
         <w:rPr>
           <w:rFonts w:ascii="Times New Roman" w:hAnsi="Times New Roman" w:cs="Times New Roman"/>
           <w:noProof/>
-          <w:lang w:val="es-ES" w:eastAsia="es-ES"/>
+          <w:lang w:val="es-PE" w:eastAsia="es-PE"/>
         </w:rPr>
         <w:drawing>
           <wp:inline distT="0" distB="0" distL="0" distR="0">
@@ -4170,7 +4150,7 @@
                     </pic:cNvPicPr>
                   </pic:nvPicPr>
                   <pic:blipFill>
-                    <a:blip r:embed="rId9">
+                    <a:blip r:embed="rId10">
                       <a:extLst>
                         <a:ext uri="{28A0092B-C50C-407E-A947-70E740481C1C}">
                           <a14:useLocalDpi xmlns:a14="http://schemas.microsoft.com/office/drawing/2010/main" val="0"/>
@@ -4203,8 +4183,12 @@
       </w:r>
     </w:p>
     <w:sectPr>
-      <w:headerReference w:type="default" r:id="rId10"/>
-      <w:footerReference w:type="default" r:id="rId11"/>
+      <w:headerReference w:type="even" r:id="rId11"/>
+      <w:headerReference w:type="default" r:id="rId12"/>
+      <w:footerReference w:type="even" r:id="rId13"/>
+      <w:footerReference w:type="default" r:id="rId14"/>
+      <w:headerReference w:type="first" r:id="rId15"/>
+      <w:footerReference w:type="first" r:id="rId16"/>
       <w:pgSz w:w="11909" w:h="16834"/>
       <w:pgMar w:top="1440" w:right="1800" w:bottom="1440" w:left="1800" w:header="720" w:footer="720" w:gutter="0"/>
       <w:cols w:space="720"/>
@@ -4214,7 +4198,7 @@
 </file>
 
 <file path=word/endnotes.xml><?xml version="1.0" encoding="utf-8"?>
-<w:endnotes xmlns:wpc="http://schemas.microsoft.com/office/word/2010/wordprocessingCanvas" xmlns:mc="http://schemas.openxmlformats.org/markup-compatibility/2006" xmlns:o="urn:schemas-microsoft-com:office:office" xmlns:r="http://schemas.openxmlformats.org/officeDocument/2006/relationships" xmlns:m="http://schemas.openxmlformats.org/officeDocument/2006/math" xmlns:v="urn:schemas-microsoft-com:vml" xmlns:wp14="http://schemas.microsoft.com/office/word/2010/wordprocessingDrawing" xmlns:wp="http://schemas.openxmlformats.org/drawingml/2006/wordprocessingDrawing" xmlns:w10="urn:schemas-microsoft-com:office:word" xmlns:w="http://schemas.openxmlformats.org/wordprocessingml/2006/main" xmlns:w14="http://schemas.microsoft.com/office/word/2010/wordml" xmlns:w15="http://schemas.microsoft.com/office/word/2012/wordml" xmlns:wpg="http://schemas.microsoft.com/office/word/2010/wordprocessingGroup" xmlns:wpi="http://schemas.microsoft.com/office/word/2010/wordprocessingInk" xmlns:wne="http://schemas.microsoft.com/office/word/2006/wordml" xmlns:wps="http://schemas.microsoft.com/office/word/2010/wordprocessingShape" mc:Ignorable="w14 w15 wp14">
+<w:endnotes xmlns:wpc="http://schemas.microsoft.com/office/word/2010/wordprocessingCanvas" xmlns:mc="http://schemas.openxmlformats.org/markup-compatibility/2006" xmlns:o="urn:schemas-microsoft-com:office:office" xmlns:r="http://schemas.openxmlformats.org/officeDocument/2006/relationships" xmlns:m="http://schemas.openxmlformats.org/officeDocument/2006/math" xmlns:v="urn:schemas-microsoft-com:vml" xmlns:wp14="http://schemas.microsoft.com/office/word/2010/wordprocessingDrawing" xmlns:wp="http://schemas.openxmlformats.org/drawingml/2006/wordprocessingDrawing" xmlns:w10="urn:schemas-microsoft-com:office:word" xmlns:w="http://schemas.openxmlformats.org/wordprocessingml/2006/main" xmlns:w14="http://schemas.microsoft.com/office/word/2010/wordml" xmlns:wpg="http://schemas.microsoft.com/office/word/2010/wordprocessingGroup" xmlns:wpi="http://schemas.microsoft.com/office/word/2010/wordprocessingInk" xmlns:wne="http://schemas.microsoft.com/office/word/2006/wordml" xmlns:wps="http://schemas.microsoft.com/office/word/2010/wordprocessingShape" mc:Ignorable="w14 wp14">
   <w:endnote w:type="separator" w:id="-1">
     <w:p>
       <w:pPr>
@@ -4239,7 +4223,17 @@
 </file>
 
 <file path=word/footer1.xml><?xml version="1.0" encoding="utf-8"?>
-<w:ftr xmlns:wpc="http://schemas.microsoft.com/office/word/2010/wordprocessingCanvas" xmlns:mc="http://schemas.openxmlformats.org/markup-compatibility/2006" xmlns:o="urn:schemas-microsoft-com:office:office" xmlns:r="http://schemas.openxmlformats.org/officeDocument/2006/relationships" xmlns:m="http://schemas.openxmlformats.org/officeDocument/2006/math" xmlns:v="urn:schemas-microsoft-com:vml" xmlns:wp14="http://schemas.microsoft.com/office/word/2010/wordprocessingDrawing" xmlns:wp="http://schemas.openxmlformats.org/drawingml/2006/wordprocessingDrawing" xmlns:w10="urn:schemas-microsoft-com:office:word" xmlns:w="http://schemas.openxmlformats.org/wordprocessingml/2006/main" xmlns:w14="http://schemas.microsoft.com/office/word/2010/wordml" xmlns:w15="http://schemas.microsoft.com/office/word/2012/wordml" xmlns:wpg="http://schemas.microsoft.com/office/word/2010/wordprocessingGroup" xmlns:wpi="http://schemas.microsoft.com/office/word/2010/wordprocessingInk" xmlns:wne="http://schemas.microsoft.com/office/word/2006/wordml" xmlns:wps="http://schemas.microsoft.com/office/word/2010/wordprocessingShape" mc:Ignorable="w14 w15 wp14">
+<w:ftr xmlns:wpc="http://schemas.microsoft.com/office/word/2010/wordprocessingCanvas" xmlns:mc="http://schemas.openxmlformats.org/markup-compatibility/2006" xmlns:o="urn:schemas-microsoft-com:office:office" xmlns:r="http://schemas.openxmlformats.org/officeDocument/2006/relationships" xmlns:m="http://schemas.openxmlformats.org/officeDocument/2006/math" xmlns:v="urn:schemas-microsoft-com:vml" xmlns:wp14="http://schemas.microsoft.com/office/word/2010/wordprocessingDrawing" xmlns:wp="http://schemas.openxmlformats.org/drawingml/2006/wordprocessingDrawing" xmlns:w10="urn:schemas-microsoft-com:office:word" xmlns:w="http://schemas.openxmlformats.org/wordprocessingml/2006/main" xmlns:w14="http://schemas.microsoft.com/office/word/2010/wordml" xmlns:wpg="http://schemas.microsoft.com/office/word/2010/wordprocessingGroup" xmlns:wpi="http://schemas.microsoft.com/office/word/2010/wordprocessingInk" xmlns:wne="http://schemas.microsoft.com/office/word/2006/wordml" xmlns:wps="http://schemas.microsoft.com/office/word/2010/wordprocessingShape" mc:Ignorable="w14 wp14">
+  <w:p>
+    <w:pPr>
+      <w:pStyle w:val="Piedepgina"/>
+    </w:pPr>
+  </w:p>
+</w:ftr>
+</file>
+
+<file path=word/footer2.xml><?xml version="1.0" encoding="utf-8"?>
+<w:ftr xmlns:wpc="http://schemas.microsoft.com/office/word/2010/wordprocessingCanvas" xmlns:mc="http://schemas.openxmlformats.org/markup-compatibility/2006" xmlns:o="urn:schemas-microsoft-com:office:office" xmlns:r="http://schemas.openxmlformats.org/officeDocument/2006/relationships" xmlns:m="http://schemas.openxmlformats.org/officeDocument/2006/math" xmlns:v="urn:schemas-microsoft-com:vml" xmlns:wp14="http://schemas.microsoft.com/office/word/2010/wordprocessingDrawing" xmlns:wp="http://schemas.openxmlformats.org/drawingml/2006/wordprocessingDrawing" xmlns:w10="urn:schemas-microsoft-com:office:word" xmlns:w="http://schemas.openxmlformats.org/wordprocessingml/2006/main" xmlns:w14="http://schemas.microsoft.com/office/word/2010/wordml" xmlns:wpg="http://schemas.microsoft.com/office/word/2010/wordprocessingGroup" xmlns:wpi="http://schemas.microsoft.com/office/word/2010/wordprocessingInk" xmlns:wne="http://schemas.microsoft.com/office/word/2006/wordml" xmlns:wps="http://schemas.microsoft.com/office/word/2010/wordprocessingShape" mc:Ignorable="w14 wp14">
   <w:p>
     <w:pPr>
       <w:spacing w:after="200" w:line="276" w:lineRule="auto"/>
@@ -4334,7 +4328,7 @@
             <w:rPr>
               <w:noProof/>
             </w:rPr>
-            <w:t>2</w:t>
+            <w:t>1</w:t>
           </w:r>
           <w:r>
             <w:fldChar w:fldCharType="end"/>
@@ -4378,8 +4372,18 @@
 </w:ftr>
 </file>
 
+<file path=word/footer3.xml><?xml version="1.0" encoding="utf-8"?>
+<w:ftr xmlns:wpc="http://schemas.microsoft.com/office/word/2010/wordprocessingCanvas" xmlns:mc="http://schemas.openxmlformats.org/markup-compatibility/2006" xmlns:o="urn:schemas-microsoft-com:office:office" xmlns:r="http://schemas.openxmlformats.org/officeDocument/2006/relationships" xmlns:m="http://schemas.openxmlformats.org/officeDocument/2006/math" xmlns:v="urn:schemas-microsoft-com:vml" xmlns:wp14="http://schemas.microsoft.com/office/word/2010/wordprocessingDrawing" xmlns:wp="http://schemas.openxmlformats.org/drawingml/2006/wordprocessingDrawing" xmlns:w10="urn:schemas-microsoft-com:office:word" xmlns:w="http://schemas.openxmlformats.org/wordprocessingml/2006/main" xmlns:w14="http://schemas.microsoft.com/office/word/2010/wordml" xmlns:wpg="http://schemas.microsoft.com/office/word/2010/wordprocessingGroup" xmlns:wpi="http://schemas.microsoft.com/office/word/2010/wordprocessingInk" xmlns:wne="http://schemas.microsoft.com/office/word/2006/wordml" xmlns:wps="http://schemas.microsoft.com/office/word/2010/wordprocessingShape" mc:Ignorable="w14 wp14">
+  <w:p>
+    <w:pPr>
+      <w:pStyle w:val="Piedepgina"/>
+    </w:pPr>
+  </w:p>
+</w:ftr>
+</file>
+
 <file path=word/footnotes.xml><?xml version="1.0" encoding="utf-8"?>
-<w:footnotes xmlns:wpc="http://schemas.microsoft.com/office/word/2010/wordprocessingCanvas" xmlns:mc="http://schemas.openxmlformats.org/markup-compatibility/2006" xmlns:o="urn:schemas-microsoft-com:office:office" xmlns:r="http://schemas.openxmlformats.org/officeDocument/2006/relationships" xmlns:m="http://schemas.openxmlformats.org/officeDocument/2006/math" xmlns:v="urn:schemas-microsoft-com:vml" xmlns:wp14="http://schemas.microsoft.com/office/word/2010/wordprocessingDrawing" xmlns:wp="http://schemas.openxmlformats.org/drawingml/2006/wordprocessingDrawing" xmlns:w10="urn:schemas-microsoft-com:office:word" xmlns:w="http://schemas.openxmlformats.org/wordprocessingml/2006/main" xmlns:w14="http://schemas.microsoft.com/office/word/2010/wordml" xmlns:w15="http://schemas.microsoft.com/office/word/2012/wordml" xmlns:wpg="http://schemas.microsoft.com/office/word/2010/wordprocessingGroup" xmlns:wpi="http://schemas.microsoft.com/office/word/2010/wordprocessingInk" xmlns:wne="http://schemas.microsoft.com/office/word/2006/wordml" xmlns:wps="http://schemas.microsoft.com/office/word/2010/wordprocessingShape" mc:Ignorable="w14 w15 wp14">
+<w:footnotes xmlns:wpc="http://schemas.microsoft.com/office/word/2010/wordprocessingCanvas" xmlns:mc="http://schemas.openxmlformats.org/markup-compatibility/2006" xmlns:o="urn:schemas-microsoft-com:office:office" xmlns:r="http://schemas.openxmlformats.org/officeDocument/2006/relationships" xmlns:m="http://schemas.openxmlformats.org/officeDocument/2006/math" xmlns:v="urn:schemas-microsoft-com:vml" xmlns:wp14="http://schemas.microsoft.com/office/word/2010/wordprocessingDrawing" xmlns:wp="http://schemas.openxmlformats.org/drawingml/2006/wordprocessingDrawing" xmlns:w10="urn:schemas-microsoft-com:office:word" xmlns:w="http://schemas.openxmlformats.org/wordprocessingml/2006/main" xmlns:w14="http://schemas.microsoft.com/office/word/2010/wordml" xmlns:wpg="http://schemas.microsoft.com/office/word/2010/wordprocessingGroup" xmlns:wpi="http://schemas.microsoft.com/office/word/2010/wordprocessingInk" xmlns:wne="http://schemas.microsoft.com/office/word/2006/wordml" xmlns:wps="http://schemas.microsoft.com/office/word/2010/wordprocessingShape" mc:Ignorable="w14 wp14">
   <w:footnote w:type="separator" w:id="-1">
     <w:p>
       <w:pPr>
@@ -4404,13 +4408,17 @@
 </file>
 
 <file path=word/header1.xml><?xml version="1.0" encoding="utf-8"?>
-<w:hdr xmlns:wpc="http://schemas.microsoft.com/office/word/2010/wordprocessingCanvas" xmlns:mc="http://schemas.openxmlformats.org/markup-compatibility/2006" xmlns:o="urn:schemas-microsoft-com:office:office" xmlns:r="http://schemas.openxmlformats.org/officeDocument/2006/relationships" xmlns:m="http://schemas.openxmlformats.org/officeDocument/2006/math" xmlns:v="urn:schemas-microsoft-com:vml" xmlns:wp14="http://schemas.microsoft.com/office/word/2010/wordprocessingDrawing" xmlns:wp="http://schemas.openxmlformats.org/drawingml/2006/wordprocessingDrawing" xmlns:w10="urn:schemas-microsoft-com:office:word" xmlns:w="http://schemas.openxmlformats.org/wordprocessingml/2006/main" xmlns:w14="http://schemas.microsoft.com/office/word/2010/wordml" xmlns:w15="http://schemas.microsoft.com/office/word/2012/wordml" xmlns:wpg="http://schemas.microsoft.com/office/word/2010/wordprocessingGroup" xmlns:wpi="http://schemas.microsoft.com/office/word/2010/wordprocessingInk" xmlns:wne="http://schemas.microsoft.com/office/word/2006/wordml" xmlns:wps="http://schemas.microsoft.com/office/word/2010/wordprocessingShape" mc:Ignorable="w14 w15 wp14">
+<w:hdr xmlns:wpc="http://schemas.microsoft.com/office/word/2010/wordprocessingCanvas" xmlns:mc="http://schemas.openxmlformats.org/markup-compatibility/2006" xmlns:o="urn:schemas-microsoft-com:office:office" xmlns:r="http://schemas.openxmlformats.org/officeDocument/2006/relationships" xmlns:m="http://schemas.openxmlformats.org/officeDocument/2006/math" xmlns:v="urn:schemas-microsoft-com:vml" xmlns:wp14="http://schemas.microsoft.com/office/word/2010/wordprocessingDrawing" xmlns:wp="http://schemas.openxmlformats.org/drawingml/2006/wordprocessingDrawing" xmlns:w10="urn:schemas-microsoft-com:office:word" xmlns:w="http://schemas.openxmlformats.org/wordprocessingml/2006/main" xmlns:w14="http://schemas.microsoft.com/office/word/2010/wordml" xmlns:wpg="http://schemas.microsoft.com/office/word/2010/wordprocessingGroup" xmlns:wpi="http://schemas.microsoft.com/office/word/2010/wordprocessingInk" xmlns:wne="http://schemas.microsoft.com/office/word/2006/wordml" xmlns:wps="http://schemas.microsoft.com/office/word/2010/wordprocessingShape" mc:Ignorable="w14 wp14">
   <w:p>
     <w:pPr>
-      <w:spacing w:after="200" w:line="276" w:lineRule="auto"/>
-      <w:jc w:val="left"/>
+      <w:pStyle w:val="Encabezado"/>
     </w:pPr>
   </w:p>
+</w:hdr>
+</file>
+
+<file path=word/header2.xml><?xml version="1.0" encoding="utf-8"?>
+<w:hdr xmlns:wpc="http://schemas.microsoft.com/office/word/2010/wordprocessingCanvas" xmlns:mc="http://schemas.openxmlformats.org/markup-compatibility/2006" xmlns:o="urn:schemas-microsoft-com:office:office" xmlns:r="http://schemas.openxmlformats.org/officeDocument/2006/relationships" xmlns:m="http://schemas.openxmlformats.org/officeDocument/2006/math" xmlns:v="urn:schemas-microsoft-com:vml" xmlns:wp14="http://schemas.microsoft.com/office/word/2010/wordprocessingDrawing" xmlns:wp="http://schemas.openxmlformats.org/drawingml/2006/wordprocessingDrawing" xmlns:w10="urn:schemas-microsoft-com:office:word" xmlns:w="http://schemas.openxmlformats.org/wordprocessingml/2006/main" xmlns:w14="http://schemas.microsoft.com/office/word/2010/wordml" xmlns:wpg="http://schemas.microsoft.com/office/word/2010/wordprocessingGroup" xmlns:wpi="http://schemas.microsoft.com/office/word/2010/wordprocessingInk" xmlns:wne="http://schemas.microsoft.com/office/word/2006/wordml" xmlns:wps="http://schemas.microsoft.com/office/word/2010/wordprocessingShape" mc:Ignorable="w14 wp14">
   <w:tbl>
     <w:tblPr>
       <w:tblStyle w:val="Tablaconcuadrcula"/>
@@ -4453,6 +4461,69 @@
               <w:szCs w:val="16"/>
             </w:rPr>
           </w:pPr>
+          <w:bookmarkStart w:id="27" w:name="_GoBack"/>
+          <w:r>
+            <w:rPr>
+              <w:noProof/>
+              <w:lang w:val="es-PE" w:eastAsia="es-PE"/>
+            </w:rPr>
+            <w:drawing>
+              <wp:anchor distT="0" distB="0" distL="114300" distR="114300" simplePos="0" relativeHeight="251658240" behindDoc="0" locked="0" layoutInCell="1" allowOverlap="1" wp14:anchorId="3375A7C7" wp14:editId="43B24F31">
+                <wp:simplePos x="0" y="0"/>
+                <wp:positionH relativeFrom="column">
+                  <wp:posOffset>-3625850</wp:posOffset>
+                </wp:positionH>
+                <wp:positionV relativeFrom="paragraph">
+                  <wp:posOffset>-26670</wp:posOffset>
+                </wp:positionV>
+                <wp:extent cx="2153285" cy="771525"/>
+                <wp:effectExtent l="0" t="0" r="0" b="0"/>
+                <wp:wrapNone/>
+                <wp:docPr id="2" name="0 Imagen"/>
+                <wp:cNvGraphicFramePr>
+                  <a:graphicFrameLocks xmlns:a="http://schemas.openxmlformats.org/drawingml/2006/main" noChangeAspect="1"/>
+                </wp:cNvGraphicFramePr>
+                <a:graphic xmlns:a="http://schemas.openxmlformats.org/drawingml/2006/main">
+                  <a:graphicData uri="http://schemas.openxmlformats.org/drawingml/2006/picture">
+                    <pic:pic xmlns:pic="http://schemas.openxmlformats.org/drawingml/2006/picture">
+                      <pic:nvPicPr>
+                        <pic:cNvPr id="0" name="LOGO FISIDEVELOPS.png"/>
+                        <pic:cNvPicPr/>
+                      </pic:nvPicPr>
+                      <pic:blipFill>
+                        <a:blip r:embed="rId1">
+                          <a:extLst>
+                            <a:ext uri="{28A0092B-C50C-407E-A947-70E740481C1C}">
+                              <a14:useLocalDpi xmlns:a14="http://schemas.microsoft.com/office/drawing/2010/main" val="0"/>
+                            </a:ext>
+                          </a:extLst>
+                        </a:blip>
+                        <a:stretch>
+                          <a:fillRect/>
+                        </a:stretch>
+                      </pic:blipFill>
+                      <pic:spPr>
+                        <a:xfrm>
+                          <a:off x="0" y="0"/>
+                          <a:ext cx="2153285" cy="771525"/>
+                        </a:xfrm>
+                        <a:prstGeom prst="rect">
+                          <a:avLst/>
+                        </a:prstGeom>
+                      </pic:spPr>
+                    </pic:pic>
+                  </a:graphicData>
+                </a:graphic>
+                <wp14:sizeRelH relativeFrom="page">
+                  <wp14:pctWidth>0</wp14:pctWidth>
+                </wp14:sizeRelH>
+                <wp14:sizeRelV relativeFrom="page">
+                  <wp14:pctHeight>0</wp14:pctHeight>
+                </wp14:sizeRelV>
+              </wp:anchor>
+            </w:drawing>
+          </w:r>
+          <w:bookmarkEnd w:id="27"/>
           <w:r>
             <w:rPr>
               <w:b/>
@@ -4716,8 +4787,18 @@
 </w:hdr>
 </file>
 
+<file path=word/header3.xml><?xml version="1.0" encoding="utf-8"?>
+<w:hdr xmlns:wpc="http://schemas.microsoft.com/office/word/2010/wordprocessingCanvas" xmlns:mc="http://schemas.openxmlformats.org/markup-compatibility/2006" xmlns:o="urn:schemas-microsoft-com:office:office" xmlns:r="http://schemas.openxmlformats.org/officeDocument/2006/relationships" xmlns:m="http://schemas.openxmlformats.org/officeDocument/2006/math" xmlns:v="urn:schemas-microsoft-com:vml" xmlns:wp14="http://schemas.microsoft.com/office/word/2010/wordprocessingDrawing" xmlns:wp="http://schemas.openxmlformats.org/drawingml/2006/wordprocessingDrawing" xmlns:w10="urn:schemas-microsoft-com:office:word" xmlns:w="http://schemas.openxmlformats.org/wordprocessingml/2006/main" xmlns:w14="http://schemas.microsoft.com/office/word/2010/wordml" xmlns:wpg="http://schemas.microsoft.com/office/word/2010/wordprocessingGroup" xmlns:wpi="http://schemas.microsoft.com/office/word/2010/wordprocessingInk" xmlns:wne="http://schemas.microsoft.com/office/word/2006/wordml" xmlns:wps="http://schemas.microsoft.com/office/word/2010/wordprocessingShape" mc:Ignorable="w14 wp14">
+  <w:p>
+    <w:pPr>
+      <w:pStyle w:val="Encabezado"/>
+    </w:pPr>
+  </w:p>
+</w:hdr>
+</file>
+
 <file path=word/numbering.xml><?xml version="1.0" encoding="utf-8"?>
-<w:numbering xmlns:wpc="http://schemas.microsoft.com/office/word/2010/wordprocessingCanvas" xmlns:mc="http://schemas.openxmlformats.org/markup-compatibility/2006" xmlns:o="urn:schemas-microsoft-com:office:office" xmlns:r="http://schemas.openxmlformats.org/officeDocument/2006/relationships" xmlns:m="http://schemas.openxmlformats.org/officeDocument/2006/math" xmlns:v="urn:schemas-microsoft-com:vml" xmlns:wp14="http://schemas.microsoft.com/office/word/2010/wordprocessingDrawing" xmlns:wp="http://schemas.openxmlformats.org/drawingml/2006/wordprocessingDrawing" xmlns:w10="urn:schemas-microsoft-com:office:word" xmlns:w="http://schemas.openxmlformats.org/wordprocessingml/2006/main" xmlns:w14="http://schemas.microsoft.com/office/word/2010/wordml" xmlns:w15="http://schemas.microsoft.com/office/word/2012/wordml" xmlns:wpg="http://schemas.microsoft.com/office/word/2010/wordprocessingGroup" xmlns:wpi="http://schemas.microsoft.com/office/word/2010/wordprocessingInk" xmlns:wne="http://schemas.microsoft.com/office/word/2006/wordml" xmlns:wps="http://schemas.microsoft.com/office/word/2010/wordprocessingShape" mc:Ignorable="w14 w15 wp14">
+<w:numbering xmlns:wpc="http://schemas.microsoft.com/office/word/2010/wordprocessingCanvas" xmlns:mc="http://schemas.openxmlformats.org/markup-compatibility/2006" xmlns:o="urn:schemas-microsoft-com:office:office" xmlns:r="http://schemas.openxmlformats.org/officeDocument/2006/relationships" xmlns:m="http://schemas.openxmlformats.org/officeDocument/2006/math" xmlns:v="urn:schemas-microsoft-com:vml" xmlns:wp14="http://schemas.microsoft.com/office/word/2010/wordprocessingDrawing" xmlns:wp="http://schemas.openxmlformats.org/drawingml/2006/wordprocessingDrawing" xmlns:w10="urn:schemas-microsoft-com:office:word" xmlns:w="http://schemas.openxmlformats.org/wordprocessingml/2006/main" xmlns:w14="http://schemas.microsoft.com/office/word/2010/wordml" xmlns:wpg="http://schemas.microsoft.com/office/word/2010/wordprocessingGroup" xmlns:wpi="http://schemas.microsoft.com/office/word/2010/wordprocessingInk" xmlns:wne="http://schemas.microsoft.com/office/word/2006/wordml" xmlns:wps="http://schemas.microsoft.com/office/word/2010/wordprocessingShape" mc:Ignorable="w14 wp14">
   <w:abstractNum w:abstractNumId="0">
     <w:nsid w:val="054717E8"/>
     <w:multiLevelType w:val="multilevel"/>
@@ -6902,7 +6983,7 @@
 </file>
 
 <file path=word/styles.xml><?xml version="1.0" encoding="utf-8"?>
-<w:styles xmlns:mc="http://schemas.openxmlformats.org/markup-compatibility/2006" xmlns:r="http://schemas.openxmlformats.org/officeDocument/2006/relationships" xmlns:w="http://schemas.openxmlformats.org/wordprocessingml/2006/main" xmlns:w14="http://schemas.microsoft.com/office/word/2010/wordml" xmlns:w15="http://schemas.microsoft.com/office/word/2012/wordml" mc:Ignorable="w14 w15">
+<w:styles xmlns:mc="http://schemas.openxmlformats.org/markup-compatibility/2006" xmlns:r="http://schemas.openxmlformats.org/officeDocument/2006/relationships" xmlns:w="http://schemas.openxmlformats.org/wordprocessingml/2006/main" xmlns:w14="http://schemas.microsoft.com/office/word/2010/wordml" mc:Ignorable="w14">
   <w:docDefaults>
     <w:rPrDefault>
       <w:rPr>
@@ -6918,378 +6999,145 @@
       </w:pPr>
     </w:pPrDefault>
   </w:docDefaults>
-  <w:latentStyles w:defLockedState="0" w:defUIPriority="99" w:defSemiHidden="0" w:defUnhideWhenUsed="0" w:defQFormat="0" w:count="371">
-    <w:lsdException w:name="Normal" w:uiPriority="0" w:qFormat="1"/>
-    <w:lsdException w:name="heading 1" w:uiPriority="9" w:qFormat="1"/>
-    <w:lsdException w:name="heading 2" w:semiHidden="1" w:uiPriority="9" w:unhideWhenUsed="1" w:qFormat="1"/>
-    <w:lsdException w:name="heading 3" w:semiHidden="1" w:uiPriority="9" w:unhideWhenUsed="1" w:qFormat="1"/>
-    <w:lsdException w:name="heading 4" w:semiHidden="1" w:uiPriority="9" w:unhideWhenUsed="1" w:qFormat="1"/>
-    <w:lsdException w:name="heading 5" w:semiHidden="1" w:uiPriority="9" w:unhideWhenUsed="1" w:qFormat="1"/>
-    <w:lsdException w:name="heading 6" w:semiHidden="1" w:uiPriority="9" w:unhideWhenUsed="1" w:qFormat="1"/>
-    <w:lsdException w:name="heading 7" w:semiHidden="1" w:uiPriority="9" w:unhideWhenUsed="1" w:qFormat="1"/>
-    <w:lsdException w:name="heading 8" w:semiHidden="1" w:uiPriority="9" w:unhideWhenUsed="1" w:qFormat="1"/>
-    <w:lsdException w:name="heading 9" w:semiHidden="1" w:uiPriority="9" w:unhideWhenUsed="1" w:qFormat="1"/>
-    <w:lsdException w:name="index 1" w:semiHidden="1" w:unhideWhenUsed="1"/>
-    <w:lsdException w:name="index 2" w:semiHidden="1" w:unhideWhenUsed="1"/>
-    <w:lsdException w:name="index 3" w:semiHidden="1" w:unhideWhenUsed="1"/>
-    <w:lsdException w:name="index 4" w:semiHidden="1" w:unhideWhenUsed="1"/>
-    <w:lsdException w:name="index 5" w:semiHidden="1" w:unhideWhenUsed="1"/>
-    <w:lsdException w:name="index 6" w:semiHidden="1" w:unhideWhenUsed="1"/>
-    <w:lsdException w:name="index 7" w:semiHidden="1" w:unhideWhenUsed="1"/>
-    <w:lsdException w:name="index 8" w:semiHidden="1" w:unhideWhenUsed="1"/>
-    <w:lsdException w:name="index 9" w:semiHidden="1" w:unhideWhenUsed="1"/>
-    <w:lsdException w:name="toc 1" w:semiHidden="1" w:uiPriority="39" w:unhideWhenUsed="1"/>
-    <w:lsdException w:name="toc 2" w:semiHidden="1" w:uiPriority="39" w:unhideWhenUsed="1"/>
-    <w:lsdException w:name="toc 3" w:semiHidden="1" w:uiPriority="39" w:unhideWhenUsed="1"/>
-    <w:lsdException w:name="toc 4" w:semiHidden="1" w:uiPriority="39" w:unhideWhenUsed="1"/>
-    <w:lsdException w:name="toc 5" w:semiHidden="1" w:uiPriority="39" w:unhideWhenUsed="1"/>
-    <w:lsdException w:name="toc 6" w:semiHidden="1" w:uiPriority="39" w:unhideWhenUsed="1"/>
-    <w:lsdException w:name="toc 7" w:semiHidden="1" w:uiPriority="39" w:unhideWhenUsed="1"/>
-    <w:lsdException w:name="toc 8" w:semiHidden="1" w:uiPriority="39" w:unhideWhenUsed="1"/>
-    <w:lsdException w:name="toc 9" w:semiHidden="1" w:uiPriority="39" w:unhideWhenUsed="1"/>
-    <w:lsdException w:name="Normal Indent" w:semiHidden="1" w:unhideWhenUsed="1"/>
-    <w:lsdException w:name="footnote text" w:semiHidden="1" w:unhideWhenUsed="1"/>
-    <w:lsdException w:name="annotation text" w:semiHidden="1" w:unhideWhenUsed="1"/>
-    <w:lsdException w:name="header" w:semiHidden="1" w:uiPriority="0" w:unhideWhenUsed="1"/>
-    <w:lsdException w:name="footer" w:semiHidden="1" w:unhideWhenUsed="1"/>
-    <w:lsdException w:name="index heading" w:semiHidden="1" w:unhideWhenUsed="1"/>
-    <w:lsdException w:name="caption" w:semiHidden="1" w:uiPriority="35" w:unhideWhenUsed="1" w:qFormat="1"/>
-    <w:lsdException w:name="table of figures" w:semiHidden="1" w:unhideWhenUsed="1"/>
-    <w:lsdException w:name="envelope address" w:semiHidden="1" w:unhideWhenUsed="1"/>
-    <w:lsdException w:name="envelope return" w:semiHidden="1" w:unhideWhenUsed="1"/>
-    <w:lsdException w:name="footnote reference" w:semiHidden="1" w:unhideWhenUsed="1"/>
-    <w:lsdException w:name="annotation reference" w:semiHidden="1" w:unhideWhenUsed="1"/>
-    <w:lsdException w:name="line number" w:semiHidden="1" w:unhideWhenUsed="1"/>
-    <w:lsdException w:name="page number" w:semiHidden="1" w:unhideWhenUsed="1"/>
-    <w:lsdException w:name="endnote reference" w:semiHidden="1" w:unhideWhenUsed="1"/>
-    <w:lsdException w:name="endnote text" w:semiHidden="1" w:unhideWhenUsed="1"/>
-    <w:lsdException w:name="table of authorities" w:semiHidden="1" w:unhideWhenUsed="1"/>
-    <w:lsdException w:name="macro" w:semiHidden="1" w:unhideWhenUsed="1"/>
-    <w:lsdException w:name="toa heading" w:semiHidden="1" w:unhideWhenUsed="1"/>
-    <w:lsdException w:name="List" w:semiHidden="1" w:unhideWhenUsed="1"/>
-    <w:lsdException w:name="List Bullet" w:semiHidden="1" w:unhideWhenUsed="1"/>
-    <w:lsdException w:name="List Number" w:semiHidden="1" w:unhideWhenUsed="1"/>
-    <w:lsdException w:name="List 2" w:semiHidden="1" w:unhideWhenUsed="1"/>
-    <w:lsdException w:name="List 3" w:semiHidden="1" w:unhideWhenUsed="1"/>
-    <w:lsdException w:name="List 4" w:semiHidden="1" w:unhideWhenUsed="1"/>
-    <w:lsdException w:name="List 5" w:semiHidden="1" w:unhideWhenUsed="1"/>
-    <w:lsdException w:name="List Bullet 2" w:semiHidden="1" w:unhideWhenUsed="1"/>
-    <w:lsdException w:name="List Bullet 3" w:semiHidden="1" w:unhideWhenUsed="1"/>
-    <w:lsdException w:name="List Bullet 4" w:semiHidden="1" w:unhideWhenUsed="1"/>
-    <w:lsdException w:name="List Bullet 5" w:semiHidden="1" w:unhideWhenUsed="1"/>
-    <w:lsdException w:name="List Number 2" w:semiHidden="1" w:unhideWhenUsed="1"/>
-    <w:lsdException w:name="List Number 3" w:semiHidden="1" w:unhideWhenUsed="1"/>
-    <w:lsdException w:name="List Number 4" w:semiHidden="1" w:unhideWhenUsed="1"/>
-    <w:lsdException w:name="List Number 5" w:semiHidden="1" w:unhideWhenUsed="1"/>
-    <w:lsdException w:name="Title" w:uiPriority="10" w:qFormat="1"/>
-    <w:lsdException w:name="Closing" w:semiHidden="1" w:unhideWhenUsed="1"/>
-    <w:lsdException w:name="Signature" w:semiHidden="1" w:unhideWhenUsed="1"/>
-    <w:lsdException w:name="Default Paragraph Font" w:semiHidden="1" w:uiPriority="1" w:unhideWhenUsed="1"/>
-    <w:lsdException w:name="Body Text" w:semiHidden="1" w:unhideWhenUsed="1"/>
-    <w:lsdException w:name="Body Text Indent" w:semiHidden="1" w:unhideWhenUsed="1"/>
-    <w:lsdException w:name="List Continue" w:semiHidden="1" w:unhideWhenUsed="1"/>
-    <w:lsdException w:name="List Continue 2" w:semiHidden="1" w:unhideWhenUsed="1"/>
-    <w:lsdException w:name="List Continue 3" w:semiHidden="1" w:unhideWhenUsed="1"/>
-    <w:lsdException w:name="List Continue 4" w:semiHidden="1" w:unhideWhenUsed="1"/>
-    <w:lsdException w:name="List Continue 5" w:semiHidden="1" w:unhideWhenUsed="1"/>
-    <w:lsdException w:name="Message Header" w:semiHidden="1" w:unhideWhenUsed="1"/>
-    <w:lsdException w:name="Subtitle" w:uiPriority="11" w:qFormat="1"/>
-    <w:lsdException w:name="Salutation" w:semiHidden="1" w:unhideWhenUsed="1"/>
-    <w:lsdException w:name="Date" w:semiHidden="1" w:unhideWhenUsed="1"/>
-    <w:lsdException w:name="Body Text First Indent" w:semiHidden="1" w:unhideWhenUsed="1"/>
-    <w:lsdException w:name="Body Text First Indent 2" w:semiHidden="1" w:unhideWhenUsed="1"/>
-    <w:lsdException w:name="Note Heading" w:semiHidden="1" w:unhideWhenUsed="1"/>
-    <w:lsdException w:name="Body Text 2" w:semiHidden="1" w:unhideWhenUsed="1"/>
-    <w:lsdException w:name="Body Text 3" w:semiHidden="1" w:unhideWhenUsed="1"/>
-    <w:lsdException w:name="Body Text Indent 2" w:semiHidden="1" w:unhideWhenUsed="1"/>
-    <w:lsdException w:name="Body Text Indent 3" w:semiHidden="1" w:unhideWhenUsed="1"/>
-    <w:lsdException w:name="Block Text" w:semiHidden="1" w:unhideWhenUsed="1"/>
-    <w:lsdException w:name="Hyperlink" w:semiHidden="1" w:unhideWhenUsed="1"/>
-    <w:lsdException w:name="FollowedHyperlink" w:semiHidden="1" w:unhideWhenUsed="1"/>
-    <w:lsdException w:name="Strong" w:uiPriority="22" w:qFormat="1"/>
-    <w:lsdException w:name="Emphasis" w:uiPriority="20" w:qFormat="1"/>
-    <w:lsdException w:name="Document Map" w:semiHidden="1" w:unhideWhenUsed="1"/>
-    <w:lsdException w:name="Plain Text" w:semiHidden="1" w:unhideWhenUsed="1"/>
-    <w:lsdException w:name="E-mail Signature" w:semiHidden="1" w:unhideWhenUsed="1"/>
-    <w:lsdException w:name="HTML Top of Form" w:semiHidden="1" w:unhideWhenUsed="1"/>
-    <w:lsdException w:name="HTML Bottom of Form" w:semiHidden="1" w:unhideWhenUsed="1"/>
-    <w:lsdException w:name="Normal (Web)" w:semiHidden="1" w:unhideWhenUsed="1"/>
-    <w:lsdException w:name="HTML Acronym" w:semiHidden="1" w:unhideWhenUsed="1"/>
-    <w:lsdException w:name="HTML Address" w:semiHidden="1" w:unhideWhenUsed="1"/>
-    <w:lsdException w:name="HTML Cite" w:semiHidden="1" w:unhideWhenUsed="1"/>
-    <w:lsdException w:name="HTML Code" w:semiHidden="1" w:unhideWhenUsed="1"/>
-    <w:lsdException w:name="HTML Definition" w:semiHidden="1" w:unhideWhenUsed="1"/>
-    <w:lsdException w:name="HTML Keyboard" w:semiHidden="1" w:unhideWhenUsed="1"/>
-    <w:lsdException w:name="HTML Preformatted" w:semiHidden="1" w:unhideWhenUsed="1"/>
-    <w:lsdException w:name="HTML Sample" w:semiHidden="1" w:unhideWhenUsed="1"/>
-    <w:lsdException w:name="HTML Typewriter" w:semiHidden="1" w:unhideWhenUsed="1"/>
-    <w:lsdException w:name="HTML Variable" w:semiHidden="1" w:unhideWhenUsed="1"/>
-    <w:lsdException w:name="Normal Table" w:semiHidden="1" w:unhideWhenUsed="1"/>
-    <w:lsdException w:name="annotation subject" w:semiHidden="1" w:unhideWhenUsed="1"/>
-    <w:lsdException w:name="No List" w:semiHidden="1" w:unhideWhenUsed="1"/>
-    <w:lsdException w:name="Outline List 1" w:semiHidden="1" w:unhideWhenUsed="1"/>
-    <w:lsdException w:name="Outline List 2" w:semiHidden="1" w:unhideWhenUsed="1"/>
-    <w:lsdException w:name="Outline List 3" w:semiHidden="1" w:unhideWhenUsed="1"/>
-    <w:lsdException w:name="Table Simple 1" w:semiHidden="1" w:unhideWhenUsed="1"/>
-    <w:lsdException w:name="Table Simple 2" w:semiHidden="1" w:unhideWhenUsed="1"/>
-    <w:lsdException w:name="Table Simple 3" w:semiHidden="1" w:unhideWhenUsed="1"/>
-    <w:lsdException w:name="Table Classic 1" w:semiHidden="1" w:unhideWhenUsed="1"/>
-    <w:lsdException w:name="Table Classic 2" w:semiHidden="1" w:unhideWhenUsed="1"/>
-    <w:lsdException w:name="Table Classic 3" w:semiHidden="1" w:unhideWhenUsed="1"/>
-    <w:lsdException w:name="Table Classic 4" w:semiHidden="1" w:unhideWhenUsed="1"/>
-    <w:lsdException w:name="Table Colorful 1" w:semiHidden="1" w:unhideWhenUsed="1"/>
-    <w:lsdException w:name="Table Colorful 2" w:semiHidden="1" w:unhideWhenUsed="1"/>
-    <w:lsdException w:name="Table Colorful 3" w:semiHidden="1" w:unhideWhenUsed="1"/>
-    <w:lsdException w:name="Table Columns 1" w:semiHidden="1" w:unhideWhenUsed="1"/>
-    <w:lsdException w:name="Table Columns 2" w:semiHidden="1" w:unhideWhenUsed="1"/>
-    <w:lsdException w:name="Table Columns 3" w:semiHidden="1" w:unhideWhenUsed="1"/>
-    <w:lsdException w:name="Table Columns 4" w:semiHidden="1" w:unhideWhenUsed="1"/>
-    <w:lsdException w:name="Table Columns 5" w:semiHidden="1" w:unhideWhenUsed="1"/>
-    <w:lsdException w:name="Table Grid 1" w:semiHidden="1" w:unhideWhenUsed="1"/>
-    <w:lsdException w:name="Table Grid 2" w:semiHidden="1" w:unhideWhenUsed="1"/>
-    <w:lsdException w:name="Table Grid 3" w:semiHidden="1" w:unhideWhenUsed="1"/>
-    <w:lsdException w:name="Table Grid 4" w:semiHidden="1" w:unhideWhenUsed="1"/>
-    <w:lsdException w:name="Table Grid 5" w:semiHidden="1" w:unhideWhenUsed="1"/>
-    <w:lsdException w:name="Table Grid 6" w:semiHidden="1" w:unhideWhenUsed="1"/>
-    <w:lsdException w:name="Table Grid 7" w:semiHidden="1" w:unhideWhenUsed="1"/>
-    <w:lsdException w:name="Table Grid 8" w:semiHidden="1" w:unhideWhenUsed="1"/>
-    <w:lsdException w:name="Table List 1" w:semiHidden="1" w:unhideWhenUsed="1"/>
-    <w:lsdException w:name="Table List 2" w:semiHidden="1" w:unhideWhenUsed="1"/>
-    <w:lsdException w:name="Table List 3" w:semiHidden="1" w:unhideWhenUsed="1"/>
-    <w:lsdException w:name="Table List 4" w:semiHidden="1" w:unhideWhenUsed="1"/>
-    <w:lsdException w:name="Table List 5" w:semiHidden="1" w:unhideWhenUsed="1"/>
-    <w:lsdException w:name="Table List 6" w:semiHidden="1" w:unhideWhenUsed="1"/>
-    <w:lsdException w:name="Table List 7" w:semiHidden="1" w:unhideWhenUsed="1"/>
-    <w:lsdException w:name="Table List 8" w:semiHidden="1" w:unhideWhenUsed="1"/>
-    <w:lsdException w:name="Table 3D effects 1" w:semiHidden="1" w:unhideWhenUsed="1"/>
-    <w:lsdException w:name="Table 3D effects 2" w:semiHidden="1" w:unhideWhenUsed="1"/>
-    <w:lsdException w:name="Table 3D effects 3" w:semiHidden="1" w:unhideWhenUsed="1"/>
-    <w:lsdException w:name="Table Contemporary" w:semiHidden="1" w:unhideWhenUsed="1"/>
-    <w:lsdException w:name="Table Elegant" w:semiHidden="1" w:unhideWhenUsed="1"/>
-    <w:lsdException w:name="Table Professional" w:semiHidden="1" w:unhideWhenUsed="1"/>
-    <w:lsdException w:name="Table Subtle 1" w:semiHidden="1" w:unhideWhenUsed="1"/>
-    <w:lsdException w:name="Table Subtle 2" w:semiHidden="1" w:unhideWhenUsed="1"/>
-    <w:lsdException w:name="Table Web 1" w:semiHidden="1" w:unhideWhenUsed="1"/>
-    <w:lsdException w:name="Table Web 2" w:semiHidden="1" w:unhideWhenUsed="1"/>
-    <w:lsdException w:name="Table Web 3" w:semiHidden="1" w:unhideWhenUsed="1"/>
-    <w:lsdException w:name="Balloon Text" w:semiHidden="1" w:unhideWhenUsed="1"/>
-    <w:lsdException w:name="Table Grid" w:uiPriority="0"/>
-    <w:lsdException w:name="Table Theme" w:semiHidden="1" w:unhideWhenUsed="1"/>
-    <w:lsdException w:name="Placeholder Text" w:semiHidden="1"/>
-    <w:lsdException w:name="No Spacing" w:uiPriority="1" w:qFormat="1"/>
-    <w:lsdException w:name="Light Shading" w:uiPriority="60"/>
-    <w:lsdException w:name="Light List" w:uiPriority="61"/>
-    <w:lsdException w:name="Light Grid" w:uiPriority="62"/>
-    <w:lsdException w:name="Medium Shading 1" w:uiPriority="63"/>
-    <w:lsdException w:name="Medium Shading 2" w:uiPriority="64"/>
-    <w:lsdException w:name="Medium List 1" w:uiPriority="65"/>
-    <w:lsdException w:name="Medium List 2" w:uiPriority="66"/>
-    <w:lsdException w:name="Medium Grid 1" w:uiPriority="67"/>
-    <w:lsdException w:name="Medium Grid 2" w:uiPriority="68"/>
-    <w:lsdException w:name="Medium Grid 3" w:uiPriority="69"/>
-    <w:lsdException w:name="Dark List" w:uiPriority="70"/>
-    <w:lsdException w:name="Colorful Shading" w:uiPriority="71"/>
-    <w:lsdException w:name="Colorful List" w:uiPriority="72"/>
-    <w:lsdException w:name="Colorful Grid" w:uiPriority="73"/>
-    <w:lsdException w:name="Light Shading Accent 1" w:uiPriority="60"/>
-    <w:lsdException w:name="Light List Accent 1" w:uiPriority="61"/>
-    <w:lsdException w:name="Light Grid Accent 1" w:uiPriority="62"/>
-    <w:lsdException w:name="Medium Shading 1 Accent 1" w:uiPriority="63"/>
-    <w:lsdException w:name="Medium Shading 2 Accent 1" w:uiPriority="64"/>
-    <w:lsdException w:name="Medium List 1 Accent 1" w:uiPriority="65"/>
-    <w:lsdException w:name="Revision" w:semiHidden="1"/>
-    <w:lsdException w:name="List Paragraph" w:uiPriority="34" w:qFormat="1"/>
-    <w:lsdException w:name="Quote" w:uiPriority="29" w:qFormat="1"/>
-    <w:lsdException w:name="Intense Quote" w:uiPriority="30" w:qFormat="1"/>
-    <w:lsdException w:name="Medium List 2 Accent 1" w:uiPriority="66"/>
-    <w:lsdException w:name="Medium Grid 1 Accent 1" w:uiPriority="67"/>
-    <w:lsdException w:name="Medium Grid 2 Accent 1" w:uiPriority="68"/>
-    <w:lsdException w:name="Medium Grid 3 Accent 1" w:uiPriority="69"/>
-    <w:lsdException w:name="Dark List Accent 1" w:uiPriority="70"/>
-    <w:lsdException w:name="Colorful Shading Accent 1" w:uiPriority="71"/>
-    <w:lsdException w:name="Colorful List Accent 1" w:uiPriority="72"/>
-    <w:lsdException w:name="Colorful Grid Accent 1" w:uiPriority="73"/>
-    <w:lsdException w:name="Light Shading Accent 2" w:uiPriority="60"/>
-    <w:lsdException w:name="Light List Accent 2" w:uiPriority="61"/>
-    <w:lsdException w:name="Light Grid Accent 2" w:uiPriority="62"/>
-    <w:lsdException w:name="Medium Shading 1 Accent 2" w:uiPriority="63"/>
-    <w:lsdException w:name="Medium Shading 2 Accent 2" w:uiPriority="64"/>
-    <w:lsdException w:name="Medium List 1 Accent 2" w:uiPriority="65"/>
-    <w:lsdException w:name="Medium List 2 Accent 2" w:uiPriority="66"/>
-    <w:lsdException w:name="Medium Grid 1 Accent 2" w:uiPriority="67"/>
-    <w:lsdException w:name="Medium Grid 2 Accent 2" w:uiPriority="68"/>
-    <w:lsdException w:name="Medium Grid 3 Accent 2" w:uiPriority="69"/>
-    <w:lsdException w:name="Dark List Accent 2" w:uiPriority="70"/>
-    <w:lsdException w:name="Colorful Shading Accent 2" w:uiPriority="71"/>
-    <w:lsdException w:name="Colorful List Accent 2" w:uiPriority="72"/>
-    <w:lsdException w:name="Colorful Grid Accent 2" w:uiPriority="73"/>
-    <w:lsdException w:name="Light Shading Accent 3" w:uiPriority="60"/>
-    <w:lsdException w:name="Light List Accent 3" w:uiPriority="61"/>
-    <w:lsdException w:name="Light Grid Accent 3" w:uiPriority="62"/>
-    <w:lsdException w:name="Medium Shading 1 Accent 3" w:uiPriority="63"/>
-    <w:lsdException w:name="Medium Shading 2 Accent 3" w:uiPriority="64"/>
-    <w:lsdException w:name="Medium List 1 Accent 3" w:uiPriority="65"/>
-    <w:lsdException w:name="Medium List 2 Accent 3" w:uiPriority="66"/>
-    <w:lsdException w:name="Medium Grid 1 Accent 3" w:uiPriority="67"/>
-    <w:lsdException w:name="Medium Grid 2 Accent 3" w:uiPriority="68"/>
-    <w:lsdException w:name="Medium Grid 3 Accent 3" w:uiPriority="69"/>
-    <w:lsdException w:name="Dark List Accent 3" w:uiPriority="70"/>
-    <w:lsdException w:name="Colorful Shading Accent 3" w:uiPriority="71"/>
-    <w:lsdException w:name="Colorful List Accent 3" w:uiPriority="72"/>
-    <w:lsdException w:name="Colorful Grid Accent 3" w:uiPriority="73"/>
-    <w:lsdException w:name="Light Shading Accent 4" w:uiPriority="60"/>
-    <w:lsdException w:name="Light List Accent 4" w:uiPriority="61"/>
-    <w:lsdException w:name="Light Grid Accent 4" w:uiPriority="62"/>
-    <w:lsdException w:name="Medium Shading 1 Accent 4" w:uiPriority="63"/>
-    <w:lsdException w:name="Medium Shading 2 Accent 4" w:uiPriority="64"/>
-    <w:lsdException w:name="Medium List 1 Accent 4" w:uiPriority="65"/>
-    <w:lsdException w:name="Medium List 2 Accent 4" w:uiPriority="66"/>
-    <w:lsdException w:name="Medium Grid 1 Accent 4" w:uiPriority="67"/>
-    <w:lsdException w:name="Medium Grid 2 Accent 4" w:uiPriority="68"/>
-    <w:lsdException w:name="Medium Grid 3 Accent 4" w:uiPriority="69"/>
-    <w:lsdException w:name="Dark List Accent 4" w:uiPriority="70"/>
-    <w:lsdException w:name="Colorful Shading Accent 4" w:uiPriority="71"/>
-    <w:lsdException w:name="Colorful List Accent 4" w:uiPriority="72"/>
-    <w:lsdException w:name="Colorful Grid Accent 4" w:uiPriority="73"/>
-    <w:lsdException w:name="Light Shading Accent 5" w:uiPriority="60"/>
-    <w:lsdException w:name="Light List Accent 5" w:uiPriority="61"/>
-    <w:lsdException w:name="Light Grid Accent 5" w:uiPriority="62"/>
-    <w:lsdException w:name="Medium Shading 1 Accent 5" w:uiPriority="63"/>
-    <w:lsdException w:name="Medium Shading 2 Accent 5" w:uiPriority="64"/>
-    <w:lsdException w:name="Medium List 1 Accent 5" w:uiPriority="65"/>
-    <w:lsdException w:name="Medium List 2 Accent 5" w:uiPriority="66"/>
-    <w:lsdException w:name="Medium Grid 1 Accent 5" w:uiPriority="67"/>
-    <w:lsdException w:name="Medium Grid 2 Accent 5" w:uiPriority="68"/>
-    <w:lsdException w:name="Medium Grid 3 Accent 5" w:uiPriority="69"/>
-    <w:lsdException w:name="Dark List Accent 5" w:uiPriority="70"/>
-    <w:lsdException w:name="Colorful Shading Accent 5" w:uiPriority="71"/>
-    <w:lsdException w:name="Colorful List Accent 5" w:uiPriority="72"/>
-    <w:lsdException w:name="Colorful Grid Accent 5" w:uiPriority="73"/>
-    <w:lsdException w:name="Light Shading Accent 6" w:uiPriority="60"/>
-    <w:lsdException w:name="Light List Accent 6" w:uiPriority="61"/>
-    <w:lsdException w:name="Light Grid Accent 6" w:uiPriority="62"/>
-    <w:lsdException w:name="Medium Shading 1 Accent 6" w:uiPriority="63"/>
-    <w:lsdException w:name="Medium Shading 2 Accent 6" w:uiPriority="64"/>
-    <w:lsdException w:name="Medium List 1 Accent 6" w:uiPriority="65"/>
-    <w:lsdException w:name="Medium List 2 Accent 6" w:uiPriority="66"/>
-    <w:lsdException w:name="Medium Grid 1 Accent 6" w:uiPriority="67"/>
-    <w:lsdException w:name="Medium Grid 2 Accent 6" w:uiPriority="68"/>
-    <w:lsdException w:name="Medium Grid 3 Accent 6" w:uiPriority="69"/>
-    <w:lsdException w:name="Dark List Accent 6" w:uiPriority="70"/>
-    <w:lsdException w:name="Colorful Shading Accent 6" w:uiPriority="71"/>
-    <w:lsdException w:name="Colorful List Accent 6" w:uiPriority="72"/>
-    <w:lsdException w:name="Colorful Grid Accent 6" w:uiPriority="73"/>
-    <w:lsdException w:name="Subtle Emphasis" w:uiPriority="19" w:qFormat="1"/>
-    <w:lsdException w:name="Intense Emphasis" w:uiPriority="21" w:qFormat="1"/>
-    <w:lsdException w:name="Subtle Reference" w:uiPriority="31" w:qFormat="1"/>
-    <w:lsdException w:name="Intense Reference" w:uiPriority="32" w:qFormat="1"/>
-    <w:lsdException w:name="Book Title" w:uiPriority="33" w:qFormat="1"/>
-    <w:lsdException w:name="Bibliography" w:semiHidden="1" w:uiPriority="37" w:unhideWhenUsed="1"/>
-    <w:lsdException w:name="TOC Heading" w:semiHidden="1" w:uiPriority="39" w:unhideWhenUsed="1" w:qFormat="1"/>
-    <w:lsdException w:name="Plain Table 1" w:uiPriority="41"/>
-    <w:lsdException w:name="Plain Table 2" w:uiPriority="42"/>
-    <w:lsdException w:name="Plain Table 3" w:uiPriority="43"/>
-    <w:lsdException w:name="Plain Table 4" w:uiPriority="44"/>
-    <w:lsdException w:name="Plain Table 5" w:uiPriority="45"/>
-    <w:lsdException w:name="Grid Table Light" w:uiPriority="40"/>
-    <w:lsdException w:name="Grid Table 1 Light" w:uiPriority="46"/>
-    <w:lsdException w:name="Grid Table 2" w:uiPriority="47"/>
-    <w:lsdException w:name="Grid Table 3" w:uiPriority="48"/>
-    <w:lsdException w:name="Grid Table 4" w:uiPriority="49"/>
-    <w:lsdException w:name="Grid Table 5 Dark" w:uiPriority="50"/>
-    <w:lsdException w:name="Grid Table 6 Colorful" w:uiPriority="51"/>
-    <w:lsdException w:name="Grid Table 7 Colorful" w:uiPriority="52"/>
-    <w:lsdException w:name="Grid Table 1 Light Accent 1" w:uiPriority="46"/>
-    <w:lsdException w:name="Grid Table 2 Accent 1" w:uiPriority="47"/>
-    <w:lsdException w:name="Grid Table 3 Accent 1" w:uiPriority="48"/>
-    <w:lsdException w:name="Grid Table 4 Accent 1" w:uiPriority="49"/>
-    <w:lsdException w:name="Grid Table 5 Dark Accent 1" w:uiPriority="50"/>
-    <w:lsdException w:name="Grid Table 6 Colorful Accent 1" w:uiPriority="51"/>
-    <w:lsdException w:name="Grid Table 7 Colorful Accent 1" w:uiPriority="52"/>
-    <w:lsdException w:name="Grid Table 1 Light Accent 2" w:uiPriority="46"/>
-    <w:lsdException w:name="Grid Table 2 Accent 2" w:uiPriority="47"/>
-    <w:lsdException w:name="Grid Table 3 Accent 2" w:uiPriority="48"/>
-    <w:lsdException w:name="Grid Table 4 Accent 2" w:uiPriority="49"/>
-    <w:lsdException w:name="Grid Table 5 Dark Accent 2" w:uiPriority="50"/>
-    <w:lsdException w:name="Grid Table 6 Colorful Accent 2" w:uiPriority="51"/>
-    <w:lsdException w:name="Grid Table 7 Colorful Accent 2" w:uiPriority="52"/>
-    <w:lsdException w:name="Grid Table 1 Light Accent 3" w:uiPriority="46"/>
-    <w:lsdException w:name="Grid Table 2 Accent 3" w:uiPriority="47"/>
-    <w:lsdException w:name="Grid Table 3 Accent 3" w:uiPriority="48"/>
-    <w:lsdException w:name="Grid Table 4 Accent 3" w:uiPriority="49"/>
-    <w:lsdException w:name="Grid Table 5 Dark Accent 3" w:uiPriority="50"/>
-    <w:lsdException w:name="Grid Table 6 Colorful Accent 3" w:uiPriority="51"/>
-    <w:lsdException w:name="Grid Table 7 Colorful Accent 3" w:uiPriority="52"/>
-    <w:lsdException w:name="Grid Table 1 Light Accent 4" w:uiPriority="46"/>
-    <w:lsdException w:name="Grid Table 2 Accent 4" w:uiPriority="47"/>
-    <w:lsdException w:name="Grid Table 3 Accent 4" w:uiPriority="48"/>
-    <w:lsdException w:name="Grid Table 4 Accent 4" w:uiPriority="49"/>
-    <w:lsdException w:name="Grid Table 5 Dark Accent 4" w:uiPriority="50"/>
-    <w:lsdException w:name="Grid Table 6 Colorful Accent 4" w:uiPriority="51"/>
-    <w:lsdException w:name="Grid Table 7 Colorful Accent 4" w:uiPriority="52"/>
-    <w:lsdException w:name="Grid Table 1 Light Accent 5" w:uiPriority="46"/>
-    <w:lsdException w:name="Grid Table 2 Accent 5" w:uiPriority="47"/>
-    <w:lsdException w:name="Grid Table 3 Accent 5" w:uiPriority="48"/>
-    <w:lsdException w:name="Grid Table 4 Accent 5" w:uiPriority="49"/>
-    <w:lsdException w:name="Grid Table 5 Dark Accent 5" w:uiPriority="50"/>
-    <w:lsdException w:name="Grid Table 6 Colorful Accent 5" w:uiPriority="51"/>
-    <w:lsdException w:name="Grid Table 7 Colorful Accent 5" w:uiPriority="52"/>
-    <w:lsdException w:name="Grid Table 1 Light Accent 6" w:uiPriority="46"/>
-    <w:lsdException w:name="Grid Table 2 Accent 6" w:uiPriority="47"/>
-    <w:lsdException w:name="Grid Table 3 Accent 6" w:uiPriority="48"/>
-    <w:lsdException w:name="Grid Table 4 Accent 6" w:uiPriority="49"/>
-    <w:lsdException w:name="Grid Table 5 Dark Accent 6" w:uiPriority="50"/>
-    <w:lsdException w:name="Grid Table 6 Colorful Accent 6" w:uiPriority="51"/>
-    <w:lsdException w:name="Grid Table 7 Colorful Accent 6" w:uiPriority="52"/>
-    <w:lsdException w:name="List Table 1 Light" w:uiPriority="46"/>
-    <w:lsdException w:name="List Table 2" w:uiPriority="47"/>
-    <w:lsdException w:name="List Table 3" w:uiPriority="48"/>
-    <w:lsdException w:name="List Table 4" w:uiPriority="49"/>
-    <w:lsdException w:name="List Table 5 Dark" w:uiPriority="50"/>
-    <w:lsdException w:name="List Table 6 Colorful" w:uiPriority="51"/>
-    <w:lsdException w:name="List Table 7 Colorful" w:uiPriority="52"/>
-    <w:lsdException w:name="List Table 1 Light Accent 1" w:uiPriority="46"/>
-    <w:lsdException w:name="List Table 2 Accent 1" w:uiPriority="47"/>
-    <w:lsdException w:name="List Table 3 Accent 1" w:uiPriority="48"/>
-    <w:lsdException w:name="List Table 4 Accent 1" w:uiPriority="49"/>
-    <w:lsdException w:name="List Table 5 Dark Accent 1" w:uiPriority="50"/>
-    <w:lsdException w:name="List Table 6 Colorful Accent 1" w:uiPriority="51"/>
-    <w:lsdException w:name="List Table 7 Colorful Accent 1" w:uiPriority="52"/>
-    <w:lsdException w:name="List Table 1 Light Accent 2" w:uiPriority="46"/>
-    <w:lsdException w:name="List Table 2 Accent 2" w:uiPriority="47"/>
-    <w:lsdException w:name="List Table 3 Accent 2" w:uiPriority="48"/>
-    <w:lsdException w:name="List Table 4 Accent 2" w:uiPriority="49"/>
-    <w:lsdException w:name="List Table 5 Dark Accent 2" w:uiPriority="50"/>
-    <w:lsdException w:name="List Table 6 Colorful Accent 2" w:uiPriority="51"/>
-    <w:lsdException w:name="List Table 7 Colorful Accent 2" w:uiPriority="52"/>
-    <w:lsdException w:name="List Table 1 Light Accent 3" w:uiPriority="46"/>
-    <w:lsdException w:name="List Table 2 Accent 3" w:uiPriority="47"/>
-    <w:lsdException w:name="List Table 3 Accent 3" w:uiPriority="48"/>
-    <w:lsdException w:name="List Table 4 Accent 3" w:uiPriority="49"/>
-    <w:lsdException w:name="List Table 5 Dark Accent 3" w:uiPriority="50"/>
-    <w:lsdException w:name="List Table 6 Colorful Accent 3" w:uiPriority="51"/>
-    <w:lsdException w:name="List Table 7 Colorful Accent 3" w:uiPriority="52"/>
-    <w:lsdException w:name="List Table 1 Light Accent 4" w:uiPriority="46"/>
-    <w:lsdException w:name="List Table 2 Accent 4" w:uiPriority="47"/>
-    <w:lsdException w:name="List Table 3 Accent 4" w:uiPriority="48"/>
-    <w:lsdException w:name="List Table 4 Accent 4" w:uiPriority="49"/>
-    <w:lsdException w:name="List Table 5 Dark Accent 4" w:uiPriority="50"/>
-    <w:lsdException w:name="List Table 6 Colorful Accent 4" w:uiPriority="51"/>
-    <w:lsdException w:name="List Table 7 Colorful Accent 4" w:uiPriority="52"/>
-    <w:lsdException w:name="List Table 1 Light Accent 5" w:uiPriority="46"/>
-    <w:lsdException w:name="List Table 2 Accent 5" w:uiPriority="47"/>
-    <w:lsdException w:name="List Table 3 Accent 5" w:uiPriority="48"/>
-    <w:lsdException w:name="List Table 4 Accent 5" w:uiPriority="49"/>
-    <w:lsdException w:name="List Table 5 Dark Accent 5" w:uiPriority="50"/>
-    <w:lsdException w:name="List Table 6 Colorful Accent 5" w:uiPriority="51"/>
-    <w:lsdException w:name="List Table 7 Colorful Accent 5" w:uiPriority="52"/>
-    <w:lsdException w:name="List Table 1 Light Accent 6" w:uiPriority="46"/>
-    <w:lsdException w:name="List Table 2 Accent 6" w:uiPriority="47"/>
-    <w:lsdException w:name="List Table 3 Accent 6" w:uiPriority="48"/>
-    <w:lsdException w:name="List Table 4 Accent 6" w:uiPriority="49"/>
-    <w:lsdException w:name="List Table 5 Dark Accent 6" w:uiPriority="50"/>
-    <w:lsdException w:name="List Table 6 Colorful Accent 6" w:uiPriority="51"/>
-    <w:lsdException w:name="List Table 7 Colorful Accent 6" w:uiPriority="52"/>
+  <w:latentStyles w:defLockedState="0" w:defUIPriority="99" w:defSemiHidden="1" w:defUnhideWhenUsed="1" w:defQFormat="0" w:count="267">
+    <w:lsdException w:name="Normal" w:semiHidden="0" w:uiPriority="0" w:unhideWhenUsed="0" w:qFormat="1"/>
+    <w:lsdException w:name="heading 1" w:semiHidden="0" w:uiPriority="9" w:unhideWhenUsed="0" w:qFormat="1"/>
+    <w:lsdException w:name="heading 2" w:uiPriority="9" w:qFormat="1"/>
+    <w:lsdException w:name="heading 3" w:uiPriority="9" w:qFormat="1"/>
+    <w:lsdException w:name="heading 4" w:uiPriority="9" w:qFormat="1"/>
+    <w:lsdException w:name="heading 5" w:uiPriority="9" w:qFormat="1"/>
+    <w:lsdException w:name="heading 6" w:uiPriority="9" w:qFormat="1"/>
+    <w:lsdException w:name="heading 7" w:uiPriority="9" w:qFormat="1"/>
+    <w:lsdException w:name="heading 8" w:uiPriority="9" w:qFormat="1"/>
+    <w:lsdException w:name="heading 9" w:uiPriority="9" w:qFormat="1"/>
+    <w:lsdException w:name="toc 1" w:uiPriority="39"/>
+    <w:lsdException w:name="toc 2" w:uiPriority="39"/>
+    <w:lsdException w:name="toc 3" w:uiPriority="39"/>
+    <w:lsdException w:name="toc 4" w:uiPriority="39"/>
+    <w:lsdException w:name="toc 5" w:uiPriority="39"/>
+    <w:lsdException w:name="toc 6" w:uiPriority="39"/>
+    <w:lsdException w:name="toc 7" w:uiPriority="39"/>
+    <w:lsdException w:name="toc 8" w:uiPriority="39"/>
+    <w:lsdException w:name="toc 9" w:uiPriority="39"/>
+    <w:lsdException w:name="header" w:uiPriority="0"/>
+    <w:lsdException w:name="caption" w:uiPriority="35" w:qFormat="1"/>
+    <w:lsdException w:name="Title" w:semiHidden="0" w:uiPriority="10" w:unhideWhenUsed="0" w:qFormat="1"/>
+    <w:lsdException w:name="Default Paragraph Font" w:uiPriority="1"/>
+    <w:lsdException w:name="Subtitle" w:semiHidden="0" w:uiPriority="11" w:unhideWhenUsed="0" w:qFormat="1"/>
+    <w:lsdException w:name="Strong" w:semiHidden="0" w:uiPriority="22" w:unhideWhenUsed="0" w:qFormat="1"/>
+    <w:lsdException w:name="Emphasis" w:semiHidden="0" w:uiPriority="20" w:unhideWhenUsed="0" w:qFormat="1"/>
+    <w:lsdException w:name="Table Grid" w:semiHidden="0" w:uiPriority="0" w:unhideWhenUsed="0"/>
+    <w:lsdException w:name="Placeholder Text" w:unhideWhenUsed="0"/>
+    <w:lsdException w:name="No Spacing" w:semiHidden="0" w:uiPriority="1" w:unhideWhenUsed="0" w:qFormat="1"/>
+    <w:lsdException w:name="Light Shading" w:semiHidden="0" w:uiPriority="60" w:unhideWhenUsed="0"/>
+    <w:lsdException w:name="Light List" w:semiHidden="0" w:uiPriority="61" w:unhideWhenUsed="0"/>
+    <w:lsdException w:name="Light Grid" w:semiHidden="0" w:uiPriority="62" w:unhideWhenUsed="0"/>
+    <w:lsdException w:name="Medium Shading 1" w:semiHidden="0" w:uiPriority="63" w:unhideWhenUsed="0"/>
+    <w:lsdException w:name="Medium Shading 2" w:semiHidden="0" w:uiPriority="64" w:unhideWhenUsed="0"/>
+    <w:lsdException w:name="Medium List 1" w:semiHidden="0" w:uiPriority="65" w:unhideWhenUsed="0"/>
+    <w:lsdException w:name="Medium List 2" w:semiHidden="0" w:uiPriority="66" w:unhideWhenUsed="0"/>
+    <w:lsdException w:name="Medium Grid 1" w:semiHidden="0" w:uiPriority="67" w:unhideWhenUsed="0"/>
+    <w:lsdException w:name="Medium Grid 2" w:semiHidden="0" w:uiPriority="68" w:unhideWhenUsed="0"/>
+    <w:lsdException w:name="Medium Grid 3" w:semiHidden="0" w:uiPriority="69" w:unhideWhenUsed="0"/>
+    <w:lsdException w:name="Dark List" w:semiHidden="0" w:uiPriority="70" w:unhideWhenUsed="0"/>
+    <w:lsdException w:name="Colorful Shading" w:semiHidden="0" w:uiPriority="71" w:unhideWhenUsed="0"/>
+    <w:lsdException w:name="Colorful List" w:semiHidden="0" w:uiPriority="72" w:unhideWhenUsed="0"/>
+    <w:lsdException w:name="Colorful Grid" w:semiHidden="0" w:uiPriority="73" w:unhideWhenUsed="0"/>
+    <w:lsdException w:name="Light Shading Accent 1" w:semiHidden="0" w:uiPriority="60" w:unhideWhenUsed="0"/>
+    <w:lsdException w:name="Light List Accent 1" w:semiHidden="0" w:uiPriority="61" w:unhideWhenUsed="0"/>
+    <w:lsdException w:name="Light Grid Accent 1" w:semiHidden="0" w:uiPriority="62" w:unhideWhenUsed="0"/>
+    <w:lsdException w:name="Medium Shading 1 Accent 1" w:semiHidden="0" w:uiPriority="63" w:unhideWhenUsed="0"/>
+    <w:lsdException w:name="Medium Shading 2 Accent 1" w:semiHidden="0" w:uiPriority="64" w:unhideWhenUsed="0"/>
+    <w:lsdException w:name="Medium List 1 Accent 1" w:semiHidden="0" w:uiPriority="65" w:unhideWhenUsed="0"/>
+    <w:lsdException w:name="Revision" w:unhideWhenUsed="0"/>
+    <w:lsdException w:name="List Paragraph" w:semiHidden="0" w:uiPriority="34" w:unhideWhenUsed="0" w:qFormat="1"/>
+    <w:lsdException w:name="Quote" w:semiHidden="0" w:uiPriority="29" w:unhideWhenUsed="0" w:qFormat="1"/>
+    <w:lsdException w:name="Intense Quote" w:semiHidden="0" w:uiPriority="30" w:unhideWhenUsed="0" w:qFormat="1"/>
+    <w:lsdException w:name="Medium List 2 Accent 1" w:semiHidden="0" w:uiPriority="66" w:unhideWhenUsed="0"/>
+    <w:lsdException w:name="Medium Grid 1 Accent 1" w:semiHidden="0" w:uiPriority="67" w:unhideWhenUsed="0"/>
+    <w:lsdException w:name="Medium Grid 2 Accent 1" w:semiHidden="0" w:uiPriority="68" w:unhideWhenUsed="0"/>
+    <w:lsdException w:name="Medium Grid 3 Accent 1" w:semiHidden="0" w:uiPriority="69" w:unhideWhenUsed="0"/>
+    <w:lsdException w:name="Dark List Accent 1" w:semiHidden="0" w:uiPriority="70" w:unhideWhenUsed="0"/>
+    <w:lsdException w:name="Colorful Shading Accent 1" w:semiHidden="0" w:uiPriority="71" w:unhideWhenUsed="0"/>
+    <w:lsdException w:name="Colorful List Accent 1" w:semiHidden="0" w:uiPriority="72" w:unhideWhenUsed="0"/>
+    <w:lsdException w:name="Colorful Grid Accent 1" w:semiHidden="0" w:uiPriority="73" w:unhideWhenUsed="0"/>
+    <w:lsdException w:name="Light Shading Accent 2" w:semiHidden="0" w:uiPriority="60" w:unhideWhenUsed="0"/>
+    <w:lsdException w:name="Light List Accent 2" w:semiHidden="0" w:uiPriority="61" w:unhideWhenUsed="0"/>
+    <w:lsdException w:name="Light Grid Accent 2" w:semiHidden="0" w:uiPriority="62" w:unhideWhenUsed="0"/>
+    <w:lsdException w:name="Medium Shading 1 Accent 2" w:semiHidden="0" w:uiPriority="63" w:unhideWhenUsed="0"/>
+    <w:lsdException w:name="Medium Shading 2 Accent 2" w:semiHidden="0" w:uiPriority="64" w:unhideWhenUsed="0"/>
+    <w:lsdException w:name="Medium List 1 Accent 2" w:semiHidden="0" w:uiPriority="65" w:unhideWhenUsed="0"/>
+    <w:lsdException w:name="Medium List 2 Accent 2" w:semiHidden="0" w:uiPriority="66" w:unhideWhenUsed="0"/>
+    <w:lsdException w:name="Medium Grid 1 Accent 2" w:semiHidden="0" w:uiPriority="67" w:unhideWhenUsed="0"/>
+    <w:lsdException w:name="Medium Grid 2 Accent 2" w:semiHidden="0" w:uiPriority="68" w:unhideWhenUsed="0"/>
+    <w:lsdException w:name="Medium Grid 3 Accent 2" w:semiHidden="0" w:uiPriority="69" w:unhideWhenUsed="0"/>
+    <w:lsdException w:name="Dark List Accent 2" w:semiHidden="0" w:uiPriority="70" w:unhideWhenUsed="0"/>
+    <w:lsdException w:name="Colorful Shading Accent 2" w:semiHidden="0" w:uiPriority="71" w:unhideWhenUsed="0"/>
+    <w:lsdException w:name="Colorful List Accent 2" w:semiHidden="0" w:uiPriority="72" w:unhideWhenUsed="0"/>
+    <w:lsdException w:name="Colorful Grid Accent 2" w:semiHidden="0" w:uiPriority="73" w:unhideWhenUsed="0"/>
+    <w:lsdException w:name="Light Shading Accent 3" w:semiHidden="0" w:uiPriority="60" w:unhideWhenUsed="0"/>
+    <w:lsdException w:name="Light List Accent 3" w:semiHidden="0" w:uiPriority="61" w:unhideWhenUsed="0"/>
+    <w:lsdException w:name="Light Grid Accent 3" w:semiHidden="0" w:uiPriority="62" w:unhideWhenUsed="0"/>
+    <w:lsdException w:name="Medium Shading 1 Accent 3" w:semiHidden="0" w:uiPriority="63" w:unhideWhenUsed="0"/>
+    <w:lsdException w:name="Medium Shading 2 Accent 3" w:semiHidden="0" w:uiPriority="64" w:unhideWhenUsed="0"/>
+    <w:lsdException w:name="Medium List 1 Accent 3" w:semiHidden="0" w:uiPriority="65" w:unhideWhenUsed="0"/>
+    <w:lsdException w:name="Medium List 2 Accent 3" w:semiHidden="0" w:uiPriority="66" w:unhideWhenUsed="0"/>
+    <w:lsdException w:name="Medium Grid 1 Accent 3" w:semiHidden="0" w:uiPriority="67" w:unhideWhenUsed="0"/>
+    <w:lsdException w:name="Medium Grid 2 Accent 3" w:semiHidden="0" w:uiPriority="68" w:unhideWhenUsed="0"/>
+    <w:lsdException w:name="Medium Grid 3 Accent 3" w:semiHidden="0" w:uiPriority="69" w:unhideWhenUsed="0"/>
+    <w:lsdException w:name="Dark List Accent 3" w:semiHidden="0" w:uiPriority="70" w:unhideWhenUsed="0"/>
+    <w:lsdException w:name="Colorful Shading Accent 3" w:semiHidden="0" w:uiPriority="71" w:unhideWhenUsed="0"/>
+    <w:lsdException w:name="Colorful List Accent 3" w:semiHidden="0" w:uiPriority="72" w:unhideWhenUsed="0"/>
+    <w:lsdException w:name="Colorful Grid Accent 3" w:semiHidden="0" w:uiPriority="73" w:unhideWhenUsed="0"/>
+    <w:lsdException w:name="Light Shading Accent 4" w:semiHidden="0" w:uiPriority="60" w:unhideWhenUsed="0"/>
+    <w:lsdException w:name="Light List Accent 4" w:semiHidden="0" w:uiPriority="61" w:unhideWhenUsed="0"/>
+    <w:lsdException w:name="Light Grid Accent 4" w:semiHidden="0" w:uiPriority="62" w:unhideWhenUsed="0"/>
+    <w:lsdException w:name="Medium Shading 1 Accent 4" w:semiHidden="0" w:uiPriority="63" w:unhideWhenUsed="0"/>
+    <w:lsdException w:name="Medium Shading 2 Accent 4" w:semiHidden="0" w:uiPriority="64" w:unhideWhenUsed="0"/>
+    <w:lsdException w:name="Medium List 1 Accent 4" w:semiHidden="0" w:uiPriority="65" w:unhideWhenUsed="0"/>
+    <w:lsdException w:name="Medium List 2 Accent 4" w:semiHidden="0" w:uiPriority="66" w:unhideWhenUsed="0"/>
+    <w:lsdException w:name="Medium Grid 1 Accent 4" w:semiHidden="0" w:uiPriority="67" w:unhideWhenUsed="0"/>
+    <w:lsdException w:name="Medium Grid 2 Accent 4" w:semiHidden="0" w:uiPriority="68" w:unhideWhenUsed="0"/>
+    <w:lsdException w:name="Medium Grid 3 Accent 4" w:semiHidden="0" w:uiPriority="69" w:unhideWhenUsed="0"/>
+    <w:lsdException w:name="Dark List Accent 4" w:semiHidden="0" w:uiPriority="70" w:unhideWhenUsed="0"/>
+    <w:lsdException w:name="Colorful Shading Accent 4" w:semiHidden="0" w:uiPriority="71" w:unhideWhenUsed="0"/>
+    <w:lsdException w:name="Colorful List Accent 4" w:semiHidden="0" w:uiPriority="72" w:unhideWhenUsed="0"/>
+    <w:lsdException w:name="Colorful Grid Accent 4" w:semiHidden="0" w:uiPriority="73" w:unhideWhenUsed="0"/>
+    <w:lsdException w:name="Light Shading Accent 5" w:semiHidden="0" w:uiPriority="60" w:unhideWhenUsed="0"/>
+    <w:lsdException w:name="Light List Accent 5" w:semiHidden="0" w:uiPriority="61" w:unhideWhenUsed="0"/>
+    <w:lsdException w:name="Light Grid Accent 5" w:semiHidden="0" w:uiPriority="62" w:unhideWhenUsed="0"/>
+    <w:lsdException w:name="Medium Shading 1 Accent 5" w:semiHidden="0" w:uiPriority="63" w:unhideWhenUsed="0"/>
+    <w:lsdException w:name="Medium Shading 2 Accent 5" w:semiHidden="0" w:uiPriority="64" w:unhideWhenUsed="0"/>
+    <w:lsdException w:name="Medium List 1 Accent 5" w:semiHidden="0" w:uiPriority="65" w:unhideWhenUsed="0"/>
+    <w:lsdException w:name="Medium List 2 Accent 5" w:semiHidden="0" w:uiPriority="66" w:unhideWhenUsed="0"/>
+    <w:lsdException w:name="Medium Grid 1 Accent 5" w:semiHidden="0" w:uiPriority="67" w:unhideWhenUsed="0"/>
+    <w:lsdException w:name="Medium Grid 2 Accent 5" w:semiHidden="0" w:uiPriority="68" w:unhideWhenUsed="0"/>
+    <w:lsdException w:name="Medium Grid 3 Accent 5" w:semiHidden="0" w:uiPriority="69" w:unhideWhenUsed="0"/>
+    <w:lsdException w:name="Dark List Accent 5" w:semiHidden="0" w:uiPriority="70" w:unhideWhenUsed="0"/>
+    <w:lsdException w:name="Colorful Shading Accent 5" w:semiHidden="0" w:uiPriority="71" w:unhideWhenUsed="0"/>
+    <w:lsdException w:name="Colorful List Accent 5" w:semiHidden="0" w:uiPriority="72" w:unhideWhenUsed="0"/>
+    <w:lsdException w:name="Colorful Grid Accent 5" w:semiHidden="0" w:uiPriority="73" w:unhideWhenUsed="0"/>
+    <w:lsdException w:name="Light Shading Accent 6" w:semiHidden="0" w:uiPriority="60" w:unhideWhenUsed="0"/>
+    <w:lsdException w:name="Light List Accent 6" w:semiHidden="0" w:uiPriority="61" w:unhideWhenUsed="0"/>
+    <w:lsdException w:name="Light Grid Accent 6" w:semiHidden="0" w:uiPriority="62" w:unhideWhenUsed="0"/>
+    <w:lsdException w:name="Medium Shading 1 Accent 6" w:semiHidden="0" w:uiPriority="63" w:unhideWhenUsed="0"/>
+    <w:lsdException w:name="Medium Shading 2 Accent 6" w:semiHidden="0" w:uiPriority="64" w:unhideWhenUsed="0"/>
+    <w:lsdException w:name="Medium List 1 Accent 6" w:semiHidden="0" w:uiPriority="65" w:unhideWhenUsed="0"/>
+    <w:lsdException w:name="Medium List 2 Accent 6" w:semiHidden="0" w:uiPriority="66" w:unhideWhenUsed="0"/>
+    <w:lsdException w:name="Medium Grid 1 Accent 6" w:semiHidden="0" w:uiPriority="67" w:unhideWhenUsed="0"/>
+    <w:lsdException w:name="Medium Grid 2 Accent 6" w:semiHidden="0" w:uiPriority="68" w:unhideWhenUsed="0"/>
+    <w:lsdException w:name="Medium Grid 3 Accent 6" w:semiHidden="0" w:uiPriority="69" w:unhideWhenUsed="0"/>
+    <w:lsdException w:name="Dark List Accent 6" w:semiHidden="0" w:uiPriority="70" w:unhideWhenUsed="0"/>
+    <w:lsdException w:name="Colorful Shading Accent 6" w:semiHidden="0" w:uiPriority="71" w:unhideWhenUsed="0"/>
+    <w:lsdException w:name="Colorful List Accent 6" w:semiHidden="0" w:uiPriority="72" w:unhideWhenUsed="0"/>
+    <w:lsdException w:name="Colorful Grid Accent 6" w:semiHidden="0" w:uiPriority="73" w:unhideWhenUsed="0"/>
+    <w:lsdException w:name="Subtle Emphasis" w:semiHidden="0" w:uiPriority="19" w:unhideWhenUsed="0" w:qFormat="1"/>
+    <w:lsdException w:name="Intense Emphasis" w:semiHidden="0" w:uiPriority="21" w:unhideWhenUsed="0" w:qFormat="1"/>
+    <w:lsdException w:name="Subtle Reference" w:semiHidden="0" w:uiPriority="31" w:unhideWhenUsed="0" w:qFormat="1"/>
+    <w:lsdException w:name="Intense Reference" w:semiHidden="0" w:uiPriority="32" w:unhideWhenUsed="0" w:qFormat="1"/>
+    <w:lsdException w:name="Book Title" w:semiHidden="0" w:uiPriority="33" w:unhideWhenUsed="0" w:qFormat="1"/>
+    <w:lsdException w:name="Bibliography" w:uiPriority="37"/>
+    <w:lsdException w:name="TOC Heading" w:uiPriority="39" w:qFormat="1"/>
   </w:latentStyles>
   <w:style w:type="paragraph" w:default="1" w:styleId="Normal">
     <w:name w:val="Normal"/>
@@ -7454,6 +7302,517 @@
   </w:style>
   <w:style w:type="character" w:customStyle="1" w:styleId="EncabezadoCar">
     <w:name w:val="Encabezado Car"/>
+    <w:aliases w:val="Encabezado seccion Car"/>
+    <w:basedOn w:val="Fuentedeprrafopredeter"/>
+    <w:link w:val="Encabezado"/>
+    <w:uiPriority w:val="99"/>
+    <w:rsid w:val="009E68FE"/>
+    <w:rPr>
+      <w:rFonts w:ascii="Tahoma" w:eastAsia="Tahoma" w:hAnsi="Tahoma" w:cs="Tahoma"/>
+      <w:color w:val="000000"/>
+      <w:sz w:val="18"/>
+      <w:szCs w:val="20"/>
+      <w:lang w:eastAsia="es-MX"/>
+    </w:rPr>
+  </w:style>
+  <w:style w:type="paragraph" w:styleId="Piedepgina">
+    <w:name w:val="footer"/>
+    <w:basedOn w:val="Normal"/>
+    <w:link w:val="PiedepginaCar"/>
+    <w:uiPriority w:val="99"/>
+    <w:unhideWhenUsed/>
+    <w:rsid w:val="009E68FE"/>
+    <w:pPr>
+      <w:tabs>
+        <w:tab w:val="center" w:pos="4419"/>
+        <w:tab w:val="right" w:pos="8838"/>
+      </w:tabs>
+      <w:spacing w:line="240" w:lineRule="auto"/>
+    </w:pPr>
+  </w:style>
+  <w:style w:type="character" w:customStyle="1" w:styleId="PiedepginaCar">
+    <w:name w:val="Pie de página Car"/>
+    <w:basedOn w:val="Fuentedeprrafopredeter"/>
+    <w:link w:val="Piedepgina"/>
+    <w:uiPriority w:val="99"/>
+    <w:rsid w:val="009E68FE"/>
+    <w:rPr>
+      <w:rFonts w:ascii="Tahoma" w:eastAsia="Tahoma" w:hAnsi="Tahoma" w:cs="Tahoma"/>
+      <w:color w:val="000000"/>
+      <w:sz w:val="18"/>
+      <w:szCs w:val="20"/>
+      <w:lang w:eastAsia="es-MX"/>
+    </w:rPr>
+  </w:style>
+  <w:style w:type="character" w:customStyle="1" w:styleId="Ttulo1Car">
+    <w:name w:val="Título 1 Car"/>
+    <w:basedOn w:val="Fuentedeprrafopredeter"/>
+    <w:link w:val="Ttulo1"/>
+    <w:uiPriority w:val="9"/>
+    <w:rsid w:val="00D4469A"/>
+    <w:rPr>
+      <w:rFonts w:asciiTheme="majorHAnsi" w:eastAsiaTheme="majorEastAsia" w:hAnsiTheme="majorHAnsi" w:cstheme="majorBidi"/>
+      <w:b/>
+      <w:bCs/>
+      <w:color w:val="365F91" w:themeColor="accent1" w:themeShade="BF"/>
+      <w:sz w:val="28"/>
+      <w:szCs w:val="28"/>
+      <w:lang w:eastAsia="es-MX"/>
+    </w:rPr>
+  </w:style>
+  <w:style w:type="paragraph" w:styleId="TtulodeTDC">
+    <w:name w:val="TOC Heading"/>
+    <w:basedOn w:val="Ttulo1"/>
+    <w:next w:val="Normal"/>
+    <w:uiPriority w:val="39"/>
+    <w:semiHidden/>
+    <w:unhideWhenUsed/>
+    <w:qFormat/>
+    <w:rsid w:val="00D4469A"/>
+    <w:pPr>
+      <w:widowControl/>
+      <w:spacing w:line="276" w:lineRule="auto"/>
+      <w:jc w:val="left"/>
+      <w:outlineLvl w:val="9"/>
+    </w:pPr>
+  </w:style>
+  <w:style w:type="character" w:customStyle="1" w:styleId="Ttulo2Car">
+    <w:name w:val="Título 2 Car"/>
+    <w:basedOn w:val="Fuentedeprrafopredeter"/>
+    <w:link w:val="Ttulo2"/>
+    <w:uiPriority w:val="9"/>
+    <w:semiHidden/>
+    <w:rsid w:val="00D4469A"/>
+    <w:rPr>
+      <w:rFonts w:asciiTheme="majorHAnsi" w:eastAsiaTheme="majorEastAsia" w:hAnsiTheme="majorHAnsi" w:cstheme="majorBidi"/>
+      <w:b/>
+      <w:bCs/>
+      <w:color w:val="4F81BD" w:themeColor="accent1"/>
+      <w:sz w:val="26"/>
+      <w:szCs w:val="26"/>
+      <w:lang w:eastAsia="es-MX"/>
+    </w:rPr>
+  </w:style>
+  <w:style w:type="paragraph" w:styleId="TDC1">
+    <w:name w:val="toc 1"/>
+    <w:basedOn w:val="Normal"/>
+    <w:next w:val="Normal"/>
+    <w:autoRedefine/>
+    <w:uiPriority w:val="39"/>
+    <w:unhideWhenUsed/>
+    <w:rsid w:val="00D4469A"/>
+    <w:pPr>
+      <w:spacing w:after="100"/>
+    </w:pPr>
+  </w:style>
+  <w:style w:type="paragraph" w:styleId="TDC2">
+    <w:name w:val="toc 2"/>
+    <w:basedOn w:val="Normal"/>
+    <w:next w:val="Normal"/>
+    <w:autoRedefine/>
+    <w:uiPriority w:val="39"/>
+    <w:unhideWhenUsed/>
+    <w:rsid w:val="00D4469A"/>
+    <w:pPr>
+      <w:spacing w:after="100"/>
+      <w:ind w:left="180"/>
+    </w:pPr>
+  </w:style>
+  <w:style w:type="character" w:styleId="Hipervnculo">
+    <w:name w:val="Hyperlink"/>
+    <w:basedOn w:val="Fuentedeprrafopredeter"/>
+    <w:uiPriority w:val="99"/>
+    <w:unhideWhenUsed/>
+    <w:rsid w:val="00D4469A"/>
+    <w:rPr>
+      <w:color w:val="0000FF" w:themeColor="hyperlink"/>
+      <w:u w:val="single"/>
+    </w:rPr>
+  </w:style>
+  <w:style w:type="paragraph" w:styleId="Prrafodelista">
+    <w:name w:val="List Paragraph"/>
+    <w:basedOn w:val="Normal"/>
+    <w:uiPriority w:val="34"/>
+    <w:qFormat/>
+    <w:rsid w:val="00D4469A"/>
+    <w:pPr>
+      <w:ind w:left="720"/>
+      <w:contextualSpacing/>
+    </w:pPr>
+  </w:style>
+  <w:style w:type="table" w:styleId="Tablaconcuadrcula">
+    <w:name w:val="Table Grid"/>
+    <w:basedOn w:val="Tablanormal"/>
+    <w:rsid w:val="00726A5F"/>
+    <w:pPr>
+      <w:spacing w:after="0" w:line="240" w:lineRule="auto"/>
+    </w:pPr>
+    <w:rPr>
+      <w:rFonts w:ascii="Times New Roman" w:eastAsia="Times New Roman" w:hAnsi="Times New Roman" w:cs="Times New Roman"/>
+      <w:sz w:val="20"/>
+      <w:szCs w:val="20"/>
+      <w:lang w:val="es-ES" w:eastAsia="es-ES"/>
+    </w:rPr>
+    <w:tblPr>
+      <w:tblInd w:w="0" w:type="dxa"/>
+      <w:tblBorders>
+        <w:top w:val="single" w:sz="4" w:space="0" w:color="auto"/>
+        <w:left w:val="single" w:sz="4" w:space="0" w:color="auto"/>
+        <w:bottom w:val="single" w:sz="4" w:space="0" w:color="auto"/>
+        <w:right w:val="single" w:sz="4" w:space="0" w:color="auto"/>
+        <w:insideH w:val="single" w:sz="4" w:space="0" w:color="auto"/>
+        <w:insideV w:val="single" w:sz="4" w:space="0" w:color="auto"/>
+      </w:tblBorders>
+      <w:tblCellMar>
+        <w:top w:w="0" w:type="dxa"/>
+        <w:left w:w="108" w:type="dxa"/>
+        <w:bottom w:w="0" w:type="dxa"/>
+        <w:right w:w="108" w:type="dxa"/>
+      </w:tblCellMar>
+    </w:tblPr>
+  </w:style>
+  <w:style w:type="paragraph" w:styleId="Sinespaciado">
+    <w:name w:val="No Spacing"/>
+    <w:uiPriority w:val="1"/>
+    <w:qFormat/>
+    <w:rsid w:val="00726A5F"/>
+    <w:pPr>
+      <w:widowControl w:val="0"/>
+      <w:spacing w:after="0" w:line="240" w:lineRule="auto"/>
+      <w:jc w:val="both"/>
+    </w:pPr>
+    <w:rPr>
+      <w:rFonts w:ascii="Tahoma" w:eastAsia="Tahoma" w:hAnsi="Tahoma" w:cs="Tahoma"/>
+      <w:color w:val="000000"/>
+      <w:sz w:val="18"/>
+      <w:szCs w:val="20"/>
+      <w:lang w:eastAsia="es-MX"/>
+    </w:rPr>
+  </w:style>
+</w:styles>
+</file>
+
+<file path=word/stylesWithEffects.xml><?xml version="1.0" encoding="utf-8"?>
+<w:styles xmlns:wpc="http://schemas.microsoft.com/office/word/2010/wordprocessingCanvas" xmlns:mc="http://schemas.openxmlformats.org/markup-compatibility/2006" xmlns:o="urn:schemas-microsoft-com:office:office" xmlns:r="http://schemas.openxmlformats.org/officeDocument/2006/relationships" xmlns:m="http://schemas.openxmlformats.org/officeDocument/2006/math" xmlns:v="urn:schemas-microsoft-com:vml" xmlns:wp14="http://schemas.microsoft.com/office/word/2010/wordprocessingDrawing" xmlns:wp="http://schemas.openxmlformats.org/drawingml/2006/wordprocessingDrawing" xmlns:w10="urn:schemas-microsoft-com:office:word" xmlns:w="http://schemas.openxmlformats.org/wordprocessingml/2006/main" xmlns:w14="http://schemas.microsoft.com/office/word/2010/wordml" xmlns:wpg="http://schemas.microsoft.com/office/word/2010/wordprocessingGroup" xmlns:wpi="http://schemas.microsoft.com/office/word/2010/wordprocessingInk" xmlns:wne="http://schemas.microsoft.com/office/word/2006/wordml" xmlns:wps="http://schemas.microsoft.com/office/word/2010/wordprocessingShape" mc:Ignorable="w14 wp14">
+  <w:docDefaults>
+    <w:rPrDefault>
+      <w:rPr>
+        <w:rFonts w:asciiTheme="minorHAnsi" w:eastAsiaTheme="minorHAnsi" w:hAnsiTheme="minorHAnsi" w:cstheme="minorBidi"/>
+        <w:sz w:val="22"/>
+        <w:szCs w:val="22"/>
+        <w:lang w:val="es-MX" w:eastAsia="en-US" w:bidi="ar-SA"/>
+      </w:rPr>
+    </w:rPrDefault>
+    <w:pPrDefault>
+      <w:pPr>
+        <w:spacing w:after="200" w:line="276" w:lineRule="auto"/>
+      </w:pPr>
+    </w:pPrDefault>
+  </w:docDefaults>
+  <w:latentStyles w:defLockedState="0" w:defUIPriority="99" w:defSemiHidden="1" w:defUnhideWhenUsed="1" w:defQFormat="0" w:count="267">
+    <w:lsdException w:name="Normal" w:semiHidden="0" w:uiPriority="0" w:unhideWhenUsed="0" w:qFormat="1"/>
+    <w:lsdException w:name="heading 1" w:semiHidden="0" w:uiPriority="9" w:unhideWhenUsed="0" w:qFormat="1"/>
+    <w:lsdException w:name="heading 2" w:uiPriority="9" w:qFormat="1"/>
+    <w:lsdException w:name="heading 3" w:uiPriority="9" w:qFormat="1"/>
+    <w:lsdException w:name="heading 4" w:uiPriority="9" w:qFormat="1"/>
+    <w:lsdException w:name="heading 5" w:uiPriority="9" w:qFormat="1"/>
+    <w:lsdException w:name="heading 6" w:uiPriority="9" w:qFormat="1"/>
+    <w:lsdException w:name="heading 7" w:uiPriority="9" w:qFormat="1"/>
+    <w:lsdException w:name="heading 8" w:uiPriority="9" w:qFormat="1"/>
+    <w:lsdException w:name="heading 9" w:uiPriority="9" w:qFormat="1"/>
+    <w:lsdException w:name="toc 1" w:uiPriority="39"/>
+    <w:lsdException w:name="toc 2" w:uiPriority="39"/>
+    <w:lsdException w:name="toc 3" w:uiPriority="39"/>
+    <w:lsdException w:name="toc 4" w:uiPriority="39"/>
+    <w:lsdException w:name="toc 5" w:uiPriority="39"/>
+    <w:lsdException w:name="toc 6" w:uiPriority="39"/>
+    <w:lsdException w:name="toc 7" w:uiPriority="39"/>
+    <w:lsdException w:name="toc 8" w:uiPriority="39"/>
+    <w:lsdException w:name="toc 9" w:uiPriority="39"/>
+    <w:lsdException w:name="header" w:uiPriority="0"/>
+    <w:lsdException w:name="caption" w:uiPriority="35" w:qFormat="1"/>
+    <w:lsdException w:name="Title" w:semiHidden="0" w:uiPriority="10" w:unhideWhenUsed="0" w:qFormat="1"/>
+    <w:lsdException w:name="Default Paragraph Font" w:uiPriority="1"/>
+    <w:lsdException w:name="Subtitle" w:semiHidden="0" w:uiPriority="11" w:unhideWhenUsed="0" w:qFormat="1"/>
+    <w:lsdException w:name="Strong" w:semiHidden="0" w:uiPriority="22" w:unhideWhenUsed="0" w:qFormat="1"/>
+    <w:lsdException w:name="Emphasis" w:semiHidden="0" w:uiPriority="20" w:unhideWhenUsed="0" w:qFormat="1"/>
+    <w:lsdException w:name="Table Grid" w:semiHidden="0" w:uiPriority="0" w:unhideWhenUsed="0"/>
+    <w:lsdException w:name="Placeholder Text" w:unhideWhenUsed="0"/>
+    <w:lsdException w:name="No Spacing" w:semiHidden="0" w:uiPriority="1" w:unhideWhenUsed="0" w:qFormat="1"/>
+    <w:lsdException w:name="Light Shading" w:semiHidden="0" w:uiPriority="60" w:unhideWhenUsed="0"/>
+    <w:lsdException w:name="Light List" w:semiHidden="0" w:uiPriority="61" w:unhideWhenUsed="0"/>
+    <w:lsdException w:name="Light Grid" w:semiHidden="0" w:uiPriority="62" w:unhideWhenUsed="0"/>
+    <w:lsdException w:name="Medium Shading 1" w:semiHidden="0" w:uiPriority="63" w:unhideWhenUsed="0"/>
+    <w:lsdException w:name="Medium Shading 2" w:semiHidden="0" w:uiPriority="64" w:unhideWhenUsed="0"/>
+    <w:lsdException w:name="Medium List 1" w:semiHidden="0" w:uiPriority="65" w:unhideWhenUsed="0"/>
+    <w:lsdException w:name="Medium List 2" w:semiHidden="0" w:uiPriority="66" w:unhideWhenUsed="0"/>
+    <w:lsdException w:name="Medium Grid 1" w:semiHidden="0" w:uiPriority="67" w:unhideWhenUsed="0"/>
+    <w:lsdException w:name="Medium Grid 2" w:semiHidden="0" w:uiPriority="68" w:unhideWhenUsed="0"/>
+    <w:lsdException w:name="Medium Grid 3" w:semiHidden="0" w:uiPriority="69" w:unhideWhenUsed="0"/>
+    <w:lsdException w:name="Dark List" w:semiHidden="0" w:uiPriority="70" w:unhideWhenUsed="0"/>
+    <w:lsdException w:name="Colorful Shading" w:semiHidden="0" w:uiPriority="71" w:unhideWhenUsed="0"/>
+    <w:lsdException w:name="Colorful List" w:semiHidden="0" w:uiPriority="72" w:unhideWhenUsed="0"/>
+    <w:lsdException w:name="Colorful Grid" w:semiHidden="0" w:uiPriority="73" w:unhideWhenUsed="0"/>
+    <w:lsdException w:name="Light Shading Accent 1" w:semiHidden="0" w:uiPriority="60" w:unhideWhenUsed="0"/>
+    <w:lsdException w:name="Light List Accent 1" w:semiHidden="0" w:uiPriority="61" w:unhideWhenUsed="0"/>
+    <w:lsdException w:name="Light Grid Accent 1" w:semiHidden="0" w:uiPriority="62" w:unhideWhenUsed="0"/>
+    <w:lsdException w:name="Medium Shading 1 Accent 1" w:semiHidden="0" w:uiPriority="63" w:unhideWhenUsed="0"/>
+    <w:lsdException w:name="Medium Shading 2 Accent 1" w:semiHidden="0" w:uiPriority="64" w:unhideWhenUsed="0"/>
+    <w:lsdException w:name="Medium List 1 Accent 1" w:semiHidden="0" w:uiPriority="65" w:unhideWhenUsed="0"/>
+    <w:lsdException w:name="Revision" w:unhideWhenUsed="0"/>
+    <w:lsdException w:name="List Paragraph" w:semiHidden="0" w:uiPriority="34" w:unhideWhenUsed="0" w:qFormat="1"/>
+    <w:lsdException w:name="Quote" w:semiHidden="0" w:uiPriority="29" w:unhideWhenUsed="0" w:qFormat="1"/>
+    <w:lsdException w:name="Intense Quote" w:semiHidden="0" w:uiPriority="30" w:unhideWhenUsed="0" w:qFormat="1"/>
+    <w:lsdException w:name="Medium List 2 Accent 1" w:semiHidden="0" w:uiPriority="66" w:unhideWhenUsed="0"/>
+    <w:lsdException w:name="Medium Grid 1 Accent 1" w:semiHidden="0" w:uiPriority="67" w:unhideWhenUsed="0"/>
+    <w:lsdException w:name="Medium Grid 2 Accent 1" w:semiHidden="0" w:uiPriority="68" w:unhideWhenUsed="0"/>
+    <w:lsdException w:name="Medium Grid 3 Accent 1" w:semiHidden="0" w:uiPriority="69" w:unhideWhenUsed="0"/>
+    <w:lsdException w:name="Dark List Accent 1" w:semiHidden="0" w:uiPriority="70" w:unhideWhenUsed="0"/>
+    <w:lsdException w:name="Colorful Shading Accent 1" w:semiHidden="0" w:uiPriority="71" w:unhideWhenUsed="0"/>
+    <w:lsdException w:name="Colorful List Accent 1" w:semiHidden="0" w:uiPriority="72" w:unhideWhenUsed="0"/>
+    <w:lsdException w:name="Colorful Grid Accent 1" w:semiHidden="0" w:uiPriority="73" w:unhideWhenUsed="0"/>
+    <w:lsdException w:name="Light Shading Accent 2" w:semiHidden="0" w:uiPriority="60" w:unhideWhenUsed="0"/>
+    <w:lsdException w:name="Light List Accent 2" w:semiHidden="0" w:uiPriority="61" w:unhideWhenUsed="0"/>
+    <w:lsdException w:name="Light Grid Accent 2" w:semiHidden="0" w:uiPriority="62" w:unhideWhenUsed="0"/>
+    <w:lsdException w:name="Medium Shading 1 Accent 2" w:semiHidden="0" w:uiPriority="63" w:unhideWhenUsed="0"/>
+    <w:lsdException w:name="Medium Shading 2 Accent 2" w:semiHidden="0" w:uiPriority="64" w:unhideWhenUsed="0"/>
+    <w:lsdException w:name="Medium List 1 Accent 2" w:semiHidden="0" w:uiPriority="65" w:unhideWhenUsed="0"/>
+    <w:lsdException w:name="Medium List 2 Accent 2" w:semiHidden="0" w:uiPriority="66" w:unhideWhenUsed="0"/>
+    <w:lsdException w:name="Medium Grid 1 Accent 2" w:semiHidden="0" w:uiPriority="67" w:unhideWhenUsed="0"/>
+    <w:lsdException w:name="Medium Grid 2 Accent 2" w:semiHidden="0" w:uiPriority="68" w:unhideWhenUsed="0"/>
+    <w:lsdException w:name="Medium Grid 3 Accent 2" w:semiHidden="0" w:uiPriority="69" w:unhideWhenUsed="0"/>
+    <w:lsdException w:name="Dark List Accent 2" w:semiHidden="0" w:uiPriority="70" w:unhideWhenUsed="0"/>
+    <w:lsdException w:name="Colorful Shading Accent 2" w:semiHidden="0" w:uiPriority="71" w:unhideWhenUsed="0"/>
+    <w:lsdException w:name="Colorful List Accent 2" w:semiHidden="0" w:uiPriority="72" w:unhideWhenUsed="0"/>
+    <w:lsdException w:name="Colorful Grid Accent 2" w:semiHidden="0" w:uiPriority="73" w:unhideWhenUsed="0"/>
+    <w:lsdException w:name="Light Shading Accent 3" w:semiHidden="0" w:uiPriority="60" w:unhideWhenUsed="0"/>
+    <w:lsdException w:name="Light List Accent 3" w:semiHidden="0" w:uiPriority="61" w:unhideWhenUsed="0"/>
+    <w:lsdException w:name="Light Grid Accent 3" w:semiHidden="0" w:uiPriority="62" w:unhideWhenUsed="0"/>
+    <w:lsdException w:name="Medium Shading 1 Accent 3" w:semiHidden="0" w:uiPriority="63" w:unhideWhenUsed="0"/>
+    <w:lsdException w:name="Medium Shading 2 Accent 3" w:semiHidden="0" w:uiPriority="64" w:unhideWhenUsed="0"/>
+    <w:lsdException w:name="Medium List 1 Accent 3" w:semiHidden="0" w:uiPriority="65" w:unhideWhenUsed="0"/>
+    <w:lsdException w:name="Medium List 2 Accent 3" w:semiHidden="0" w:uiPriority="66" w:unhideWhenUsed="0"/>
+    <w:lsdException w:name="Medium Grid 1 Accent 3" w:semiHidden="0" w:uiPriority="67" w:unhideWhenUsed="0"/>
+    <w:lsdException w:name="Medium Grid 2 Accent 3" w:semiHidden="0" w:uiPriority="68" w:unhideWhenUsed="0"/>
+    <w:lsdException w:name="Medium Grid 3 Accent 3" w:semiHidden="0" w:uiPriority="69" w:unhideWhenUsed="0"/>
+    <w:lsdException w:name="Dark List Accent 3" w:semiHidden="0" w:uiPriority="70" w:unhideWhenUsed="0"/>
+    <w:lsdException w:name="Colorful Shading Accent 3" w:semiHidden="0" w:uiPriority="71" w:unhideWhenUsed="0"/>
+    <w:lsdException w:name="Colorful List Accent 3" w:semiHidden="0" w:uiPriority="72" w:unhideWhenUsed="0"/>
+    <w:lsdException w:name="Colorful Grid Accent 3" w:semiHidden="0" w:uiPriority="73" w:unhideWhenUsed="0"/>
+    <w:lsdException w:name="Light Shading Accent 4" w:semiHidden="0" w:uiPriority="60" w:unhideWhenUsed="0"/>
+    <w:lsdException w:name="Light List Accent 4" w:semiHidden="0" w:uiPriority="61" w:unhideWhenUsed="0"/>
+    <w:lsdException w:name="Light Grid Accent 4" w:semiHidden="0" w:uiPriority="62" w:unhideWhenUsed="0"/>
+    <w:lsdException w:name="Medium Shading 1 Accent 4" w:semiHidden="0" w:uiPriority="63" w:unhideWhenUsed="0"/>
+    <w:lsdException w:name="Medium Shading 2 Accent 4" w:semiHidden="0" w:uiPriority="64" w:unhideWhenUsed="0"/>
+    <w:lsdException w:name="Medium List 1 Accent 4" w:semiHidden="0" w:uiPriority="65" w:unhideWhenUsed="0"/>
+    <w:lsdException w:name="Medium List 2 Accent 4" w:semiHidden="0" w:uiPriority="66" w:unhideWhenUsed="0"/>
+    <w:lsdException w:name="Medium Grid 1 Accent 4" w:semiHidden="0" w:uiPriority="67" w:unhideWhenUsed="0"/>
+    <w:lsdException w:name="Medium Grid 2 Accent 4" w:semiHidden="0" w:uiPriority="68" w:unhideWhenUsed="0"/>
+    <w:lsdException w:name="Medium Grid 3 Accent 4" w:semiHidden="0" w:uiPriority="69" w:unhideWhenUsed="0"/>
+    <w:lsdException w:name="Dark List Accent 4" w:semiHidden="0" w:uiPriority="70" w:unhideWhenUsed="0"/>
+    <w:lsdException w:name="Colorful Shading Accent 4" w:semiHidden="0" w:uiPriority="71" w:unhideWhenUsed="0"/>
+    <w:lsdException w:name="Colorful List Accent 4" w:semiHidden="0" w:uiPriority="72" w:unhideWhenUsed="0"/>
+    <w:lsdException w:name="Colorful Grid Accent 4" w:semiHidden="0" w:uiPriority="73" w:unhideWhenUsed="0"/>
+    <w:lsdException w:name="Light Shading Accent 5" w:semiHidden="0" w:uiPriority="60" w:unhideWhenUsed="0"/>
+    <w:lsdException w:name="Light List Accent 5" w:semiHidden="0" w:uiPriority="61" w:unhideWhenUsed="0"/>
+    <w:lsdException w:name="Light Grid Accent 5" w:semiHidden="0" w:uiPriority="62" w:unhideWhenUsed="0"/>
+    <w:lsdException w:name="Medium Shading 1 Accent 5" w:semiHidden="0" w:uiPriority="63" w:unhideWhenUsed="0"/>
+    <w:lsdException w:name="Medium Shading 2 Accent 5" w:semiHidden="0" w:uiPriority="64" w:unhideWhenUsed="0"/>
+    <w:lsdException w:name="Medium List 1 Accent 5" w:semiHidden="0" w:uiPriority="65" w:unhideWhenUsed="0"/>
+    <w:lsdException w:name="Medium List 2 Accent 5" w:semiHidden="0" w:uiPriority="66" w:unhideWhenUsed="0"/>
+    <w:lsdException w:name="Medium Grid 1 Accent 5" w:semiHidden="0" w:uiPriority="67" w:unhideWhenUsed="0"/>
+    <w:lsdException w:name="Medium Grid 2 Accent 5" w:semiHidden="0" w:uiPriority="68" w:unhideWhenUsed="0"/>
+    <w:lsdException w:name="Medium Grid 3 Accent 5" w:semiHidden="0" w:uiPriority="69" w:unhideWhenUsed="0"/>
+    <w:lsdException w:name="Dark List Accent 5" w:semiHidden="0" w:uiPriority="70" w:unhideWhenUsed="0"/>
+    <w:lsdException w:name="Colorful Shading Accent 5" w:semiHidden="0" w:uiPriority="71" w:unhideWhenUsed="0"/>
+    <w:lsdException w:name="Colorful List Accent 5" w:semiHidden="0" w:uiPriority="72" w:unhideWhenUsed="0"/>
+    <w:lsdException w:name="Colorful Grid Accent 5" w:semiHidden="0" w:uiPriority="73" w:unhideWhenUsed="0"/>
+    <w:lsdException w:name="Light Shading Accent 6" w:semiHidden="0" w:uiPriority="60" w:unhideWhenUsed="0"/>
+    <w:lsdException w:name="Light List Accent 6" w:semiHidden="0" w:uiPriority="61" w:unhideWhenUsed="0"/>
+    <w:lsdException w:name="Light Grid Accent 6" w:semiHidden="0" w:uiPriority="62" w:unhideWhenUsed="0"/>
+    <w:lsdException w:name="Medium Shading 1 Accent 6" w:semiHidden="0" w:uiPriority="63" w:unhideWhenUsed="0"/>
+    <w:lsdException w:name="Medium Shading 2 Accent 6" w:semiHidden="0" w:uiPriority="64" w:unhideWhenUsed="0"/>
+    <w:lsdException w:name="Medium List 1 Accent 6" w:semiHidden="0" w:uiPriority="65" w:unhideWhenUsed="0"/>
+    <w:lsdException w:name="Medium List 2 Accent 6" w:semiHidden="0" w:uiPriority="66" w:unhideWhenUsed="0"/>
+    <w:lsdException w:name="Medium Grid 1 Accent 6" w:semiHidden="0" w:uiPriority="67" w:unhideWhenUsed="0"/>
+    <w:lsdException w:name="Medium Grid 2 Accent 6" w:semiHidden="0" w:uiPriority="68" w:unhideWhenUsed="0"/>
+    <w:lsdException w:name="Medium Grid 3 Accent 6" w:semiHidden="0" w:uiPriority="69" w:unhideWhenUsed="0"/>
+    <w:lsdException w:name="Dark List Accent 6" w:semiHidden="0" w:uiPriority="70" w:unhideWhenUsed="0"/>
+    <w:lsdException w:name="Colorful Shading Accent 6" w:semiHidden="0" w:uiPriority="71" w:unhideWhenUsed="0"/>
+    <w:lsdException w:name="Colorful List Accent 6" w:semiHidden="0" w:uiPriority="72" w:unhideWhenUsed="0"/>
+    <w:lsdException w:name="Colorful Grid Accent 6" w:semiHidden="0" w:uiPriority="73" w:unhideWhenUsed="0"/>
+    <w:lsdException w:name="Subtle Emphasis" w:semiHidden="0" w:uiPriority="19" w:unhideWhenUsed="0" w:qFormat="1"/>
+    <w:lsdException w:name="Intense Emphasis" w:semiHidden="0" w:uiPriority="21" w:unhideWhenUsed="0" w:qFormat="1"/>
+    <w:lsdException w:name="Subtle Reference" w:semiHidden="0" w:uiPriority="31" w:unhideWhenUsed="0" w:qFormat="1"/>
+    <w:lsdException w:name="Intense Reference" w:semiHidden="0" w:uiPriority="32" w:unhideWhenUsed="0" w:qFormat="1"/>
+    <w:lsdException w:name="Book Title" w:semiHidden="0" w:uiPriority="33" w:unhideWhenUsed="0" w:qFormat="1"/>
+    <w:lsdException w:name="Bibliography" w:uiPriority="37"/>
+    <w:lsdException w:name="TOC Heading" w:uiPriority="39" w:qFormat="1"/>
+  </w:latentStyles>
+  <w:style w:type="paragraph" w:default="1" w:styleId="Normal">
+    <w:name w:val="Normal"/>
+    <w:rsid w:val="009E68FE"/>
+    <w:pPr>
+      <w:widowControl w:val="0"/>
+      <w:spacing w:after="0" w:line="360" w:lineRule="auto"/>
+      <w:jc w:val="both"/>
+    </w:pPr>
+    <w:rPr>
+      <w:rFonts w:ascii="Tahoma" w:eastAsia="Tahoma" w:hAnsi="Tahoma" w:cs="Tahoma"/>
+      <w:color w:val="000000"/>
+      <w:sz w:val="18"/>
+      <w:szCs w:val="20"/>
+      <w:lang w:eastAsia="es-MX"/>
+    </w:rPr>
+  </w:style>
+  <w:style w:type="paragraph" w:styleId="Ttulo1">
+    <w:name w:val="heading 1"/>
+    <w:basedOn w:val="Normal"/>
+    <w:next w:val="Normal"/>
+    <w:link w:val="Ttulo1Car"/>
+    <w:uiPriority w:val="9"/>
+    <w:qFormat/>
+    <w:rsid w:val="00D4469A"/>
+    <w:pPr>
+      <w:keepNext/>
+      <w:keepLines/>
+      <w:spacing w:before="480"/>
+      <w:outlineLvl w:val="0"/>
+    </w:pPr>
+    <w:rPr>
+      <w:rFonts w:asciiTheme="majorHAnsi" w:eastAsiaTheme="majorEastAsia" w:hAnsiTheme="majorHAnsi" w:cstheme="majorBidi"/>
+      <w:b/>
+      <w:bCs/>
+      <w:color w:val="365F91" w:themeColor="accent1" w:themeShade="BF"/>
+      <w:sz w:val="28"/>
+      <w:szCs w:val="28"/>
+    </w:rPr>
+  </w:style>
+  <w:style w:type="paragraph" w:styleId="Ttulo2">
+    <w:name w:val="heading 2"/>
+    <w:basedOn w:val="Normal"/>
+    <w:next w:val="Normal"/>
+    <w:link w:val="Ttulo2Car"/>
+    <w:uiPriority w:val="9"/>
+    <w:semiHidden/>
+    <w:unhideWhenUsed/>
+    <w:qFormat/>
+    <w:rsid w:val="00D4469A"/>
+    <w:pPr>
+      <w:keepNext/>
+      <w:keepLines/>
+      <w:spacing w:before="200"/>
+      <w:outlineLvl w:val="1"/>
+    </w:pPr>
+    <w:rPr>
+      <w:rFonts w:asciiTheme="majorHAnsi" w:eastAsiaTheme="majorEastAsia" w:hAnsiTheme="majorHAnsi" w:cstheme="majorBidi"/>
+      <w:b/>
+      <w:bCs/>
+      <w:color w:val="4F81BD" w:themeColor="accent1"/>
+      <w:sz w:val="26"/>
+      <w:szCs w:val="26"/>
+    </w:rPr>
+  </w:style>
+  <w:style w:type="character" w:default="1" w:styleId="Fuentedeprrafopredeter">
+    <w:name w:val="Default Paragraph Font"/>
+    <w:uiPriority w:val="1"/>
+    <w:semiHidden/>
+    <w:unhideWhenUsed/>
+  </w:style>
+  <w:style w:type="table" w:default="1" w:styleId="Tablanormal">
+    <w:name w:val="Normal Table"/>
+    <w:uiPriority w:val="99"/>
+    <w:semiHidden/>
+    <w:unhideWhenUsed/>
+    <w:tblPr>
+      <w:tblInd w:w="0" w:type="dxa"/>
+      <w:tblCellMar>
+        <w:top w:w="0" w:type="dxa"/>
+        <w:left w:w="108" w:type="dxa"/>
+        <w:bottom w:w="0" w:type="dxa"/>
+        <w:right w:w="108" w:type="dxa"/>
+      </w:tblCellMar>
+    </w:tblPr>
+  </w:style>
+  <w:style w:type="numbering" w:default="1" w:styleId="Sinlista">
+    <w:name w:val="No List"/>
+    <w:uiPriority w:val="99"/>
+    <w:semiHidden/>
+    <w:unhideWhenUsed/>
+  </w:style>
+  <w:style w:type="table" w:customStyle="1" w:styleId="TableNormal">
+    <w:name w:val="Table Normal"/>
+    <w:rsid w:val="009E68FE"/>
+    <w:pPr>
+      <w:widowControl w:val="0"/>
+      <w:spacing w:after="0" w:line="360" w:lineRule="auto"/>
+      <w:jc w:val="both"/>
+    </w:pPr>
+    <w:rPr>
+      <w:rFonts w:ascii="Tahoma" w:eastAsia="Tahoma" w:hAnsi="Tahoma" w:cs="Tahoma"/>
+      <w:color w:val="000000"/>
+      <w:sz w:val="18"/>
+      <w:szCs w:val="20"/>
+      <w:lang w:eastAsia="es-MX"/>
+    </w:rPr>
+    <w:tblPr>
+      <w:tblCellMar>
+        <w:top w:w="0" w:type="dxa"/>
+        <w:left w:w="0" w:type="dxa"/>
+        <w:bottom w:w="0" w:type="dxa"/>
+        <w:right w:w="0" w:type="dxa"/>
+      </w:tblCellMar>
+    </w:tblPr>
+  </w:style>
+  <w:style w:type="paragraph" w:styleId="Textodeglobo">
+    <w:name w:val="Balloon Text"/>
+    <w:basedOn w:val="Normal"/>
+    <w:link w:val="TextodegloboCar"/>
+    <w:uiPriority w:val="99"/>
+    <w:semiHidden/>
+    <w:unhideWhenUsed/>
+    <w:rsid w:val="009E68FE"/>
+    <w:pPr>
+      <w:spacing w:line="240" w:lineRule="auto"/>
+    </w:pPr>
+    <w:rPr>
+      <w:sz w:val="16"/>
+      <w:szCs w:val="16"/>
+    </w:rPr>
+  </w:style>
+  <w:style w:type="character" w:customStyle="1" w:styleId="TextodegloboCar">
+    <w:name w:val="Texto de globo Car"/>
+    <w:basedOn w:val="Fuentedeprrafopredeter"/>
+    <w:link w:val="Textodeglobo"/>
+    <w:uiPriority w:val="99"/>
+    <w:semiHidden/>
+    <w:rsid w:val="009E68FE"/>
+    <w:rPr>
+      <w:rFonts w:ascii="Tahoma" w:eastAsia="Tahoma" w:hAnsi="Tahoma" w:cs="Tahoma"/>
+      <w:color w:val="000000"/>
+      <w:sz w:val="16"/>
+      <w:szCs w:val="16"/>
+      <w:lang w:eastAsia="es-MX"/>
+    </w:rPr>
+  </w:style>
+  <w:style w:type="paragraph" w:styleId="Encabezado">
+    <w:name w:val="header"/>
+    <w:aliases w:val="Encabezado seccion"/>
+    <w:basedOn w:val="Normal"/>
+    <w:link w:val="EncabezadoCar"/>
+    <w:unhideWhenUsed/>
+    <w:rsid w:val="009E68FE"/>
+    <w:pPr>
+      <w:tabs>
+        <w:tab w:val="center" w:pos="4419"/>
+        <w:tab w:val="right" w:pos="8838"/>
+      </w:tabs>
+      <w:spacing w:line="240" w:lineRule="auto"/>
+    </w:pPr>
+  </w:style>
+  <w:style w:type="character" w:customStyle="1" w:styleId="EncabezadoCar">
+    <w:name w:val="Encabezado Car"/>
+    <w:aliases w:val="Encabezado seccion Car"/>
     <w:basedOn w:val="Fuentedeprrafopredeter"/>
     <w:link w:val="Encabezado"/>
     <w:uiPriority w:val="99"/>
@@ -7933,7 +8292,7 @@
 </file>
 
 <file path=customXml/itemProps1.xml><?xml version="1.0" encoding="utf-8"?>
-<ds:datastoreItem xmlns:ds="http://schemas.openxmlformats.org/officeDocument/2006/customXml" ds:itemID="{8AB378BA-ABD7-4F6E-B954-561E00AF179D}">
+<ds:datastoreItem xmlns:ds="http://schemas.openxmlformats.org/officeDocument/2006/customXml" ds:itemID="{D7ED3393-C7EF-42F7-A5D2-16072B447D9C}">
   <ds:schemaRefs>
     <ds:schemaRef ds:uri="http://schemas.openxmlformats.org/officeDocument/2006/bibliography"/>
   </ds:schemaRefs>

--- a/PROYECTOS/Proy_SSEL/Documentacion/4. Analisis y Diseño/SSEL-ECU-AU.docx
+++ b/PROYECTOS/Proy_SSEL/Documentacion/4. Analisis y Diseño/SSEL-ECU-AU.docx
@@ -1,6 +1,6 @@
 
 <file path=word/document.xml><?xml version="1.0" encoding="utf-8"?>
-<w:document xmlns:wpc="http://schemas.microsoft.com/office/word/2010/wordprocessingCanvas" xmlns:mc="http://schemas.openxmlformats.org/markup-compatibility/2006" xmlns:o="urn:schemas-microsoft-com:office:office" xmlns:r="http://schemas.openxmlformats.org/officeDocument/2006/relationships" xmlns:m="http://schemas.openxmlformats.org/officeDocument/2006/math" xmlns:v="urn:schemas-microsoft-com:vml" xmlns:wp14="http://schemas.microsoft.com/office/word/2010/wordprocessingDrawing" xmlns:wp="http://schemas.openxmlformats.org/drawingml/2006/wordprocessingDrawing" xmlns:w10="urn:schemas-microsoft-com:office:word" xmlns:w="http://schemas.openxmlformats.org/wordprocessingml/2006/main" xmlns:w14="http://schemas.microsoft.com/office/word/2010/wordml" xmlns:wpg="http://schemas.microsoft.com/office/word/2010/wordprocessingGroup" xmlns:wpi="http://schemas.microsoft.com/office/word/2010/wordprocessingInk" xmlns:wne="http://schemas.microsoft.com/office/word/2006/wordml" xmlns:wps="http://schemas.microsoft.com/office/word/2010/wordprocessingShape" mc:Ignorable="w14 wp14">
+<w:document xmlns:wpc="http://schemas.microsoft.com/office/word/2010/wordprocessingCanvas" xmlns:mc="http://schemas.openxmlformats.org/markup-compatibility/2006" xmlns:o="urn:schemas-microsoft-com:office:office" xmlns:r="http://schemas.openxmlformats.org/officeDocument/2006/relationships" xmlns:m="http://schemas.openxmlformats.org/officeDocument/2006/math" xmlns:v="urn:schemas-microsoft-com:vml" xmlns:wp14="http://schemas.microsoft.com/office/word/2010/wordprocessingDrawing" xmlns:wp="http://schemas.openxmlformats.org/drawingml/2006/wordprocessingDrawing" xmlns:w10="urn:schemas-microsoft-com:office:word" xmlns:w="http://schemas.openxmlformats.org/wordprocessingml/2006/main" xmlns:w14="http://schemas.microsoft.com/office/word/2010/wordml" xmlns:w15="http://schemas.microsoft.com/office/word/2012/wordml" xmlns:wpg="http://schemas.microsoft.com/office/word/2010/wordprocessingGroup" xmlns:wpi="http://schemas.microsoft.com/office/word/2010/wordprocessingInk" xmlns:wne="http://schemas.microsoft.com/office/word/2006/wordml" xmlns:wps="http://schemas.microsoft.com/office/word/2010/wordprocessingShape" mc:Ignorable="w14 w15 wp14">
   <w:body>
     <w:p>
       <w:pPr>
@@ -2466,21 +2466,12 @@
         <w:rPr>
           <w:rFonts w:ascii="Times New Roman" w:hAnsi="Times New Roman" w:cs="Times New Roman"/>
           <w:noProof/>
-          <w:lang w:val="es-PE" w:eastAsia="es-PE"/>
         </w:rPr>
         <w:drawing>
-          <wp:anchor distT="0" distB="0" distL="114300" distR="114300" simplePos="0" relativeHeight="251658240" behindDoc="0" locked="0" layoutInCell="1" allowOverlap="1" wp14:anchorId="3E6E34E9" wp14:editId="24F09BE6">
-            <wp:simplePos x="0" y="0"/>
-            <wp:positionH relativeFrom="column">
-              <wp:posOffset>1104900</wp:posOffset>
-            </wp:positionH>
-            <wp:positionV relativeFrom="paragraph">
-              <wp:posOffset>31115</wp:posOffset>
-            </wp:positionV>
-            <wp:extent cx="2809240" cy="856615"/>
-            <wp:effectExtent l="0" t="0" r="0" b="635"/>
-            <wp:wrapTopAndBottom/>
-            <wp:docPr id="5" name="Imagen 5"/>
+          <wp:inline distT="0" distB="0" distL="0" distR="0">
+            <wp:extent cx="3731895" cy="1934845"/>
+            <wp:effectExtent l="133350" t="114300" r="135255" b="160655"/>
+            <wp:docPr id="2" name="Imagen 2"/>
             <wp:cNvGraphicFramePr>
               <a:graphicFrameLocks xmlns:a="http://schemas.openxmlformats.org/drawingml/2006/main" noChangeAspect="1"/>
             </wp:cNvGraphicFramePr>
@@ -2488,40 +2479,67 @@
               <a:graphicData uri="http://schemas.openxmlformats.org/drawingml/2006/picture">
                 <pic:pic xmlns:pic="http://schemas.openxmlformats.org/drawingml/2006/picture">
                   <pic:nvPicPr>
-                    <pic:cNvPr id="1" name=""/>
-                    <pic:cNvPicPr/>
+                    <pic:cNvPr id="0" name="Picture 1"/>
+                    <pic:cNvPicPr>
+                      <a:picLocks noChangeAspect="1" noChangeArrowheads="1"/>
+                    </pic:cNvPicPr>
                   </pic:nvPicPr>
                   <pic:blipFill>
-                    <a:blip r:embed="rId9">
+                    <a:blip r:embed="rId8">
                       <a:extLst>
                         <a:ext uri="{28A0092B-C50C-407E-A947-70E740481C1C}">
                           <a14:useLocalDpi xmlns:a14="http://schemas.microsoft.com/office/drawing/2010/main" val="0"/>
                         </a:ext>
                       </a:extLst>
                     </a:blip>
+                    <a:srcRect/>
                     <a:stretch>
                       <a:fillRect/>
                     </a:stretch>
                   </pic:blipFill>
-                  <pic:spPr>
+                  <pic:spPr bwMode="auto">
                     <a:xfrm>
                       <a:off x="0" y="0"/>
-                      <a:ext cx="2809240" cy="856615"/>
+                      <a:ext cx="3731895" cy="1934845"/>
                     </a:xfrm>
                     <a:prstGeom prst="rect">
                       <a:avLst/>
                     </a:prstGeom>
+                    <a:solidFill>
+                      <a:srgbClr val="FFFFFF">
+                        <a:shade val="85000"/>
+                      </a:srgbClr>
+                    </a:solidFill>
+                    <a:ln w="88900" cap="sq">
+                      <a:solidFill>
+                        <a:srgbClr val="FFFFFF"/>
+                      </a:solidFill>
+                      <a:miter lim="800000"/>
+                    </a:ln>
+                    <a:effectLst>
+                      <a:outerShdw blurRad="55000" dist="18000" dir="5400000" algn="tl" rotWithShape="0">
+                        <a:srgbClr val="000000">
+                          <a:alpha val="40000"/>
+                        </a:srgbClr>
+                      </a:outerShdw>
+                    </a:effectLst>
+                    <a:scene3d>
+                      <a:camera prst="orthographicFront"/>
+                      <a:lightRig rig="twoPt" dir="t">
+                        <a:rot lat="0" lon="0" rev="7200000"/>
+                      </a:lightRig>
+                    </a:scene3d>
+                    <a:sp3d>
+                      <a:bevelT w="25400" h="19050"/>
+                      <a:contourClr>
+                        <a:srgbClr val="FFFFFF"/>
+                      </a:contourClr>
+                    </a:sp3d>
                   </pic:spPr>
                 </pic:pic>
               </a:graphicData>
             </a:graphic>
-            <wp14:sizeRelH relativeFrom="page">
-              <wp14:pctWidth>0</wp14:pctWidth>
-            </wp14:sizeRelH>
-            <wp14:sizeRelV relativeFrom="page">
-              <wp14:pctHeight>0</wp14:pctHeight>
-            </wp14:sizeRelV>
-          </wp:anchor>
+          </wp:inline>
         </w:drawing>
       </w:r>
     </w:p>
@@ -2836,7 +2854,23 @@
                 <w:sz w:val="20"/>
                 <w:lang w:val="es-PE" w:eastAsia="es-PE"/>
               </w:rPr>
-              <w:t> Usuario del sistema: postor, dueño del producto</w:t>
+              <w:t> </w:t>
+            </w:r>
+            <w:r>
+              <w:rPr>
+                <w:sz w:val="20"/>
+                <w:lang w:val="es-PE" w:eastAsia="es-PE"/>
+              </w:rPr>
+              <w:t>Usuario,</w:t>
+            </w:r>
+            <w:bookmarkStart w:id="21" w:name="_GoBack"/>
+            <w:bookmarkEnd w:id="21"/>
+            <w:r>
+              <w:rPr>
+                <w:sz w:val="20"/>
+                <w:lang w:val="es-PE" w:eastAsia="es-PE"/>
+              </w:rPr>
+              <w:t>postor</w:t>
             </w:r>
           </w:p>
         </w:tc>
@@ -3162,7 +3196,21 @@
                 <w:sz w:val="20"/>
                 <w:lang w:val="es-PE" w:eastAsia="es-PE"/>
               </w:rPr>
-              <w:t>1) El usuario invoca al dominio de la plataforma de subastas.</w:t>
+              <w:t xml:space="preserve">1) El usuario </w:t>
+            </w:r>
+            <w:r>
+              <w:rPr>
+                <w:sz w:val="20"/>
+                <w:lang w:val="es-PE" w:eastAsia="es-PE"/>
+              </w:rPr>
+              <w:t xml:space="preserve">o postor </w:t>
+            </w:r>
+            <w:r>
+              <w:rPr>
+                <w:sz w:val="20"/>
+                <w:lang w:val="es-PE" w:eastAsia="es-PE"/>
+              </w:rPr>
+              <w:t>invoca al dominio de la plataforma de subastas.</w:t>
             </w:r>
           </w:p>
         </w:tc>
@@ -3386,7 +3434,21 @@
                 <w:sz w:val="20"/>
                 <w:lang w:val="es-PE" w:eastAsia="es-PE"/>
               </w:rPr>
-              <w:t>6) Valida si el usuario existe en la base de datos del sistema luego valida si la contraseña es válida.</w:t>
+              <w:t xml:space="preserve">6) Valida si el usuario </w:t>
+            </w:r>
+            <w:r>
+              <w:rPr>
+                <w:sz w:val="20"/>
+                <w:lang w:val="es-PE" w:eastAsia="es-PE"/>
+              </w:rPr>
+              <w:t xml:space="preserve">o postor </w:t>
+            </w:r>
+            <w:r>
+              <w:rPr>
+                <w:sz w:val="20"/>
+                <w:lang w:val="es-PE" w:eastAsia="es-PE"/>
+              </w:rPr>
+              <w:t>existe en la base de datos del sistema luego valida si la contraseña es válida.</w:t>
             </w:r>
           </w:p>
           <w:p>
@@ -3445,6 +3507,7 @@
                 <w:sz w:val="20"/>
                 <w:lang w:val="es-PE" w:eastAsia="es-PE"/>
               </w:rPr>
+              <w:lastRenderedPageBreak/>
               <w:t>Flujo Alternativo 1</w:t>
             </w:r>
           </w:p>
@@ -3573,7 +3636,21 @@
                 <w:sz w:val="20"/>
                 <w:lang w:val="es-PE" w:eastAsia="es-PE"/>
               </w:rPr>
-              <w:t> El usuario se encuentra autenticado, con la posibilidad de ofertar un producto o subastar un producto que desee.</w:t>
+              <w:t> El usuario</w:t>
+            </w:r>
+            <w:r>
+              <w:rPr>
+                <w:sz w:val="20"/>
+                <w:lang w:val="es-PE" w:eastAsia="es-PE"/>
+              </w:rPr>
+              <w:t xml:space="preserve"> o postor </w:t>
+            </w:r>
+            <w:r>
+              <w:rPr>
+                <w:sz w:val="20"/>
+                <w:lang w:val="es-PE" w:eastAsia="es-PE"/>
+              </w:rPr>
+              <w:t xml:space="preserve"> se encuentra autenticado, con la posibilidad de ofertar un producto o subastar un producto que desee.</w:t>
             </w:r>
           </w:p>
         </w:tc>
@@ -3614,7 +3691,6 @@
                 <w:sz w:val="20"/>
                 <w:lang w:val="es-PE" w:eastAsia="es-PE"/>
               </w:rPr>
-              <w:lastRenderedPageBreak/>
               <w:t>Flujo Excepcional</w:t>
             </w:r>
           </w:p>
@@ -3647,7 +3723,21 @@
                 <w:sz w:val="20"/>
                 <w:lang w:val="es-PE" w:eastAsia="es-PE"/>
               </w:rPr>
-              <w:t>1) Sin haberse autenticado en el sistema, el usuario ingresa a la plataforma y elige una subasta que le interesa.</w:t>
+              <w:t xml:space="preserve">1) Sin haberse autenticado en el sistema, el </w:t>
+            </w:r>
+            <w:r>
+              <w:rPr>
+                <w:sz w:val="20"/>
+                <w:lang w:val="es-PE" w:eastAsia="es-PE"/>
+              </w:rPr>
+              <w:t xml:space="preserve">postor </w:t>
+            </w:r>
+            <w:r>
+              <w:rPr>
+                <w:sz w:val="20"/>
+                <w:lang w:val="es-PE" w:eastAsia="es-PE"/>
+              </w:rPr>
+              <w:t>ingresa a la plataforma y elige una subasta que le interesa.</w:t>
             </w:r>
           </w:p>
         </w:tc>
@@ -4030,8 +4120,8 @@
           <w:rFonts w:ascii="Times New Roman" w:hAnsi="Times New Roman" w:cs="Times New Roman"/>
         </w:rPr>
       </w:pPr>
-      <w:bookmarkStart w:id="21" w:name="h.lnxbz9" w:colFirst="0" w:colLast="0"/>
-      <w:bookmarkEnd w:id="21"/>
+      <w:bookmarkStart w:id="22" w:name="h.lnxbz9" w:colFirst="0" w:colLast="0"/>
+      <w:bookmarkEnd w:id="22"/>
       <w:r>
         <w:rPr>
           <w:rFonts w:ascii="Times New Roman" w:eastAsia="Arial" w:hAnsi="Times New Roman" w:cs="Times New Roman"/>
@@ -4049,9 +4139,9 @@
           <w:rFonts w:ascii="Times New Roman" w:hAnsi="Times New Roman" w:cs="Times New Roman"/>
         </w:rPr>
       </w:pPr>
-      <w:bookmarkStart w:id="22" w:name="h.35nkun2" w:colFirst="0" w:colLast="0"/>
-      <w:bookmarkStart w:id="23" w:name="_Toc386395972"/>
-      <w:bookmarkEnd w:id="22"/>
+      <w:bookmarkStart w:id="23" w:name="h.35nkun2" w:colFirst="0" w:colLast="0"/>
+      <w:bookmarkStart w:id="24" w:name="_Toc386395972"/>
+      <w:bookmarkEnd w:id="23"/>
       <w:r>
         <w:rPr>
           <w:rFonts w:ascii="Times New Roman" w:eastAsia="Arial Black" w:hAnsi="Times New Roman" w:cs="Times New Roman"/>
@@ -4059,7 +4149,7 @@
         </w:rPr>
         <w:t>Prototipos de pantallas del sistema</w:t>
       </w:r>
-      <w:bookmarkEnd w:id="23"/>
+      <w:bookmarkEnd w:id="24"/>
     </w:p>
     <w:p>
       <w:pPr>
@@ -4078,8 +4168,8 @@
           <w:szCs w:val="22"/>
         </w:rPr>
       </w:pPr>
-      <w:bookmarkStart w:id="24" w:name="h.1ksv4uv" w:colFirst="0" w:colLast="0"/>
-      <w:bookmarkEnd w:id="24"/>
+      <w:bookmarkStart w:id="25" w:name="h.1ksv4uv" w:colFirst="0" w:colLast="0"/>
+      <w:bookmarkEnd w:id="25"/>
       <w:r>
         <w:rPr>
           <w:rFonts w:ascii="Times New Roman" w:hAnsi="Times New Roman" w:cs="Times New Roman"/>
@@ -4098,8 +4188,8 @@
           <w:rFonts w:ascii="Times New Roman" w:hAnsi="Times New Roman" w:cs="Times New Roman"/>
         </w:rPr>
       </w:pPr>
-      <w:bookmarkStart w:id="25" w:name="h.44sinio" w:colFirst="0" w:colLast="0"/>
-      <w:bookmarkEnd w:id="25"/>
+      <w:bookmarkStart w:id="26" w:name="h.44sinio" w:colFirst="0" w:colLast="0"/>
+      <w:bookmarkEnd w:id="26"/>
     </w:p>
     <w:p>
       <w:pPr>
@@ -4108,8 +4198,8 @@
           <w:rFonts w:ascii="Times New Roman" w:hAnsi="Times New Roman" w:cs="Times New Roman"/>
         </w:rPr>
       </w:pPr>
-      <w:bookmarkStart w:id="26" w:name="h.2jxsxqh" w:colFirst="0" w:colLast="0"/>
-      <w:bookmarkEnd w:id="26"/>
+      <w:bookmarkStart w:id="27" w:name="h.2jxsxqh" w:colFirst="0" w:colLast="0"/>
+      <w:bookmarkEnd w:id="27"/>
     </w:p>
     <w:p>
       <w:pPr>
@@ -4130,7 +4220,6 @@
         <w:rPr>
           <w:rFonts w:ascii="Times New Roman" w:hAnsi="Times New Roman" w:cs="Times New Roman"/>
           <w:noProof/>
-          <w:lang w:val="es-PE" w:eastAsia="es-PE"/>
         </w:rPr>
         <w:drawing>
           <wp:inline distT="0" distB="0" distL="0" distR="0">
@@ -4150,7 +4239,7 @@
                     </pic:cNvPicPr>
                   </pic:nvPicPr>
                   <pic:blipFill>
-                    <a:blip r:embed="rId10">
+                    <a:blip r:embed="rId9">
                       <a:extLst>
                         <a:ext uri="{28A0092B-C50C-407E-A947-70E740481C1C}">
                           <a14:useLocalDpi xmlns:a14="http://schemas.microsoft.com/office/drawing/2010/main" val="0"/>
@@ -4183,12 +4272,8 @@
       </w:r>
     </w:p>
     <w:sectPr>
-      <w:headerReference w:type="even" r:id="rId11"/>
-      <w:headerReference w:type="default" r:id="rId12"/>
-      <w:footerReference w:type="even" r:id="rId13"/>
-      <w:footerReference w:type="default" r:id="rId14"/>
-      <w:headerReference w:type="first" r:id="rId15"/>
-      <w:footerReference w:type="first" r:id="rId16"/>
+      <w:headerReference w:type="default" r:id="rId10"/>
+      <w:footerReference w:type="default" r:id="rId11"/>
       <w:pgSz w:w="11909" w:h="16834"/>
       <w:pgMar w:top="1440" w:right="1800" w:bottom="1440" w:left="1800" w:header="720" w:footer="720" w:gutter="0"/>
       <w:cols w:space="720"/>
@@ -4198,7 +4283,7 @@
 </file>
 
 <file path=word/endnotes.xml><?xml version="1.0" encoding="utf-8"?>
-<w:endnotes xmlns:wpc="http://schemas.microsoft.com/office/word/2010/wordprocessingCanvas" xmlns:mc="http://schemas.openxmlformats.org/markup-compatibility/2006" xmlns:o="urn:schemas-microsoft-com:office:office" xmlns:r="http://schemas.openxmlformats.org/officeDocument/2006/relationships" xmlns:m="http://schemas.openxmlformats.org/officeDocument/2006/math" xmlns:v="urn:schemas-microsoft-com:vml" xmlns:wp14="http://schemas.microsoft.com/office/word/2010/wordprocessingDrawing" xmlns:wp="http://schemas.openxmlformats.org/drawingml/2006/wordprocessingDrawing" xmlns:w10="urn:schemas-microsoft-com:office:word" xmlns:w="http://schemas.openxmlformats.org/wordprocessingml/2006/main" xmlns:w14="http://schemas.microsoft.com/office/word/2010/wordml" xmlns:wpg="http://schemas.microsoft.com/office/word/2010/wordprocessingGroup" xmlns:wpi="http://schemas.microsoft.com/office/word/2010/wordprocessingInk" xmlns:wne="http://schemas.microsoft.com/office/word/2006/wordml" xmlns:wps="http://schemas.microsoft.com/office/word/2010/wordprocessingShape" mc:Ignorable="w14 wp14">
+<w:endnotes xmlns:wpc="http://schemas.microsoft.com/office/word/2010/wordprocessingCanvas" xmlns:mc="http://schemas.openxmlformats.org/markup-compatibility/2006" xmlns:o="urn:schemas-microsoft-com:office:office" xmlns:r="http://schemas.openxmlformats.org/officeDocument/2006/relationships" xmlns:m="http://schemas.openxmlformats.org/officeDocument/2006/math" xmlns:v="urn:schemas-microsoft-com:vml" xmlns:wp14="http://schemas.microsoft.com/office/word/2010/wordprocessingDrawing" xmlns:wp="http://schemas.openxmlformats.org/drawingml/2006/wordprocessingDrawing" xmlns:w10="urn:schemas-microsoft-com:office:word" xmlns:w="http://schemas.openxmlformats.org/wordprocessingml/2006/main" xmlns:w14="http://schemas.microsoft.com/office/word/2010/wordml" xmlns:w15="http://schemas.microsoft.com/office/word/2012/wordml" xmlns:wpg="http://schemas.microsoft.com/office/word/2010/wordprocessingGroup" xmlns:wpi="http://schemas.microsoft.com/office/word/2010/wordprocessingInk" xmlns:wne="http://schemas.microsoft.com/office/word/2006/wordml" xmlns:wps="http://schemas.microsoft.com/office/word/2010/wordprocessingShape" mc:Ignorable="w14 w15 wp14">
   <w:endnote w:type="separator" w:id="-1">
     <w:p>
       <w:pPr>
@@ -4223,17 +4308,7 @@
 </file>
 
 <file path=word/footer1.xml><?xml version="1.0" encoding="utf-8"?>
-<w:ftr xmlns:wpc="http://schemas.microsoft.com/office/word/2010/wordprocessingCanvas" xmlns:mc="http://schemas.openxmlformats.org/markup-compatibility/2006" xmlns:o="urn:schemas-microsoft-com:office:office" xmlns:r="http://schemas.openxmlformats.org/officeDocument/2006/relationships" xmlns:m="http://schemas.openxmlformats.org/officeDocument/2006/math" xmlns:v="urn:schemas-microsoft-com:vml" xmlns:wp14="http://schemas.microsoft.com/office/word/2010/wordprocessingDrawing" xmlns:wp="http://schemas.openxmlformats.org/drawingml/2006/wordprocessingDrawing" xmlns:w10="urn:schemas-microsoft-com:office:word" xmlns:w="http://schemas.openxmlformats.org/wordprocessingml/2006/main" xmlns:w14="http://schemas.microsoft.com/office/word/2010/wordml" xmlns:wpg="http://schemas.microsoft.com/office/word/2010/wordprocessingGroup" xmlns:wpi="http://schemas.microsoft.com/office/word/2010/wordprocessingInk" xmlns:wne="http://schemas.microsoft.com/office/word/2006/wordml" xmlns:wps="http://schemas.microsoft.com/office/word/2010/wordprocessingShape" mc:Ignorable="w14 wp14">
-  <w:p>
-    <w:pPr>
-      <w:pStyle w:val="Piedepgina"/>
-    </w:pPr>
-  </w:p>
-</w:ftr>
-</file>
-
-<file path=word/footer2.xml><?xml version="1.0" encoding="utf-8"?>
-<w:ftr xmlns:wpc="http://schemas.microsoft.com/office/word/2010/wordprocessingCanvas" xmlns:mc="http://schemas.openxmlformats.org/markup-compatibility/2006" xmlns:o="urn:schemas-microsoft-com:office:office" xmlns:r="http://schemas.openxmlformats.org/officeDocument/2006/relationships" xmlns:m="http://schemas.openxmlformats.org/officeDocument/2006/math" xmlns:v="urn:schemas-microsoft-com:vml" xmlns:wp14="http://schemas.microsoft.com/office/word/2010/wordprocessingDrawing" xmlns:wp="http://schemas.openxmlformats.org/drawingml/2006/wordprocessingDrawing" xmlns:w10="urn:schemas-microsoft-com:office:word" xmlns:w="http://schemas.openxmlformats.org/wordprocessingml/2006/main" xmlns:w14="http://schemas.microsoft.com/office/word/2010/wordml" xmlns:wpg="http://schemas.microsoft.com/office/word/2010/wordprocessingGroup" xmlns:wpi="http://schemas.microsoft.com/office/word/2010/wordprocessingInk" xmlns:wne="http://schemas.microsoft.com/office/word/2006/wordml" xmlns:wps="http://schemas.microsoft.com/office/word/2010/wordprocessingShape" mc:Ignorable="w14 wp14">
+<w:ftr xmlns:wpc="http://schemas.microsoft.com/office/word/2010/wordprocessingCanvas" xmlns:mc="http://schemas.openxmlformats.org/markup-compatibility/2006" xmlns:o="urn:schemas-microsoft-com:office:office" xmlns:r="http://schemas.openxmlformats.org/officeDocument/2006/relationships" xmlns:m="http://schemas.openxmlformats.org/officeDocument/2006/math" xmlns:v="urn:schemas-microsoft-com:vml" xmlns:wp14="http://schemas.microsoft.com/office/word/2010/wordprocessingDrawing" xmlns:wp="http://schemas.openxmlformats.org/drawingml/2006/wordprocessingDrawing" xmlns:w10="urn:schemas-microsoft-com:office:word" xmlns:w="http://schemas.openxmlformats.org/wordprocessingml/2006/main" xmlns:w14="http://schemas.microsoft.com/office/word/2010/wordml" xmlns:w15="http://schemas.microsoft.com/office/word/2012/wordml" xmlns:wpg="http://schemas.microsoft.com/office/word/2010/wordprocessingGroup" xmlns:wpi="http://schemas.microsoft.com/office/word/2010/wordprocessingInk" xmlns:wne="http://schemas.microsoft.com/office/word/2006/wordml" xmlns:wps="http://schemas.microsoft.com/office/word/2010/wordprocessingShape" mc:Ignorable="w14 w15 wp14">
   <w:p>
     <w:pPr>
       <w:spacing w:after="200" w:line="276" w:lineRule="auto"/>
@@ -4328,7 +4403,7 @@
             <w:rPr>
               <w:noProof/>
             </w:rPr>
-            <w:t>1</w:t>
+            <w:t>5</w:t>
           </w:r>
           <w:r>
             <w:fldChar w:fldCharType="end"/>
@@ -4372,18 +4447,8 @@
 </w:ftr>
 </file>
 
-<file path=word/footer3.xml><?xml version="1.0" encoding="utf-8"?>
-<w:ftr xmlns:wpc="http://schemas.microsoft.com/office/word/2010/wordprocessingCanvas" xmlns:mc="http://schemas.openxmlformats.org/markup-compatibility/2006" xmlns:o="urn:schemas-microsoft-com:office:office" xmlns:r="http://schemas.openxmlformats.org/officeDocument/2006/relationships" xmlns:m="http://schemas.openxmlformats.org/officeDocument/2006/math" xmlns:v="urn:schemas-microsoft-com:vml" xmlns:wp14="http://schemas.microsoft.com/office/word/2010/wordprocessingDrawing" xmlns:wp="http://schemas.openxmlformats.org/drawingml/2006/wordprocessingDrawing" xmlns:w10="urn:schemas-microsoft-com:office:word" xmlns:w="http://schemas.openxmlformats.org/wordprocessingml/2006/main" xmlns:w14="http://schemas.microsoft.com/office/word/2010/wordml" xmlns:wpg="http://schemas.microsoft.com/office/word/2010/wordprocessingGroup" xmlns:wpi="http://schemas.microsoft.com/office/word/2010/wordprocessingInk" xmlns:wne="http://schemas.microsoft.com/office/word/2006/wordml" xmlns:wps="http://schemas.microsoft.com/office/word/2010/wordprocessingShape" mc:Ignorable="w14 wp14">
-  <w:p>
-    <w:pPr>
-      <w:pStyle w:val="Piedepgina"/>
-    </w:pPr>
-  </w:p>
-</w:ftr>
-</file>
-
 <file path=word/footnotes.xml><?xml version="1.0" encoding="utf-8"?>
-<w:footnotes xmlns:wpc="http://schemas.microsoft.com/office/word/2010/wordprocessingCanvas" xmlns:mc="http://schemas.openxmlformats.org/markup-compatibility/2006" xmlns:o="urn:schemas-microsoft-com:office:office" xmlns:r="http://schemas.openxmlformats.org/officeDocument/2006/relationships" xmlns:m="http://schemas.openxmlformats.org/officeDocument/2006/math" xmlns:v="urn:schemas-microsoft-com:vml" xmlns:wp14="http://schemas.microsoft.com/office/word/2010/wordprocessingDrawing" xmlns:wp="http://schemas.openxmlformats.org/drawingml/2006/wordprocessingDrawing" xmlns:w10="urn:schemas-microsoft-com:office:word" xmlns:w="http://schemas.openxmlformats.org/wordprocessingml/2006/main" xmlns:w14="http://schemas.microsoft.com/office/word/2010/wordml" xmlns:wpg="http://schemas.microsoft.com/office/word/2010/wordprocessingGroup" xmlns:wpi="http://schemas.microsoft.com/office/word/2010/wordprocessingInk" xmlns:wne="http://schemas.microsoft.com/office/word/2006/wordml" xmlns:wps="http://schemas.microsoft.com/office/word/2010/wordprocessingShape" mc:Ignorable="w14 wp14">
+<w:footnotes xmlns:wpc="http://schemas.microsoft.com/office/word/2010/wordprocessingCanvas" xmlns:mc="http://schemas.openxmlformats.org/markup-compatibility/2006" xmlns:o="urn:schemas-microsoft-com:office:office" xmlns:r="http://schemas.openxmlformats.org/officeDocument/2006/relationships" xmlns:m="http://schemas.openxmlformats.org/officeDocument/2006/math" xmlns:v="urn:schemas-microsoft-com:vml" xmlns:wp14="http://schemas.microsoft.com/office/word/2010/wordprocessingDrawing" xmlns:wp="http://schemas.openxmlformats.org/drawingml/2006/wordprocessingDrawing" xmlns:w10="urn:schemas-microsoft-com:office:word" xmlns:w="http://schemas.openxmlformats.org/wordprocessingml/2006/main" xmlns:w14="http://schemas.microsoft.com/office/word/2010/wordml" xmlns:w15="http://schemas.microsoft.com/office/word/2012/wordml" xmlns:wpg="http://schemas.microsoft.com/office/word/2010/wordprocessingGroup" xmlns:wpi="http://schemas.microsoft.com/office/word/2010/wordprocessingInk" xmlns:wne="http://schemas.microsoft.com/office/word/2006/wordml" xmlns:wps="http://schemas.microsoft.com/office/word/2010/wordprocessingShape" mc:Ignorable="w14 w15 wp14">
   <w:footnote w:type="separator" w:id="-1">
     <w:p>
       <w:pPr>
@@ -4408,17 +4473,13 @@
 </file>
 
 <file path=word/header1.xml><?xml version="1.0" encoding="utf-8"?>
-<w:hdr xmlns:wpc="http://schemas.microsoft.com/office/word/2010/wordprocessingCanvas" xmlns:mc="http://schemas.openxmlformats.org/markup-compatibility/2006" xmlns:o="urn:schemas-microsoft-com:office:office" xmlns:r="http://schemas.openxmlformats.org/officeDocument/2006/relationships" xmlns:m="http://schemas.openxmlformats.org/officeDocument/2006/math" xmlns:v="urn:schemas-microsoft-com:vml" xmlns:wp14="http://schemas.microsoft.com/office/word/2010/wordprocessingDrawing" xmlns:wp="http://schemas.openxmlformats.org/drawingml/2006/wordprocessingDrawing" xmlns:w10="urn:schemas-microsoft-com:office:word" xmlns:w="http://schemas.openxmlformats.org/wordprocessingml/2006/main" xmlns:w14="http://schemas.microsoft.com/office/word/2010/wordml" xmlns:wpg="http://schemas.microsoft.com/office/word/2010/wordprocessingGroup" xmlns:wpi="http://schemas.microsoft.com/office/word/2010/wordprocessingInk" xmlns:wne="http://schemas.microsoft.com/office/word/2006/wordml" xmlns:wps="http://schemas.microsoft.com/office/word/2010/wordprocessingShape" mc:Ignorable="w14 wp14">
+<w:hdr xmlns:wpc="http://schemas.microsoft.com/office/word/2010/wordprocessingCanvas" xmlns:mc="http://schemas.openxmlformats.org/markup-compatibility/2006" xmlns:o="urn:schemas-microsoft-com:office:office" xmlns:r="http://schemas.openxmlformats.org/officeDocument/2006/relationships" xmlns:m="http://schemas.openxmlformats.org/officeDocument/2006/math" xmlns:v="urn:schemas-microsoft-com:vml" xmlns:wp14="http://schemas.microsoft.com/office/word/2010/wordprocessingDrawing" xmlns:wp="http://schemas.openxmlformats.org/drawingml/2006/wordprocessingDrawing" xmlns:w10="urn:schemas-microsoft-com:office:word" xmlns:w="http://schemas.openxmlformats.org/wordprocessingml/2006/main" xmlns:w14="http://schemas.microsoft.com/office/word/2010/wordml" xmlns:w15="http://schemas.microsoft.com/office/word/2012/wordml" xmlns:wpg="http://schemas.microsoft.com/office/word/2010/wordprocessingGroup" xmlns:wpi="http://schemas.microsoft.com/office/word/2010/wordprocessingInk" xmlns:wne="http://schemas.microsoft.com/office/word/2006/wordml" xmlns:wps="http://schemas.microsoft.com/office/word/2010/wordprocessingShape" mc:Ignorable="w14 w15 wp14">
   <w:p>
     <w:pPr>
-      <w:pStyle w:val="Encabezado"/>
+      <w:spacing w:after="200" w:line="276" w:lineRule="auto"/>
+      <w:jc w:val="left"/>
     </w:pPr>
   </w:p>
-</w:hdr>
-</file>
-
-<file path=word/header2.xml><?xml version="1.0" encoding="utf-8"?>
-<w:hdr xmlns:wpc="http://schemas.microsoft.com/office/word/2010/wordprocessingCanvas" xmlns:mc="http://schemas.openxmlformats.org/markup-compatibility/2006" xmlns:o="urn:schemas-microsoft-com:office:office" xmlns:r="http://schemas.openxmlformats.org/officeDocument/2006/relationships" xmlns:m="http://schemas.openxmlformats.org/officeDocument/2006/math" xmlns:v="urn:schemas-microsoft-com:vml" xmlns:wp14="http://schemas.microsoft.com/office/word/2010/wordprocessingDrawing" xmlns:wp="http://schemas.openxmlformats.org/drawingml/2006/wordprocessingDrawing" xmlns:w10="urn:schemas-microsoft-com:office:word" xmlns:w="http://schemas.openxmlformats.org/wordprocessingml/2006/main" xmlns:w14="http://schemas.microsoft.com/office/word/2010/wordml" xmlns:wpg="http://schemas.microsoft.com/office/word/2010/wordprocessingGroup" xmlns:wpi="http://schemas.microsoft.com/office/word/2010/wordprocessingInk" xmlns:wne="http://schemas.microsoft.com/office/word/2006/wordml" xmlns:wps="http://schemas.microsoft.com/office/word/2010/wordprocessingShape" mc:Ignorable="w14 wp14">
   <w:tbl>
     <w:tblPr>
       <w:tblStyle w:val="Tablaconcuadrcula"/>
@@ -4461,69 +4522,6 @@
               <w:szCs w:val="16"/>
             </w:rPr>
           </w:pPr>
-          <w:bookmarkStart w:id="27" w:name="_GoBack"/>
-          <w:r>
-            <w:rPr>
-              <w:noProof/>
-              <w:lang w:val="es-PE" w:eastAsia="es-PE"/>
-            </w:rPr>
-            <w:drawing>
-              <wp:anchor distT="0" distB="0" distL="114300" distR="114300" simplePos="0" relativeHeight="251658240" behindDoc="0" locked="0" layoutInCell="1" allowOverlap="1" wp14:anchorId="3375A7C7" wp14:editId="43B24F31">
-                <wp:simplePos x="0" y="0"/>
-                <wp:positionH relativeFrom="column">
-                  <wp:posOffset>-3625850</wp:posOffset>
-                </wp:positionH>
-                <wp:positionV relativeFrom="paragraph">
-                  <wp:posOffset>-26670</wp:posOffset>
-                </wp:positionV>
-                <wp:extent cx="2153285" cy="771525"/>
-                <wp:effectExtent l="0" t="0" r="0" b="0"/>
-                <wp:wrapNone/>
-                <wp:docPr id="2" name="0 Imagen"/>
-                <wp:cNvGraphicFramePr>
-                  <a:graphicFrameLocks xmlns:a="http://schemas.openxmlformats.org/drawingml/2006/main" noChangeAspect="1"/>
-                </wp:cNvGraphicFramePr>
-                <a:graphic xmlns:a="http://schemas.openxmlformats.org/drawingml/2006/main">
-                  <a:graphicData uri="http://schemas.openxmlformats.org/drawingml/2006/picture">
-                    <pic:pic xmlns:pic="http://schemas.openxmlformats.org/drawingml/2006/picture">
-                      <pic:nvPicPr>
-                        <pic:cNvPr id="0" name="LOGO FISIDEVELOPS.png"/>
-                        <pic:cNvPicPr/>
-                      </pic:nvPicPr>
-                      <pic:blipFill>
-                        <a:blip r:embed="rId1">
-                          <a:extLst>
-                            <a:ext uri="{28A0092B-C50C-407E-A947-70E740481C1C}">
-                              <a14:useLocalDpi xmlns:a14="http://schemas.microsoft.com/office/drawing/2010/main" val="0"/>
-                            </a:ext>
-                          </a:extLst>
-                        </a:blip>
-                        <a:stretch>
-                          <a:fillRect/>
-                        </a:stretch>
-                      </pic:blipFill>
-                      <pic:spPr>
-                        <a:xfrm>
-                          <a:off x="0" y="0"/>
-                          <a:ext cx="2153285" cy="771525"/>
-                        </a:xfrm>
-                        <a:prstGeom prst="rect">
-                          <a:avLst/>
-                        </a:prstGeom>
-                      </pic:spPr>
-                    </pic:pic>
-                  </a:graphicData>
-                </a:graphic>
-                <wp14:sizeRelH relativeFrom="page">
-                  <wp14:pctWidth>0</wp14:pctWidth>
-                </wp14:sizeRelH>
-                <wp14:sizeRelV relativeFrom="page">
-                  <wp14:pctHeight>0</wp14:pctHeight>
-                </wp14:sizeRelV>
-              </wp:anchor>
-            </w:drawing>
-          </w:r>
-          <w:bookmarkEnd w:id="27"/>
           <w:r>
             <w:rPr>
               <w:b/>
@@ -4787,18 +4785,8 @@
 </w:hdr>
 </file>
 
-<file path=word/header3.xml><?xml version="1.0" encoding="utf-8"?>
-<w:hdr xmlns:wpc="http://schemas.microsoft.com/office/word/2010/wordprocessingCanvas" xmlns:mc="http://schemas.openxmlformats.org/markup-compatibility/2006" xmlns:o="urn:schemas-microsoft-com:office:office" xmlns:r="http://schemas.openxmlformats.org/officeDocument/2006/relationships" xmlns:m="http://schemas.openxmlformats.org/officeDocument/2006/math" xmlns:v="urn:schemas-microsoft-com:vml" xmlns:wp14="http://schemas.microsoft.com/office/word/2010/wordprocessingDrawing" xmlns:wp="http://schemas.openxmlformats.org/drawingml/2006/wordprocessingDrawing" xmlns:w10="urn:schemas-microsoft-com:office:word" xmlns:w="http://schemas.openxmlformats.org/wordprocessingml/2006/main" xmlns:w14="http://schemas.microsoft.com/office/word/2010/wordml" xmlns:wpg="http://schemas.microsoft.com/office/word/2010/wordprocessingGroup" xmlns:wpi="http://schemas.microsoft.com/office/word/2010/wordprocessingInk" xmlns:wne="http://schemas.microsoft.com/office/word/2006/wordml" xmlns:wps="http://schemas.microsoft.com/office/word/2010/wordprocessingShape" mc:Ignorable="w14 wp14">
-  <w:p>
-    <w:pPr>
-      <w:pStyle w:val="Encabezado"/>
-    </w:pPr>
-  </w:p>
-</w:hdr>
-</file>
-
 <file path=word/numbering.xml><?xml version="1.0" encoding="utf-8"?>
-<w:numbering xmlns:wpc="http://schemas.microsoft.com/office/word/2010/wordprocessingCanvas" xmlns:mc="http://schemas.openxmlformats.org/markup-compatibility/2006" xmlns:o="urn:schemas-microsoft-com:office:office" xmlns:r="http://schemas.openxmlformats.org/officeDocument/2006/relationships" xmlns:m="http://schemas.openxmlformats.org/officeDocument/2006/math" xmlns:v="urn:schemas-microsoft-com:vml" xmlns:wp14="http://schemas.microsoft.com/office/word/2010/wordprocessingDrawing" xmlns:wp="http://schemas.openxmlformats.org/drawingml/2006/wordprocessingDrawing" xmlns:w10="urn:schemas-microsoft-com:office:word" xmlns:w="http://schemas.openxmlformats.org/wordprocessingml/2006/main" xmlns:w14="http://schemas.microsoft.com/office/word/2010/wordml" xmlns:wpg="http://schemas.microsoft.com/office/word/2010/wordprocessingGroup" xmlns:wpi="http://schemas.microsoft.com/office/word/2010/wordprocessingInk" xmlns:wne="http://schemas.microsoft.com/office/word/2006/wordml" xmlns:wps="http://schemas.microsoft.com/office/word/2010/wordprocessingShape" mc:Ignorable="w14 wp14">
+<w:numbering xmlns:wpc="http://schemas.microsoft.com/office/word/2010/wordprocessingCanvas" xmlns:mc="http://schemas.openxmlformats.org/markup-compatibility/2006" xmlns:o="urn:schemas-microsoft-com:office:office" xmlns:r="http://schemas.openxmlformats.org/officeDocument/2006/relationships" xmlns:m="http://schemas.openxmlformats.org/officeDocument/2006/math" xmlns:v="urn:schemas-microsoft-com:vml" xmlns:wp14="http://schemas.microsoft.com/office/word/2010/wordprocessingDrawing" xmlns:wp="http://schemas.openxmlformats.org/drawingml/2006/wordprocessingDrawing" xmlns:w10="urn:schemas-microsoft-com:office:word" xmlns:w="http://schemas.openxmlformats.org/wordprocessingml/2006/main" xmlns:w14="http://schemas.microsoft.com/office/word/2010/wordml" xmlns:w15="http://schemas.microsoft.com/office/word/2012/wordml" xmlns:wpg="http://schemas.microsoft.com/office/word/2010/wordprocessingGroup" xmlns:wpi="http://schemas.microsoft.com/office/word/2010/wordprocessingInk" xmlns:wne="http://schemas.microsoft.com/office/word/2006/wordml" xmlns:wps="http://schemas.microsoft.com/office/word/2010/wordprocessingShape" mc:Ignorable="w14 w15 wp14">
   <w:abstractNum w:abstractNumId="0">
     <w:nsid w:val="054717E8"/>
     <w:multiLevelType w:val="multilevel"/>
@@ -6983,7 +6971,7 @@
 </file>
 
 <file path=word/styles.xml><?xml version="1.0" encoding="utf-8"?>
-<w:styles xmlns:mc="http://schemas.openxmlformats.org/markup-compatibility/2006" xmlns:r="http://schemas.openxmlformats.org/officeDocument/2006/relationships" xmlns:w="http://schemas.openxmlformats.org/wordprocessingml/2006/main" xmlns:w14="http://schemas.microsoft.com/office/word/2010/wordml" mc:Ignorable="w14">
+<w:styles xmlns:mc="http://schemas.openxmlformats.org/markup-compatibility/2006" xmlns:r="http://schemas.openxmlformats.org/officeDocument/2006/relationships" xmlns:w="http://schemas.openxmlformats.org/wordprocessingml/2006/main" xmlns:w14="http://schemas.microsoft.com/office/word/2010/wordml" xmlns:w15="http://schemas.microsoft.com/office/word/2012/wordml" mc:Ignorable="w14 w15">
   <w:docDefaults>
     <w:rPrDefault>
       <w:rPr>
@@ -6999,655 +6987,378 @@
       </w:pPr>
     </w:pPrDefault>
   </w:docDefaults>
-  <w:latentStyles w:defLockedState="0" w:defUIPriority="99" w:defSemiHidden="1" w:defUnhideWhenUsed="1" w:defQFormat="0" w:count="267">
-    <w:lsdException w:name="Normal" w:semiHidden="0" w:uiPriority="0" w:unhideWhenUsed="0" w:qFormat="1"/>
-    <w:lsdException w:name="heading 1" w:semiHidden="0" w:uiPriority="9" w:unhideWhenUsed="0" w:qFormat="1"/>
-    <w:lsdException w:name="heading 2" w:uiPriority="9" w:qFormat="1"/>
-    <w:lsdException w:name="heading 3" w:uiPriority="9" w:qFormat="1"/>
-    <w:lsdException w:name="heading 4" w:uiPriority="9" w:qFormat="1"/>
-    <w:lsdException w:name="heading 5" w:uiPriority="9" w:qFormat="1"/>
-    <w:lsdException w:name="heading 6" w:uiPriority="9" w:qFormat="1"/>
-    <w:lsdException w:name="heading 7" w:uiPriority="9" w:qFormat="1"/>
-    <w:lsdException w:name="heading 8" w:uiPriority="9" w:qFormat="1"/>
-    <w:lsdException w:name="heading 9" w:uiPriority="9" w:qFormat="1"/>
-    <w:lsdException w:name="toc 1" w:uiPriority="39"/>
-    <w:lsdException w:name="toc 2" w:uiPriority="39"/>
-    <w:lsdException w:name="toc 3" w:uiPriority="39"/>
-    <w:lsdException w:name="toc 4" w:uiPriority="39"/>
-    <w:lsdException w:name="toc 5" w:uiPriority="39"/>
-    <w:lsdException w:name="toc 6" w:uiPriority="39"/>
-    <w:lsdException w:name="toc 7" w:uiPriority="39"/>
-    <w:lsdException w:name="toc 8" w:uiPriority="39"/>
-    <w:lsdException w:name="toc 9" w:uiPriority="39"/>
-    <w:lsdException w:name="header" w:uiPriority="0"/>
-    <w:lsdException w:name="caption" w:uiPriority="35" w:qFormat="1"/>
-    <w:lsdException w:name="Title" w:semiHidden="0" w:uiPriority="10" w:unhideWhenUsed="0" w:qFormat="1"/>
-    <w:lsdException w:name="Default Paragraph Font" w:uiPriority="1"/>
-    <w:lsdException w:name="Subtitle" w:semiHidden="0" w:uiPriority="11" w:unhideWhenUsed="0" w:qFormat="1"/>
-    <w:lsdException w:name="Strong" w:semiHidden="0" w:uiPriority="22" w:unhideWhenUsed="0" w:qFormat="1"/>
-    <w:lsdException w:name="Emphasis" w:semiHidden="0" w:uiPriority="20" w:unhideWhenUsed="0" w:qFormat="1"/>
-    <w:lsdException w:name="Table Grid" w:semiHidden="0" w:uiPriority="0" w:unhideWhenUsed="0"/>
-    <w:lsdException w:name="Placeholder Text" w:unhideWhenUsed="0"/>
-    <w:lsdException w:name="No Spacing" w:semiHidden="0" w:uiPriority="1" w:unhideWhenUsed="0" w:qFormat="1"/>
-    <w:lsdException w:name="Light Shading" w:semiHidden="0" w:uiPriority="60" w:unhideWhenUsed="0"/>
-    <w:lsdException w:name="Light List" w:semiHidden="0" w:uiPriority="61" w:unhideWhenUsed="0"/>
-    <w:lsdException w:name="Light Grid" w:semiHidden="0" w:uiPriority="62" w:unhideWhenUsed="0"/>
-    <w:lsdException w:name="Medium Shading 1" w:semiHidden="0" w:uiPriority="63" w:unhideWhenUsed="0"/>
-    <w:lsdException w:name="Medium Shading 2" w:semiHidden="0" w:uiPriority="64" w:unhideWhenUsed="0"/>
-    <w:lsdException w:name="Medium List 1" w:semiHidden="0" w:uiPriority="65" w:unhideWhenUsed="0"/>
-    <w:lsdException w:name="Medium List 2" w:semiHidden="0" w:uiPriority="66" w:unhideWhenUsed="0"/>
-    <w:lsdException w:name="Medium Grid 1" w:semiHidden="0" w:uiPriority="67" w:unhideWhenUsed="0"/>
-    <w:lsdException w:name="Medium Grid 2" w:semiHidden="0" w:uiPriority="68" w:unhideWhenUsed="0"/>
-    <w:lsdException w:name="Medium Grid 3" w:semiHidden="0" w:uiPriority="69" w:unhideWhenUsed="0"/>
-    <w:lsdException w:name="Dark List" w:semiHidden="0" w:uiPriority="70" w:unhideWhenUsed="0"/>
-    <w:lsdException w:name="Colorful Shading" w:semiHidden="0" w:uiPriority="71" w:unhideWhenUsed="0"/>
-    <w:lsdException w:name="Colorful List" w:semiHidden="0" w:uiPriority="72" w:unhideWhenUsed="0"/>
-    <w:lsdException w:name="Colorful Grid" w:semiHidden="0" w:uiPriority="73" w:unhideWhenUsed="0"/>
-    <w:lsdException w:name="Light Shading Accent 1" w:semiHidden="0" w:uiPriority="60" w:unhideWhenUsed="0"/>
-    <w:lsdException w:name="Light List Accent 1" w:semiHidden="0" w:uiPriority="61" w:unhideWhenUsed="0"/>
-    <w:lsdException w:name="Light Grid Accent 1" w:semiHidden="0" w:uiPriority="62" w:unhideWhenUsed="0"/>
-    <w:lsdException w:name="Medium Shading 1 Accent 1" w:semiHidden="0" w:uiPriority="63" w:unhideWhenUsed="0"/>
-    <w:lsdException w:name="Medium Shading 2 Accent 1" w:semiHidden="0" w:uiPriority="64" w:unhideWhenUsed="0"/>
-    <w:lsdException w:name="Medium List 1 Accent 1" w:semiHidden="0" w:uiPriority="65" w:unhideWhenUsed="0"/>
-    <w:lsdException w:name="Revision" w:unhideWhenUsed="0"/>
-    <w:lsdException w:name="List Paragraph" w:semiHidden="0" w:uiPriority="34" w:unhideWhenUsed="0" w:qFormat="1"/>
-    <w:lsdException w:name="Quote" w:semiHidden="0" w:uiPriority="29" w:unhideWhenUsed="0" w:qFormat="1"/>
-    <w:lsdException w:name="Intense Quote" w:semiHidden="0" w:uiPriority="30" w:unhideWhenUsed="0" w:qFormat="1"/>
-    <w:lsdException w:name="Medium List 2 Accent 1" w:semiHidden="0" w:uiPriority="66" w:unhideWhenUsed="0"/>
-    <w:lsdException w:name="Medium Grid 1 Accent 1" w:semiHidden="0" w:uiPriority="67" w:unhideWhenUsed="0"/>
-    <w:lsdException w:name="Medium Grid 2 Accent 1" w:semiHidden="0" w:uiPriority="68" w:unhideWhenUsed="0"/>
-    <w:lsdException w:name="Medium Grid 3 Accent 1" w:semiHidden="0" w:uiPriority="69" w:unhideWhenUsed="0"/>
-    <w:lsdException w:name="Dark List Accent 1" w:semiHidden="0" w:uiPriority="70" w:unhideWhenUsed="0"/>
-    <w:lsdException w:name="Colorful Shading Accent 1" w:semiHidden="0" w:uiPriority="71" w:unhideWhenUsed="0"/>
-    <w:lsdException w:name="Colorful List Accent 1" w:semiHidden="0" w:uiPriority="72" w:unhideWhenUsed="0"/>
-    <w:lsdException w:name="Colorful Grid Accent 1" w:semiHidden="0" w:uiPriority="73" w:unhideWhenUsed="0"/>
-    <w:lsdException w:name="Light Shading Accent 2" w:semiHidden="0" w:uiPriority="60" w:unhideWhenUsed="0"/>
-    <w:lsdException w:name="Light List Accent 2" w:semiHidden="0" w:uiPriority="61" w:unhideWhenUsed="0"/>
-    <w:lsdException w:name="Light Grid Accent 2" w:semiHidden="0" w:uiPriority="62" w:unhideWhenUsed="0"/>
-    <w:lsdException w:name="Medium Shading 1 Accent 2" w:semiHidden="0" w:uiPriority="63" w:unhideWhenUsed="0"/>
-    <w:lsdException w:name="Medium Shading 2 Accent 2" w:semiHidden="0" w:uiPriority="64" w:unhideWhenUsed="0"/>
-    <w:lsdException w:name="Medium List 1 Accent 2" w:semiHidden="0" w:uiPriority="65" w:unhideWhenUsed="0"/>
-    <w:lsdException w:name="Medium List 2 Accent 2" w:semiHidden="0" w:uiPriority="66" w:unhideWhenUsed="0"/>
-    <w:lsdException w:name="Medium Grid 1 Accent 2" w:semiHidden="0" w:uiPriority="67" w:unhideWhenUsed="0"/>
-    <w:lsdException w:name="Medium Grid 2 Accent 2" w:semiHidden="0" w:uiPriority="68" w:unhideWhenUsed="0"/>
-    <w:lsdException w:name="Medium Grid 3 Accent 2" w:semiHidden="0" w:uiPriority="69" w:unhideWhenUsed="0"/>
-    <w:lsdException w:name="Dark List Accent 2" w:semiHidden="0" w:uiPriority="70" w:unhideWhenUsed="0"/>
-    <w:lsdException w:name="Colorful Shading Accent 2" w:semiHidden="0" w:uiPriority="71" w:unhideWhenUsed="0"/>
-    <w:lsdException w:name="Colorful List Accent 2" w:semiHidden="0" w:uiPriority="72" w:unhideWhenUsed="0"/>
-    <w:lsdException w:name="Colorful Grid Accent 2" w:semiHidden="0" w:uiPriority="73" w:unhideWhenUsed="0"/>
-    <w:lsdException w:name="Light Shading Accent 3" w:semiHidden="0" w:uiPriority="60" w:unhideWhenUsed="0"/>
-    <w:lsdException w:name="Light List Accent 3" w:semiHidden="0" w:uiPriority="61" w:unhideWhenUsed="0"/>
-    <w:lsdException w:name="Light Grid Accent 3" w:semiHidden="0" w:uiPriority="62" w:unhideWhenUsed="0"/>
-    <w:lsdException w:name="Medium Shading 1 Accent 3" w:semiHidden="0" w:uiPriority="63" w:unhideWhenUsed="0"/>
-    <w:lsdException w:name="Medium Shading 2 Accent 3" w:semiHidden="0" w:uiPriority="64" w:unhideWhenUsed="0"/>
-    <w:lsdException w:name="Medium List 1 Accent 3" w:semiHidden="0" w:uiPriority="65" w:unhideWhenUsed="0"/>
-    <w:lsdException w:name="Medium List 2 Accent 3" w:semiHidden="0" w:uiPriority="66" w:unhideWhenUsed="0"/>
-    <w:lsdException w:name="Medium Grid 1 Accent 3" w:semiHidden="0" w:uiPriority="67" w:unhideWhenUsed="0"/>
-    <w:lsdException w:name="Medium Grid 2 Accent 3" w:semiHidden="0" w:uiPriority="68" w:unhideWhenUsed="0"/>
-    <w:lsdException w:name="Medium Grid 3 Accent 3" w:semiHidden="0" w:uiPriority="69" w:unhideWhenUsed="0"/>
-    <w:lsdException w:name="Dark List Accent 3" w:semiHidden="0" w:uiPriority="70" w:unhideWhenUsed="0"/>
-    <w:lsdException w:name="Colorful Shading Accent 3" w:semiHidden="0" w:uiPriority="71" w:unhideWhenUsed="0"/>
-    <w:lsdException w:name="Colorful List Accent 3" w:semiHidden="0" w:uiPriority="72" w:unhideWhenUsed="0"/>
-    <w:lsdException w:name="Colorful Grid Accent 3" w:semiHidden="0" w:uiPriority="73" w:unhideWhenUsed="0"/>
-    <w:lsdException w:name="Light Shading Accent 4" w:semiHidden="0" w:uiPriority="60" w:unhideWhenUsed="0"/>
-    <w:lsdException w:name="Light List Accent 4" w:semiHidden="0" w:uiPriority="61" w:unhideWhenUsed="0"/>
-    <w:lsdException w:name="Light Grid Accent 4" w:semiHidden="0" w:uiPriority="62" w:unhideWhenUsed="0"/>
-    <w:lsdException w:name="Medium Shading 1 Accent 4" w:semiHidden="0" w:uiPriority="63" w:unhideWhenUsed="0"/>
-    <w:lsdException w:name="Medium Shading 2 Accent 4" w:semiHidden="0" w:uiPriority="64" w:unhideWhenUsed="0"/>
-    <w:lsdException w:name="Medium List 1 Accent 4" w:semiHidden="0" w:uiPriority="65" w:unhideWhenUsed="0"/>
-    <w:lsdException w:name="Medium List 2 Accent 4" w:semiHidden="0" w:uiPriority="66" w:unhideWhenUsed="0"/>
-    <w:lsdException w:name="Medium Grid 1 Accent 4" w:semiHidden="0" w:uiPriority="67" w:unhideWhenUsed="0"/>
-    <w:lsdException w:name="Medium Grid 2 Accent 4" w:semiHidden="0" w:uiPriority="68" w:unhideWhenUsed="0"/>
-    <w:lsdException w:name="Medium Grid 3 Accent 4" w:semiHidden="0" w:uiPriority="69" w:unhideWhenUsed="0"/>
-    <w:lsdException w:name="Dark List Accent 4" w:semiHidden="0" w:uiPriority="70" w:unhideWhenUsed="0"/>
-    <w:lsdException w:name="Colorful Shading Accent 4" w:semiHidden="0" w:uiPriority="71" w:unhideWhenUsed="0"/>
-    <w:lsdException w:name="Colorful List Accent 4" w:semiHidden="0" w:uiPriority="72" w:unhideWhenUsed="0"/>
-    <w:lsdException w:name="Colorful Grid Accent 4" w:semiHidden="0" w:uiPriority="73" w:unhideWhenUsed="0"/>
-    <w:lsdException w:name="Light Shading Accent 5" w:semiHidden="0" w:uiPriority="60" w:unhideWhenUsed="0"/>
-    <w:lsdException w:name="Light List Accent 5" w:semiHidden="0" w:uiPriority="61" w:unhideWhenUsed="0"/>
-    <w:lsdException w:name="Light Grid Accent 5" w:semiHidden="0" w:uiPriority="62" w:unhideWhenUsed="0"/>
-    <w:lsdException w:name="Medium Shading 1 Accent 5" w:semiHidden="0" w:uiPriority="63" w:unhideWhenUsed="0"/>
-    <w:lsdException w:name="Medium Shading 2 Accent 5" w:semiHidden="0" w:uiPriority="64" w:unhideWhenUsed="0"/>
-    <w:lsdException w:name="Medium List 1 Accent 5" w:semiHidden="0" w:uiPriority="65" w:unhideWhenUsed="0"/>
-    <w:lsdException w:name="Medium List 2 Accent 5" w:semiHidden="0" w:uiPriority="66" w:unhideWhenUsed="0"/>
-    <w:lsdException w:name="Medium Grid 1 Accent 5" w:semiHidden="0" w:uiPriority="67" w:unhideWhenUsed="0"/>
-    <w:lsdException w:name="Medium Grid 2 Accent 5" w:semiHidden="0" w:uiPriority="68" w:unhideWhenUsed="0"/>
-    <w:lsdException w:name="Medium Grid 3 Accent 5" w:semiHidden="0" w:uiPriority="69" w:unhideWhenUsed="0"/>
-    <w:lsdException w:name="Dark List Accent 5" w:semiHidden="0" w:uiPriority="70" w:unhideWhenUsed="0"/>
-    <w:lsdException w:name="Colorful Shading Accent 5" w:semiHidden="0" w:uiPriority="71" w:unhideWhenUsed="0"/>
-    <w:lsdException w:name="Colorful List Accent 5" w:semiHidden="0" w:uiPriority="72" w:unhideWhenUsed="0"/>
-    <w:lsdException w:name="Colorful Grid Accent 5" w:semiHidden="0" w:uiPriority="73" w:unhideWhenUsed="0"/>
-    <w:lsdException w:name="Light Shading Accent 6" w:semiHidden="0" w:uiPriority="60" w:unhideWhenUsed="0"/>
-    <w:lsdException w:name="Light List Accent 6" w:semiHidden="0" w:uiPriority="61" w:unhideWhenUsed="0"/>
-    <w:lsdException w:name="Light Grid Accent 6" w:semiHidden="0" w:uiPriority="62" w:unhideWhenUsed="0"/>
-    <w:lsdException w:name="Medium Shading 1 Accent 6" w:semiHidden="0" w:uiPriority="63" w:unhideWhenUsed="0"/>
-    <w:lsdException w:name="Medium Shading 2 Accent 6" w:semiHidden="0" w:uiPriority="64" w:unhideWhenUsed="0"/>
-    <w:lsdException w:name="Medium List 1 Accent 6" w:semiHidden="0" w:uiPriority="65" w:unhideWhenUsed="0"/>
-    <w:lsdException w:name="Medium List 2 Accent 6" w:semiHidden="0" w:uiPriority="66" w:unhideWhenUsed="0"/>
-    <w:lsdException w:name="Medium Grid 1 Accent 6" w:semiHidden="0" w:uiPriority="67" w:unhideWhenUsed="0"/>
-    <w:lsdException w:name="Medium Grid 2 Accent 6" w:semiHidden="0" w:uiPriority="68" w:unhideWhenUsed="0"/>
-    <w:lsdException w:name="Medium Grid 3 Accent 6" w:semiHidden="0" w:uiPriority="69" w:unhideWhenUsed="0"/>
-    <w:lsdException w:name="Dark List Accent 6" w:semiHidden="0" w:uiPriority="70" w:unhideWhenUsed="0"/>
-    <w:lsdException w:name="Colorful Shading Accent 6" w:semiHidden="0" w:uiPriority="71" w:unhideWhenUsed="0"/>
-    <w:lsdException w:name="Colorful List Accent 6" w:semiHidden="0" w:uiPriority="72" w:unhideWhenUsed="0"/>
-    <w:lsdException w:name="Colorful Grid Accent 6" w:semiHidden="0" w:uiPriority="73" w:unhideWhenUsed="0"/>
-    <w:lsdException w:name="Subtle Emphasis" w:semiHidden="0" w:uiPriority="19" w:unhideWhenUsed="0" w:qFormat="1"/>
-    <w:lsdException w:name="Intense Emphasis" w:semiHidden="0" w:uiPriority="21" w:unhideWhenUsed="0" w:qFormat="1"/>
-    <w:lsdException w:name="Subtle Reference" w:semiHidden="0" w:uiPriority="31" w:unhideWhenUsed="0" w:qFormat="1"/>
-    <w:lsdException w:name="Intense Reference" w:semiHidden="0" w:uiPriority="32" w:unhideWhenUsed="0" w:qFormat="1"/>
-    <w:lsdException w:name="Book Title" w:semiHidden="0" w:uiPriority="33" w:unhideWhenUsed="0" w:qFormat="1"/>
-    <w:lsdException w:name="Bibliography" w:uiPriority="37"/>
-    <w:lsdException w:name="TOC Heading" w:uiPriority="39" w:qFormat="1"/>
-  </w:latentStyles>
-  <w:style w:type="paragraph" w:default="1" w:styleId="Normal">
-    <w:name w:val="Normal"/>
-    <w:rsid w:val="009E68FE"/>
-    <w:pPr>
-      <w:widowControl w:val="0"/>
-      <w:spacing w:after="0" w:line="360" w:lineRule="auto"/>
-      <w:jc w:val="both"/>
-    </w:pPr>
-    <w:rPr>
-      <w:rFonts w:ascii="Tahoma" w:eastAsia="Tahoma" w:hAnsi="Tahoma" w:cs="Tahoma"/>
-      <w:color w:val="000000"/>
-      <w:sz w:val="18"/>
-      <w:szCs w:val="20"/>
-      <w:lang w:eastAsia="es-MX"/>
-    </w:rPr>
-  </w:style>
-  <w:style w:type="paragraph" w:styleId="Ttulo1">
-    <w:name w:val="heading 1"/>
-    <w:basedOn w:val="Normal"/>
-    <w:next w:val="Normal"/>
-    <w:link w:val="Ttulo1Car"/>
-    <w:uiPriority w:val="9"/>
-    <w:qFormat/>
-    <w:rsid w:val="00D4469A"/>
-    <w:pPr>
-      <w:keepNext/>
-      <w:keepLines/>
-      <w:spacing w:before="480"/>
-      <w:outlineLvl w:val="0"/>
-    </w:pPr>
-    <w:rPr>
-      <w:rFonts w:asciiTheme="majorHAnsi" w:eastAsiaTheme="majorEastAsia" w:hAnsiTheme="majorHAnsi" w:cstheme="majorBidi"/>
-      <w:b/>
-      <w:bCs/>
-      <w:color w:val="365F91" w:themeColor="accent1" w:themeShade="BF"/>
-      <w:sz w:val="28"/>
-      <w:szCs w:val="28"/>
-    </w:rPr>
-  </w:style>
-  <w:style w:type="paragraph" w:styleId="Ttulo2">
-    <w:name w:val="heading 2"/>
-    <w:basedOn w:val="Normal"/>
-    <w:next w:val="Normal"/>
-    <w:link w:val="Ttulo2Car"/>
-    <w:uiPriority w:val="9"/>
-    <w:semiHidden/>
-    <w:unhideWhenUsed/>
-    <w:qFormat/>
-    <w:rsid w:val="00D4469A"/>
-    <w:pPr>
-      <w:keepNext/>
-      <w:keepLines/>
-      <w:spacing w:before="200"/>
-      <w:outlineLvl w:val="1"/>
-    </w:pPr>
-    <w:rPr>
-      <w:rFonts w:asciiTheme="majorHAnsi" w:eastAsiaTheme="majorEastAsia" w:hAnsiTheme="majorHAnsi" w:cstheme="majorBidi"/>
-      <w:b/>
-      <w:bCs/>
-      <w:color w:val="4F81BD" w:themeColor="accent1"/>
-      <w:sz w:val="26"/>
-      <w:szCs w:val="26"/>
-    </w:rPr>
-  </w:style>
-  <w:style w:type="character" w:default="1" w:styleId="Fuentedeprrafopredeter">
-    <w:name w:val="Default Paragraph Font"/>
-    <w:uiPriority w:val="1"/>
-    <w:semiHidden/>
-    <w:unhideWhenUsed/>
-  </w:style>
-  <w:style w:type="table" w:default="1" w:styleId="Tablanormal">
-    <w:name w:val="Normal Table"/>
-    <w:uiPriority w:val="99"/>
-    <w:semiHidden/>
-    <w:unhideWhenUsed/>
-    <w:tblPr>
-      <w:tblInd w:w="0" w:type="dxa"/>
-      <w:tblCellMar>
-        <w:top w:w="0" w:type="dxa"/>
-        <w:left w:w="108" w:type="dxa"/>
-        <w:bottom w:w="0" w:type="dxa"/>
-        <w:right w:w="108" w:type="dxa"/>
-      </w:tblCellMar>
-    </w:tblPr>
-  </w:style>
-  <w:style w:type="numbering" w:default="1" w:styleId="Sinlista">
-    <w:name w:val="No List"/>
-    <w:uiPriority w:val="99"/>
-    <w:semiHidden/>
-    <w:unhideWhenUsed/>
-  </w:style>
-  <w:style w:type="table" w:customStyle="1" w:styleId="TableNormal">
-    <w:name w:val="Table Normal"/>
-    <w:rsid w:val="009E68FE"/>
-    <w:pPr>
-      <w:widowControl w:val="0"/>
-      <w:spacing w:after="0" w:line="360" w:lineRule="auto"/>
-      <w:jc w:val="both"/>
-    </w:pPr>
-    <w:rPr>
-      <w:rFonts w:ascii="Tahoma" w:eastAsia="Tahoma" w:hAnsi="Tahoma" w:cs="Tahoma"/>
-      <w:color w:val="000000"/>
-      <w:sz w:val="18"/>
-      <w:szCs w:val="20"/>
-      <w:lang w:eastAsia="es-MX"/>
-    </w:rPr>
-    <w:tblPr>
-      <w:tblCellMar>
-        <w:top w:w="0" w:type="dxa"/>
-        <w:left w:w="0" w:type="dxa"/>
-        <w:bottom w:w="0" w:type="dxa"/>
-        <w:right w:w="0" w:type="dxa"/>
-      </w:tblCellMar>
-    </w:tblPr>
-  </w:style>
-  <w:style w:type="paragraph" w:styleId="Textodeglobo">
-    <w:name w:val="Balloon Text"/>
-    <w:basedOn w:val="Normal"/>
-    <w:link w:val="TextodegloboCar"/>
-    <w:uiPriority w:val="99"/>
-    <w:semiHidden/>
-    <w:unhideWhenUsed/>
-    <w:rsid w:val="009E68FE"/>
-    <w:pPr>
-      <w:spacing w:line="240" w:lineRule="auto"/>
-    </w:pPr>
-    <w:rPr>
-      <w:sz w:val="16"/>
-      <w:szCs w:val="16"/>
-    </w:rPr>
-  </w:style>
-  <w:style w:type="character" w:customStyle="1" w:styleId="TextodegloboCar">
-    <w:name w:val="Texto de globo Car"/>
-    <w:basedOn w:val="Fuentedeprrafopredeter"/>
-    <w:link w:val="Textodeglobo"/>
-    <w:uiPriority w:val="99"/>
-    <w:semiHidden/>
-    <w:rsid w:val="009E68FE"/>
-    <w:rPr>
-      <w:rFonts w:ascii="Tahoma" w:eastAsia="Tahoma" w:hAnsi="Tahoma" w:cs="Tahoma"/>
-      <w:color w:val="000000"/>
-      <w:sz w:val="16"/>
-      <w:szCs w:val="16"/>
-      <w:lang w:eastAsia="es-MX"/>
-    </w:rPr>
-  </w:style>
-  <w:style w:type="paragraph" w:styleId="Encabezado">
-    <w:name w:val="header"/>
-    <w:aliases w:val="Encabezado seccion"/>
-    <w:basedOn w:val="Normal"/>
-    <w:link w:val="EncabezadoCar"/>
-    <w:unhideWhenUsed/>
-    <w:rsid w:val="009E68FE"/>
-    <w:pPr>
-      <w:tabs>
-        <w:tab w:val="center" w:pos="4419"/>
-        <w:tab w:val="right" w:pos="8838"/>
-      </w:tabs>
-      <w:spacing w:line="240" w:lineRule="auto"/>
-    </w:pPr>
-  </w:style>
-  <w:style w:type="character" w:customStyle="1" w:styleId="EncabezadoCar">
-    <w:name w:val="Encabezado Car"/>
-    <w:aliases w:val="Encabezado seccion Car"/>
-    <w:basedOn w:val="Fuentedeprrafopredeter"/>
-    <w:link w:val="Encabezado"/>
-    <w:uiPriority w:val="99"/>
-    <w:rsid w:val="009E68FE"/>
-    <w:rPr>
-      <w:rFonts w:ascii="Tahoma" w:eastAsia="Tahoma" w:hAnsi="Tahoma" w:cs="Tahoma"/>
-      <w:color w:val="000000"/>
-      <w:sz w:val="18"/>
-      <w:szCs w:val="20"/>
-      <w:lang w:eastAsia="es-MX"/>
-    </w:rPr>
-  </w:style>
-  <w:style w:type="paragraph" w:styleId="Piedepgina">
-    <w:name w:val="footer"/>
-    <w:basedOn w:val="Normal"/>
-    <w:link w:val="PiedepginaCar"/>
-    <w:uiPriority w:val="99"/>
-    <w:unhideWhenUsed/>
-    <w:rsid w:val="009E68FE"/>
-    <w:pPr>
-      <w:tabs>
-        <w:tab w:val="center" w:pos="4419"/>
-        <w:tab w:val="right" w:pos="8838"/>
-      </w:tabs>
-      <w:spacing w:line="240" w:lineRule="auto"/>
-    </w:pPr>
-  </w:style>
-  <w:style w:type="character" w:customStyle="1" w:styleId="PiedepginaCar">
-    <w:name w:val="Pie de página Car"/>
-    <w:basedOn w:val="Fuentedeprrafopredeter"/>
-    <w:link w:val="Piedepgina"/>
-    <w:uiPriority w:val="99"/>
-    <w:rsid w:val="009E68FE"/>
-    <w:rPr>
-      <w:rFonts w:ascii="Tahoma" w:eastAsia="Tahoma" w:hAnsi="Tahoma" w:cs="Tahoma"/>
-      <w:color w:val="000000"/>
-      <w:sz w:val="18"/>
-      <w:szCs w:val="20"/>
-      <w:lang w:eastAsia="es-MX"/>
-    </w:rPr>
-  </w:style>
-  <w:style w:type="character" w:customStyle="1" w:styleId="Ttulo1Car">
-    <w:name w:val="Título 1 Car"/>
-    <w:basedOn w:val="Fuentedeprrafopredeter"/>
-    <w:link w:val="Ttulo1"/>
-    <w:uiPriority w:val="9"/>
-    <w:rsid w:val="00D4469A"/>
-    <w:rPr>
-      <w:rFonts w:asciiTheme="majorHAnsi" w:eastAsiaTheme="majorEastAsia" w:hAnsiTheme="majorHAnsi" w:cstheme="majorBidi"/>
-      <w:b/>
-      <w:bCs/>
-      <w:color w:val="365F91" w:themeColor="accent1" w:themeShade="BF"/>
-      <w:sz w:val="28"/>
-      <w:szCs w:val="28"/>
-      <w:lang w:eastAsia="es-MX"/>
-    </w:rPr>
-  </w:style>
-  <w:style w:type="paragraph" w:styleId="TtulodeTDC">
-    <w:name w:val="TOC Heading"/>
-    <w:basedOn w:val="Ttulo1"/>
-    <w:next w:val="Normal"/>
-    <w:uiPriority w:val="39"/>
-    <w:semiHidden/>
-    <w:unhideWhenUsed/>
-    <w:qFormat/>
-    <w:rsid w:val="00D4469A"/>
-    <w:pPr>
-      <w:widowControl/>
-      <w:spacing w:line="276" w:lineRule="auto"/>
-      <w:jc w:val="left"/>
-      <w:outlineLvl w:val="9"/>
-    </w:pPr>
-  </w:style>
-  <w:style w:type="character" w:customStyle="1" w:styleId="Ttulo2Car">
-    <w:name w:val="Título 2 Car"/>
-    <w:basedOn w:val="Fuentedeprrafopredeter"/>
-    <w:link w:val="Ttulo2"/>
-    <w:uiPriority w:val="9"/>
-    <w:semiHidden/>
-    <w:rsid w:val="00D4469A"/>
-    <w:rPr>
-      <w:rFonts w:asciiTheme="majorHAnsi" w:eastAsiaTheme="majorEastAsia" w:hAnsiTheme="majorHAnsi" w:cstheme="majorBidi"/>
-      <w:b/>
-      <w:bCs/>
-      <w:color w:val="4F81BD" w:themeColor="accent1"/>
-      <w:sz w:val="26"/>
-      <w:szCs w:val="26"/>
-      <w:lang w:eastAsia="es-MX"/>
-    </w:rPr>
-  </w:style>
-  <w:style w:type="paragraph" w:styleId="TDC1">
-    <w:name w:val="toc 1"/>
-    <w:basedOn w:val="Normal"/>
-    <w:next w:val="Normal"/>
-    <w:autoRedefine/>
-    <w:uiPriority w:val="39"/>
-    <w:unhideWhenUsed/>
-    <w:rsid w:val="00D4469A"/>
-    <w:pPr>
-      <w:spacing w:after="100"/>
-    </w:pPr>
-  </w:style>
-  <w:style w:type="paragraph" w:styleId="TDC2">
-    <w:name w:val="toc 2"/>
-    <w:basedOn w:val="Normal"/>
-    <w:next w:val="Normal"/>
-    <w:autoRedefine/>
-    <w:uiPriority w:val="39"/>
-    <w:unhideWhenUsed/>
-    <w:rsid w:val="00D4469A"/>
-    <w:pPr>
-      <w:spacing w:after="100"/>
-      <w:ind w:left="180"/>
-    </w:pPr>
-  </w:style>
-  <w:style w:type="character" w:styleId="Hipervnculo">
-    <w:name w:val="Hyperlink"/>
-    <w:basedOn w:val="Fuentedeprrafopredeter"/>
-    <w:uiPriority w:val="99"/>
-    <w:unhideWhenUsed/>
-    <w:rsid w:val="00D4469A"/>
-    <w:rPr>
-      <w:color w:val="0000FF" w:themeColor="hyperlink"/>
-      <w:u w:val="single"/>
-    </w:rPr>
-  </w:style>
-  <w:style w:type="paragraph" w:styleId="Prrafodelista">
-    <w:name w:val="List Paragraph"/>
-    <w:basedOn w:val="Normal"/>
-    <w:uiPriority w:val="34"/>
-    <w:qFormat/>
-    <w:rsid w:val="00D4469A"/>
-    <w:pPr>
-      <w:ind w:left="720"/>
-      <w:contextualSpacing/>
-    </w:pPr>
-  </w:style>
-  <w:style w:type="table" w:styleId="Tablaconcuadrcula">
-    <w:name w:val="Table Grid"/>
-    <w:basedOn w:val="Tablanormal"/>
-    <w:rsid w:val="00726A5F"/>
-    <w:pPr>
-      <w:spacing w:after="0" w:line="240" w:lineRule="auto"/>
-    </w:pPr>
-    <w:rPr>
-      <w:rFonts w:ascii="Times New Roman" w:eastAsia="Times New Roman" w:hAnsi="Times New Roman" w:cs="Times New Roman"/>
-      <w:sz w:val="20"/>
-      <w:szCs w:val="20"/>
-      <w:lang w:val="es-ES" w:eastAsia="es-ES"/>
-    </w:rPr>
-    <w:tblPr>
-      <w:tblInd w:w="0" w:type="dxa"/>
-      <w:tblBorders>
-        <w:top w:val="single" w:sz="4" w:space="0" w:color="auto"/>
-        <w:left w:val="single" w:sz="4" w:space="0" w:color="auto"/>
-        <w:bottom w:val="single" w:sz="4" w:space="0" w:color="auto"/>
-        <w:right w:val="single" w:sz="4" w:space="0" w:color="auto"/>
-        <w:insideH w:val="single" w:sz="4" w:space="0" w:color="auto"/>
-        <w:insideV w:val="single" w:sz="4" w:space="0" w:color="auto"/>
-      </w:tblBorders>
-      <w:tblCellMar>
-        <w:top w:w="0" w:type="dxa"/>
-        <w:left w:w="108" w:type="dxa"/>
-        <w:bottom w:w="0" w:type="dxa"/>
-        <w:right w:w="108" w:type="dxa"/>
-      </w:tblCellMar>
-    </w:tblPr>
-  </w:style>
-  <w:style w:type="paragraph" w:styleId="Sinespaciado">
-    <w:name w:val="No Spacing"/>
-    <w:uiPriority w:val="1"/>
-    <w:qFormat/>
-    <w:rsid w:val="00726A5F"/>
-    <w:pPr>
-      <w:widowControl w:val="0"/>
-      <w:spacing w:after="0" w:line="240" w:lineRule="auto"/>
-      <w:jc w:val="both"/>
-    </w:pPr>
-    <w:rPr>
-      <w:rFonts w:ascii="Tahoma" w:eastAsia="Tahoma" w:hAnsi="Tahoma" w:cs="Tahoma"/>
-      <w:color w:val="000000"/>
-      <w:sz w:val="18"/>
-      <w:szCs w:val="20"/>
-      <w:lang w:eastAsia="es-MX"/>
-    </w:rPr>
-  </w:style>
-</w:styles>
-</file>
-
-<file path=word/stylesWithEffects.xml><?xml version="1.0" encoding="utf-8"?>
-<w:styles xmlns:wpc="http://schemas.microsoft.com/office/word/2010/wordprocessingCanvas" xmlns:mc="http://schemas.openxmlformats.org/markup-compatibility/2006" xmlns:o="urn:schemas-microsoft-com:office:office" xmlns:r="http://schemas.openxmlformats.org/officeDocument/2006/relationships" xmlns:m="http://schemas.openxmlformats.org/officeDocument/2006/math" xmlns:v="urn:schemas-microsoft-com:vml" xmlns:wp14="http://schemas.microsoft.com/office/word/2010/wordprocessingDrawing" xmlns:wp="http://schemas.openxmlformats.org/drawingml/2006/wordprocessingDrawing" xmlns:w10="urn:schemas-microsoft-com:office:word" xmlns:w="http://schemas.openxmlformats.org/wordprocessingml/2006/main" xmlns:w14="http://schemas.microsoft.com/office/word/2010/wordml" xmlns:wpg="http://schemas.microsoft.com/office/word/2010/wordprocessingGroup" xmlns:wpi="http://schemas.microsoft.com/office/word/2010/wordprocessingInk" xmlns:wne="http://schemas.microsoft.com/office/word/2006/wordml" xmlns:wps="http://schemas.microsoft.com/office/word/2010/wordprocessingShape" mc:Ignorable="w14 wp14">
-  <w:docDefaults>
-    <w:rPrDefault>
-      <w:rPr>
-        <w:rFonts w:asciiTheme="minorHAnsi" w:eastAsiaTheme="minorHAnsi" w:hAnsiTheme="minorHAnsi" w:cstheme="minorBidi"/>
-        <w:sz w:val="22"/>
-        <w:szCs w:val="22"/>
-        <w:lang w:val="es-MX" w:eastAsia="en-US" w:bidi="ar-SA"/>
-      </w:rPr>
-    </w:rPrDefault>
-    <w:pPrDefault>
-      <w:pPr>
-        <w:spacing w:after="200" w:line="276" w:lineRule="auto"/>
-      </w:pPr>
-    </w:pPrDefault>
-  </w:docDefaults>
-  <w:latentStyles w:defLockedState="0" w:defUIPriority="99" w:defSemiHidden="1" w:defUnhideWhenUsed="1" w:defQFormat="0" w:count="267">
-    <w:lsdException w:name="Normal" w:semiHidden="0" w:uiPriority="0" w:unhideWhenUsed="0" w:qFormat="1"/>
-    <w:lsdException w:name="heading 1" w:semiHidden="0" w:uiPriority="9" w:unhideWhenUsed="0" w:qFormat="1"/>
-    <w:lsdException w:name="heading 2" w:uiPriority="9" w:qFormat="1"/>
-    <w:lsdException w:name="heading 3" w:uiPriority="9" w:qFormat="1"/>
-    <w:lsdException w:name="heading 4" w:uiPriority="9" w:qFormat="1"/>
-    <w:lsdException w:name="heading 5" w:uiPriority="9" w:qFormat="1"/>
-    <w:lsdException w:name="heading 6" w:uiPriority="9" w:qFormat="1"/>
-    <w:lsdException w:name="heading 7" w:uiPriority="9" w:qFormat="1"/>
-    <w:lsdException w:name="heading 8" w:uiPriority="9" w:qFormat="1"/>
-    <w:lsdException w:name="heading 9" w:uiPriority="9" w:qFormat="1"/>
-    <w:lsdException w:name="toc 1" w:uiPriority="39"/>
-    <w:lsdException w:name="toc 2" w:uiPriority="39"/>
-    <w:lsdException w:name="toc 3" w:uiPriority="39"/>
-    <w:lsdException w:name="toc 4" w:uiPriority="39"/>
-    <w:lsdException w:name="toc 5" w:uiPriority="39"/>
-    <w:lsdException w:name="toc 6" w:uiPriority="39"/>
-    <w:lsdException w:name="toc 7" w:uiPriority="39"/>
-    <w:lsdException w:name="toc 8" w:uiPriority="39"/>
-    <w:lsdException w:name="toc 9" w:uiPriority="39"/>
-    <w:lsdException w:name="header" w:uiPriority="0"/>
-    <w:lsdException w:name="caption" w:uiPriority="35" w:qFormat="1"/>
-    <w:lsdException w:name="Title" w:semiHidden="0" w:uiPriority="10" w:unhideWhenUsed="0" w:qFormat="1"/>
-    <w:lsdException w:name="Default Paragraph Font" w:uiPriority="1"/>
-    <w:lsdException w:name="Subtitle" w:semiHidden="0" w:uiPriority="11" w:unhideWhenUsed="0" w:qFormat="1"/>
-    <w:lsdException w:name="Strong" w:semiHidden="0" w:uiPriority="22" w:unhideWhenUsed="0" w:qFormat="1"/>
-    <w:lsdException w:name="Emphasis" w:semiHidden="0" w:uiPriority="20" w:unhideWhenUsed="0" w:qFormat="1"/>
-    <w:lsdException w:name="Table Grid" w:semiHidden="0" w:uiPriority="0" w:unhideWhenUsed="0"/>
-    <w:lsdException w:name="Placeholder Text" w:unhideWhenUsed="0"/>
-    <w:lsdException w:name="No Spacing" w:semiHidden="0" w:uiPriority="1" w:unhideWhenUsed="0" w:qFormat="1"/>
-    <w:lsdException w:name="Light Shading" w:semiHidden="0" w:uiPriority="60" w:unhideWhenUsed="0"/>
-    <w:lsdException w:name="Light List" w:semiHidden="0" w:uiPriority="61" w:unhideWhenUsed="0"/>
-    <w:lsdException w:name="Light Grid" w:semiHidden="0" w:uiPriority="62" w:unhideWhenUsed="0"/>
-    <w:lsdException w:name="Medium Shading 1" w:semiHidden="0" w:uiPriority="63" w:unhideWhenUsed="0"/>
-    <w:lsdException w:name="Medium Shading 2" w:semiHidden="0" w:uiPriority="64" w:unhideWhenUsed="0"/>
-    <w:lsdException w:name="Medium List 1" w:semiHidden="0" w:uiPriority="65" w:unhideWhenUsed="0"/>
-    <w:lsdException w:name="Medium List 2" w:semiHidden="0" w:uiPriority="66" w:unhideWhenUsed="0"/>
-    <w:lsdException w:name="Medium Grid 1" w:semiHidden="0" w:uiPriority="67" w:unhideWhenUsed="0"/>
-    <w:lsdException w:name="Medium Grid 2" w:semiHidden="0" w:uiPriority="68" w:unhideWhenUsed="0"/>
-    <w:lsdException w:name="Medium Grid 3" w:semiHidden="0" w:uiPriority="69" w:unhideWhenUsed="0"/>
-    <w:lsdException w:name="Dark List" w:semiHidden="0" w:uiPriority="70" w:unhideWhenUsed="0"/>
-    <w:lsdException w:name="Colorful Shading" w:semiHidden="0" w:uiPriority="71" w:unhideWhenUsed="0"/>
-    <w:lsdException w:name="Colorful List" w:semiHidden="0" w:uiPriority="72" w:unhideWhenUsed="0"/>
-    <w:lsdException w:name="Colorful Grid" w:semiHidden="0" w:uiPriority="73" w:unhideWhenUsed="0"/>
-    <w:lsdException w:name="Light Shading Accent 1" w:semiHidden="0" w:uiPriority="60" w:unhideWhenUsed="0"/>
-    <w:lsdException w:name="Light List Accent 1" w:semiHidden="0" w:uiPriority="61" w:unhideWhenUsed="0"/>
-    <w:lsdException w:name="Light Grid Accent 1" w:semiHidden="0" w:uiPriority="62" w:unhideWhenUsed="0"/>
-    <w:lsdException w:name="Medium Shading 1 Accent 1" w:semiHidden="0" w:uiPriority="63" w:unhideWhenUsed="0"/>
-    <w:lsdException w:name="Medium Shading 2 Accent 1" w:semiHidden="0" w:uiPriority="64" w:unhideWhenUsed="0"/>
-    <w:lsdException w:name="Medium List 1 Accent 1" w:semiHidden="0" w:uiPriority="65" w:unhideWhenUsed="0"/>
-    <w:lsdException w:name="Revision" w:unhideWhenUsed="0"/>
-    <w:lsdException w:name="List Paragraph" w:semiHidden="0" w:uiPriority="34" w:unhideWhenUsed="0" w:qFormat="1"/>
-    <w:lsdException w:name="Quote" w:semiHidden="0" w:uiPriority="29" w:unhideWhenUsed="0" w:qFormat="1"/>
-    <w:lsdException w:name="Intense Quote" w:semiHidden="0" w:uiPriority="30" w:unhideWhenUsed="0" w:qFormat="1"/>
-    <w:lsdException w:name="Medium List 2 Accent 1" w:semiHidden="0" w:uiPriority="66" w:unhideWhenUsed="0"/>
-    <w:lsdException w:name="Medium Grid 1 Accent 1" w:semiHidden="0" w:uiPriority="67" w:unhideWhenUsed="0"/>
-    <w:lsdException w:name="Medium Grid 2 Accent 1" w:semiHidden="0" w:uiPriority="68" w:unhideWhenUsed="0"/>
-    <w:lsdException w:name="Medium Grid 3 Accent 1" w:semiHidden="0" w:uiPriority="69" w:unhideWhenUsed="0"/>
-    <w:lsdException w:name="Dark List Accent 1" w:semiHidden="0" w:uiPriority="70" w:unhideWhenUsed="0"/>
-    <w:lsdException w:name="Colorful Shading Accent 1" w:semiHidden="0" w:uiPriority="71" w:unhideWhenUsed="0"/>
-    <w:lsdException w:name="Colorful List Accent 1" w:semiHidden="0" w:uiPriority="72" w:unhideWhenUsed="0"/>
-    <w:lsdException w:name="Colorful Grid Accent 1" w:semiHidden="0" w:uiPriority="73" w:unhideWhenUsed="0"/>
-    <w:lsdException w:name="Light Shading Accent 2" w:semiHidden="0" w:uiPriority="60" w:unhideWhenUsed="0"/>
-    <w:lsdException w:name="Light List Accent 2" w:semiHidden="0" w:uiPriority="61" w:unhideWhenUsed="0"/>
-    <w:lsdException w:name="Light Grid Accent 2" w:semiHidden="0" w:uiPriority="62" w:unhideWhenUsed="0"/>
-    <w:lsdException w:name="Medium Shading 1 Accent 2" w:semiHidden="0" w:uiPriority="63" w:unhideWhenUsed="0"/>
-    <w:lsdException w:name="Medium Shading 2 Accent 2" w:semiHidden="0" w:uiPriority="64" w:unhideWhenUsed="0"/>
-    <w:lsdException w:name="Medium List 1 Accent 2" w:semiHidden="0" w:uiPriority="65" w:unhideWhenUsed="0"/>
-    <w:lsdException w:name="Medium List 2 Accent 2" w:semiHidden="0" w:uiPriority="66" w:unhideWhenUsed="0"/>
-    <w:lsdException w:name="Medium Grid 1 Accent 2" w:semiHidden="0" w:uiPriority="67" w:unhideWhenUsed="0"/>
-    <w:lsdException w:name="Medium Grid 2 Accent 2" w:semiHidden="0" w:uiPriority="68" w:unhideWhenUsed="0"/>
-    <w:lsdException w:name="Medium Grid 3 Accent 2" w:semiHidden="0" w:uiPriority="69" w:unhideWhenUsed="0"/>
-    <w:lsdException w:name="Dark List Accent 2" w:semiHidden="0" w:uiPriority="70" w:unhideWhenUsed="0"/>
-    <w:lsdException w:name="Colorful Shading Accent 2" w:semiHidden="0" w:uiPriority="71" w:unhideWhenUsed="0"/>
-    <w:lsdException w:name="Colorful List Accent 2" w:semiHidden="0" w:uiPriority="72" w:unhideWhenUsed="0"/>
-    <w:lsdException w:name="Colorful Grid Accent 2" w:semiHidden="0" w:uiPriority="73" w:unhideWhenUsed="0"/>
-    <w:lsdException w:name="Light Shading Accent 3" w:semiHidden="0" w:uiPriority="60" w:unhideWhenUsed="0"/>
-    <w:lsdException w:name="Light List Accent 3" w:semiHidden="0" w:uiPriority="61" w:unhideWhenUsed="0"/>
-    <w:lsdException w:name="Light Grid Accent 3" w:semiHidden="0" w:uiPriority="62" w:unhideWhenUsed="0"/>
-    <w:lsdException w:name="Medium Shading 1 Accent 3" w:semiHidden="0" w:uiPriority="63" w:unhideWhenUsed="0"/>
-    <w:lsdException w:name="Medium Shading 2 Accent 3" w:semiHidden="0" w:uiPriority="64" w:unhideWhenUsed="0"/>
-    <w:lsdException w:name="Medium List 1 Accent 3" w:semiHidden="0" w:uiPriority="65" w:unhideWhenUsed="0"/>
-    <w:lsdException w:name="Medium List 2 Accent 3" w:semiHidden="0" w:uiPriority="66" w:unhideWhenUsed="0"/>
-    <w:lsdException w:name="Medium Grid 1 Accent 3" w:semiHidden="0" w:uiPriority="67" w:unhideWhenUsed="0"/>
-    <w:lsdException w:name="Medium Grid 2 Accent 3" w:semiHidden="0" w:uiPriority="68" w:unhideWhenUsed="0"/>
-    <w:lsdException w:name="Medium Grid 3 Accent 3" w:semiHidden="0" w:uiPriority="69" w:unhideWhenUsed="0"/>
-    <w:lsdException w:name="Dark List Accent 3" w:semiHidden="0" w:uiPriority="70" w:unhideWhenUsed="0"/>
-    <w:lsdException w:name="Colorful Shading Accent 3" w:semiHidden="0" w:uiPriority="71" w:unhideWhenUsed="0"/>
-    <w:lsdException w:name="Colorful List Accent 3" w:semiHidden="0" w:uiPriority="72" w:unhideWhenUsed="0"/>
-    <w:lsdException w:name="Colorful Grid Accent 3" w:semiHidden="0" w:uiPriority="73" w:unhideWhenUsed="0"/>
-    <w:lsdException w:name="Light Shading Accent 4" w:semiHidden="0" w:uiPriority="60" w:unhideWhenUsed="0"/>
-    <w:lsdException w:name="Light List Accent 4" w:semiHidden="0" w:uiPriority="61" w:unhideWhenUsed="0"/>
-    <w:lsdException w:name="Light Grid Accent 4" w:semiHidden="0" w:uiPriority="62" w:unhideWhenUsed="0"/>
-    <w:lsdException w:name="Medium Shading 1 Accent 4" w:semiHidden="0" w:uiPriority="63" w:unhideWhenUsed="0"/>
-    <w:lsdException w:name="Medium Shading 2 Accent 4" w:semiHidden="0" w:uiPriority="64" w:unhideWhenUsed="0"/>
-    <w:lsdException w:name="Medium List 1 Accent 4" w:semiHidden="0" w:uiPriority="65" w:unhideWhenUsed="0"/>
-    <w:lsdException w:name="Medium List 2 Accent 4" w:semiHidden="0" w:uiPriority="66" w:unhideWhenUsed="0"/>
-    <w:lsdException w:name="Medium Grid 1 Accent 4" w:semiHidden="0" w:uiPriority="67" w:unhideWhenUsed="0"/>
-    <w:lsdException w:name="Medium Grid 2 Accent 4" w:semiHidden="0" w:uiPriority="68" w:unhideWhenUsed="0"/>
-    <w:lsdException w:name="Medium Grid 3 Accent 4" w:semiHidden="0" w:uiPriority="69" w:unhideWhenUsed="0"/>
-    <w:lsdException w:name="Dark List Accent 4" w:semiHidden="0" w:uiPriority="70" w:unhideWhenUsed="0"/>
-    <w:lsdException w:name="Colorful Shading Accent 4" w:semiHidden="0" w:uiPriority="71" w:unhideWhenUsed="0"/>
-    <w:lsdException w:name="Colorful List Accent 4" w:semiHidden="0" w:uiPriority="72" w:unhideWhenUsed="0"/>
-    <w:lsdException w:name="Colorful Grid Accent 4" w:semiHidden="0" w:uiPriority="73" w:unhideWhenUsed="0"/>
-    <w:lsdException w:name="Light Shading Accent 5" w:semiHidden="0" w:uiPriority="60" w:unhideWhenUsed="0"/>
-    <w:lsdException w:name="Light List Accent 5" w:semiHidden="0" w:uiPriority="61" w:unhideWhenUsed="0"/>
-    <w:lsdException w:name="Light Grid Accent 5" w:semiHidden="0" w:uiPriority="62" w:unhideWhenUsed="0"/>
-    <w:lsdException w:name="Medium Shading 1 Accent 5" w:semiHidden="0" w:uiPriority="63" w:unhideWhenUsed="0"/>
-    <w:lsdException w:name="Medium Shading 2 Accent 5" w:semiHidden="0" w:uiPriority="64" w:unhideWhenUsed="0"/>
-    <w:lsdException w:name="Medium List 1 Accent 5" w:semiHidden="0" w:uiPriority="65" w:unhideWhenUsed="0"/>
-    <w:lsdException w:name="Medium List 2 Accent 5" w:semiHidden="0" w:uiPriority="66" w:unhideWhenUsed="0"/>
-    <w:lsdException w:name="Medium Grid 1 Accent 5" w:semiHidden="0" w:uiPriority="67" w:unhideWhenUsed="0"/>
-    <w:lsdException w:name="Medium Grid 2 Accent 5" w:semiHidden="0" w:uiPriority="68" w:unhideWhenUsed="0"/>
-    <w:lsdException w:name="Medium Grid 3 Accent 5" w:semiHidden="0" w:uiPriority="69" w:unhideWhenUsed="0"/>
-    <w:lsdException w:name="Dark List Accent 5" w:semiHidden="0" w:uiPriority="70" w:unhideWhenUsed="0"/>
-    <w:lsdException w:name="Colorful Shading Accent 5" w:semiHidden="0" w:uiPriority="71" w:unhideWhenUsed="0"/>
-    <w:lsdException w:name="Colorful List Accent 5" w:semiHidden="0" w:uiPriority="72" w:unhideWhenUsed="0"/>
-    <w:lsdException w:name="Colorful Grid Accent 5" w:semiHidden="0" w:uiPriority="73" w:unhideWhenUsed="0"/>
-    <w:lsdException w:name="Light Shading Accent 6" w:semiHidden="0" w:uiPriority="60" w:unhideWhenUsed="0"/>
-    <w:lsdException w:name="Light List Accent 6" w:semiHidden="0" w:uiPriority="61" w:unhideWhenUsed="0"/>
-    <w:lsdException w:name="Light Grid Accent 6" w:semiHidden="0" w:uiPriority="62" w:unhideWhenUsed="0"/>
-    <w:lsdException w:name="Medium Shading 1 Accent 6" w:semiHidden="0" w:uiPriority="63" w:unhideWhenUsed="0"/>
-    <w:lsdException w:name="Medium Shading 2 Accent 6" w:semiHidden="0" w:uiPriority="64" w:unhideWhenUsed="0"/>
-    <w:lsdException w:name="Medium List 1 Accent 6" w:semiHidden="0" w:uiPriority="65" w:unhideWhenUsed="0"/>
-    <w:lsdException w:name="Medium List 2 Accent 6" w:semiHidden="0" w:uiPriority="66" w:unhideWhenUsed="0"/>
-    <w:lsdException w:name="Medium Grid 1 Accent 6" w:semiHidden="0" w:uiPriority="67" w:unhideWhenUsed="0"/>
-    <w:lsdException w:name="Medium Grid 2 Accent 6" w:semiHidden="0" w:uiPriority="68" w:unhideWhenUsed="0"/>
-    <w:lsdException w:name="Medium Grid 3 Accent 6" w:semiHidden="0" w:uiPriority="69" w:unhideWhenUsed="0"/>
-    <w:lsdException w:name="Dark List Accent 6" w:semiHidden="0" w:uiPriority="70" w:unhideWhenUsed="0"/>
-    <w:lsdException w:name="Colorful Shading Accent 6" w:semiHidden="0" w:uiPriority="71" w:unhideWhenUsed="0"/>
-    <w:lsdException w:name="Colorful List Accent 6" w:semiHidden="0" w:uiPriority="72" w:unhideWhenUsed="0"/>
-    <w:lsdException w:name="Colorful Grid Accent 6" w:semiHidden="0" w:uiPriority="73" w:unhideWhenUsed="0"/>
-    <w:lsdException w:name="Subtle Emphasis" w:semiHidden="0" w:uiPriority="19" w:unhideWhenUsed="0" w:qFormat="1"/>
-    <w:lsdException w:name="Intense Emphasis" w:semiHidden="0" w:uiPriority="21" w:unhideWhenUsed="0" w:qFormat="1"/>
-    <w:lsdException w:name="Subtle Reference" w:semiHidden="0" w:uiPriority="31" w:unhideWhenUsed="0" w:qFormat="1"/>
-    <w:lsdException w:name="Intense Reference" w:semiHidden="0" w:uiPriority="32" w:unhideWhenUsed="0" w:qFormat="1"/>
-    <w:lsdException w:name="Book Title" w:semiHidden="0" w:uiPriority="33" w:unhideWhenUsed="0" w:qFormat="1"/>
-    <w:lsdException w:name="Bibliography" w:uiPriority="37"/>
-    <w:lsdException w:name="TOC Heading" w:uiPriority="39" w:qFormat="1"/>
+  <w:latentStyles w:defLockedState="0" w:defUIPriority="99" w:defSemiHidden="0" w:defUnhideWhenUsed="0" w:defQFormat="0" w:count="371">
+    <w:lsdException w:name="Normal" w:uiPriority="0" w:qFormat="1"/>
+    <w:lsdException w:name="heading 1" w:uiPriority="9" w:qFormat="1"/>
+    <w:lsdException w:name="heading 2" w:semiHidden="1" w:uiPriority="9" w:unhideWhenUsed="1" w:qFormat="1"/>
+    <w:lsdException w:name="heading 3" w:semiHidden="1" w:uiPriority="9" w:unhideWhenUsed="1" w:qFormat="1"/>
+    <w:lsdException w:name="heading 4" w:semiHidden="1" w:uiPriority="9" w:unhideWhenUsed="1" w:qFormat="1"/>
+    <w:lsdException w:name="heading 5" w:semiHidden="1" w:uiPriority="9" w:unhideWhenUsed="1" w:qFormat="1"/>
+    <w:lsdException w:name="heading 6" w:semiHidden="1" w:uiPriority="9" w:unhideWhenUsed="1" w:qFormat="1"/>
+    <w:lsdException w:name="heading 7" w:semiHidden="1" w:uiPriority="9" w:unhideWhenUsed="1" w:qFormat="1"/>
+    <w:lsdException w:name="heading 8" w:semiHidden="1" w:uiPriority="9" w:unhideWhenUsed="1" w:qFormat="1"/>
+    <w:lsdException w:name="heading 9" w:semiHidden="1" w:uiPriority="9" w:unhideWhenUsed="1" w:qFormat="1"/>
+    <w:lsdException w:name="index 1" w:semiHidden="1" w:unhideWhenUsed="1"/>
+    <w:lsdException w:name="index 2" w:semiHidden="1" w:unhideWhenUsed="1"/>
+    <w:lsdException w:name="index 3" w:semiHidden="1" w:unhideWhenUsed="1"/>
+    <w:lsdException w:name="index 4" w:semiHidden="1" w:unhideWhenUsed="1"/>
+    <w:lsdException w:name="index 5" w:semiHidden="1" w:unhideWhenUsed="1"/>
+    <w:lsdException w:name="index 6" w:semiHidden="1" w:unhideWhenUsed="1"/>
+    <w:lsdException w:name="index 7" w:semiHidden="1" w:unhideWhenUsed="1"/>
+    <w:lsdException w:name="index 8" w:semiHidden="1" w:unhideWhenUsed="1"/>
+    <w:lsdException w:name="index 9" w:semiHidden="1" w:unhideWhenUsed="1"/>
+    <w:lsdException w:name="toc 1" w:semiHidden="1" w:uiPriority="39" w:unhideWhenUsed="1"/>
+    <w:lsdException w:name="toc 2" w:semiHidden="1" w:uiPriority="39" w:unhideWhenUsed="1"/>
+    <w:lsdException w:name="toc 3" w:semiHidden="1" w:uiPriority="39" w:unhideWhenUsed="1"/>
+    <w:lsdException w:name="toc 4" w:semiHidden="1" w:uiPriority="39" w:unhideWhenUsed="1"/>
+    <w:lsdException w:name="toc 5" w:semiHidden="1" w:uiPriority="39" w:unhideWhenUsed="1"/>
+    <w:lsdException w:name="toc 6" w:semiHidden="1" w:uiPriority="39" w:unhideWhenUsed="1"/>
+    <w:lsdException w:name="toc 7" w:semiHidden="1" w:uiPriority="39" w:unhideWhenUsed="1"/>
+    <w:lsdException w:name="toc 8" w:semiHidden="1" w:uiPriority="39" w:unhideWhenUsed="1"/>
+    <w:lsdException w:name="toc 9" w:semiHidden="1" w:uiPriority="39" w:unhideWhenUsed="1"/>
+    <w:lsdException w:name="Normal Indent" w:semiHidden="1" w:unhideWhenUsed="1"/>
+    <w:lsdException w:name="footnote text" w:semiHidden="1" w:unhideWhenUsed="1"/>
+    <w:lsdException w:name="annotation text" w:semiHidden="1" w:unhideWhenUsed="1"/>
+    <w:lsdException w:name="header" w:semiHidden="1" w:uiPriority="0" w:unhideWhenUsed="1"/>
+    <w:lsdException w:name="footer" w:semiHidden="1" w:unhideWhenUsed="1"/>
+    <w:lsdException w:name="index heading" w:semiHidden="1" w:unhideWhenUsed="1"/>
+    <w:lsdException w:name="caption" w:semiHidden="1" w:uiPriority="35" w:unhideWhenUsed="1" w:qFormat="1"/>
+    <w:lsdException w:name="table of figures" w:semiHidden="1" w:unhideWhenUsed="1"/>
+    <w:lsdException w:name="envelope address" w:semiHidden="1" w:unhideWhenUsed="1"/>
+    <w:lsdException w:name="envelope return" w:semiHidden="1" w:unhideWhenUsed="1"/>
+    <w:lsdException w:name="footnote reference" w:semiHidden="1" w:unhideWhenUsed="1"/>
+    <w:lsdException w:name="annotation reference" w:semiHidden="1" w:unhideWhenUsed="1"/>
+    <w:lsdException w:name="line number" w:semiHidden="1" w:unhideWhenUsed="1"/>
+    <w:lsdException w:name="page number" w:semiHidden="1" w:unhideWhenUsed="1"/>
+    <w:lsdException w:name="endnote reference" w:semiHidden="1" w:unhideWhenUsed="1"/>
+    <w:lsdException w:name="endnote text" w:semiHidden="1" w:unhideWhenUsed="1"/>
+    <w:lsdException w:name="table of authorities" w:semiHidden="1" w:unhideWhenUsed="1"/>
+    <w:lsdException w:name="macro" w:semiHidden="1" w:unhideWhenUsed="1"/>
+    <w:lsdException w:name="toa heading" w:semiHidden="1" w:unhideWhenUsed="1"/>
+    <w:lsdException w:name="List" w:semiHidden="1" w:unhideWhenUsed="1"/>
+    <w:lsdException w:name="List Bullet" w:semiHidden="1" w:unhideWhenUsed="1"/>
+    <w:lsdException w:name="List Number" w:semiHidden="1" w:unhideWhenUsed="1"/>
+    <w:lsdException w:name="List 2" w:semiHidden="1" w:unhideWhenUsed="1"/>
+    <w:lsdException w:name="List 3" w:semiHidden="1" w:unhideWhenUsed="1"/>
+    <w:lsdException w:name="List 4" w:semiHidden="1" w:unhideWhenUsed="1"/>
+    <w:lsdException w:name="List 5" w:semiHidden="1" w:unhideWhenUsed="1"/>
+    <w:lsdException w:name="List Bullet 2" w:semiHidden="1" w:unhideWhenUsed="1"/>
+    <w:lsdException w:name="List Bullet 3" w:semiHidden="1" w:unhideWhenUsed="1"/>
+    <w:lsdException w:name="List Bullet 4" w:semiHidden="1" w:unhideWhenUsed="1"/>
+    <w:lsdException w:name="List Bullet 5" w:semiHidden="1" w:unhideWhenUsed="1"/>
+    <w:lsdException w:name="List Number 2" w:semiHidden="1" w:unhideWhenUsed="1"/>
+    <w:lsdException w:name="List Number 3" w:semiHidden="1" w:unhideWhenUsed="1"/>
+    <w:lsdException w:name="List Number 4" w:semiHidden="1" w:unhideWhenUsed="1"/>
+    <w:lsdException w:name="List Number 5" w:semiHidden="1" w:unhideWhenUsed="1"/>
+    <w:lsdException w:name="Title" w:uiPriority="10" w:qFormat="1"/>
+    <w:lsdException w:name="Closing" w:semiHidden="1" w:unhideWhenUsed="1"/>
+    <w:lsdException w:name="Signature" w:semiHidden="1" w:unhideWhenUsed="1"/>
+    <w:lsdException w:name="Default Paragraph Font" w:semiHidden="1" w:uiPriority="1" w:unhideWhenUsed="1"/>
+    <w:lsdException w:name="Body Text" w:semiHidden="1" w:unhideWhenUsed="1"/>
+    <w:lsdException w:name="Body Text Indent" w:semiHidden="1" w:unhideWhenUsed="1"/>
+    <w:lsdException w:name="List Continue" w:semiHidden="1" w:unhideWhenUsed="1"/>
+    <w:lsdException w:name="List Continue 2" w:semiHidden="1" w:unhideWhenUsed="1"/>
+    <w:lsdException w:name="List Continue 3" w:semiHidden="1" w:unhideWhenUsed="1"/>
+    <w:lsdException w:name="List Continue 4" w:semiHidden="1" w:unhideWhenUsed="1"/>
+    <w:lsdException w:name="List Continue 5" w:semiHidden="1" w:unhideWhenUsed="1"/>
+    <w:lsdException w:name="Message Header" w:semiHidden="1" w:unhideWhenUsed="1"/>
+    <w:lsdException w:name="Subtitle" w:uiPriority="11" w:qFormat="1"/>
+    <w:lsdException w:name="Salutation" w:semiHidden="1" w:unhideWhenUsed="1"/>
+    <w:lsdException w:name="Date" w:semiHidden="1" w:unhideWhenUsed="1"/>
+    <w:lsdException w:name="Body Text First Indent" w:semiHidden="1" w:unhideWhenUsed="1"/>
+    <w:lsdException w:name="Body Text First Indent 2" w:semiHidden="1" w:unhideWhenUsed="1"/>
+    <w:lsdException w:name="Note Heading" w:semiHidden="1" w:unhideWhenUsed="1"/>
+    <w:lsdException w:name="Body Text 2" w:semiHidden="1" w:unhideWhenUsed="1"/>
+    <w:lsdException w:name="Body Text 3" w:semiHidden="1" w:unhideWhenUsed="1"/>
+    <w:lsdException w:name="Body Text Indent 2" w:semiHidden="1" w:unhideWhenUsed="1"/>
+    <w:lsdException w:name="Body Text Indent 3" w:semiHidden="1" w:unhideWhenUsed="1"/>
+    <w:lsdException w:name="Block Text" w:semiHidden="1" w:unhideWhenUsed="1"/>
+    <w:lsdException w:name="Hyperlink" w:semiHidden="1" w:unhideWhenUsed="1"/>
+    <w:lsdException w:name="FollowedHyperlink" w:semiHidden="1" w:unhideWhenUsed="1"/>
+    <w:lsdException w:name="Strong" w:uiPriority="22" w:qFormat="1"/>
+    <w:lsdException w:name="Emphasis" w:uiPriority="20" w:qFormat="1"/>
+    <w:lsdException w:name="Document Map" w:semiHidden="1" w:unhideWhenUsed="1"/>
+    <w:lsdException w:name="Plain Text" w:semiHidden="1" w:unhideWhenUsed="1"/>
+    <w:lsdException w:name="E-mail Signature" w:semiHidden="1" w:unhideWhenUsed="1"/>
+    <w:lsdException w:name="HTML Top of Form" w:semiHidden="1" w:unhideWhenUsed="1"/>
+    <w:lsdException w:name="HTML Bottom of Form" w:semiHidden="1" w:unhideWhenUsed="1"/>
+    <w:lsdException w:name="Normal (Web)" w:semiHidden="1" w:unhideWhenUsed="1"/>
+    <w:lsdException w:name="HTML Acronym" w:semiHidden="1" w:unhideWhenUsed="1"/>
+    <w:lsdException w:name="HTML Address" w:semiHidden="1" w:unhideWhenUsed="1"/>
+    <w:lsdException w:name="HTML Cite" w:semiHidden="1" w:unhideWhenUsed="1"/>
+    <w:lsdException w:name="HTML Code" w:semiHidden="1" w:unhideWhenUsed="1"/>
+    <w:lsdException w:name="HTML Definition" w:semiHidden="1" w:unhideWhenUsed="1"/>
+    <w:lsdException w:name="HTML Keyboard" w:semiHidden="1" w:unhideWhenUsed="1"/>
+    <w:lsdException w:name="HTML Preformatted" w:semiHidden="1" w:unhideWhenUsed="1"/>
+    <w:lsdException w:name="HTML Sample" w:semiHidden="1" w:unhideWhenUsed="1"/>
+    <w:lsdException w:name="HTML Typewriter" w:semiHidden="1" w:unhideWhenUsed="1"/>
+    <w:lsdException w:name="HTML Variable" w:semiHidden="1" w:unhideWhenUsed="1"/>
+    <w:lsdException w:name="Normal Table" w:semiHidden="1" w:unhideWhenUsed="1"/>
+    <w:lsdException w:name="annotation subject" w:semiHidden="1" w:unhideWhenUsed="1"/>
+    <w:lsdException w:name="No List" w:semiHidden="1" w:unhideWhenUsed="1"/>
+    <w:lsdException w:name="Outline List 1" w:semiHidden="1" w:unhideWhenUsed="1"/>
+    <w:lsdException w:name="Outline List 2" w:semiHidden="1" w:unhideWhenUsed="1"/>
+    <w:lsdException w:name="Outline List 3" w:semiHidden="1" w:unhideWhenUsed="1"/>
+    <w:lsdException w:name="Table Simple 1" w:semiHidden="1" w:unhideWhenUsed="1"/>
+    <w:lsdException w:name="Table Simple 2" w:semiHidden="1" w:unhideWhenUsed="1"/>
+    <w:lsdException w:name="Table Simple 3" w:semiHidden="1" w:unhideWhenUsed="1"/>
+    <w:lsdException w:name="Table Classic 1" w:semiHidden="1" w:unhideWhenUsed="1"/>
+    <w:lsdException w:name="Table Classic 2" w:semiHidden="1" w:unhideWhenUsed="1"/>
+    <w:lsdException w:name="Table Classic 3" w:semiHidden="1" w:unhideWhenUsed="1"/>
+    <w:lsdException w:name="Table Classic 4" w:semiHidden="1" w:unhideWhenUsed="1"/>
+    <w:lsdException w:name="Table Colorful 1" w:semiHidden="1" w:unhideWhenUsed="1"/>
+    <w:lsdException w:name="Table Colorful 2" w:semiHidden="1" w:unhideWhenUsed="1"/>
+    <w:lsdException w:name="Table Colorful 3" w:semiHidden="1" w:unhideWhenUsed="1"/>
+    <w:lsdException w:name="Table Columns 1" w:semiHidden="1" w:unhideWhenUsed="1"/>
+    <w:lsdException w:name="Table Columns 2" w:semiHidden="1" w:unhideWhenUsed="1"/>
+    <w:lsdException w:name="Table Columns 3" w:semiHidden="1" w:unhideWhenUsed="1"/>
+    <w:lsdException w:name="Table Columns 4" w:semiHidden="1" w:unhideWhenUsed="1"/>
+    <w:lsdException w:name="Table Columns 5" w:semiHidden="1" w:unhideWhenUsed="1"/>
+    <w:lsdException w:name="Table Grid 1" w:semiHidden="1" w:unhideWhenUsed="1"/>
+    <w:lsdException w:name="Table Grid 2" w:semiHidden="1" w:unhideWhenUsed="1"/>
+    <w:lsdException w:name="Table Grid 3" w:semiHidden="1" w:unhideWhenUsed="1"/>
+    <w:lsdException w:name="Table Grid 4" w:semiHidden="1" w:unhideWhenUsed="1"/>
+    <w:lsdException w:name="Table Grid 5" w:semiHidden="1" w:unhideWhenUsed="1"/>
+    <w:lsdException w:name="Table Grid 6" w:semiHidden="1" w:unhideWhenUsed="1"/>
+    <w:lsdException w:name="Table Grid 7" w:semiHidden="1" w:unhideWhenUsed="1"/>
+    <w:lsdException w:name="Table Grid 8" w:semiHidden="1" w:unhideWhenUsed="1"/>
+    <w:lsdException w:name="Table List 1" w:semiHidden="1" w:unhideWhenUsed="1"/>
+    <w:lsdException w:name="Table List 2" w:semiHidden="1" w:unhideWhenUsed="1"/>
+    <w:lsdException w:name="Table List 3" w:semiHidden="1" w:unhideWhenUsed="1"/>
+    <w:lsdException w:name="Table List 4" w:semiHidden="1" w:unhideWhenUsed="1"/>
+    <w:lsdException w:name="Table List 5" w:semiHidden="1" w:unhideWhenUsed="1"/>
+    <w:lsdException w:name="Table List 6" w:semiHidden="1" w:unhideWhenUsed="1"/>
+    <w:lsdException w:name="Table List 7" w:semiHidden="1" w:unhideWhenUsed="1"/>
+    <w:lsdException w:name="Table List 8" w:semiHidden="1" w:unhideWhenUsed="1"/>
+    <w:lsdException w:name="Table 3D effects 1" w:semiHidden="1" w:unhideWhenUsed="1"/>
+    <w:lsdException w:name="Table 3D effects 2" w:semiHidden="1" w:unhideWhenUsed="1"/>
+    <w:lsdException w:name="Table 3D effects 3" w:semiHidden="1" w:unhideWhenUsed="1"/>
+    <w:lsdException w:name="Table Contemporary" w:semiHidden="1" w:unhideWhenUsed="1"/>
+    <w:lsdException w:name="Table Elegant" w:semiHidden="1" w:unhideWhenUsed="1"/>
+    <w:lsdException w:name="Table Professional" w:semiHidden="1" w:unhideWhenUsed="1"/>
+    <w:lsdException w:name="Table Subtle 1" w:semiHidden="1" w:unhideWhenUsed="1"/>
+    <w:lsdException w:name="Table Subtle 2" w:semiHidden="1" w:unhideWhenUsed="1"/>
+    <w:lsdException w:name="Table Web 1" w:semiHidden="1" w:unhideWhenUsed="1"/>
+    <w:lsdException w:name="Table Web 2" w:semiHidden="1" w:unhideWhenUsed="1"/>
+    <w:lsdException w:name="Table Web 3" w:semiHidden="1" w:unhideWhenUsed="1"/>
+    <w:lsdException w:name="Balloon Text" w:semiHidden="1" w:unhideWhenUsed="1"/>
+    <w:lsdException w:name="Table Grid" w:uiPriority="0"/>
+    <w:lsdException w:name="Table Theme" w:semiHidden="1" w:unhideWhenUsed="1"/>
+    <w:lsdException w:name="Placeholder Text" w:semiHidden="1"/>
+    <w:lsdException w:name="No Spacing" w:uiPriority="1" w:qFormat="1"/>
+    <w:lsdException w:name="Light Shading" w:uiPriority="60"/>
+    <w:lsdException w:name="Light List" w:uiPriority="61"/>
+    <w:lsdException w:name="Light Grid" w:uiPriority="62"/>
+    <w:lsdException w:name="Medium Shading 1" w:uiPriority="63"/>
+    <w:lsdException w:name="Medium Shading 2" w:uiPriority="64"/>
+    <w:lsdException w:name="Medium List 1" w:uiPriority="65"/>
+    <w:lsdException w:name="Medium List 2" w:uiPriority="66"/>
+    <w:lsdException w:name="Medium Grid 1" w:uiPriority="67"/>
+    <w:lsdException w:name="Medium Grid 2" w:uiPriority="68"/>
+    <w:lsdException w:name="Medium Grid 3" w:uiPriority="69"/>
+    <w:lsdException w:name="Dark List" w:uiPriority="70"/>
+    <w:lsdException w:name="Colorful Shading" w:uiPriority="71"/>
+    <w:lsdException w:name="Colorful List" w:uiPriority="72"/>
+    <w:lsdException w:name="Colorful Grid" w:uiPriority="73"/>
+    <w:lsdException w:name="Light Shading Accent 1" w:uiPriority="60"/>
+    <w:lsdException w:name="Light List Accent 1" w:uiPriority="61"/>
+    <w:lsdException w:name="Light Grid Accent 1" w:uiPriority="62"/>
+    <w:lsdException w:name="Medium Shading 1 Accent 1" w:uiPriority="63"/>
+    <w:lsdException w:name="Medium Shading 2 Accent 1" w:uiPriority="64"/>
+    <w:lsdException w:name="Medium List 1 Accent 1" w:uiPriority="65"/>
+    <w:lsdException w:name="Revision" w:semiHidden="1"/>
+    <w:lsdException w:name="List Paragraph" w:uiPriority="34" w:qFormat="1"/>
+    <w:lsdException w:name="Quote" w:uiPriority="29" w:qFormat="1"/>
+    <w:lsdException w:name="Intense Quote" w:uiPriority="30" w:qFormat="1"/>
+    <w:lsdException w:name="Medium List 2 Accent 1" w:uiPriority="66"/>
+    <w:lsdException w:name="Medium Grid 1 Accent 1" w:uiPriority="67"/>
+    <w:lsdException w:name="Medium Grid 2 Accent 1" w:uiPriority="68"/>
+    <w:lsdException w:name="Medium Grid 3 Accent 1" w:uiPriority="69"/>
+    <w:lsdException w:name="Dark List Accent 1" w:uiPriority="70"/>
+    <w:lsdException w:name="Colorful Shading Accent 1" w:uiPriority="71"/>
+    <w:lsdException w:name="Colorful List Accent 1" w:uiPriority="72"/>
+    <w:lsdException w:name="Colorful Grid Accent 1" w:uiPriority="73"/>
+    <w:lsdException w:name="Light Shading Accent 2" w:uiPriority="60"/>
+    <w:lsdException w:name="Light List Accent 2" w:uiPriority="61"/>
+    <w:lsdException w:name="Light Grid Accent 2" w:uiPriority="62"/>
+    <w:lsdException w:name="Medium Shading 1 Accent 2" w:uiPriority="63"/>
+    <w:lsdException w:name="Medium Shading 2 Accent 2" w:uiPriority="64"/>
+    <w:lsdException w:name="Medium List 1 Accent 2" w:uiPriority="65"/>
+    <w:lsdException w:name="Medium List 2 Accent 2" w:uiPriority="66"/>
+    <w:lsdException w:name="Medium Grid 1 Accent 2" w:uiPriority="67"/>
+    <w:lsdException w:name="Medium Grid 2 Accent 2" w:uiPriority="68"/>
+    <w:lsdException w:name="Medium Grid 3 Accent 2" w:uiPriority="69"/>
+    <w:lsdException w:name="Dark List Accent 2" w:uiPriority="70"/>
+    <w:lsdException w:name="Colorful Shading Accent 2" w:uiPriority="71"/>
+    <w:lsdException w:name="Colorful List Accent 2" w:uiPriority="72"/>
+    <w:lsdException w:name="Colorful Grid Accent 2" w:uiPriority="73"/>
+    <w:lsdException w:name="Light Shading Accent 3" w:uiPriority="60"/>
+    <w:lsdException w:name="Light List Accent 3" w:uiPriority="61"/>
+    <w:lsdException w:name="Light Grid Accent 3" w:uiPriority="62"/>
+    <w:lsdException w:name="Medium Shading 1 Accent 3" w:uiPriority="63"/>
+    <w:lsdException w:name="Medium Shading 2 Accent 3" w:uiPriority="64"/>
+    <w:lsdException w:name="Medium List 1 Accent 3" w:uiPriority="65"/>
+    <w:lsdException w:name="Medium List 2 Accent 3" w:uiPriority="66"/>
+    <w:lsdException w:name="Medium Grid 1 Accent 3" w:uiPriority="67"/>
+    <w:lsdException w:name="Medium Grid 2 Accent 3" w:uiPriority="68"/>
+    <w:lsdException w:name="Medium Grid 3 Accent 3" w:uiPriority="69"/>
+    <w:lsdException w:name="Dark List Accent 3" w:uiPriority="70"/>
+    <w:lsdException w:name="Colorful Shading Accent 3" w:uiPriority="71"/>
+    <w:lsdException w:name="Colorful List Accent 3" w:uiPriority="72"/>
+    <w:lsdException w:name="Colorful Grid Accent 3" w:uiPriority="73"/>
+    <w:lsdException w:name="Light Shading Accent 4" w:uiPriority="60"/>
+    <w:lsdException w:name="Light List Accent 4" w:uiPriority="61"/>
+    <w:lsdException w:name="Light Grid Accent 4" w:uiPriority="62"/>
+    <w:lsdException w:name="Medium Shading 1 Accent 4" w:uiPriority="63"/>
+    <w:lsdException w:name="Medium Shading 2 Accent 4" w:uiPriority="64"/>
+    <w:lsdException w:name="Medium List 1 Accent 4" w:uiPriority="65"/>
+    <w:lsdException w:name="Medium List 2 Accent 4" w:uiPriority="66"/>
+    <w:lsdException w:name="Medium Grid 1 Accent 4" w:uiPriority="67"/>
+    <w:lsdException w:name="Medium Grid 2 Accent 4" w:uiPriority="68"/>
+    <w:lsdException w:name="Medium Grid 3 Accent 4" w:uiPriority="69"/>
+    <w:lsdException w:name="Dark List Accent 4" w:uiPriority="70"/>
+    <w:lsdException w:name="Colorful Shading Accent 4" w:uiPriority="71"/>
+    <w:lsdException w:name="Colorful List Accent 4" w:uiPriority="72"/>
+    <w:lsdException w:name="Colorful Grid Accent 4" w:uiPriority="73"/>
+    <w:lsdException w:name="Light Shading Accent 5" w:uiPriority="60"/>
+    <w:lsdException w:name="Light List Accent 5" w:uiPriority="61"/>
+    <w:lsdException w:name="Light Grid Accent 5" w:uiPriority="62"/>
+    <w:lsdException w:name="Medium Shading 1 Accent 5" w:uiPriority="63"/>
+    <w:lsdException w:name="Medium Shading 2 Accent 5" w:uiPriority="64"/>
+    <w:lsdException w:name="Medium List 1 Accent 5" w:uiPriority="65"/>
+    <w:lsdException w:name="Medium List 2 Accent 5" w:uiPriority="66"/>
+    <w:lsdException w:name="Medium Grid 1 Accent 5" w:uiPriority="67"/>
+    <w:lsdException w:name="Medium Grid 2 Accent 5" w:uiPriority="68"/>
+    <w:lsdException w:name="Medium Grid 3 Accent 5" w:uiPriority="69"/>
+    <w:lsdException w:name="Dark List Accent 5" w:uiPriority="70"/>
+    <w:lsdException w:name="Colorful Shading Accent 5" w:uiPriority="71"/>
+    <w:lsdException w:name="Colorful List Accent 5" w:uiPriority="72"/>
+    <w:lsdException w:name="Colorful Grid Accent 5" w:uiPriority="73"/>
+    <w:lsdException w:name="Light Shading Accent 6" w:uiPriority="60"/>
+    <w:lsdException w:name="Light List Accent 6" w:uiPriority="61"/>
+    <w:lsdException w:name="Light Grid Accent 6" w:uiPriority="62"/>
+    <w:lsdException w:name="Medium Shading 1 Accent 6" w:uiPriority="63"/>
+    <w:lsdException w:name="Medium Shading 2 Accent 6" w:uiPriority="64"/>
+    <w:lsdException w:name="Medium List 1 Accent 6" w:uiPriority="65"/>
+    <w:lsdException w:name="Medium List 2 Accent 6" w:uiPriority="66"/>
+    <w:lsdException w:name="Medium Grid 1 Accent 6" w:uiPriority="67"/>
+    <w:lsdException w:name="Medium Grid 2 Accent 6" w:uiPriority="68"/>
+    <w:lsdException w:name="Medium Grid 3 Accent 6" w:uiPriority="69"/>
+    <w:lsdException w:name="Dark List Accent 6" w:uiPriority="70"/>
+    <w:lsdException w:name="Colorful Shading Accent 6" w:uiPriority="71"/>
+    <w:lsdException w:name="Colorful List Accent 6" w:uiPriority="72"/>
+    <w:lsdException w:name="Colorful Grid Accent 6" w:uiPriority="73"/>
+    <w:lsdException w:name="Subtle Emphasis" w:uiPriority="19" w:qFormat="1"/>
+    <w:lsdException w:name="Intense Emphasis" w:uiPriority="21" w:qFormat="1"/>
+    <w:lsdException w:name="Subtle Reference" w:uiPriority="31" w:qFormat="1"/>
+    <w:lsdException w:name="Intense Reference" w:uiPriority="32" w:qFormat="1"/>
+    <w:lsdException w:name="Book Title" w:uiPriority="33" w:qFormat="1"/>
+    <w:lsdException w:name="Bibliography" w:semiHidden="1" w:uiPriority="37" w:unhideWhenUsed="1"/>
+    <w:lsdException w:name="TOC Heading" w:semiHidden="1" w:uiPriority="39" w:unhideWhenUsed="1" w:qFormat="1"/>
+    <w:lsdException w:name="Plain Table 1" w:uiPriority="41"/>
+    <w:lsdException w:name="Plain Table 2" w:uiPriority="42"/>
+    <w:lsdException w:name="Plain Table 3" w:uiPriority="43"/>
+    <w:lsdException w:name="Plain Table 4" w:uiPriority="44"/>
+    <w:lsdException w:name="Plain Table 5" w:uiPriority="45"/>
+    <w:lsdException w:name="Grid Table Light" w:uiPriority="40"/>
+    <w:lsdException w:name="Grid Table 1 Light" w:uiPriority="46"/>
+    <w:lsdException w:name="Grid Table 2" w:uiPriority="47"/>
+    <w:lsdException w:name="Grid Table 3" w:uiPriority="48"/>
+    <w:lsdException w:name="Grid Table 4" w:uiPriority="49"/>
+    <w:lsdException w:name="Grid Table 5 Dark" w:uiPriority="50"/>
+    <w:lsdException w:name="Grid Table 6 Colorful" w:uiPriority="51"/>
+    <w:lsdException w:name="Grid Table 7 Colorful" w:uiPriority="52"/>
+    <w:lsdException w:name="Grid Table 1 Light Accent 1" w:uiPriority="46"/>
+    <w:lsdException w:name="Grid Table 2 Accent 1" w:uiPriority="47"/>
+    <w:lsdException w:name="Grid Table 3 Accent 1" w:uiPriority="48"/>
+    <w:lsdException w:name="Grid Table 4 Accent 1" w:uiPriority="49"/>
+    <w:lsdException w:name="Grid Table 5 Dark Accent 1" w:uiPriority="50"/>
+    <w:lsdException w:name="Grid Table 6 Colorful Accent 1" w:uiPriority="51"/>
+    <w:lsdException w:name="Grid Table 7 Colorful Accent 1" w:uiPriority="52"/>
+    <w:lsdException w:name="Grid Table 1 Light Accent 2" w:uiPriority="46"/>
+    <w:lsdException w:name="Grid Table 2 Accent 2" w:uiPriority="47"/>
+    <w:lsdException w:name="Grid Table 3 Accent 2" w:uiPriority="48"/>
+    <w:lsdException w:name="Grid Table 4 Accent 2" w:uiPriority="49"/>
+    <w:lsdException w:name="Grid Table 5 Dark Accent 2" w:uiPriority="50"/>
+    <w:lsdException w:name="Grid Table 6 Colorful Accent 2" w:uiPriority="51"/>
+    <w:lsdException w:name="Grid Table 7 Colorful Accent 2" w:uiPriority="52"/>
+    <w:lsdException w:name="Grid Table 1 Light Accent 3" w:uiPriority="46"/>
+    <w:lsdException w:name="Grid Table 2 Accent 3" w:uiPriority="47"/>
+    <w:lsdException w:name="Grid Table 3 Accent 3" w:uiPriority="48"/>
+    <w:lsdException w:name="Grid Table 4 Accent 3" w:uiPriority="49"/>
+    <w:lsdException w:name="Grid Table 5 Dark Accent 3" w:uiPriority="50"/>
+    <w:lsdException w:name="Grid Table 6 Colorful Accent 3" w:uiPriority="51"/>
+    <w:lsdException w:name="Grid Table 7 Colorful Accent 3" w:uiPriority="52"/>
+    <w:lsdException w:name="Grid Table 1 Light Accent 4" w:uiPriority="46"/>
+    <w:lsdException w:name="Grid Table 2 Accent 4" w:uiPriority="47"/>
+    <w:lsdException w:name="Grid Table 3 Accent 4" w:uiPriority="48"/>
+    <w:lsdException w:name="Grid Table 4 Accent 4" w:uiPriority="49"/>
+    <w:lsdException w:name="Grid Table 5 Dark Accent 4" w:uiPriority="50"/>
+    <w:lsdException w:name="Grid Table 6 Colorful Accent 4" w:uiPriority="51"/>
+    <w:lsdException w:name="Grid Table 7 Colorful Accent 4" w:uiPriority="52"/>
+    <w:lsdException w:name="Grid Table 1 Light Accent 5" w:uiPriority="46"/>
+    <w:lsdException w:name="Grid Table 2 Accent 5" w:uiPriority="47"/>
+    <w:lsdException w:name="Grid Table 3 Accent 5" w:uiPriority="48"/>
+    <w:lsdException w:name="Grid Table 4 Accent 5" w:uiPriority="49"/>
+    <w:lsdException w:name="Grid Table 5 Dark Accent 5" w:uiPriority="50"/>
+    <w:lsdException w:name="Grid Table 6 Colorful Accent 5" w:uiPriority="51"/>
+    <w:lsdException w:name="Grid Table 7 Colorful Accent 5" w:uiPriority="52"/>
+    <w:lsdException w:name="Grid Table 1 Light Accent 6" w:uiPriority="46"/>
+    <w:lsdException w:name="Grid Table 2 Accent 6" w:uiPriority="47"/>
+    <w:lsdException w:name="Grid Table 3 Accent 6" w:uiPriority="48"/>
+    <w:lsdException w:name="Grid Table 4 Accent 6" w:uiPriority="49"/>
+    <w:lsdException w:name="Grid Table 5 Dark Accent 6" w:uiPriority="50"/>
+    <w:lsdException w:name="Grid Table 6 Colorful Accent 6" w:uiPriority="51"/>
+    <w:lsdException w:name="Grid Table 7 Colorful Accent 6" w:uiPriority="52"/>
+    <w:lsdException w:name="List Table 1 Light" w:uiPriority="46"/>
+    <w:lsdException w:name="List Table 2" w:uiPriority="47"/>
+    <w:lsdException w:name="List Table 3" w:uiPriority="48"/>
+    <w:lsdException w:name="List Table 4" w:uiPriority="49"/>
+    <w:lsdException w:name="List Table 5 Dark" w:uiPriority="50"/>
+    <w:lsdException w:name="List Table 6 Colorful" w:uiPriority="51"/>
+    <w:lsdException w:name="List Table 7 Colorful" w:uiPriority="52"/>
+    <w:lsdException w:name="List Table 1 Light Accent 1" w:uiPriority="46"/>
+    <w:lsdException w:name="List Table 2 Accent 1" w:uiPriority="47"/>
+    <w:lsdException w:name="List Table 3 Accent 1" w:uiPriority="48"/>
+    <w:lsdException w:name="List Table 4 Accent 1" w:uiPriority="49"/>
+    <w:lsdException w:name="List Table 5 Dark Accent 1" w:uiPriority="50"/>
+    <w:lsdException w:name="List Table 6 Colorful Accent 1" w:uiPriority="51"/>
+    <w:lsdException w:name="List Table 7 Colorful Accent 1" w:uiPriority="52"/>
+    <w:lsdException w:name="List Table 1 Light Accent 2" w:uiPriority="46"/>
+    <w:lsdException w:name="List Table 2 Accent 2" w:uiPriority="47"/>
+    <w:lsdException w:name="List Table 3 Accent 2" w:uiPriority="48"/>
+    <w:lsdException w:name="List Table 4 Accent 2" w:uiPriority="49"/>
+    <w:lsdException w:name="List Table 5 Dark Accent 2" w:uiPriority="50"/>
+    <w:lsdException w:name="List Table 6 Colorful Accent 2" w:uiPriority="51"/>
+    <w:lsdException w:name="List Table 7 Colorful Accent 2" w:uiPriority="52"/>
+    <w:lsdException w:name="List Table 1 Light Accent 3" w:uiPriority="46"/>
+    <w:lsdException w:name="List Table 2 Accent 3" w:uiPriority="47"/>
+    <w:lsdException w:name="List Table 3 Accent 3" w:uiPriority="48"/>
+    <w:lsdException w:name="List Table 4 Accent 3" w:uiPriority="49"/>
+    <w:lsdException w:name="List Table 5 Dark Accent 3" w:uiPriority="50"/>
+    <w:lsdException w:name="List Table 6 Colorful Accent 3" w:uiPriority="51"/>
+    <w:lsdException w:name="List Table 7 Colorful Accent 3" w:uiPriority="52"/>
+    <w:lsdException w:name="List Table 1 Light Accent 4" w:uiPriority="46"/>
+    <w:lsdException w:name="List Table 2 Accent 4" w:uiPriority="47"/>
+    <w:lsdException w:name="List Table 3 Accent 4" w:uiPriority="48"/>
+    <w:lsdException w:name="List Table 4 Accent 4" w:uiPriority="49"/>
+    <w:lsdException w:name="List Table 5 Dark Accent 4" w:uiPriority="50"/>
+    <w:lsdException w:name="List Table 6 Colorful Accent 4" w:uiPriority="51"/>
+    <w:lsdException w:name="List Table 7 Colorful Accent 4" w:uiPriority="52"/>
+    <w:lsdException w:name="List Table 1 Light Accent 5" w:uiPriority="46"/>
+    <w:lsdException w:name="List Table 2 Accent 5" w:uiPriority="47"/>
+    <w:lsdException w:name="List Table 3 Accent 5" w:uiPriority="48"/>
+    <w:lsdException w:name="List Table 4 Accent 5" w:uiPriority="49"/>
+    <w:lsdException w:name="List Table 5 Dark Accent 5" w:uiPriority="50"/>
+    <w:lsdException w:name="List Table 6 Colorful Accent 5" w:uiPriority="51"/>
+    <w:lsdException w:name="List Table 7 Colorful Accent 5" w:uiPriority="52"/>
+    <w:lsdException w:name="List Table 1 Light Accent 6" w:uiPriority="46"/>
+    <w:lsdException w:name="List Table 2 Accent 6" w:uiPriority="47"/>
+    <w:lsdException w:name="List Table 3 Accent 6" w:uiPriority="48"/>
+    <w:lsdException w:name="List Table 4 Accent 6" w:uiPriority="49"/>
+    <w:lsdException w:name="List Table 5 Dark Accent 6" w:uiPriority="50"/>
+    <w:lsdException w:name="List Table 6 Colorful Accent 6" w:uiPriority="51"/>
+    <w:lsdException w:name="List Table 7 Colorful Accent 6" w:uiPriority="52"/>
   </w:latentStyles>
   <w:style w:type="paragraph" w:default="1" w:styleId="Normal">
     <w:name w:val="Normal"/>
@@ -8292,7 +8003,7 @@
 </file>
 
 <file path=customXml/itemProps1.xml><?xml version="1.0" encoding="utf-8"?>
-<ds:datastoreItem xmlns:ds="http://schemas.openxmlformats.org/officeDocument/2006/customXml" ds:itemID="{D7ED3393-C7EF-42F7-A5D2-16072B447D9C}">
+<ds:datastoreItem xmlns:ds="http://schemas.openxmlformats.org/officeDocument/2006/customXml" ds:itemID="{CA7B9531-7151-4AEF-978B-6147FF69699F}">
   <ds:schemaRefs>
     <ds:schemaRef ds:uri="http://schemas.openxmlformats.org/officeDocument/2006/bibliography"/>
   </ds:schemaRefs>
